--- a/Hand_in_6/Readme.docx
+++ b/Hand_in_6/Readme.docx
@@ -6,8 +6,13 @@
       <w:pPr>
         <w:pStyle w:val="Overskrift2"/>
       </w:pPr>
-      <w:r>
-        <w:t>Exercise 1</w:t>
+      <w:proofErr w:type="spellStart"/>
+      <w:r>
+        <w:t>Exercise</w:t>
+      </w:r>
+      <w:proofErr w:type="spellEnd"/>
+      <w:r>
+        <w:t xml:space="preserve"> 1</w:t>
       </w:r>
     </w:p>
     <w:p>
@@ -19,8 +24,13 @@
       <w:pPr>
         <w:pStyle w:val="Overskrift2"/>
       </w:pPr>
-      <w:r>
-        <w:t>Exercise 2</w:t>
+      <w:proofErr w:type="spellStart"/>
+      <w:r>
+        <w:t>Exercise</w:t>
+      </w:r>
+      <w:proofErr w:type="spellEnd"/>
+      <w:r>
+        <w:t xml:space="preserve"> 2</w:t>
       </w:r>
     </w:p>
     <w:p/>
@@ -59,25 +69,27 @@
         <w:rPr>
           <w:lang w:val="en-US"/>
         </w:rPr>
-        <w:t xml:space="preserve"> of nodes in the previous layer to find the max number of only childs.</w:t>
-      </w:r>
+        <w:t xml:space="preserve"> of nodes in the previous layer to find the max number of only </w:t>
+      </w:r>
+      <w:proofErr w:type="spellStart"/>
       <w:r>
         <w:rPr>
           <w:lang w:val="en-US"/>
         </w:rPr>
-        <w:t xml:space="preserve"> </w:t>
-      </w:r>
+        <w:t>childs</w:t>
+      </w:r>
+      <w:proofErr w:type="spellEnd"/>
       <w:r>
         <w:rPr>
           <w:lang w:val="en-US"/>
         </w:rPr>
-        <w:t>We also know that an only child cannot have a child itself, because it would break the AVL tree.</w:t>
+        <w:t>.</w:t>
       </w:r>
       <w:r>
         <w:rPr>
           <w:lang w:val="en-US"/>
         </w:rPr>
-        <w:t xml:space="preserve"> </w:t>
+        <w:t xml:space="preserve"> We also know that an only child cannot have a child itself, because it would break the AVL tree. </w:t>
       </w:r>
       <w:proofErr w:type="gramStart"/>
       <w:r>
@@ -97,7 +109,21 @@
         <w:rPr>
           <w:lang w:val="en-US"/>
         </w:rPr>
-        <w:t xml:space="preserve"> 2^(h-1) only childs in any AVL tree.</w:t>
+        <w:t xml:space="preserve"> 2^(h-1) only </w:t>
+      </w:r>
+      <w:proofErr w:type="spellStart"/>
+      <w:r>
+        <w:rPr>
+          <w:lang w:val="en-US"/>
+        </w:rPr>
+        <w:t>childs</w:t>
+      </w:r>
+      <w:proofErr w:type="spellEnd"/>
+      <w:r>
+        <w:rPr>
+          <w:lang w:val="en-US"/>
+        </w:rPr>
+        <w:t xml:space="preserve"> in any AVL tree.</w:t>
       </w:r>
     </w:p>
     <w:p>
@@ -118,6 +144,7 @@
       <w:pPr>
         <w:pStyle w:val="Listeafsnit"/>
         <w:rPr>
+          <w:rFonts w:eastAsiaTheme="minorEastAsia"/>
           <w:lang w:val="en-US"/>
         </w:rPr>
       </w:pPr>
@@ -206,14 +233,7 @@
                   <w:rFonts w:ascii="Cambria Math" w:hAnsi="Cambria Math"/>
                   <w:lang w:val="en-US"/>
                 </w:rPr>
-                <m:t>-1</m:t>
-              </m:r>
-              <m:r>
-                <w:rPr>
-                  <w:rFonts w:ascii="Cambria Math" w:hAnsi="Cambria Math"/>
-                  <w:lang w:val="en-US"/>
-                </w:rPr>
-                <m:t>+</m:t>
+                <m:t>-1+</m:t>
               </m:r>
               <m:sSup>
                 <m:sSupPr>
@@ -251,11 +271,6743 @@
     </w:p>
     <w:p>
       <w:pPr>
+        <w:pStyle w:val="Overskrift2"/>
+        <w:rPr>
+          <w:lang w:val="en-US"/>
+        </w:rPr>
+      </w:pPr>
+      <w:r>
+        <w:rPr>
+          <w:lang w:val="en-US"/>
+        </w:rPr>
+        <w:t>Exercise 3</w:t>
+      </w:r>
+    </w:p>
+    <w:p>
+      <w:pPr>
+        <w:pStyle w:val="Overskrift2"/>
+        <w:rPr>
+          <w:lang w:val="en-US"/>
+        </w:rPr>
+      </w:pPr>
+      <w:r>
+        <w:rPr>
+          <w:lang w:val="en-US"/>
+        </w:rPr>
+        <w:t>Exercise 4</w:t>
+      </w:r>
+    </w:p>
+    <w:p>
+      <w:pPr>
+        <w:rPr>
+          <w:lang w:val="en-US"/>
+        </w:rPr>
+      </w:pPr>
+      <w:r>
+        <w:rPr>
+          <w:lang w:val="en-US"/>
+        </w:rPr>
+        <w:t xml:space="preserve">We added a public method to the </w:t>
+      </w:r>
+      <w:proofErr w:type="spellStart"/>
+      <w:r>
+        <w:rPr>
+          <w:lang w:val="en-US"/>
+        </w:rPr>
+        <w:t>AvlTree</w:t>
+      </w:r>
+      <w:proofErr w:type="spellEnd"/>
+      <w:r>
+        <w:rPr>
+          <w:lang w:val="en-US"/>
+        </w:rPr>
+        <w:t xml:space="preserve"> class and made the following implementation.</w:t>
+      </w:r>
+    </w:p>
+    <w:p>
+      <w:pPr>
+        <w:rPr>
+          <w:lang w:val="en-US"/>
+        </w:rPr>
+      </w:pPr>
+      <w:proofErr w:type="spellStart"/>
+      <w:r>
+        <w:rPr>
+          <w:lang w:val="en-US"/>
+        </w:rPr>
+        <w:t>avl_tree.tpp</w:t>
+      </w:r>
+      <w:proofErr w:type="spellEnd"/>
+    </w:p>
+    <w:p>
+      <w:pPr>
+        <w:shd w:val="clear" w:color="auto" w:fill="263238"/>
+        <w:spacing w:after="0" w:line="285" w:lineRule="atLeast"/>
+        <w:rPr>
+          <w:rFonts w:ascii="Consolas" w:eastAsia="Times New Roman" w:hAnsi="Consolas" w:cs="Times New Roman"/>
+          <w:color w:val="EEFFFF"/>
+          <w:sz w:val="21"/>
+          <w:szCs w:val="21"/>
+          <w:lang w:val="en-US" w:eastAsia="da-DK"/>
+        </w:rPr>
+      </w:pPr>
+      <w:r>
+        <w:rPr>
+          <w:rFonts w:ascii="Consolas" w:eastAsia="Times New Roman" w:hAnsi="Consolas" w:cs="Times New Roman"/>
+          <w:color w:val="C792EA"/>
+          <w:sz w:val="21"/>
+          <w:szCs w:val="21"/>
+          <w:lang w:val="en-US" w:eastAsia="da-DK"/>
+        </w:rPr>
+        <w:t>template</w:t>
+      </w:r>
+      <w:r>
+        <w:rPr>
+          <w:rFonts w:ascii="Consolas" w:eastAsia="Times New Roman" w:hAnsi="Consolas" w:cs="Times New Roman"/>
+          <w:color w:val="89DDFF"/>
+          <w:sz w:val="21"/>
+          <w:szCs w:val="21"/>
+          <w:lang w:val="en-US" w:eastAsia="da-DK"/>
+        </w:rPr>
+        <w:t>&lt;</w:t>
+      </w:r>
+      <w:proofErr w:type="spellStart"/>
+      <w:r>
+        <w:rPr>
+          <w:rFonts w:ascii="Consolas" w:eastAsia="Times New Roman" w:hAnsi="Consolas" w:cs="Times New Roman"/>
+          <w:color w:val="C792EA"/>
+          <w:sz w:val="21"/>
+          <w:szCs w:val="21"/>
+          <w:lang w:val="en-US" w:eastAsia="da-DK"/>
+        </w:rPr>
+        <w:t>typename</w:t>
+      </w:r>
+      <w:proofErr w:type="spellEnd"/>
+      <w:r>
+        <w:rPr>
+          <w:rFonts w:ascii="Consolas" w:eastAsia="Times New Roman" w:hAnsi="Consolas" w:cs="Times New Roman"/>
+          <w:color w:val="EEFFFF"/>
+          <w:sz w:val="21"/>
+          <w:szCs w:val="21"/>
+          <w:lang w:val="en-US" w:eastAsia="da-DK"/>
+        </w:rPr>
+        <w:t xml:space="preserve"> </w:t>
+      </w:r>
+      <w:r>
+        <w:rPr>
+          <w:rFonts w:ascii="Consolas" w:eastAsia="Times New Roman" w:hAnsi="Consolas" w:cs="Times New Roman"/>
+          <w:color w:val="FFCB6B"/>
+          <w:sz w:val="21"/>
+          <w:szCs w:val="21"/>
+          <w:lang w:val="en-US" w:eastAsia="da-DK"/>
+        </w:rPr>
+        <w:t>Comparable</w:t>
+      </w:r>
+      <w:r>
+        <w:rPr>
+          <w:rFonts w:ascii="Consolas" w:eastAsia="Times New Roman" w:hAnsi="Consolas" w:cs="Times New Roman"/>
+          <w:color w:val="89DDFF"/>
+          <w:sz w:val="21"/>
+          <w:szCs w:val="21"/>
+          <w:lang w:val="en-US" w:eastAsia="da-DK"/>
+        </w:rPr>
+        <w:t>&gt;</w:t>
+      </w:r>
+    </w:p>
+    <w:p>
+      <w:pPr>
+        <w:shd w:val="clear" w:color="auto" w:fill="263238"/>
+        <w:spacing w:after="0" w:line="285" w:lineRule="atLeast"/>
+        <w:rPr>
+          <w:rFonts w:ascii="Consolas" w:eastAsia="Times New Roman" w:hAnsi="Consolas" w:cs="Times New Roman"/>
+          <w:color w:val="EEFFFF"/>
+          <w:sz w:val="21"/>
+          <w:szCs w:val="21"/>
+          <w:lang w:val="en-US" w:eastAsia="da-DK"/>
+        </w:rPr>
+      </w:pPr>
+      <w:r>
+        <w:rPr>
+          <w:rFonts w:ascii="Consolas" w:eastAsia="Times New Roman" w:hAnsi="Consolas" w:cs="Times New Roman"/>
+          <w:color w:val="C792EA"/>
+          <w:sz w:val="21"/>
+          <w:szCs w:val="21"/>
+          <w:lang w:val="en-US" w:eastAsia="da-DK"/>
+        </w:rPr>
+        <w:t>bool</w:t>
+      </w:r>
+      <w:r>
+        <w:rPr>
+          <w:rFonts w:ascii="Consolas" w:eastAsia="Times New Roman" w:hAnsi="Consolas" w:cs="Times New Roman"/>
+          <w:color w:val="EEFFFF"/>
+          <w:sz w:val="21"/>
+          <w:szCs w:val="21"/>
+          <w:lang w:val="en-US" w:eastAsia="da-DK"/>
+        </w:rPr>
+        <w:t xml:space="preserve"> </w:t>
+      </w:r>
+      <w:proofErr w:type="spellStart"/>
+      <w:r>
+        <w:rPr>
+          <w:rFonts w:ascii="Consolas" w:eastAsia="Times New Roman" w:hAnsi="Consolas" w:cs="Times New Roman"/>
+          <w:color w:val="FFCB6B"/>
+          <w:sz w:val="21"/>
+          <w:szCs w:val="21"/>
+          <w:lang w:val="en-US" w:eastAsia="da-DK"/>
+        </w:rPr>
+        <w:t>AvlTree</w:t>
+      </w:r>
+      <w:proofErr w:type="spellEnd"/>
+      <w:r>
+        <w:rPr>
+          <w:rFonts w:ascii="Consolas" w:eastAsia="Times New Roman" w:hAnsi="Consolas" w:cs="Times New Roman"/>
+          <w:color w:val="89DDFF"/>
+          <w:sz w:val="21"/>
+          <w:szCs w:val="21"/>
+          <w:lang w:val="en-US" w:eastAsia="da-DK"/>
+        </w:rPr>
+        <w:t>&lt;</w:t>
+      </w:r>
+      <w:r>
+        <w:rPr>
+          <w:rFonts w:ascii="Consolas" w:eastAsia="Times New Roman" w:hAnsi="Consolas" w:cs="Times New Roman"/>
+          <w:color w:val="FFCB6B"/>
+          <w:sz w:val="21"/>
+          <w:szCs w:val="21"/>
+          <w:lang w:val="en-US" w:eastAsia="da-DK"/>
+        </w:rPr>
+        <w:t>Comparable</w:t>
+      </w:r>
+      <w:proofErr w:type="gramStart"/>
+      <w:r>
+        <w:rPr>
+          <w:rFonts w:ascii="Consolas" w:eastAsia="Times New Roman" w:hAnsi="Consolas" w:cs="Times New Roman"/>
+          <w:color w:val="89DDFF"/>
+          <w:sz w:val="21"/>
+          <w:szCs w:val="21"/>
+          <w:lang w:val="en-US" w:eastAsia="da-DK"/>
+        </w:rPr>
+        <w:t>&gt;::</w:t>
+      </w:r>
+      <w:proofErr w:type="gramEnd"/>
+      <w:r>
+        <w:rPr>
+          <w:rFonts w:ascii="Consolas" w:eastAsia="Times New Roman" w:hAnsi="Consolas" w:cs="Times New Roman"/>
+          <w:color w:val="82AAFF"/>
+          <w:sz w:val="21"/>
+          <w:szCs w:val="21"/>
+          <w:lang w:val="en-US" w:eastAsia="da-DK"/>
+        </w:rPr>
+        <w:t>verify</w:t>
+      </w:r>
+      <w:r>
+        <w:rPr>
+          <w:rFonts w:ascii="Consolas" w:eastAsia="Times New Roman" w:hAnsi="Consolas" w:cs="Times New Roman"/>
+          <w:color w:val="89DDFF"/>
+          <w:sz w:val="21"/>
+          <w:szCs w:val="21"/>
+          <w:lang w:val="en-US" w:eastAsia="da-DK"/>
+        </w:rPr>
+        <w:t>()</w:t>
+      </w:r>
+      <w:r>
+        <w:rPr>
+          <w:rFonts w:ascii="Consolas" w:eastAsia="Times New Roman" w:hAnsi="Consolas" w:cs="Times New Roman"/>
+          <w:color w:val="EEFFFF"/>
+          <w:sz w:val="21"/>
+          <w:szCs w:val="21"/>
+          <w:lang w:val="en-US" w:eastAsia="da-DK"/>
+        </w:rPr>
+        <w:t xml:space="preserve"> </w:t>
+      </w:r>
+      <w:r>
+        <w:rPr>
+          <w:rFonts w:ascii="Consolas" w:eastAsia="Times New Roman" w:hAnsi="Consolas" w:cs="Times New Roman"/>
+          <w:color w:val="89DDFF"/>
+          <w:sz w:val="21"/>
+          <w:szCs w:val="21"/>
+          <w:lang w:val="en-US" w:eastAsia="da-DK"/>
+        </w:rPr>
+        <w:t>{</w:t>
+      </w:r>
+    </w:p>
+    <w:p>
+      <w:pPr>
+        <w:shd w:val="clear" w:color="auto" w:fill="263238"/>
+        <w:spacing w:after="0" w:line="285" w:lineRule="atLeast"/>
+        <w:rPr>
+          <w:rFonts w:ascii="Consolas" w:eastAsia="Times New Roman" w:hAnsi="Consolas" w:cs="Times New Roman"/>
+          <w:color w:val="EEFFFF"/>
+          <w:sz w:val="21"/>
+          <w:szCs w:val="21"/>
+          <w:lang w:val="en-US" w:eastAsia="da-DK"/>
+        </w:rPr>
+      </w:pPr>
+      <w:r>
+        <w:rPr>
+          <w:rFonts w:ascii="Consolas" w:eastAsia="Times New Roman" w:hAnsi="Consolas" w:cs="Times New Roman"/>
+          <w:color w:val="EEFFFF"/>
+          <w:sz w:val="21"/>
+          <w:szCs w:val="21"/>
+          <w:lang w:val="en-US" w:eastAsia="da-DK"/>
+        </w:rPr>
+        <w:t xml:space="preserve">    </w:t>
+      </w:r>
+      <w:r>
+        <w:rPr>
+          <w:rFonts w:ascii="Consolas" w:eastAsia="Times New Roman" w:hAnsi="Consolas" w:cs="Times New Roman"/>
+          <w:i/>
+          <w:iCs/>
+          <w:color w:val="89DDFF"/>
+          <w:sz w:val="21"/>
+          <w:szCs w:val="21"/>
+          <w:lang w:val="en-US" w:eastAsia="da-DK"/>
+        </w:rPr>
+        <w:t>return</w:t>
+      </w:r>
+      <w:r>
+        <w:rPr>
+          <w:rFonts w:ascii="Consolas" w:eastAsia="Times New Roman" w:hAnsi="Consolas" w:cs="Times New Roman"/>
+          <w:color w:val="EEFFFF"/>
+          <w:sz w:val="21"/>
+          <w:szCs w:val="21"/>
+          <w:lang w:val="en-US" w:eastAsia="da-DK"/>
+        </w:rPr>
+        <w:t xml:space="preserve"> </w:t>
+      </w:r>
+      <w:r>
+        <w:rPr>
+          <w:rFonts w:ascii="Consolas" w:eastAsia="Times New Roman" w:hAnsi="Consolas" w:cs="Times New Roman"/>
+          <w:color w:val="82AAFF"/>
+          <w:sz w:val="21"/>
+          <w:szCs w:val="21"/>
+          <w:lang w:val="en-US" w:eastAsia="da-DK"/>
+        </w:rPr>
+        <w:t>verify</w:t>
+      </w:r>
+      <w:r>
+        <w:rPr>
+          <w:rFonts w:ascii="Consolas" w:eastAsia="Times New Roman" w:hAnsi="Consolas" w:cs="Times New Roman"/>
+          <w:color w:val="89DDFF"/>
+          <w:sz w:val="21"/>
+          <w:szCs w:val="21"/>
+          <w:lang w:val="en-US" w:eastAsia="da-DK"/>
+        </w:rPr>
+        <w:t>(</w:t>
+      </w:r>
+      <w:r>
+        <w:rPr>
+          <w:rFonts w:ascii="Consolas" w:eastAsia="Times New Roman" w:hAnsi="Consolas" w:cs="Times New Roman"/>
+          <w:color w:val="EEFFFF"/>
+          <w:sz w:val="21"/>
+          <w:szCs w:val="21"/>
+          <w:lang w:val="en-US" w:eastAsia="da-DK"/>
+        </w:rPr>
+        <w:t>root</w:t>
+      </w:r>
+      <w:proofErr w:type="gramStart"/>
+      <w:r>
+        <w:rPr>
+          <w:rFonts w:ascii="Consolas" w:eastAsia="Times New Roman" w:hAnsi="Consolas" w:cs="Times New Roman"/>
+          <w:color w:val="89DDFF"/>
+          <w:sz w:val="21"/>
+          <w:szCs w:val="21"/>
+          <w:lang w:val="en-US" w:eastAsia="da-DK"/>
+        </w:rPr>
+        <w:t>);</w:t>
+      </w:r>
+      <w:proofErr w:type="gramEnd"/>
+    </w:p>
+    <w:p>
+      <w:pPr>
+        <w:shd w:val="clear" w:color="auto" w:fill="263238"/>
+        <w:spacing w:after="0" w:line="285" w:lineRule="atLeast"/>
+        <w:rPr>
+          <w:rFonts w:ascii="Consolas" w:eastAsia="Times New Roman" w:hAnsi="Consolas" w:cs="Times New Roman"/>
+          <w:color w:val="EEFFFF"/>
+          <w:sz w:val="21"/>
+          <w:szCs w:val="21"/>
+          <w:lang w:val="en-US" w:eastAsia="da-DK"/>
+        </w:rPr>
+      </w:pPr>
+      <w:r>
+        <w:rPr>
+          <w:rFonts w:ascii="Consolas" w:eastAsia="Times New Roman" w:hAnsi="Consolas" w:cs="Times New Roman"/>
+          <w:color w:val="89DDFF"/>
+          <w:sz w:val="21"/>
+          <w:szCs w:val="21"/>
+          <w:lang w:val="en-US" w:eastAsia="da-DK"/>
+        </w:rPr>
+        <w:t>}</w:t>
+      </w:r>
+    </w:p>
+    <w:p>
+      <w:pPr>
+        <w:rPr>
+          <w:lang w:val="en-US"/>
+        </w:rPr>
+      </w:pPr>
+    </w:p>
+    <w:p>
+      <w:pPr>
+        <w:rPr>
+          <w:lang w:val="en-US"/>
+        </w:rPr>
+      </w:pPr>
+      <w:proofErr w:type="spellStart"/>
+      <w:r>
+        <w:rPr>
+          <w:lang w:val="en-US"/>
+        </w:rPr>
+        <w:t>a</w:t>
+      </w:r>
+      <w:r>
+        <w:rPr>
+          <w:lang w:val="en-US"/>
+        </w:rPr>
+        <w:t>vl_tree.h</w:t>
+      </w:r>
+      <w:proofErr w:type="spellEnd"/>
+    </w:p>
+    <w:p>
+      <w:pPr>
+        <w:shd w:val="clear" w:color="auto" w:fill="263238"/>
+        <w:spacing w:after="0" w:line="285" w:lineRule="atLeast"/>
+        <w:rPr>
+          <w:rFonts w:ascii="Consolas" w:eastAsia="Times New Roman" w:hAnsi="Consolas" w:cs="Times New Roman"/>
+          <w:color w:val="EEFFFF"/>
+          <w:sz w:val="21"/>
+          <w:szCs w:val="21"/>
+          <w:lang w:val="en-US" w:eastAsia="da-DK"/>
+        </w:rPr>
+      </w:pPr>
+      <w:r>
+        <w:rPr>
+          <w:rFonts w:ascii="Consolas" w:eastAsia="Times New Roman" w:hAnsi="Consolas" w:cs="Times New Roman"/>
+          <w:color w:val="C792EA"/>
+          <w:sz w:val="21"/>
+          <w:szCs w:val="21"/>
+          <w:lang w:val="en-US" w:eastAsia="da-DK"/>
+        </w:rPr>
+        <w:t>bool</w:t>
+      </w:r>
+      <w:r>
+        <w:rPr>
+          <w:rFonts w:ascii="Consolas" w:eastAsia="Times New Roman" w:hAnsi="Consolas" w:cs="Times New Roman"/>
+          <w:color w:val="EEFFFF"/>
+          <w:sz w:val="21"/>
+          <w:szCs w:val="21"/>
+          <w:lang w:val="en-US" w:eastAsia="da-DK"/>
+        </w:rPr>
+        <w:t xml:space="preserve"> </w:t>
+      </w:r>
+      <w:proofErr w:type="gramStart"/>
+      <w:r>
+        <w:rPr>
+          <w:rFonts w:ascii="Consolas" w:eastAsia="Times New Roman" w:hAnsi="Consolas" w:cs="Times New Roman"/>
+          <w:color w:val="82AAFF"/>
+          <w:sz w:val="21"/>
+          <w:szCs w:val="21"/>
+          <w:lang w:val="en-US" w:eastAsia="da-DK"/>
+        </w:rPr>
+        <w:t>verify</w:t>
+      </w:r>
+      <w:r>
+        <w:rPr>
+          <w:rFonts w:ascii="Consolas" w:eastAsia="Times New Roman" w:hAnsi="Consolas" w:cs="Times New Roman"/>
+          <w:color w:val="89DDFF"/>
+          <w:sz w:val="21"/>
+          <w:szCs w:val="21"/>
+          <w:lang w:val="en-US" w:eastAsia="da-DK"/>
+        </w:rPr>
+        <w:t>(</w:t>
+      </w:r>
+      <w:proofErr w:type="spellStart"/>
+      <w:proofErr w:type="gramEnd"/>
+      <w:r>
+        <w:rPr>
+          <w:rFonts w:ascii="Consolas" w:eastAsia="Times New Roman" w:hAnsi="Consolas" w:cs="Times New Roman"/>
+          <w:color w:val="FFCB6B"/>
+          <w:sz w:val="21"/>
+          <w:szCs w:val="21"/>
+          <w:lang w:val="en-US" w:eastAsia="da-DK"/>
+        </w:rPr>
+        <w:t>AvlNode</w:t>
+      </w:r>
+      <w:proofErr w:type="spellEnd"/>
+      <w:r>
+        <w:rPr>
+          <w:rFonts w:ascii="Consolas" w:eastAsia="Times New Roman" w:hAnsi="Consolas" w:cs="Times New Roman"/>
+          <w:color w:val="EEFFFF"/>
+          <w:sz w:val="21"/>
+          <w:szCs w:val="21"/>
+          <w:lang w:val="en-US" w:eastAsia="da-DK"/>
+        </w:rPr>
+        <w:t xml:space="preserve"> </w:t>
+      </w:r>
+      <w:r>
+        <w:rPr>
+          <w:rFonts w:ascii="Consolas" w:eastAsia="Times New Roman" w:hAnsi="Consolas" w:cs="Times New Roman"/>
+          <w:color w:val="C792EA"/>
+          <w:sz w:val="21"/>
+          <w:szCs w:val="21"/>
+          <w:lang w:val="en-US" w:eastAsia="da-DK"/>
+        </w:rPr>
+        <w:t>*&amp;</w:t>
+      </w:r>
+      <w:r>
+        <w:rPr>
+          <w:rFonts w:ascii="Consolas" w:eastAsia="Times New Roman" w:hAnsi="Consolas" w:cs="Times New Roman"/>
+          <w:color w:val="FF5370"/>
+          <w:sz w:val="21"/>
+          <w:szCs w:val="21"/>
+          <w:lang w:val="en-US" w:eastAsia="da-DK"/>
+        </w:rPr>
+        <w:t>t</w:t>
+      </w:r>
+      <w:r>
+        <w:rPr>
+          <w:rFonts w:ascii="Consolas" w:eastAsia="Times New Roman" w:hAnsi="Consolas" w:cs="Times New Roman"/>
+          <w:color w:val="89DDFF"/>
+          <w:sz w:val="21"/>
+          <w:szCs w:val="21"/>
+          <w:lang w:val="en-US" w:eastAsia="da-DK"/>
+        </w:rPr>
+        <w:t>)</w:t>
+      </w:r>
+    </w:p>
+    <w:p>
+      <w:pPr>
+        <w:shd w:val="clear" w:color="auto" w:fill="263238"/>
+        <w:spacing w:after="0" w:line="285" w:lineRule="atLeast"/>
+        <w:rPr>
+          <w:rFonts w:ascii="Consolas" w:eastAsia="Times New Roman" w:hAnsi="Consolas" w:cs="Times New Roman"/>
+          <w:color w:val="EEFFFF"/>
+          <w:sz w:val="21"/>
+          <w:szCs w:val="21"/>
+          <w:lang w:val="en-US" w:eastAsia="da-DK"/>
+        </w:rPr>
+      </w:pPr>
+      <w:r>
+        <w:rPr>
+          <w:rFonts w:ascii="Consolas" w:eastAsia="Times New Roman" w:hAnsi="Consolas" w:cs="Times New Roman"/>
+          <w:color w:val="EEFFFF"/>
+          <w:sz w:val="21"/>
+          <w:szCs w:val="21"/>
+          <w:lang w:val="en-US" w:eastAsia="da-DK"/>
+        </w:rPr>
+        <w:t xml:space="preserve">    </w:t>
+      </w:r>
+      <w:r>
+        <w:rPr>
+          <w:rFonts w:ascii="Consolas" w:eastAsia="Times New Roman" w:hAnsi="Consolas" w:cs="Times New Roman"/>
+          <w:color w:val="89DDFF"/>
+          <w:sz w:val="21"/>
+          <w:szCs w:val="21"/>
+          <w:lang w:val="en-US" w:eastAsia="da-DK"/>
+        </w:rPr>
+        <w:t>{</w:t>
+      </w:r>
+    </w:p>
+    <w:p>
+      <w:pPr>
+        <w:shd w:val="clear" w:color="auto" w:fill="263238"/>
+        <w:spacing w:after="0" w:line="285" w:lineRule="atLeast"/>
+        <w:rPr>
+          <w:rFonts w:ascii="Consolas" w:eastAsia="Times New Roman" w:hAnsi="Consolas" w:cs="Times New Roman"/>
+          <w:color w:val="EEFFFF"/>
+          <w:sz w:val="21"/>
+          <w:szCs w:val="21"/>
+          <w:lang w:val="en-US" w:eastAsia="da-DK"/>
+        </w:rPr>
+      </w:pPr>
+      <w:r>
+        <w:rPr>
+          <w:rFonts w:ascii="Consolas" w:eastAsia="Times New Roman" w:hAnsi="Consolas" w:cs="Times New Roman"/>
+          <w:i/>
+          <w:iCs/>
+          <w:color w:val="546E7A"/>
+          <w:sz w:val="21"/>
+          <w:szCs w:val="21"/>
+          <w:lang w:val="en-US" w:eastAsia="da-DK"/>
+        </w:rPr>
+        <w:t xml:space="preserve">        // We reached the </w:t>
+      </w:r>
+      <w:proofErr w:type="spellStart"/>
+      <w:r>
+        <w:rPr>
+          <w:rFonts w:ascii="Consolas" w:eastAsia="Times New Roman" w:hAnsi="Consolas" w:cs="Times New Roman"/>
+          <w:i/>
+          <w:iCs/>
+          <w:color w:val="546E7A"/>
+          <w:sz w:val="21"/>
+          <w:szCs w:val="21"/>
+          <w:lang w:val="en-US" w:eastAsia="da-DK"/>
+        </w:rPr>
+        <w:t>buttom</w:t>
+      </w:r>
+      <w:proofErr w:type="spellEnd"/>
+      <w:r>
+        <w:rPr>
+          <w:rFonts w:ascii="Consolas" w:eastAsia="Times New Roman" w:hAnsi="Consolas" w:cs="Times New Roman"/>
+          <w:i/>
+          <w:iCs/>
+          <w:color w:val="546E7A"/>
+          <w:sz w:val="21"/>
+          <w:szCs w:val="21"/>
+          <w:lang w:val="en-US" w:eastAsia="da-DK"/>
+        </w:rPr>
+        <w:t xml:space="preserve"> of a branch and returns.</w:t>
+      </w:r>
+    </w:p>
+    <w:p>
+      <w:pPr>
+        <w:shd w:val="clear" w:color="auto" w:fill="263238"/>
+        <w:spacing w:after="0" w:line="285" w:lineRule="atLeast"/>
+        <w:rPr>
+          <w:rFonts w:ascii="Consolas" w:eastAsia="Times New Roman" w:hAnsi="Consolas" w:cs="Times New Roman"/>
+          <w:color w:val="EEFFFF"/>
+          <w:sz w:val="21"/>
+          <w:szCs w:val="21"/>
+          <w:lang w:val="en-US" w:eastAsia="da-DK"/>
+        </w:rPr>
+      </w:pPr>
+      <w:r>
+        <w:rPr>
+          <w:rFonts w:ascii="Consolas" w:eastAsia="Times New Roman" w:hAnsi="Consolas" w:cs="Times New Roman"/>
+          <w:i/>
+          <w:iCs/>
+          <w:color w:val="546E7A"/>
+          <w:sz w:val="21"/>
+          <w:szCs w:val="21"/>
+          <w:lang w:val="en-US" w:eastAsia="da-DK"/>
+        </w:rPr>
+        <w:t>        // No further action is taken since the tree has already been verified including this branch</w:t>
+      </w:r>
+    </w:p>
+    <w:p>
+      <w:pPr>
+        <w:shd w:val="clear" w:color="auto" w:fill="263238"/>
+        <w:spacing w:after="0" w:line="285" w:lineRule="atLeast"/>
+        <w:rPr>
+          <w:rFonts w:ascii="Consolas" w:eastAsia="Times New Roman" w:hAnsi="Consolas" w:cs="Times New Roman"/>
+          <w:color w:val="EEFFFF"/>
+          <w:sz w:val="21"/>
+          <w:szCs w:val="21"/>
+          <w:lang w:val="en-US" w:eastAsia="da-DK"/>
+        </w:rPr>
+      </w:pPr>
+      <w:r>
+        <w:rPr>
+          <w:rFonts w:ascii="Consolas" w:eastAsia="Times New Roman" w:hAnsi="Consolas" w:cs="Times New Roman"/>
+          <w:color w:val="EEFFFF"/>
+          <w:sz w:val="21"/>
+          <w:szCs w:val="21"/>
+          <w:lang w:val="en-US" w:eastAsia="da-DK"/>
+        </w:rPr>
+        <w:t xml:space="preserve">        </w:t>
+      </w:r>
+      <w:r>
+        <w:rPr>
+          <w:rFonts w:ascii="Consolas" w:eastAsia="Times New Roman" w:hAnsi="Consolas" w:cs="Times New Roman"/>
+          <w:i/>
+          <w:iCs/>
+          <w:color w:val="89DDFF"/>
+          <w:sz w:val="21"/>
+          <w:szCs w:val="21"/>
+          <w:lang w:val="en-US" w:eastAsia="da-DK"/>
+        </w:rPr>
+        <w:t>if</w:t>
+      </w:r>
+      <w:r>
+        <w:rPr>
+          <w:rFonts w:ascii="Consolas" w:eastAsia="Times New Roman" w:hAnsi="Consolas" w:cs="Times New Roman"/>
+          <w:color w:val="EEFFFF"/>
+          <w:sz w:val="21"/>
+          <w:szCs w:val="21"/>
+          <w:lang w:val="en-US" w:eastAsia="da-DK"/>
+        </w:rPr>
+        <w:t xml:space="preserve"> </w:t>
+      </w:r>
+      <w:r>
+        <w:rPr>
+          <w:rFonts w:ascii="Consolas" w:eastAsia="Times New Roman" w:hAnsi="Consolas" w:cs="Times New Roman"/>
+          <w:color w:val="89DDFF"/>
+          <w:sz w:val="21"/>
+          <w:szCs w:val="21"/>
+          <w:lang w:val="en-US" w:eastAsia="da-DK"/>
+        </w:rPr>
+        <w:t>(</w:t>
+      </w:r>
+      <w:r>
+        <w:rPr>
+          <w:rFonts w:ascii="Consolas" w:eastAsia="Times New Roman" w:hAnsi="Consolas" w:cs="Times New Roman"/>
+          <w:color w:val="FF5370"/>
+          <w:sz w:val="21"/>
+          <w:szCs w:val="21"/>
+          <w:lang w:val="en-US" w:eastAsia="da-DK"/>
+        </w:rPr>
+        <w:t>t</w:t>
+      </w:r>
+      <w:r>
+        <w:rPr>
+          <w:rFonts w:ascii="Consolas" w:eastAsia="Times New Roman" w:hAnsi="Consolas" w:cs="Times New Roman"/>
+          <w:color w:val="EEFFFF"/>
+          <w:sz w:val="21"/>
+          <w:szCs w:val="21"/>
+          <w:lang w:val="en-US" w:eastAsia="da-DK"/>
+        </w:rPr>
+        <w:t xml:space="preserve"> </w:t>
+      </w:r>
+      <w:r>
+        <w:rPr>
+          <w:rFonts w:ascii="Consolas" w:eastAsia="Times New Roman" w:hAnsi="Consolas" w:cs="Times New Roman"/>
+          <w:color w:val="C792EA"/>
+          <w:sz w:val="21"/>
+          <w:szCs w:val="21"/>
+          <w:lang w:val="en-US" w:eastAsia="da-DK"/>
+        </w:rPr>
+        <w:t>==</w:t>
+      </w:r>
+      <w:r>
+        <w:rPr>
+          <w:rFonts w:ascii="Consolas" w:eastAsia="Times New Roman" w:hAnsi="Consolas" w:cs="Times New Roman"/>
+          <w:color w:val="EEFFFF"/>
+          <w:sz w:val="21"/>
+          <w:szCs w:val="21"/>
+          <w:lang w:val="en-US" w:eastAsia="da-DK"/>
+        </w:rPr>
+        <w:t xml:space="preserve"> </w:t>
+      </w:r>
+      <w:proofErr w:type="spellStart"/>
+      <w:r>
+        <w:rPr>
+          <w:rFonts w:ascii="Consolas" w:eastAsia="Times New Roman" w:hAnsi="Consolas" w:cs="Times New Roman"/>
+          <w:color w:val="F78C6C"/>
+          <w:sz w:val="21"/>
+          <w:szCs w:val="21"/>
+          <w:lang w:val="en-US" w:eastAsia="da-DK"/>
+        </w:rPr>
+        <w:t>nullptr</w:t>
+      </w:r>
+      <w:proofErr w:type="spellEnd"/>
+      <w:r>
+        <w:rPr>
+          <w:rFonts w:ascii="Consolas" w:eastAsia="Times New Roman" w:hAnsi="Consolas" w:cs="Times New Roman"/>
+          <w:color w:val="89DDFF"/>
+          <w:sz w:val="21"/>
+          <w:szCs w:val="21"/>
+          <w:lang w:val="en-US" w:eastAsia="da-DK"/>
+        </w:rPr>
+        <w:t>)</w:t>
+      </w:r>
+      <w:r>
+        <w:rPr>
+          <w:rFonts w:ascii="Consolas" w:eastAsia="Times New Roman" w:hAnsi="Consolas" w:cs="Times New Roman"/>
+          <w:i/>
+          <w:iCs/>
+          <w:color w:val="546E7A"/>
+          <w:sz w:val="21"/>
+          <w:szCs w:val="21"/>
+          <w:lang w:val="en-US" w:eastAsia="da-DK"/>
+        </w:rPr>
+        <w:t xml:space="preserve"> // </w:t>
+      </w:r>
+      <w:proofErr w:type="gramStart"/>
+      <w:r>
+        <w:rPr>
+          <w:rFonts w:ascii="Consolas" w:eastAsia="Times New Roman" w:hAnsi="Consolas" w:cs="Times New Roman"/>
+          <w:i/>
+          <w:iCs/>
+          <w:color w:val="546E7A"/>
+          <w:sz w:val="21"/>
+          <w:szCs w:val="21"/>
+          <w:lang w:val="en-US" w:eastAsia="da-DK"/>
+        </w:rPr>
+        <w:t>O(</w:t>
+      </w:r>
+      <w:proofErr w:type="gramEnd"/>
+      <w:r>
+        <w:rPr>
+          <w:rFonts w:ascii="Consolas" w:eastAsia="Times New Roman" w:hAnsi="Consolas" w:cs="Times New Roman"/>
+          <w:i/>
+          <w:iCs/>
+          <w:color w:val="546E7A"/>
+          <w:sz w:val="21"/>
+          <w:szCs w:val="21"/>
+          <w:lang w:val="en-US" w:eastAsia="da-DK"/>
+        </w:rPr>
+        <w:t>1)</w:t>
+      </w:r>
+    </w:p>
+    <w:p>
+      <w:pPr>
+        <w:shd w:val="clear" w:color="auto" w:fill="263238"/>
+        <w:spacing w:after="0" w:line="285" w:lineRule="atLeast"/>
+        <w:rPr>
+          <w:rFonts w:ascii="Consolas" w:eastAsia="Times New Roman" w:hAnsi="Consolas" w:cs="Times New Roman"/>
+          <w:color w:val="EEFFFF"/>
+          <w:sz w:val="21"/>
+          <w:szCs w:val="21"/>
+          <w:lang w:val="en-US" w:eastAsia="da-DK"/>
+        </w:rPr>
+      </w:pPr>
+      <w:r>
+        <w:rPr>
+          <w:rFonts w:ascii="Consolas" w:eastAsia="Times New Roman" w:hAnsi="Consolas" w:cs="Times New Roman"/>
+          <w:color w:val="EEFFFF"/>
+          <w:sz w:val="21"/>
+          <w:szCs w:val="21"/>
+          <w:lang w:val="en-US" w:eastAsia="da-DK"/>
+        </w:rPr>
+        <w:t xml:space="preserve">        </w:t>
+      </w:r>
+      <w:r>
+        <w:rPr>
+          <w:rFonts w:ascii="Consolas" w:eastAsia="Times New Roman" w:hAnsi="Consolas" w:cs="Times New Roman"/>
+          <w:color w:val="89DDFF"/>
+          <w:sz w:val="21"/>
+          <w:szCs w:val="21"/>
+          <w:lang w:val="en-US" w:eastAsia="da-DK"/>
+        </w:rPr>
+        <w:t>{</w:t>
+      </w:r>
+    </w:p>
+    <w:p>
+      <w:pPr>
+        <w:shd w:val="clear" w:color="auto" w:fill="263238"/>
+        <w:spacing w:after="0" w:line="285" w:lineRule="atLeast"/>
+        <w:rPr>
+          <w:rFonts w:ascii="Consolas" w:eastAsia="Times New Roman" w:hAnsi="Consolas" w:cs="Times New Roman"/>
+          <w:color w:val="EEFFFF"/>
+          <w:sz w:val="21"/>
+          <w:szCs w:val="21"/>
+          <w:lang w:val="en-US" w:eastAsia="da-DK"/>
+        </w:rPr>
+      </w:pPr>
+      <w:r>
+        <w:rPr>
+          <w:rFonts w:ascii="Consolas" w:eastAsia="Times New Roman" w:hAnsi="Consolas" w:cs="Times New Roman"/>
+          <w:color w:val="EEFFFF"/>
+          <w:sz w:val="21"/>
+          <w:szCs w:val="21"/>
+          <w:lang w:val="en-US" w:eastAsia="da-DK"/>
+        </w:rPr>
+        <w:t xml:space="preserve">            </w:t>
+      </w:r>
+      <w:r>
+        <w:rPr>
+          <w:rFonts w:ascii="Consolas" w:eastAsia="Times New Roman" w:hAnsi="Consolas" w:cs="Times New Roman"/>
+          <w:i/>
+          <w:iCs/>
+          <w:color w:val="89DDFF"/>
+          <w:sz w:val="21"/>
+          <w:szCs w:val="21"/>
+          <w:lang w:val="en-US" w:eastAsia="da-DK"/>
+        </w:rPr>
+        <w:t>return</w:t>
+      </w:r>
+      <w:r>
+        <w:rPr>
+          <w:rFonts w:ascii="Consolas" w:eastAsia="Times New Roman" w:hAnsi="Consolas" w:cs="Times New Roman"/>
+          <w:color w:val="EEFFFF"/>
+          <w:sz w:val="21"/>
+          <w:szCs w:val="21"/>
+          <w:lang w:val="en-US" w:eastAsia="da-DK"/>
+        </w:rPr>
+        <w:t xml:space="preserve"> </w:t>
+      </w:r>
+      <w:proofErr w:type="gramStart"/>
+      <w:r>
+        <w:rPr>
+          <w:rFonts w:ascii="Consolas" w:eastAsia="Times New Roman" w:hAnsi="Consolas" w:cs="Times New Roman"/>
+          <w:color w:val="F78C6C"/>
+          <w:sz w:val="21"/>
+          <w:szCs w:val="21"/>
+          <w:lang w:val="en-US" w:eastAsia="da-DK"/>
+        </w:rPr>
+        <w:t>true</w:t>
+      </w:r>
+      <w:r>
+        <w:rPr>
+          <w:rFonts w:ascii="Consolas" w:eastAsia="Times New Roman" w:hAnsi="Consolas" w:cs="Times New Roman"/>
+          <w:color w:val="89DDFF"/>
+          <w:sz w:val="21"/>
+          <w:szCs w:val="21"/>
+          <w:lang w:val="en-US" w:eastAsia="da-DK"/>
+        </w:rPr>
+        <w:t>;</w:t>
+      </w:r>
+      <w:proofErr w:type="gramEnd"/>
+    </w:p>
+    <w:p>
+      <w:pPr>
+        <w:shd w:val="clear" w:color="auto" w:fill="263238"/>
+        <w:spacing w:after="0" w:line="285" w:lineRule="atLeast"/>
+        <w:rPr>
+          <w:rFonts w:ascii="Consolas" w:eastAsia="Times New Roman" w:hAnsi="Consolas" w:cs="Times New Roman"/>
+          <w:color w:val="EEFFFF"/>
+          <w:sz w:val="21"/>
+          <w:szCs w:val="21"/>
+          <w:lang w:val="en-US" w:eastAsia="da-DK"/>
+        </w:rPr>
+      </w:pPr>
+      <w:r>
+        <w:rPr>
+          <w:rFonts w:ascii="Consolas" w:eastAsia="Times New Roman" w:hAnsi="Consolas" w:cs="Times New Roman"/>
+          <w:color w:val="EEFFFF"/>
+          <w:sz w:val="21"/>
+          <w:szCs w:val="21"/>
+          <w:lang w:val="en-US" w:eastAsia="da-DK"/>
+        </w:rPr>
+        <w:t xml:space="preserve">        </w:t>
+      </w:r>
+      <w:r>
+        <w:rPr>
+          <w:rFonts w:ascii="Consolas" w:eastAsia="Times New Roman" w:hAnsi="Consolas" w:cs="Times New Roman"/>
+          <w:color w:val="89DDFF"/>
+          <w:sz w:val="21"/>
+          <w:szCs w:val="21"/>
+          <w:lang w:val="en-US" w:eastAsia="da-DK"/>
+        </w:rPr>
+        <w:t>}</w:t>
+      </w:r>
+    </w:p>
+    <w:p>
+      <w:pPr>
+        <w:shd w:val="clear" w:color="auto" w:fill="263238"/>
+        <w:spacing w:after="0" w:line="285" w:lineRule="atLeast"/>
+        <w:rPr>
+          <w:rFonts w:ascii="Consolas" w:eastAsia="Times New Roman" w:hAnsi="Consolas" w:cs="Times New Roman"/>
+          <w:color w:val="EEFFFF"/>
+          <w:sz w:val="21"/>
+          <w:szCs w:val="21"/>
+          <w:lang w:val="en-US" w:eastAsia="da-DK"/>
+        </w:rPr>
+      </w:pPr>
+      <w:r>
+        <w:rPr>
+          <w:rFonts w:ascii="Consolas" w:eastAsia="Times New Roman" w:hAnsi="Consolas" w:cs="Times New Roman"/>
+          <w:color w:val="EEFFFF"/>
+          <w:sz w:val="21"/>
+          <w:szCs w:val="21"/>
+          <w:lang w:val="en-US" w:eastAsia="da-DK"/>
+        </w:rPr>
+        <w:t xml:space="preserve">        </w:t>
+      </w:r>
+    </w:p>
+    <w:p>
+      <w:pPr>
+        <w:shd w:val="clear" w:color="auto" w:fill="263238"/>
+        <w:spacing w:after="0" w:line="285" w:lineRule="atLeast"/>
+        <w:rPr>
+          <w:rFonts w:ascii="Consolas" w:eastAsia="Times New Roman" w:hAnsi="Consolas" w:cs="Times New Roman"/>
+          <w:color w:val="EEFFFF"/>
+          <w:sz w:val="21"/>
+          <w:szCs w:val="21"/>
+          <w:lang w:val="en-US" w:eastAsia="da-DK"/>
+        </w:rPr>
+      </w:pPr>
+      <w:r>
+        <w:rPr>
+          <w:rFonts w:ascii="Consolas" w:eastAsia="Times New Roman" w:hAnsi="Consolas" w:cs="Times New Roman"/>
+          <w:i/>
+          <w:iCs/>
+          <w:color w:val="546E7A"/>
+          <w:sz w:val="21"/>
+          <w:szCs w:val="21"/>
+          <w:lang w:val="en-US" w:eastAsia="da-DK"/>
+        </w:rPr>
+        <w:t>        // If the height on t is not one higher than one of the branches, then there is a mistake</w:t>
+      </w:r>
+    </w:p>
+    <w:p>
+      <w:pPr>
+        <w:shd w:val="clear" w:color="auto" w:fill="263238"/>
+        <w:spacing w:after="0" w:line="285" w:lineRule="atLeast"/>
+        <w:rPr>
+          <w:rFonts w:ascii="Consolas" w:eastAsia="Times New Roman" w:hAnsi="Consolas" w:cs="Times New Roman"/>
+          <w:color w:val="EEFFFF"/>
+          <w:sz w:val="21"/>
+          <w:szCs w:val="21"/>
+          <w:lang w:val="en-US" w:eastAsia="da-DK"/>
+        </w:rPr>
+      </w:pPr>
+      <w:r>
+        <w:rPr>
+          <w:rFonts w:ascii="Consolas" w:eastAsia="Times New Roman" w:hAnsi="Consolas" w:cs="Times New Roman"/>
+          <w:color w:val="EEFFFF"/>
+          <w:sz w:val="21"/>
+          <w:szCs w:val="21"/>
+          <w:lang w:val="en-US" w:eastAsia="da-DK"/>
+        </w:rPr>
+        <w:t xml:space="preserve">        </w:t>
+      </w:r>
+      <w:r>
+        <w:rPr>
+          <w:rFonts w:ascii="Consolas" w:eastAsia="Times New Roman" w:hAnsi="Consolas" w:cs="Times New Roman"/>
+          <w:i/>
+          <w:iCs/>
+          <w:color w:val="89DDFF"/>
+          <w:sz w:val="21"/>
+          <w:szCs w:val="21"/>
+          <w:lang w:val="en-US" w:eastAsia="da-DK"/>
+        </w:rPr>
+        <w:t>if</w:t>
+      </w:r>
+      <w:r>
+        <w:rPr>
+          <w:rFonts w:ascii="Consolas" w:eastAsia="Times New Roman" w:hAnsi="Consolas" w:cs="Times New Roman"/>
+          <w:color w:val="EEFFFF"/>
+          <w:sz w:val="21"/>
+          <w:szCs w:val="21"/>
+          <w:lang w:val="en-US" w:eastAsia="da-DK"/>
+        </w:rPr>
+        <w:t xml:space="preserve"> </w:t>
+      </w:r>
+      <w:r>
+        <w:rPr>
+          <w:rFonts w:ascii="Consolas" w:eastAsia="Times New Roman" w:hAnsi="Consolas" w:cs="Times New Roman"/>
+          <w:color w:val="89DDFF"/>
+          <w:sz w:val="21"/>
+          <w:szCs w:val="21"/>
+          <w:lang w:val="en-US" w:eastAsia="da-DK"/>
+        </w:rPr>
+        <w:t>(</w:t>
+      </w:r>
+      <w:r>
+        <w:rPr>
+          <w:rFonts w:ascii="Consolas" w:eastAsia="Times New Roman" w:hAnsi="Consolas" w:cs="Times New Roman"/>
+          <w:color w:val="82AAFF"/>
+          <w:sz w:val="21"/>
+          <w:szCs w:val="21"/>
+          <w:lang w:val="en-US" w:eastAsia="da-DK"/>
+        </w:rPr>
+        <w:t>max</w:t>
+      </w:r>
+      <w:r>
+        <w:rPr>
+          <w:rFonts w:ascii="Consolas" w:eastAsia="Times New Roman" w:hAnsi="Consolas" w:cs="Times New Roman"/>
+          <w:color w:val="89DDFF"/>
+          <w:sz w:val="21"/>
+          <w:szCs w:val="21"/>
+          <w:lang w:val="en-US" w:eastAsia="da-DK"/>
+        </w:rPr>
+        <w:t>(</w:t>
+      </w:r>
+      <w:r>
+        <w:rPr>
+          <w:rFonts w:ascii="Consolas" w:eastAsia="Times New Roman" w:hAnsi="Consolas" w:cs="Times New Roman"/>
+          <w:color w:val="82AAFF"/>
+          <w:sz w:val="21"/>
+          <w:szCs w:val="21"/>
+          <w:lang w:val="en-US" w:eastAsia="da-DK"/>
+        </w:rPr>
+        <w:t>height</w:t>
+      </w:r>
+      <w:r>
+        <w:rPr>
+          <w:rFonts w:ascii="Consolas" w:eastAsia="Times New Roman" w:hAnsi="Consolas" w:cs="Times New Roman"/>
+          <w:color w:val="89DDFF"/>
+          <w:sz w:val="21"/>
+          <w:szCs w:val="21"/>
+          <w:lang w:val="en-US" w:eastAsia="da-DK"/>
+        </w:rPr>
+        <w:t>(</w:t>
+      </w:r>
+      <w:r>
+        <w:rPr>
+          <w:rFonts w:ascii="Consolas" w:eastAsia="Times New Roman" w:hAnsi="Consolas" w:cs="Times New Roman"/>
+          <w:color w:val="FF5370"/>
+          <w:sz w:val="21"/>
+          <w:szCs w:val="21"/>
+          <w:lang w:val="en-US" w:eastAsia="da-DK"/>
+        </w:rPr>
+        <w:t>t</w:t>
+      </w:r>
+      <w:r>
+        <w:rPr>
+          <w:rFonts w:ascii="Consolas" w:eastAsia="Times New Roman" w:hAnsi="Consolas" w:cs="Times New Roman"/>
+          <w:color w:val="89DDFF"/>
+          <w:sz w:val="21"/>
+          <w:szCs w:val="21"/>
+          <w:lang w:val="en-US" w:eastAsia="da-DK"/>
+        </w:rPr>
+        <w:t>-&gt;</w:t>
+      </w:r>
+      <w:r>
+        <w:rPr>
+          <w:rFonts w:ascii="Consolas" w:eastAsia="Times New Roman" w:hAnsi="Consolas" w:cs="Times New Roman"/>
+          <w:color w:val="F07178"/>
+          <w:sz w:val="21"/>
+          <w:szCs w:val="21"/>
+          <w:lang w:val="en-US" w:eastAsia="da-DK"/>
+        </w:rPr>
+        <w:t>left</w:t>
+      </w:r>
+      <w:r>
+        <w:rPr>
+          <w:rFonts w:ascii="Consolas" w:eastAsia="Times New Roman" w:hAnsi="Consolas" w:cs="Times New Roman"/>
+          <w:color w:val="89DDFF"/>
+          <w:sz w:val="21"/>
+          <w:szCs w:val="21"/>
+          <w:lang w:val="en-US" w:eastAsia="da-DK"/>
+        </w:rPr>
+        <w:t>),</w:t>
+      </w:r>
+      <w:r>
+        <w:rPr>
+          <w:rFonts w:ascii="Consolas" w:eastAsia="Times New Roman" w:hAnsi="Consolas" w:cs="Times New Roman"/>
+          <w:color w:val="EEFFFF"/>
+          <w:sz w:val="21"/>
+          <w:szCs w:val="21"/>
+          <w:lang w:val="en-US" w:eastAsia="da-DK"/>
+        </w:rPr>
+        <w:t xml:space="preserve"> </w:t>
+      </w:r>
+      <w:r>
+        <w:rPr>
+          <w:rFonts w:ascii="Consolas" w:eastAsia="Times New Roman" w:hAnsi="Consolas" w:cs="Times New Roman"/>
+          <w:color w:val="82AAFF"/>
+          <w:sz w:val="21"/>
+          <w:szCs w:val="21"/>
+          <w:lang w:val="en-US" w:eastAsia="da-DK"/>
+        </w:rPr>
+        <w:t>height</w:t>
+      </w:r>
+      <w:r>
+        <w:rPr>
+          <w:rFonts w:ascii="Consolas" w:eastAsia="Times New Roman" w:hAnsi="Consolas" w:cs="Times New Roman"/>
+          <w:color w:val="89DDFF"/>
+          <w:sz w:val="21"/>
+          <w:szCs w:val="21"/>
+          <w:lang w:val="en-US" w:eastAsia="da-DK"/>
+        </w:rPr>
+        <w:t>(</w:t>
+      </w:r>
+      <w:r>
+        <w:rPr>
+          <w:rFonts w:ascii="Consolas" w:eastAsia="Times New Roman" w:hAnsi="Consolas" w:cs="Times New Roman"/>
+          <w:color w:val="FF5370"/>
+          <w:sz w:val="21"/>
+          <w:szCs w:val="21"/>
+          <w:lang w:val="en-US" w:eastAsia="da-DK"/>
+        </w:rPr>
+        <w:t>t</w:t>
+      </w:r>
+      <w:r>
+        <w:rPr>
+          <w:rFonts w:ascii="Consolas" w:eastAsia="Times New Roman" w:hAnsi="Consolas" w:cs="Times New Roman"/>
+          <w:color w:val="89DDFF"/>
+          <w:sz w:val="21"/>
+          <w:szCs w:val="21"/>
+          <w:lang w:val="en-US" w:eastAsia="da-DK"/>
+        </w:rPr>
+        <w:t>-&gt;</w:t>
+      </w:r>
+      <w:r>
+        <w:rPr>
+          <w:rFonts w:ascii="Consolas" w:eastAsia="Times New Roman" w:hAnsi="Consolas" w:cs="Times New Roman"/>
+          <w:color w:val="F07178"/>
+          <w:sz w:val="21"/>
+          <w:szCs w:val="21"/>
+          <w:lang w:val="en-US" w:eastAsia="da-DK"/>
+        </w:rPr>
+        <w:t>right</w:t>
+      </w:r>
+      <w:r>
+        <w:rPr>
+          <w:rFonts w:ascii="Consolas" w:eastAsia="Times New Roman" w:hAnsi="Consolas" w:cs="Times New Roman"/>
+          <w:color w:val="89DDFF"/>
+          <w:sz w:val="21"/>
+          <w:szCs w:val="21"/>
+          <w:lang w:val="en-US" w:eastAsia="da-DK"/>
+        </w:rPr>
+        <w:t>))</w:t>
+      </w:r>
+      <w:r>
+        <w:rPr>
+          <w:rFonts w:ascii="Consolas" w:eastAsia="Times New Roman" w:hAnsi="Consolas" w:cs="Times New Roman"/>
+          <w:color w:val="EEFFFF"/>
+          <w:sz w:val="21"/>
+          <w:szCs w:val="21"/>
+          <w:lang w:val="en-US" w:eastAsia="da-DK"/>
+        </w:rPr>
+        <w:t xml:space="preserve"> </w:t>
+      </w:r>
+      <w:r>
+        <w:rPr>
+          <w:rFonts w:ascii="Consolas" w:eastAsia="Times New Roman" w:hAnsi="Consolas" w:cs="Times New Roman"/>
+          <w:color w:val="C792EA"/>
+          <w:sz w:val="21"/>
+          <w:szCs w:val="21"/>
+          <w:lang w:val="en-US" w:eastAsia="da-DK"/>
+        </w:rPr>
+        <w:t>+</w:t>
+      </w:r>
+      <w:r>
+        <w:rPr>
+          <w:rFonts w:ascii="Consolas" w:eastAsia="Times New Roman" w:hAnsi="Consolas" w:cs="Times New Roman"/>
+          <w:color w:val="EEFFFF"/>
+          <w:sz w:val="21"/>
+          <w:szCs w:val="21"/>
+          <w:lang w:val="en-US" w:eastAsia="da-DK"/>
+        </w:rPr>
+        <w:t xml:space="preserve"> </w:t>
+      </w:r>
+      <w:proofErr w:type="gramStart"/>
+      <w:r>
+        <w:rPr>
+          <w:rFonts w:ascii="Consolas" w:eastAsia="Times New Roman" w:hAnsi="Consolas" w:cs="Times New Roman"/>
+          <w:color w:val="F78C6C"/>
+          <w:sz w:val="21"/>
+          <w:szCs w:val="21"/>
+          <w:lang w:val="en-US" w:eastAsia="da-DK"/>
+        </w:rPr>
+        <w:t>1</w:t>
+      </w:r>
+      <w:r>
+        <w:rPr>
+          <w:rFonts w:ascii="Consolas" w:eastAsia="Times New Roman" w:hAnsi="Consolas" w:cs="Times New Roman"/>
+          <w:color w:val="EEFFFF"/>
+          <w:sz w:val="21"/>
+          <w:szCs w:val="21"/>
+          <w:lang w:val="en-US" w:eastAsia="da-DK"/>
+        </w:rPr>
+        <w:t xml:space="preserve"> </w:t>
+      </w:r>
+      <w:r>
+        <w:rPr>
+          <w:rFonts w:ascii="Consolas" w:eastAsia="Times New Roman" w:hAnsi="Consolas" w:cs="Times New Roman"/>
+          <w:color w:val="C792EA"/>
+          <w:sz w:val="21"/>
+          <w:szCs w:val="21"/>
+          <w:lang w:val="en-US" w:eastAsia="da-DK"/>
+        </w:rPr>
+        <w:t>!</w:t>
+      </w:r>
+      <w:proofErr w:type="gramEnd"/>
+      <w:r>
+        <w:rPr>
+          <w:rFonts w:ascii="Consolas" w:eastAsia="Times New Roman" w:hAnsi="Consolas" w:cs="Times New Roman"/>
+          <w:color w:val="C792EA"/>
+          <w:sz w:val="21"/>
+          <w:szCs w:val="21"/>
+          <w:lang w:val="en-US" w:eastAsia="da-DK"/>
+        </w:rPr>
+        <w:t>=</w:t>
+      </w:r>
+      <w:r>
+        <w:rPr>
+          <w:rFonts w:ascii="Consolas" w:eastAsia="Times New Roman" w:hAnsi="Consolas" w:cs="Times New Roman"/>
+          <w:color w:val="EEFFFF"/>
+          <w:sz w:val="21"/>
+          <w:szCs w:val="21"/>
+          <w:lang w:val="en-US" w:eastAsia="da-DK"/>
+        </w:rPr>
+        <w:t xml:space="preserve"> </w:t>
+      </w:r>
+      <w:r>
+        <w:rPr>
+          <w:rFonts w:ascii="Consolas" w:eastAsia="Times New Roman" w:hAnsi="Consolas" w:cs="Times New Roman"/>
+          <w:color w:val="FF5370"/>
+          <w:sz w:val="21"/>
+          <w:szCs w:val="21"/>
+          <w:lang w:val="en-US" w:eastAsia="da-DK"/>
+        </w:rPr>
+        <w:t>t</w:t>
+      </w:r>
+      <w:r>
+        <w:rPr>
+          <w:rFonts w:ascii="Consolas" w:eastAsia="Times New Roman" w:hAnsi="Consolas" w:cs="Times New Roman"/>
+          <w:color w:val="89DDFF"/>
+          <w:sz w:val="21"/>
+          <w:szCs w:val="21"/>
+          <w:lang w:val="en-US" w:eastAsia="da-DK"/>
+        </w:rPr>
+        <w:t>-&gt;</w:t>
+      </w:r>
+      <w:r>
+        <w:rPr>
+          <w:rFonts w:ascii="Consolas" w:eastAsia="Times New Roman" w:hAnsi="Consolas" w:cs="Times New Roman"/>
+          <w:color w:val="F07178"/>
+          <w:sz w:val="21"/>
+          <w:szCs w:val="21"/>
+          <w:lang w:val="en-US" w:eastAsia="da-DK"/>
+        </w:rPr>
+        <w:t>height</w:t>
+      </w:r>
+      <w:r>
+        <w:rPr>
+          <w:rFonts w:ascii="Consolas" w:eastAsia="Times New Roman" w:hAnsi="Consolas" w:cs="Times New Roman"/>
+          <w:color w:val="89DDFF"/>
+          <w:sz w:val="21"/>
+          <w:szCs w:val="21"/>
+          <w:lang w:val="en-US" w:eastAsia="da-DK"/>
+        </w:rPr>
+        <w:t>)</w:t>
+      </w:r>
+      <w:r>
+        <w:rPr>
+          <w:rFonts w:ascii="Consolas" w:eastAsia="Times New Roman" w:hAnsi="Consolas" w:cs="Times New Roman"/>
+          <w:i/>
+          <w:iCs/>
+          <w:color w:val="546E7A"/>
+          <w:sz w:val="21"/>
+          <w:szCs w:val="21"/>
+          <w:lang w:val="en-US" w:eastAsia="da-DK"/>
+        </w:rPr>
+        <w:t xml:space="preserve"> // O(2)</w:t>
+      </w:r>
+    </w:p>
+    <w:p>
+      <w:pPr>
+        <w:shd w:val="clear" w:color="auto" w:fill="263238"/>
+        <w:spacing w:after="0" w:line="285" w:lineRule="atLeast"/>
+        <w:rPr>
+          <w:rFonts w:ascii="Consolas" w:eastAsia="Times New Roman" w:hAnsi="Consolas" w:cs="Times New Roman"/>
+          <w:color w:val="EEFFFF"/>
+          <w:sz w:val="21"/>
+          <w:szCs w:val="21"/>
+          <w:lang w:val="en-US" w:eastAsia="da-DK"/>
+        </w:rPr>
+      </w:pPr>
+      <w:r>
+        <w:rPr>
+          <w:rFonts w:ascii="Consolas" w:eastAsia="Times New Roman" w:hAnsi="Consolas" w:cs="Times New Roman"/>
+          <w:color w:val="EEFFFF"/>
+          <w:sz w:val="21"/>
+          <w:szCs w:val="21"/>
+          <w:lang w:val="en-US" w:eastAsia="da-DK"/>
+        </w:rPr>
+        <w:t xml:space="preserve">        </w:t>
+      </w:r>
+      <w:r>
+        <w:rPr>
+          <w:rFonts w:ascii="Consolas" w:eastAsia="Times New Roman" w:hAnsi="Consolas" w:cs="Times New Roman"/>
+          <w:color w:val="89DDFF"/>
+          <w:sz w:val="21"/>
+          <w:szCs w:val="21"/>
+          <w:lang w:val="en-US" w:eastAsia="da-DK"/>
+        </w:rPr>
+        <w:t>{</w:t>
+      </w:r>
+    </w:p>
+    <w:p>
+      <w:pPr>
+        <w:shd w:val="clear" w:color="auto" w:fill="263238"/>
+        <w:spacing w:after="0" w:line="285" w:lineRule="atLeast"/>
+        <w:rPr>
+          <w:rFonts w:ascii="Consolas" w:eastAsia="Times New Roman" w:hAnsi="Consolas" w:cs="Times New Roman"/>
+          <w:color w:val="EEFFFF"/>
+          <w:sz w:val="21"/>
+          <w:szCs w:val="21"/>
+          <w:lang w:val="en-US" w:eastAsia="da-DK"/>
+        </w:rPr>
+      </w:pPr>
+      <w:r>
+        <w:rPr>
+          <w:rFonts w:ascii="Consolas" w:eastAsia="Times New Roman" w:hAnsi="Consolas" w:cs="Times New Roman"/>
+          <w:color w:val="EEFFFF"/>
+          <w:sz w:val="21"/>
+          <w:szCs w:val="21"/>
+          <w:lang w:val="en-US" w:eastAsia="da-DK"/>
+        </w:rPr>
+        <w:t xml:space="preserve">            </w:t>
+      </w:r>
+      <w:r>
+        <w:rPr>
+          <w:rFonts w:ascii="Consolas" w:eastAsia="Times New Roman" w:hAnsi="Consolas" w:cs="Times New Roman"/>
+          <w:i/>
+          <w:iCs/>
+          <w:color w:val="89DDFF"/>
+          <w:sz w:val="21"/>
+          <w:szCs w:val="21"/>
+          <w:lang w:val="en-US" w:eastAsia="da-DK"/>
+        </w:rPr>
+        <w:t>return</w:t>
+      </w:r>
+      <w:r>
+        <w:rPr>
+          <w:rFonts w:ascii="Consolas" w:eastAsia="Times New Roman" w:hAnsi="Consolas" w:cs="Times New Roman"/>
+          <w:color w:val="EEFFFF"/>
+          <w:sz w:val="21"/>
+          <w:szCs w:val="21"/>
+          <w:lang w:val="en-US" w:eastAsia="da-DK"/>
+        </w:rPr>
+        <w:t xml:space="preserve"> </w:t>
+      </w:r>
+      <w:proofErr w:type="gramStart"/>
+      <w:r>
+        <w:rPr>
+          <w:rFonts w:ascii="Consolas" w:eastAsia="Times New Roman" w:hAnsi="Consolas" w:cs="Times New Roman"/>
+          <w:color w:val="F78C6C"/>
+          <w:sz w:val="21"/>
+          <w:szCs w:val="21"/>
+          <w:lang w:val="en-US" w:eastAsia="da-DK"/>
+        </w:rPr>
+        <w:t>false</w:t>
+      </w:r>
+      <w:r>
+        <w:rPr>
+          <w:rFonts w:ascii="Consolas" w:eastAsia="Times New Roman" w:hAnsi="Consolas" w:cs="Times New Roman"/>
+          <w:color w:val="89DDFF"/>
+          <w:sz w:val="21"/>
+          <w:szCs w:val="21"/>
+          <w:lang w:val="en-US" w:eastAsia="da-DK"/>
+        </w:rPr>
+        <w:t>;</w:t>
+      </w:r>
+      <w:proofErr w:type="gramEnd"/>
+    </w:p>
+    <w:p>
+      <w:pPr>
+        <w:shd w:val="clear" w:color="auto" w:fill="263238"/>
+        <w:spacing w:after="0" w:line="285" w:lineRule="atLeast"/>
+        <w:rPr>
+          <w:rFonts w:ascii="Consolas" w:eastAsia="Times New Roman" w:hAnsi="Consolas" w:cs="Times New Roman"/>
+          <w:color w:val="EEFFFF"/>
+          <w:sz w:val="21"/>
+          <w:szCs w:val="21"/>
+          <w:lang w:val="en-US" w:eastAsia="da-DK"/>
+        </w:rPr>
+      </w:pPr>
+      <w:r>
+        <w:rPr>
+          <w:rFonts w:ascii="Consolas" w:eastAsia="Times New Roman" w:hAnsi="Consolas" w:cs="Times New Roman"/>
+          <w:color w:val="EEFFFF"/>
+          <w:sz w:val="21"/>
+          <w:szCs w:val="21"/>
+          <w:lang w:val="en-US" w:eastAsia="da-DK"/>
+        </w:rPr>
+        <w:t xml:space="preserve">        </w:t>
+      </w:r>
+      <w:r>
+        <w:rPr>
+          <w:rFonts w:ascii="Consolas" w:eastAsia="Times New Roman" w:hAnsi="Consolas" w:cs="Times New Roman"/>
+          <w:color w:val="89DDFF"/>
+          <w:sz w:val="21"/>
+          <w:szCs w:val="21"/>
+          <w:lang w:val="en-US" w:eastAsia="da-DK"/>
+        </w:rPr>
+        <w:t>}</w:t>
+      </w:r>
+    </w:p>
+    <w:p>
+      <w:pPr>
+        <w:shd w:val="clear" w:color="auto" w:fill="263238"/>
+        <w:spacing w:after="0" w:line="285" w:lineRule="atLeast"/>
+        <w:rPr>
+          <w:rFonts w:ascii="Consolas" w:eastAsia="Times New Roman" w:hAnsi="Consolas" w:cs="Times New Roman"/>
+          <w:color w:val="EEFFFF"/>
+          <w:sz w:val="21"/>
+          <w:szCs w:val="21"/>
+          <w:lang w:val="en-US" w:eastAsia="da-DK"/>
+        </w:rPr>
+      </w:pPr>
+    </w:p>
+    <w:p>
+      <w:pPr>
+        <w:shd w:val="clear" w:color="auto" w:fill="263238"/>
+        <w:spacing w:after="0" w:line="285" w:lineRule="atLeast"/>
+        <w:rPr>
+          <w:rFonts w:ascii="Consolas" w:eastAsia="Times New Roman" w:hAnsi="Consolas" w:cs="Times New Roman"/>
+          <w:color w:val="EEFFFF"/>
+          <w:sz w:val="21"/>
+          <w:szCs w:val="21"/>
+          <w:lang w:val="en-US" w:eastAsia="da-DK"/>
+        </w:rPr>
+      </w:pPr>
+      <w:r>
+        <w:rPr>
+          <w:rFonts w:ascii="Consolas" w:eastAsia="Times New Roman" w:hAnsi="Consolas" w:cs="Times New Roman"/>
+          <w:i/>
+          <w:iCs/>
+          <w:color w:val="546E7A"/>
+          <w:sz w:val="21"/>
+          <w:szCs w:val="21"/>
+          <w:lang w:val="en-US" w:eastAsia="da-DK"/>
+        </w:rPr>
+        <w:t>        // We check if the difference in height of the two subtrees are within 1</w:t>
+      </w:r>
+    </w:p>
+    <w:p>
+      <w:pPr>
+        <w:shd w:val="clear" w:color="auto" w:fill="263238"/>
+        <w:spacing w:after="0" w:line="285" w:lineRule="atLeast"/>
+        <w:rPr>
+          <w:rFonts w:ascii="Consolas" w:eastAsia="Times New Roman" w:hAnsi="Consolas" w:cs="Times New Roman"/>
+          <w:color w:val="EEFFFF"/>
+          <w:sz w:val="21"/>
+          <w:szCs w:val="21"/>
+          <w:lang w:val="en-US" w:eastAsia="da-DK"/>
+        </w:rPr>
+      </w:pPr>
+      <w:r>
+        <w:rPr>
+          <w:rFonts w:ascii="Consolas" w:eastAsia="Times New Roman" w:hAnsi="Consolas" w:cs="Times New Roman"/>
+          <w:color w:val="EEFFFF"/>
+          <w:sz w:val="21"/>
+          <w:szCs w:val="21"/>
+          <w:lang w:val="en-US" w:eastAsia="da-DK"/>
+        </w:rPr>
+        <w:t xml:space="preserve">        </w:t>
+      </w:r>
+      <w:r>
+        <w:rPr>
+          <w:rFonts w:ascii="Consolas" w:eastAsia="Times New Roman" w:hAnsi="Consolas" w:cs="Times New Roman"/>
+          <w:i/>
+          <w:iCs/>
+          <w:color w:val="89DDFF"/>
+          <w:sz w:val="21"/>
+          <w:szCs w:val="21"/>
+          <w:lang w:val="en-US" w:eastAsia="da-DK"/>
+        </w:rPr>
+        <w:t>if</w:t>
+      </w:r>
+      <w:r>
+        <w:rPr>
+          <w:rFonts w:ascii="Consolas" w:eastAsia="Times New Roman" w:hAnsi="Consolas" w:cs="Times New Roman"/>
+          <w:color w:val="EEFFFF"/>
+          <w:sz w:val="21"/>
+          <w:szCs w:val="21"/>
+          <w:lang w:val="en-US" w:eastAsia="da-DK"/>
+        </w:rPr>
+        <w:t xml:space="preserve"> </w:t>
+      </w:r>
+      <w:r>
+        <w:rPr>
+          <w:rFonts w:ascii="Consolas" w:eastAsia="Times New Roman" w:hAnsi="Consolas" w:cs="Times New Roman"/>
+          <w:color w:val="89DDFF"/>
+          <w:sz w:val="21"/>
+          <w:szCs w:val="21"/>
+          <w:lang w:val="en-US" w:eastAsia="da-DK"/>
+        </w:rPr>
+        <w:t>(</w:t>
+      </w:r>
+      <w:r>
+        <w:rPr>
+          <w:rFonts w:ascii="Consolas" w:eastAsia="Times New Roman" w:hAnsi="Consolas" w:cs="Times New Roman"/>
+          <w:color w:val="82AAFF"/>
+          <w:sz w:val="21"/>
+          <w:szCs w:val="21"/>
+          <w:lang w:val="en-US" w:eastAsia="da-DK"/>
+        </w:rPr>
+        <w:t>height</w:t>
+      </w:r>
+      <w:r>
+        <w:rPr>
+          <w:rFonts w:ascii="Consolas" w:eastAsia="Times New Roman" w:hAnsi="Consolas" w:cs="Times New Roman"/>
+          <w:color w:val="89DDFF"/>
+          <w:sz w:val="21"/>
+          <w:szCs w:val="21"/>
+          <w:lang w:val="en-US" w:eastAsia="da-DK"/>
+        </w:rPr>
+        <w:t>(</w:t>
+      </w:r>
+      <w:r>
+        <w:rPr>
+          <w:rFonts w:ascii="Consolas" w:eastAsia="Times New Roman" w:hAnsi="Consolas" w:cs="Times New Roman"/>
+          <w:color w:val="FF5370"/>
+          <w:sz w:val="21"/>
+          <w:szCs w:val="21"/>
+          <w:lang w:val="en-US" w:eastAsia="da-DK"/>
+        </w:rPr>
+        <w:t>t</w:t>
+      </w:r>
+      <w:r>
+        <w:rPr>
+          <w:rFonts w:ascii="Consolas" w:eastAsia="Times New Roman" w:hAnsi="Consolas" w:cs="Times New Roman"/>
+          <w:color w:val="89DDFF"/>
+          <w:sz w:val="21"/>
+          <w:szCs w:val="21"/>
+          <w:lang w:val="en-US" w:eastAsia="da-DK"/>
+        </w:rPr>
+        <w:t>-&gt;</w:t>
+      </w:r>
+      <w:r>
+        <w:rPr>
+          <w:rFonts w:ascii="Consolas" w:eastAsia="Times New Roman" w:hAnsi="Consolas" w:cs="Times New Roman"/>
+          <w:color w:val="F07178"/>
+          <w:sz w:val="21"/>
+          <w:szCs w:val="21"/>
+          <w:lang w:val="en-US" w:eastAsia="da-DK"/>
+        </w:rPr>
+        <w:t>left</w:t>
+      </w:r>
+      <w:r>
+        <w:rPr>
+          <w:rFonts w:ascii="Consolas" w:eastAsia="Times New Roman" w:hAnsi="Consolas" w:cs="Times New Roman"/>
+          <w:color w:val="89DDFF"/>
+          <w:sz w:val="21"/>
+          <w:szCs w:val="21"/>
+          <w:lang w:val="en-US" w:eastAsia="da-DK"/>
+        </w:rPr>
+        <w:t>)</w:t>
+      </w:r>
+      <w:r>
+        <w:rPr>
+          <w:rFonts w:ascii="Consolas" w:eastAsia="Times New Roman" w:hAnsi="Consolas" w:cs="Times New Roman"/>
+          <w:color w:val="EEFFFF"/>
+          <w:sz w:val="21"/>
+          <w:szCs w:val="21"/>
+          <w:lang w:val="en-US" w:eastAsia="da-DK"/>
+        </w:rPr>
+        <w:t xml:space="preserve"> </w:t>
+      </w:r>
+      <w:r>
+        <w:rPr>
+          <w:rFonts w:ascii="Consolas" w:eastAsia="Times New Roman" w:hAnsi="Consolas" w:cs="Times New Roman"/>
+          <w:color w:val="C792EA"/>
+          <w:sz w:val="21"/>
+          <w:szCs w:val="21"/>
+          <w:lang w:val="en-US" w:eastAsia="da-DK"/>
+        </w:rPr>
+        <w:t>-</w:t>
+      </w:r>
+      <w:r>
+        <w:rPr>
+          <w:rFonts w:ascii="Consolas" w:eastAsia="Times New Roman" w:hAnsi="Consolas" w:cs="Times New Roman"/>
+          <w:color w:val="EEFFFF"/>
+          <w:sz w:val="21"/>
+          <w:szCs w:val="21"/>
+          <w:lang w:val="en-US" w:eastAsia="da-DK"/>
+        </w:rPr>
+        <w:t xml:space="preserve"> </w:t>
+      </w:r>
+      <w:r>
+        <w:rPr>
+          <w:rFonts w:ascii="Consolas" w:eastAsia="Times New Roman" w:hAnsi="Consolas" w:cs="Times New Roman"/>
+          <w:color w:val="82AAFF"/>
+          <w:sz w:val="21"/>
+          <w:szCs w:val="21"/>
+          <w:lang w:val="en-US" w:eastAsia="da-DK"/>
+        </w:rPr>
+        <w:t>height</w:t>
+      </w:r>
+      <w:r>
+        <w:rPr>
+          <w:rFonts w:ascii="Consolas" w:eastAsia="Times New Roman" w:hAnsi="Consolas" w:cs="Times New Roman"/>
+          <w:color w:val="89DDFF"/>
+          <w:sz w:val="21"/>
+          <w:szCs w:val="21"/>
+          <w:lang w:val="en-US" w:eastAsia="da-DK"/>
+        </w:rPr>
+        <w:t>(</w:t>
+      </w:r>
+      <w:r>
+        <w:rPr>
+          <w:rFonts w:ascii="Consolas" w:eastAsia="Times New Roman" w:hAnsi="Consolas" w:cs="Times New Roman"/>
+          <w:color w:val="FF5370"/>
+          <w:sz w:val="21"/>
+          <w:szCs w:val="21"/>
+          <w:lang w:val="en-US" w:eastAsia="da-DK"/>
+        </w:rPr>
+        <w:t>t</w:t>
+      </w:r>
+      <w:r>
+        <w:rPr>
+          <w:rFonts w:ascii="Consolas" w:eastAsia="Times New Roman" w:hAnsi="Consolas" w:cs="Times New Roman"/>
+          <w:color w:val="89DDFF"/>
+          <w:sz w:val="21"/>
+          <w:szCs w:val="21"/>
+          <w:lang w:val="en-US" w:eastAsia="da-DK"/>
+        </w:rPr>
+        <w:t>-&gt;</w:t>
+      </w:r>
+      <w:r>
+        <w:rPr>
+          <w:rFonts w:ascii="Consolas" w:eastAsia="Times New Roman" w:hAnsi="Consolas" w:cs="Times New Roman"/>
+          <w:color w:val="F07178"/>
+          <w:sz w:val="21"/>
+          <w:szCs w:val="21"/>
+          <w:lang w:val="en-US" w:eastAsia="da-DK"/>
+        </w:rPr>
+        <w:t>right</w:t>
+      </w:r>
+      <w:r>
+        <w:rPr>
+          <w:rFonts w:ascii="Consolas" w:eastAsia="Times New Roman" w:hAnsi="Consolas" w:cs="Times New Roman"/>
+          <w:color w:val="89DDFF"/>
+          <w:sz w:val="21"/>
+          <w:szCs w:val="21"/>
+          <w:lang w:val="en-US" w:eastAsia="da-DK"/>
+        </w:rPr>
+        <w:t>)</w:t>
+      </w:r>
+      <w:r>
+        <w:rPr>
+          <w:rFonts w:ascii="Consolas" w:eastAsia="Times New Roman" w:hAnsi="Consolas" w:cs="Times New Roman"/>
+          <w:color w:val="EEFFFF"/>
+          <w:sz w:val="21"/>
+          <w:szCs w:val="21"/>
+          <w:lang w:val="en-US" w:eastAsia="da-DK"/>
+        </w:rPr>
+        <w:t xml:space="preserve"> </w:t>
+      </w:r>
+      <w:r>
+        <w:rPr>
+          <w:rFonts w:ascii="Consolas" w:eastAsia="Times New Roman" w:hAnsi="Consolas" w:cs="Times New Roman"/>
+          <w:color w:val="C792EA"/>
+          <w:sz w:val="21"/>
+          <w:szCs w:val="21"/>
+          <w:lang w:val="en-US" w:eastAsia="da-DK"/>
+        </w:rPr>
+        <w:t>&gt;</w:t>
+      </w:r>
+      <w:r>
+        <w:rPr>
+          <w:rFonts w:ascii="Consolas" w:eastAsia="Times New Roman" w:hAnsi="Consolas" w:cs="Times New Roman"/>
+          <w:color w:val="EEFFFF"/>
+          <w:sz w:val="21"/>
+          <w:szCs w:val="21"/>
+          <w:lang w:val="en-US" w:eastAsia="da-DK"/>
+        </w:rPr>
+        <w:t xml:space="preserve"> ALLOWED_IMBALANCE</w:t>
+      </w:r>
+      <w:r>
+        <w:rPr>
+          <w:rFonts w:ascii="Consolas" w:eastAsia="Times New Roman" w:hAnsi="Consolas" w:cs="Times New Roman"/>
+          <w:color w:val="89DDFF"/>
+          <w:sz w:val="21"/>
+          <w:szCs w:val="21"/>
+          <w:lang w:val="en-US" w:eastAsia="da-DK"/>
+        </w:rPr>
+        <w:t>)</w:t>
+      </w:r>
+      <w:r>
+        <w:rPr>
+          <w:rFonts w:ascii="Consolas" w:eastAsia="Times New Roman" w:hAnsi="Consolas" w:cs="Times New Roman"/>
+          <w:i/>
+          <w:iCs/>
+          <w:color w:val="546E7A"/>
+          <w:sz w:val="21"/>
+          <w:szCs w:val="21"/>
+          <w:lang w:val="en-US" w:eastAsia="da-DK"/>
+        </w:rPr>
+        <w:t xml:space="preserve"> // </w:t>
+      </w:r>
+      <w:proofErr w:type="gramStart"/>
+      <w:r>
+        <w:rPr>
+          <w:rFonts w:ascii="Consolas" w:eastAsia="Times New Roman" w:hAnsi="Consolas" w:cs="Times New Roman"/>
+          <w:i/>
+          <w:iCs/>
+          <w:color w:val="546E7A"/>
+          <w:sz w:val="21"/>
+          <w:szCs w:val="21"/>
+          <w:lang w:val="en-US" w:eastAsia="da-DK"/>
+        </w:rPr>
+        <w:t>O(</w:t>
+      </w:r>
+      <w:proofErr w:type="gramEnd"/>
+      <w:r>
+        <w:rPr>
+          <w:rFonts w:ascii="Consolas" w:eastAsia="Times New Roman" w:hAnsi="Consolas" w:cs="Times New Roman"/>
+          <w:i/>
+          <w:iCs/>
+          <w:color w:val="546E7A"/>
+          <w:sz w:val="21"/>
+          <w:szCs w:val="21"/>
+          <w:lang w:val="en-US" w:eastAsia="da-DK"/>
+        </w:rPr>
+        <w:t>2)</w:t>
+      </w:r>
+    </w:p>
+    <w:p>
+      <w:pPr>
+        <w:shd w:val="clear" w:color="auto" w:fill="263238"/>
+        <w:spacing w:after="0" w:line="285" w:lineRule="atLeast"/>
+        <w:rPr>
+          <w:rFonts w:ascii="Consolas" w:eastAsia="Times New Roman" w:hAnsi="Consolas" w:cs="Times New Roman"/>
+          <w:color w:val="EEFFFF"/>
+          <w:sz w:val="21"/>
+          <w:szCs w:val="21"/>
+          <w:lang w:val="en-US" w:eastAsia="da-DK"/>
+        </w:rPr>
+      </w:pPr>
+      <w:r>
+        <w:rPr>
+          <w:rFonts w:ascii="Consolas" w:eastAsia="Times New Roman" w:hAnsi="Consolas" w:cs="Times New Roman"/>
+          <w:color w:val="EEFFFF"/>
+          <w:sz w:val="21"/>
+          <w:szCs w:val="21"/>
+          <w:lang w:val="en-US" w:eastAsia="da-DK"/>
+        </w:rPr>
+        <w:t xml:space="preserve">            </w:t>
+      </w:r>
+      <w:r>
+        <w:rPr>
+          <w:rFonts w:ascii="Consolas" w:eastAsia="Times New Roman" w:hAnsi="Consolas" w:cs="Times New Roman"/>
+          <w:i/>
+          <w:iCs/>
+          <w:color w:val="89DDFF"/>
+          <w:sz w:val="21"/>
+          <w:szCs w:val="21"/>
+          <w:lang w:val="en-US" w:eastAsia="da-DK"/>
+        </w:rPr>
+        <w:t>return</w:t>
+      </w:r>
+      <w:r>
+        <w:rPr>
+          <w:rFonts w:ascii="Consolas" w:eastAsia="Times New Roman" w:hAnsi="Consolas" w:cs="Times New Roman"/>
+          <w:color w:val="EEFFFF"/>
+          <w:sz w:val="21"/>
+          <w:szCs w:val="21"/>
+          <w:lang w:val="en-US" w:eastAsia="da-DK"/>
+        </w:rPr>
+        <w:t xml:space="preserve"> </w:t>
+      </w:r>
+      <w:proofErr w:type="gramStart"/>
+      <w:r>
+        <w:rPr>
+          <w:rFonts w:ascii="Consolas" w:eastAsia="Times New Roman" w:hAnsi="Consolas" w:cs="Times New Roman"/>
+          <w:color w:val="F78C6C"/>
+          <w:sz w:val="21"/>
+          <w:szCs w:val="21"/>
+          <w:lang w:val="en-US" w:eastAsia="da-DK"/>
+        </w:rPr>
+        <w:t>false</w:t>
+      </w:r>
+      <w:r>
+        <w:rPr>
+          <w:rFonts w:ascii="Consolas" w:eastAsia="Times New Roman" w:hAnsi="Consolas" w:cs="Times New Roman"/>
+          <w:color w:val="89DDFF"/>
+          <w:sz w:val="21"/>
+          <w:szCs w:val="21"/>
+          <w:lang w:val="en-US" w:eastAsia="da-DK"/>
+        </w:rPr>
+        <w:t>;</w:t>
+      </w:r>
+      <w:proofErr w:type="gramEnd"/>
+    </w:p>
+    <w:p>
+      <w:pPr>
+        <w:shd w:val="clear" w:color="auto" w:fill="263238"/>
+        <w:spacing w:after="0" w:line="285" w:lineRule="atLeast"/>
+        <w:rPr>
+          <w:rFonts w:ascii="Consolas" w:eastAsia="Times New Roman" w:hAnsi="Consolas" w:cs="Times New Roman"/>
+          <w:color w:val="EEFFFF"/>
+          <w:sz w:val="21"/>
+          <w:szCs w:val="21"/>
+          <w:lang w:val="en-US" w:eastAsia="da-DK"/>
+        </w:rPr>
+      </w:pPr>
+      <w:r>
+        <w:rPr>
+          <w:rFonts w:ascii="Consolas" w:eastAsia="Times New Roman" w:hAnsi="Consolas" w:cs="Times New Roman"/>
+          <w:color w:val="EEFFFF"/>
+          <w:sz w:val="21"/>
+          <w:szCs w:val="21"/>
+          <w:lang w:val="en-US" w:eastAsia="da-DK"/>
+        </w:rPr>
+        <w:t xml:space="preserve">        </w:t>
+      </w:r>
+      <w:r>
+        <w:rPr>
+          <w:rFonts w:ascii="Consolas" w:eastAsia="Times New Roman" w:hAnsi="Consolas" w:cs="Times New Roman"/>
+          <w:i/>
+          <w:iCs/>
+          <w:color w:val="89DDFF"/>
+          <w:sz w:val="21"/>
+          <w:szCs w:val="21"/>
+          <w:lang w:val="en-US" w:eastAsia="da-DK"/>
+        </w:rPr>
+        <w:t>else</w:t>
+      </w:r>
+      <w:r>
+        <w:rPr>
+          <w:rFonts w:ascii="Consolas" w:eastAsia="Times New Roman" w:hAnsi="Consolas" w:cs="Times New Roman"/>
+          <w:color w:val="EEFFFF"/>
+          <w:sz w:val="21"/>
+          <w:szCs w:val="21"/>
+          <w:lang w:val="en-US" w:eastAsia="da-DK"/>
+        </w:rPr>
+        <w:t xml:space="preserve"> </w:t>
+      </w:r>
+      <w:r>
+        <w:rPr>
+          <w:rFonts w:ascii="Consolas" w:eastAsia="Times New Roman" w:hAnsi="Consolas" w:cs="Times New Roman"/>
+          <w:i/>
+          <w:iCs/>
+          <w:color w:val="89DDFF"/>
+          <w:sz w:val="21"/>
+          <w:szCs w:val="21"/>
+          <w:lang w:val="en-US" w:eastAsia="da-DK"/>
+        </w:rPr>
+        <w:t>if</w:t>
+      </w:r>
+      <w:r>
+        <w:rPr>
+          <w:rFonts w:ascii="Consolas" w:eastAsia="Times New Roman" w:hAnsi="Consolas" w:cs="Times New Roman"/>
+          <w:color w:val="EEFFFF"/>
+          <w:sz w:val="21"/>
+          <w:szCs w:val="21"/>
+          <w:lang w:val="en-US" w:eastAsia="da-DK"/>
+        </w:rPr>
+        <w:t xml:space="preserve"> </w:t>
+      </w:r>
+      <w:r>
+        <w:rPr>
+          <w:rFonts w:ascii="Consolas" w:eastAsia="Times New Roman" w:hAnsi="Consolas" w:cs="Times New Roman"/>
+          <w:color w:val="89DDFF"/>
+          <w:sz w:val="21"/>
+          <w:szCs w:val="21"/>
+          <w:lang w:val="en-US" w:eastAsia="da-DK"/>
+        </w:rPr>
+        <w:t>(</w:t>
+      </w:r>
+      <w:r>
+        <w:rPr>
+          <w:rFonts w:ascii="Consolas" w:eastAsia="Times New Roman" w:hAnsi="Consolas" w:cs="Times New Roman"/>
+          <w:color w:val="82AAFF"/>
+          <w:sz w:val="21"/>
+          <w:szCs w:val="21"/>
+          <w:lang w:val="en-US" w:eastAsia="da-DK"/>
+        </w:rPr>
+        <w:t>height</w:t>
+      </w:r>
+      <w:r>
+        <w:rPr>
+          <w:rFonts w:ascii="Consolas" w:eastAsia="Times New Roman" w:hAnsi="Consolas" w:cs="Times New Roman"/>
+          <w:color w:val="89DDFF"/>
+          <w:sz w:val="21"/>
+          <w:szCs w:val="21"/>
+          <w:lang w:val="en-US" w:eastAsia="da-DK"/>
+        </w:rPr>
+        <w:t>(</w:t>
+      </w:r>
+      <w:r>
+        <w:rPr>
+          <w:rFonts w:ascii="Consolas" w:eastAsia="Times New Roman" w:hAnsi="Consolas" w:cs="Times New Roman"/>
+          <w:color w:val="FF5370"/>
+          <w:sz w:val="21"/>
+          <w:szCs w:val="21"/>
+          <w:lang w:val="en-US" w:eastAsia="da-DK"/>
+        </w:rPr>
+        <w:t>t</w:t>
+      </w:r>
+      <w:r>
+        <w:rPr>
+          <w:rFonts w:ascii="Consolas" w:eastAsia="Times New Roman" w:hAnsi="Consolas" w:cs="Times New Roman"/>
+          <w:color w:val="89DDFF"/>
+          <w:sz w:val="21"/>
+          <w:szCs w:val="21"/>
+          <w:lang w:val="en-US" w:eastAsia="da-DK"/>
+        </w:rPr>
+        <w:t>-&gt;</w:t>
+      </w:r>
+      <w:r>
+        <w:rPr>
+          <w:rFonts w:ascii="Consolas" w:eastAsia="Times New Roman" w:hAnsi="Consolas" w:cs="Times New Roman"/>
+          <w:color w:val="F07178"/>
+          <w:sz w:val="21"/>
+          <w:szCs w:val="21"/>
+          <w:lang w:val="en-US" w:eastAsia="da-DK"/>
+        </w:rPr>
+        <w:t>right</w:t>
+      </w:r>
+      <w:r>
+        <w:rPr>
+          <w:rFonts w:ascii="Consolas" w:eastAsia="Times New Roman" w:hAnsi="Consolas" w:cs="Times New Roman"/>
+          <w:color w:val="89DDFF"/>
+          <w:sz w:val="21"/>
+          <w:szCs w:val="21"/>
+          <w:lang w:val="en-US" w:eastAsia="da-DK"/>
+        </w:rPr>
+        <w:t>)</w:t>
+      </w:r>
+      <w:r>
+        <w:rPr>
+          <w:rFonts w:ascii="Consolas" w:eastAsia="Times New Roman" w:hAnsi="Consolas" w:cs="Times New Roman"/>
+          <w:color w:val="EEFFFF"/>
+          <w:sz w:val="21"/>
+          <w:szCs w:val="21"/>
+          <w:lang w:val="en-US" w:eastAsia="da-DK"/>
+        </w:rPr>
+        <w:t xml:space="preserve"> </w:t>
+      </w:r>
+      <w:r>
+        <w:rPr>
+          <w:rFonts w:ascii="Consolas" w:eastAsia="Times New Roman" w:hAnsi="Consolas" w:cs="Times New Roman"/>
+          <w:color w:val="C792EA"/>
+          <w:sz w:val="21"/>
+          <w:szCs w:val="21"/>
+          <w:lang w:val="en-US" w:eastAsia="da-DK"/>
+        </w:rPr>
+        <w:t>-</w:t>
+      </w:r>
+      <w:r>
+        <w:rPr>
+          <w:rFonts w:ascii="Consolas" w:eastAsia="Times New Roman" w:hAnsi="Consolas" w:cs="Times New Roman"/>
+          <w:color w:val="EEFFFF"/>
+          <w:sz w:val="21"/>
+          <w:szCs w:val="21"/>
+          <w:lang w:val="en-US" w:eastAsia="da-DK"/>
+        </w:rPr>
+        <w:t xml:space="preserve"> </w:t>
+      </w:r>
+      <w:r>
+        <w:rPr>
+          <w:rFonts w:ascii="Consolas" w:eastAsia="Times New Roman" w:hAnsi="Consolas" w:cs="Times New Roman"/>
+          <w:color w:val="82AAFF"/>
+          <w:sz w:val="21"/>
+          <w:szCs w:val="21"/>
+          <w:lang w:val="en-US" w:eastAsia="da-DK"/>
+        </w:rPr>
+        <w:t>height</w:t>
+      </w:r>
+      <w:r>
+        <w:rPr>
+          <w:rFonts w:ascii="Consolas" w:eastAsia="Times New Roman" w:hAnsi="Consolas" w:cs="Times New Roman"/>
+          <w:color w:val="89DDFF"/>
+          <w:sz w:val="21"/>
+          <w:szCs w:val="21"/>
+          <w:lang w:val="en-US" w:eastAsia="da-DK"/>
+        </w:rPr>
+        <w:t>(</w:t>
+      </w:r>
+      <w:r>
+        <w:rPr>
+          <w:rFonts w:ascii="Consolas" w:eastAsia="Times New Roman" w:hAnsi="Consolas" w:cs="Times New Roman"/>
+          <w:color w:val="FF5370"/>
+          <w:sz w:val="21"/>
+          <w:szCs w:val="21"/>
+          <w:lang w:val="en-US" w:eastAsia="da-DK"/>
+        </w:rPr>
+        <w:t>t</w:t>
+      </w:r>
+      <w:r>
+        <w:rPr>
+          <w:rFonts w:ascii="Consolas" w:eastAsia="Times New Roman" w:hAnsi="Consolas" w:cs="Times New Roman"/>
+          <w:color w:val="89DDFF"/>
+          <w:sz w:val="21"/>
+          <w:szCs w:val="21"/>
+          <w:lang w:val="en-US" w:eastAsia="da-DK"/>
+        </w:rPr>
+        <w:t>-&gt;</w:t>
+      </w:r>
+      <w:r>
+        <w:rPr>
+          <w:rFonts w:ascii="Consolas" w:eastAsia="Times New Roman" w:hAnsi="Consolas" w:cs="Times New Roman"/>
+          <w:color w:val="F07178"/>
+          <w:sz w:val="21"/>
+          <w:szCs w:val="21"/>
+          <w:lang w:val="en-US" w:eastAsia="da-DK"/>
+        </w:rPr>
+        <w:t>left</w:t>
+      </w:r>
+      <w:r>
+        <w:rPr>
+          <w:rFonts w:ascii="Consolas" w:eastAsia="Times New Roman" w:hAnsi="Consolas" w:cs="Times New Roman"/>
+          <w:color w:val="89DDFF"/>
+          <w:sz w:val="21"/>
+          <w:szCs w:val="21"/>
+          <w:lang w:val="en-US" w:eastAsia="da-DK"/>
+        </w:rPr>
+        <w:t>)</w:t>
+      </w:r>
+      <w:r>
+        <w:rPr>
+          <w:rFonts w:ascii="Consolas" w:eastAsia="Times New Roman" w:hAnsi="Consolas" w:cs="Times New Roman"/>
+          <w:color w:val="EEFFFF"/>
+          <w:sz w:val="21"/>
+          <w:szCs w:val="21"/>
+          <w:lang w:val="en-US" w:eastAsia="da-DK"/>
+        </w:rPr>
+        <w:t xml:space="preserve"> </w:t>
+      </w:r>
+      <w:r>
+        <w:rPr>
+          <w:rFonts w:ascii="Consolas" w:eastAsia="Times New Roman" w:hAnsi="Consolas" w:cs="Times New Roman"/>
+          <w:color w:val="C792EA"/>
+          <w:sz w:val="21"/>
+          <w:szCs w:val="21"/>
+          <w:lang w:val="en-US" w:eastAsia="da-DK"/>
+        </w:rPr>
+        <w:t>&gt;</w:t>
+      </w:r>
+      <w:r>
+        <w:rPr>
+          <w:rFonts w:ascii="Consolas" w:eastAsia="Times New Roman" w:hAnsi="Consolas" w:cs="Times New Roman"/>
+          <w:color w:val="EEFFFF"/>
+          <w:sz w:val="21"/>
+          <w:szCs w:val="21"/>
+          <w:lang w:val="en-US" w:eastAsia="da-DK"/>
+        </w:rPr>
+        <w:t xml:space="preserve"> ALLOWED_IMBALANCE</w:t>
+      </w:r>
+      <w:r>
+        <w:rPr>
+          <w:rFonts w:ascii="Consolas" w:eastAsia="Times New Roman" w:hAnsi="Consolas" w:cs="Times New Roman"/>
+          <w:color w:val="89DDFF"/>
+          <w:sz w:val="21"/>
+          <w:szCs w:val="21"/>
+          <w:lang w:val="en-US" w:eastAsia="da-DK"/>
+        </w:rPr>
+        <w:t>)</w:t>
+      </w:r>
+      <w:r>
+        <w:rPr>
+          <w:rFonts w:ascii="Consolas" w:eastAsia="Times New Roman" w:hAnsi="Consolas" w:cs="Times New Roman"/>
+          <w:i/>
+          <w:iCs/>
+          <w:color w:val="546E7A"/>
+          <w:sz w:val="21"/>
+          <w:szCs w:val="21"/>
+          <w:lang w:val="en-US" w:eastAsia="da-DK"/>
+        </w:rPr>
+        <w:t xml:space="preserve"> // </w:t>
+      </w:r>
+      <w:proofErr w:type="gramStart"/>
+      <w:r>
+        <w:rPr>
+          <w:rFonts w:ascii="Consolas" w:eastAsia="Times New Roman" w:hAnsi="Consolas" w:cs="Times New Roman"/>
+          <w:i/>
+          <w:iCs/>
+          <w:color w:val="546E7A"/>
+          <w:sz w:val="21"/>
+          <w:szCs w:val="21"/>
+          <w:lang w:val="en-US" w:eastAsia="da-DK"/>
+        </w:rPr>
+        <w:t>O(</w:t>
+      </w:r>
+      <w:proofErr w:type="gramEnd"/>
+      <w:r>
+        <w:rPr>
+          <w:rFonts w:ascii="Consolas" w:eastAsia="Times New Roman" w:hAnsi="Consolas" w:cs="Times New Roman"/>
+          <w:i/>
+          <w:iCs/>
+          <w:color w:val="546E7A"/>
+          <w:sz w:val="21"/>
+          <w:szCs w:val="21"/>
+          <w:lang w:val="en-US" w:eastAsia="da-DK"/>
+        </w:rPr>
+        <w:t>2)</w:t>
+      </w:r>
+    </w:p>
+    <w:p>
+      <w:pPr>
+        <w:shd w:val="clear" w:color="auto" w:fill="263238"/>
+        <w:spacing w:after="0" w:line="285" w:lineRule="atLeast"/>
+        <w:rPr>
+          <w:rFonts w:ascii="Consolas" w:eastAsia="Times New Roman" w:hAnsi="Consolas" w:cs="Times New Roman"/>
+          <w:color w:val="EEFFFF"/>
+          <w:sz w:val="21"/>
+          <w:szCs w:val="21"/>
+          <w:lang w:val="en-US" w:eastAsia="da-DK"/>
+        </w:rPr>
+      </w:pPr>
+      <w:r>
+        <w:rPr>
+          <w:rFonts w:ascii="Consolas" w:eastAsia="Times New Roman" w:hAnsi="Consolas" w:cs="Times New Roman"/>
+          <w:color w:val="EEFFFF"/>
+          <w:sz w:val="21"/>
+          <w:szCs w:val="21"/>
+          <w:lang w:val="en-US" w:eastAsia="da-DK"/>
+        </w:rPr>
+        <w:lastRenderedPageBreak/>
+        <w:t xml:space="preserve">            </w:t>
+      </w:r>
+      <w:r>
+        <w:rPr>
+          <w:rFonts w:ascii="Consolas" w:eastAsia="Times New Roman" w:hAnsi="Consolas" w:cs="Times New Roman"/>
+          <w:i/>
+          <w:iCs/>
+          <w:color w:val="89DDFF"/>
+          <w:sz w:val="21"/>
+          <w:szCs w:val="21"/>
+          <w:lang w:val="en-US" w:eastAsia="da-DK"/>
+        </w:rPr>
+        <w:t>return</w:t>
+      </w:r>
+      <w:r>
+        <w:rPr>
+          <w:rFonts w:ascii="Consolas" w:eastAsia="Times New Roman" w:hAnsi="Consolas" w:cs="Times New Roman"/>
+          <w:color w:val="EEFFFF"/>
+          <w:sz w:val="21"/>
+          <w:szCs w:val="21"/>
+          <w:lang w:val="en-US" w:eastAsia="da-DK"/>
+        </w:rPr>
+        <w:t xml:space="preserve"> </w:t>
+      </w:r>
+      <w:proofErr w:type="gramStart"/>
+      <w:r>
+        <w:rPr>
+          <w:rFonts w:ascii="Consolas" w:eastAsia="Times New Roman" w:hAnsi="Consolas" w:cs="Times New Roman"/>
+          <w:color w:val="F78C6C"/>
+          <w:sz w:val="21"/>
+          <w:szCs w:val="21"/>
+          <w:lang w:val="en-US" w:eastAsia="da-DK"/>
+        </w:rPr>
+        <w:t>false</w:t>
+      </w:r>
+      <w:r>
+        <w:rPr>
+          <w:rFonts w:ascii="Consolas" w:eastAsia="Times New Roman" w:hAnsi="Consolas" w:cs="Times New Roman"/>
+          <w:color w:val="89DDFF"/>
+          <w:sz w:val="21"/>
+          <w:szCs w:val="21"/>
+          <w:lang w:val="en-US" w:eastAsia="da-DK"/>
+        </w:rPr>
+        <w:t>;</w:t>
+      </w:r>
+      <w:proofErr w:type="gramEnd"/>
+    </w:p>
+    <w:p>
+      <w:pPr>
+        <w:shd w:val="clear" w:color="auto" w:fill="263238"/>
+        <w:spacing w:after="0" w:line="285" w:lineRule="atLeast"/>
+        <w:rPr>
+          <w:rFonts w:ascii="Consolas" w:eastAsia="Times New Roman" w:hAnsi="Consolas" w:cs="Times New Roman"/>
+          <w:color w:val="EEFFFF"/>
+          <w:sz w:val="21"/>
+          <w:szCs w:val="21"/>
+          <w:lang w:val="en-US" w:eastAsia="da-DK"/>
+        </w:rPr>
+      </w:pPr>
+    </w:p>
+    <w:p>
+      <w:pPr>
+        <w:shd w:val="clear" w:color="auto" w:fill="263238"/>
+        <w:spacing w:after="0" w:line="285" w:lineRule="atLeast"/>
+        <w:rPr>
+          <w:rFonts w:ascii="Consolas" w:eastAsia="Times New Roman" w:hAnsi="Consolas" w:cs="Times New Roman"/>
+          <w:color w:val="EEFFFF"/>
+          <w:sz w:val="21"/>
+          <w:szCs w:val="21"/>
+          <w:lang w:val="en-US" w:eastAsia="da-DK"/>
+        </w:rPr>
+      </w:pPr>
+      <w:r>
+        <w:rPr>
+          <w:rFonts w:ascii="Consolas" w:eastAsia="Times New Roman" w:hAnsi="Consolas" w:cs="Times New Roman"/>
+          <w:i/>
+          <w:iCs/>
+          <w:color w:val="546E7A"/>
+          <w:sz w:val="21"/>
+          <w:szCs w:val="21"/>
+          <w:lang w:val="en-US" w:eastAsia="da-DK"/>
+        </w:rPr>
+        <w:t>        // Verify the left and right child</w:t>
+      </w:r>
+    </w:p>
+    <w:p>
+      <w:pPr>
+        <w:shd w:val="clear" w:color="auto" w:fill="263238"/>
+        <w:spacing w:after="0" w:line="285" w:lineRule="atLeast"/>
+        <w:rPr>
+          <w:rFonts w:ascii="Consolas" w:eastAsia="Times New Roman" w:hAnsi="Consolas" w:cs="Times New Roman"/>
+          <w:color w:val="EEFFFF"/>
+          <w:sz w:val="21"/>
+          <w:szCs w:val="21"/>
+          <w:lang w:val="en-US" w:eastAsia="da-DK"/>
+        </w:rPr>
+      </w:pPr>
+      <w:r>
+        <w:rPr>
+          <w:rFonts w:ascii="Consolas" w:eastAsia="Times New Roman" w:hAnsi="Consolas" w:cs="Times New Roman"/>
+          <w:color w:val="EEFFFF"/>
+          <w:sz w:val="21"/>
+          <w:szCs w:val="21"/>
+          <w:lang w:val="en-US" w:eastAsia="da-DK"/>
+        </w:rPr>
+        <w:t xml:space="preserve">        </w:t>
+      </w:r>
+      <w:r>
+        <w:rPr>
+          <w:rFonts w:ascii="Consolas" w:eastAsia="Times New Roman" w:hAnsi="Consolas" w:cs="Times New Roman"/>
+          <w:i/>
+          <w:iCs/>
+          <w:color w:val="89DDFF"/>
+          <w:sz w:val="21"/>
+          <w:szCs w:val="21"/>
+          <w:lang w:val="en-US" w:eastAsia="da-DK"/>
+        </w:rPr>
+        <w:t>if</w:t>
+      </w:r>
+      <w:r>
+        <w:rPr>
+          <w:rFonts w:ascii="Consolas" w:eastAsia="Times New Roman" w:hAnsi="Consolas" w:cs="Times New Roman"/>
+          <w:color w:val="EEFFFF"/>
+          <w:sz w:val="21"/>
+          <w:szCs w:val="21"/>
+          <w:lang w:val="en-US" w:eastAsia="da-DK"/>
+        </w:rPr>
+        <w:t xml:space="preserve"> </w:t>
+      </w:r>
+      <w:r>
+        <w:rPr>
+          <w:rFonts w:ascii="Consolas" w:eastAsia="Times New Roman" w:hAnsi="Consolas" w:cs="Times New Roman"/>
+          <w:color w:val="89DDFF"/>
+          <w:sz w:val="21"/>
+          <w:szCs w:val="21"/>
+          <w:lang w:val="en-US" w:eastAsia="da-DK"/>
+        </w:rPr>
+        <w:t>(</w:t>
+      </w:r>
+      <w:r>
+        <w:rPr>
+          <w:rFonts w:ascii="Consolas" w:eastAsia="Times New Roman" w:hAnsi="Consolas" w:cs="Times New Roman"/>
+          <w:color w:val="82AAFF"/>
+          <w:sz w:val="21"/>
+          <w:szCs w:val="21"/>
+          <w:lang w:val="en-US" w:eastAsia="da-DK"/>
+        </w:rPr>
+        <w:t>verify</w:t>
+      </w:r>
+      <w:r>
+        <w:rPr>
+          <w:rFonts w:ascii="Consolas" w:eastAsia="Times New Roman" w:hAnsi="Consolas" w:cs="Times New Roman"/>
+          <w:color w:val="89DDFF"/>
+          <w:sz w:val="21"/>
+          <w:szCs w:val="21"/>
+          <w:lang w:val="en-US" w:eastAsia="da-DK"/>
+        </w:rPr>
+        <w:t>(</w:t>
+      </w:r>
+      <w:r>
+        <w:rPr>
+          <w:rFonts w:ascii="Consolas" w:eastAsia="Times New Roman" w:hAnsi="Consolas" w:cs="Times New Roman"/>
+          <w:color w:val="FF5370"/>
+          <w:sz w:val="21"/>
+          <w:szCs w:val="21"/>
+          <w:lang w:val="en-US" w:eastAsia="da-DK"/>
+        </w:rPr>
+        <w:t>t</w:t>
+      </w:r>
+      <w:r>
+        <w:rPr>
+          <w:rFonts w:ascii="Consolas" w:eastAsia="Times New Roman" w:hAnsi="Consolas" w:cs="Times New Roman"/>
+          <w:color w:val="89DDFF"/>
+          <w:sz w:val="21"/>
+          <w:szCs w:val="21"/>
+          <w:lang w:val="en-US" w:eastAsia="da-DK"/>
+        </w:rPr>
+        <w:t>-&gt;</w:t>
+      </w:r>
+      <w:r>
+        <w:rPr>
+          <w:rFonts w:ascii="Consolas" w:eastAsia="Times New Roman" w:hAnsi="Consolas" w:cs="Times New Roman"/>
+          <w:color w:val="F07178"/>
+          <w:sz w:val="21"/>
+          <w:szCs w:val="21"/>
+          <w:lang w:val="en-US" w:eastAsia="da-DK"/>
+        </w:rPr>
+        <w:t>left</w:t>
+      </w:r>
+      <w:r>
+        <w:rPr>
+          <w:rFonts w:ascii="Consolas" w:eastAsia="Times New Roman" w:hAnsi="Consolas" w:cs="Times New Roman"/>
+          <w:color w:val="89DDFF"/>
+          <w:sz w:val="21"/>
+          <w:szCs w:val="21"/>
+          <w:lang w:val="en-US" w:eastAsia="da-DK"/>
+        </w:rPr>
+        <w:t>)</w:t>
+      </w:r>
+      <w:r>
+        <w:rPr>
+          <w:rFonts w:ascii="Consolas" w:eastAsia="Times New Roman" w:hAnsi="Consolas" w:cs="Times New Roman"/>
+          <w:color w:val="EEFFFF"/>
+          <w:sz w:val="21"/>
+          <w:szCs w:val="21"/>
+          <w:lang w:val="en-US" w:eastAsia="da-DK"/>
+        </w:rPr>
+        <w:t xml:space="preserve"> </w:t>
+      </w:r>
+      <w:r>
+        <w:rPr>
+          <w:rFonts w:ascii="Consolas" w:eastAsia="Times New Roman" w:hAnsi="Consolas" w:cs="Times New Roman"/>
+          <w:color w:val="C792EA"/>
+          <w:sz w:val="21"/>
+          <w:szCs w:val="21"/>
+          <w:lang w:val="en-US" w:eastAsia="da-DK"/>
+        </w:rPr>
+        <w:t>&amp;&amp;</w:t>
+      </w:r>
+      <w:r>
+        <w:rPr>
+          <w:rFonts w:ascii="Consolas" w:eastAsia="Times New Roman" w:hAnsi="Consolas" w:cs="Times New Roman"/>
+          <w:color w:val="EEFFFF"/>
+          <w:sz w:val="21"/>
+          <w:szCs w:val="21"/>
+          <w:lang w:val="en-US" w:eastAsia="da-DK"/>
+        </w:rPr>
+        <w:t xml:space="preserve"> </w:t>
+      </w:r>
+      <w:r>
+        <w:rPr>
+          <w:rFonts w:ascii="Consolas" w:eastAsia="Times New Roman" w:hAnsi="Consolas" w:cs="Times New Roman"/>
+          <w:color w:val="82AAFF"/>
+          <w:sz w:val="21"/>
+          <w:szCs w:val="21"/>
+          <w:lang w:val="en-US" w:eastAsia="da-DK"/>
+        </w:rPr>
+        <w:t>verify</w:t>
+      </w:r>
+      <w:r>
+        <w:rPr>
+          <w:rFonts w:ascii="Consolas" w:eastAsia="Times New Roman" w:hAnsi="Consolas" w:cs="Times New Roman"/>
+          <w:color w:val="89DDFF"/>
+          <w:sz w:val="21"/>
+          <w:szCs w:val="21"/>
+          <w:lang w:val="en-US" w:eastAsia="da-DK"/>
+        </w:rPr>
+        <w:t>(</w:t>
+      </w:r>
+      <w:r>
+        <w:rPr>
+          <w:rFonts w:ascii="Consolas" w:eastAsia="Times New Roman" w:hAnsi="Consolas" w:cs="Times New Roman"/>
+          <w:color w:val="FF5370"/>
+          <w:sz w:val="21"/>
+          <w:szCs w:val="21"/>
+          <w:lang w:val="en-US" w:eastAsia="da-DK"/>
+        </w:rPr>
+        <w:t>t</w:t>
+      </w:r>
+      <w:r>
+        <w:rPr>
+          <w:rFonts w:ascii="Consolas" w:eastAsia="Times New Roman" w:hAnsi="Consolas" w:cs="Times New Roman"/>
+          <w:color w:val="89DDFF"/>
+          <w:sz w:val="21"/>
+          <w:szCs w:val="21"/>
+          <w:lang w:val="en-US" w:eastAsia="da-DK"/>
+        </w:rPr>
+        <w:t>-&gt;</w:t>
+      </w:r>
+      <w:r>
+        <w:rPr>
+          <w:rFonts w:ascii="Consolas" w:eastAsia="Times New Roman" w:hAnsi="Consolas" w:cs="Times New Roman"/>
+          <w:color w:val="F07178"/>
+          <w:sz w:val="21"/>
+          <w:szCs w:val="21"/>
+          <w:lang w:val="en-US" w:eastAsia="da-DK"/>
+        </w:rPr>
+        <w:t>right</w:t>
+      </w:r>
+      <w:r>
+        <w:rPr>
+          <w:rFonts w:ascii="Consolas" w:eastAsia="Times New Roman" w:hAnsi="Consolas" w:cs="Times New Roman"/>
+          <w:color w:val="89DDFF"/>
+          <w:sz w:val="21"/>
+          <w:szCs w:val="21"/>
+          <w:lang w:val="en-US" w:eastAsia="da-DK"/>
+        </w:rPr>
+        <w:t>))</w:t>
+      </w:r>
+      <w:r>
+        <w:rPr>
+          <w:rFonts w:ascii="Consolas" w:eastAsia="Times New Roman" w:hAnsi="Consolas" w:cs="Times New Roman"/>
+          <w:i/>
+          <w:iCs/>
+          <w:color w:val="546E7A"/>
+          <w:sz w:val="21"/>
+          <w:szCs w:val="21"/>
+          <w:lang w:val="en-US" w:eastAsia="da-DK"/>
+        </w:rPr>
+        <w:t xml:space="preserve"> // O(N/2) + O(N/2)</w:t>
+      </w:r>
+    </w:p>
+    <w:p>
+      <w:pPr>
+        <w:shd w:val="clear" w:color="auto" w:fill="263238"/>
+        <w:spacing w:after="0" w:line="285" w:lineRule="atLeast"/>
+        <w:rPr>
+          <w:rFonts w:ascii="Consolas" w:eastAsia="Times New Roman" w:hAnsi="Consolas" w:cs="Times New Roman"/>
+          <w:color w:val="EEFFFF"/>
+          <w:sz w:val="21"/>
+          <w:szCs w:val="21"/>
+          <w:lang w:val="en-US" w:eastAsia="da-DK"/>
+        </w:rPr>
+      </w:pPr>
+      <w:r>
+        <w:rPr>
+          <w:rFonts w:ascii="Consolas" w:eastAsia="Times New Roman" w:hAnsi="Consolas" w:cs="Times New Roman"/>
+          <w:color w:val="EEFFFF"/>
+          <w:sz w:val="21"/>
+          <w:szCs w:val="21"/>
+          <w:lang w:val="en-US" w:eastAsia="da-DK"/>
+        </w:rPr>
+        <w:t xml:space="preserve">        </w:t>
+      </w:r>
+      <w:r>
+        <w:rPr>
+          <w:rFonts w:ascii="Consolas" w:eastAsia="Times New Roman" w:hAnsi="Consolas" w:cs="Times New Roman"/>
+          <w:color w:val="89DDFF"/>
+          <w:sz w:val="21"/>
+          <w:szCs w:val="21"/>
+          <w:lang w:val="en-US" w:eastAsia="da-DK"/>
+        </w:rPr>
+        <w:t>{</w:t>
+      </w:r>
+    </w:p>
+    <w:p>
+      <w:pPr>
+        <w:shd w:val="clear" w:color="auto" w:fill="263238"/>
+        <w:spacing w:after="0" w:line="285" w:lineRule="atLeast"/>
+        <w:rPr>
+          <w:rFonts w:ascii="Consolas" w:eastAsia="Times New Roman" w:hAnsi="Consolas" w:cs="Times New Roman"/>
+          <w:color w:val="EEFFFF"/>
+          <w:sz w:val="21"/>
+          <w:szCs w:val="21"/>
+          <w:lang w:val="en-US" w:eastAsia="da-DK"/>
+        </w:rPr>
+      </w:pPr>
+      <w:r>
+        <w:rPr>
+          <w:rFonts w:ascii="Consolas" w:eastAsia="Times New Roman" w:hAnsi="Consolas" w:cs="Times New Roman"/>
+          <w:color w:val="EEFFFF"/>
+          <w:sz w:val="21"/>
+          <w:szCs w:val="21"/>
+          <w:lang w:val="en-US" w:eastAsia="da-DK"/>
+        </w:rPr>
+        <w:t xml:space="preserve">            </w:t>
+      </w:r>
+      <w:r>
+        <w:rPr>
+          <w:rFonts w:ascii="Consolas" w:eastAsia="Times New Roman" w:hAnsi="Consolas" w:cs="Times New Roman"/>
+          <w:i/>
+          <w:iCs/>
+          <w:color w:val="89DDFF"/>
+          <w:sz w:val="21"/>
+          <w:szCs w:val="21"/>
+          <w:lang w:val="en-US" w:eastAsia="da-DK"/>
+        </w:rPr>
+        <w:t>return</w:t>
+      </w:r>
+      <w:r>
+        <w:rPr>
+          <w:rFonts w:ascii="Consolas" w:eastAsia="Times New Roman" w:hAnsi="Consolas" w:cs="Times New Roman"/>
+          <w:color w:val="EEFFFF"/>
+          <w:sz w:val="21"/>
+          <w:szCs w:val="21"/>
+          <w:lang w:val="en-US" w:eastAsia="da-DK"/>
+        </w:rPr>
+        <w:t xml:space="preserve"> </w:t>
+      </w:r>
+      <w:proofErr w:type="gramStart"/>
+      <w:r>
+        <w:rPr>
+          <w:rFonts w:ascii="Consolas" w:eastAsia="Times New Roman" w:hAnsi="Consolas" w:cs="Times New Roman"/>
+          <w:color w:val="F78C6C"/>
+          <w:sz w:val="21"/>
+          <w:szCs w:val="21"/>
+          <w:lang w:val="en-US" w:eastAsia="da-DK"/>
+        </w:rPr>
+        <w:t>true</w:t>
+      </w:r>
+      <w:r>
+        <w:rPr>
+          <w:rFonts w:ascii="Consolas" w:eastAsia="Times New Roman" w:hAnsi="Consolas" w:cs="Times New Roman"/>
+          <w:color w:val="89DDFF"/>
+          <w:sz w:val="21"/>
+          <w:szCs w:val="21"/>
+          <w:lang w:val="en-US" w:eastAsia="da-DK"/>
+        </w:rPr>
+        <w:t>;</w:t>
+      </w:r>
+      <w:proofErr w:type="gramEnd"/>
+    </w:p>
+    <w:p>
+      <w:pPr>
+        <w:shd w:val="clear" w:color="auto" w:fill="263238"/>
+        <w:spacing w:after="0" w:line="285" w:lineRule="atLeast"/>
+        <w:rPr>
+          <w:rFonts w:ascii="Consolas" w:eastAsia="Times New Roman" w:hAnsi="Consolas" w:cs="Times New Roman"/>
+          <w:color w:val="EEFFFF"/>
+          <w:sz w:val="21"/>
+          <w:szCs w:val="21"/>
+          <w:lang w:val="en-US" w:eastAsia="da-DK"/>
+        </w:rPr>
+      </w:pPr>
+      <w:r>
+        <w:rPr>
+          <w:rFonts w:ascii="Consolas" w:eastAsia="Times New Roman" w:hAnsi="Consolas" w:cs="Times New Roman"/>
+          <w:color w:val="EEFFFF"/>
+          <w:sz w:val="21"/>
+          <w:szCs w:val="21"/>
+          <w:lang w:val="en-US" w:eastAsia="da-DK"/>
+        </w:rPr>
+        <w:t xml:space="preserve">        </w:t>
+      </w:r>
+      <w:r>
+        <w:rPr>
+          <w:rFonts w:ascii="Consolas" w:eastAsia="Times New Roman" w:hAnsi="Consolas" w:cs="Times New Roman"/>
+          <w:color w:val="89DDFF"/>
+          <w:sz w:val="21"/>
+          <w:szCs w:val="21"/>
+          <w:lang w:val="en-US" w:eastAsia="da-DK"/>
+        </w:rPr>
+        <w:t>}</w:t>
+      </w:r>
+    </w:p>
+    <w:p>
+      <w:pPr>
+        <w:shd w:val="clear" w:color="auto" w:fill="263238"/>
+        <w:spacing w:after="0" w:line="285" w:lineRule="atLeast"/>
+        <w:rPr>
+          <w:rFonts w:ascii="Consolas" w:eastAsia="Times New Roman" w:hAnsi="Consolas" w:cs="Times New Roman"/>
+          <w:color w:val="EEFFFF"/>
+          <w:sz w:val="21"/>
+          <w:szCs w:val="21"/>
+          <w:lang w:val="en-US" w:eastAsia="da-DK"/>
+        </w:rPr>
+      </w:pPr>
+      <w:r>
+        <w:rPr>
+          <w:rFonts w:ascii="Consolas" w:eastAsia="Times New Roman" w:hAnsi="Consolas" w:cs="Times New Roman"/>
+          <w:i/>
+          <w:iCs/>
+          <w:color w:val="546E7A"/>
+          <w:sz w:val="21"/>
+          <w:szCs w:val="21"/>
+          <w:lang w:val="en-US" w:eastAsia="da-DK"/>
+        </w:rPr>
+        <w:t>        // If the two verifies above fail, the tree is not correct</w:t>
+      </w:r>
+    </w:p>
+    <w:p>
+      <w:pPr>
+        <w:shd w:val="clear" w:color="auto" w:fill="263238"/>
+        <w:spacing w:after="0" w:line="285" w:lineRule="atLeast"/>
+        <w:rPr>
+          <w:rFonts w:ascii="Consolas" w:eastAsia="Times New Roman" w:hAnsi="Consolas" w:cs="Times New Roman"/>
+          <w:color w:val="EEFFFF"/>
+          <w:sz w:val="21"/>
+          <w:szCs w:val="21"/>
+          <w:lang w:eastAsia="da-DK"/>
+        </w:rPr>
+      </w:pPr>
+      <w:r>
+        <w:rPr>
+          <w:rFonts w:ascii="Consolas" w:eastAsia="Times New Roman" w:hAnsi="Consolas" w:cs="Times New Roman"/>
+          <w:color w:val="EEFFFF"/>
+          <w:sz w:val="21"/>
+          <w:szCs w:val="21"/>
+          <w:lang w:val="en-US" w:eastAsia="da-DK"/>
+        </w:rPr>
+        <w:t xml:space="preserve">        </w:t>
+      </w:r>
+      <w:r>
+        <w:rPr>
+          <w:rFonts w:ascii="Consolas" w:eastAsia="Times New Roman" w:hAnsi="Consolas" w:cs="Times New Roman"/>
+          <w:i/>
+          <w:iCs/>
+          <w:color w:val="89DDFF"/>
+          <w:sz w:val="21"/>
+          <w:szCs w:val="21"/>
+          <w:lang w:eastAsia="da-DK"/>
+        </w:rPr>
+        <w:t>return</w:t>
+      </w:r>
+      <w:r>
+        <w:rPr>
+          <w:rFonts w:ascii="Consolas" w:eastAsia="Times New Roman" w:hAnsi="Consolas" w:cs="Times New Roman"/>
+          <w:color w:val="EEFFFF"/>
+          <w:sz w:val="21"/>
+          <w:szCs w:val="21"/>
+          <w:lang w:eastAsia="da-DK"/>
+        </w:rPr>
+        <w:t xml:space="preserve"> </w:t>
+      </w:r>
+      <w:r>
+        <w:rPr>
+          <w:rFonts w:ascii="Consolas" w:eastAsia="Times New Roman" w:hAnsi="Consolas" w:cs="Times New Roman"/>
+          <w:color w:val="F78C6C"/>
+          <w:sz w:val="21"/>
+          <w:szCs w:val="21"/>
+          <w:lang w:eastAsia="da-DK"/>
+        </w:rPr>
+        <w:t>false</w:t>
+      </w:r>
+      <w:r>
+        <w:rPr>
+          <w:rFonts w:ascii="Consolas" w:eastAsia="Times New Roman" w:hAnsi="Consolas" w:cs="Times New Roman"/>
+          <w:color w:val="89DDFF"/>
+          <w:sz w:val="21"/>
+          <w:szCs w:val="21"/>
+          <w:lang w:eastAsia="da-DK"/>
+        </w:rPr>
+        <w:t>;</w:t>
+      </w:r>
+    </w:p>
+    <w:p>
+      <w:pPr>
+        <w:shd w:val="clear" w:color="auto" w:fill="263238"/>
+        <w:spacing w:after="0" w:line="285" w:lineRule="atLeast"/>
+        <w:rPr>
+          <w:rFonts w:ascii="Consolas" w:eastAsia="Times New Roman" w:hAnsi="Consolas" w:cs="Times New Roman"/>
+          <w:color w:val="EEFFFF"/>
+          <w:sz w:val="21"/>
+          <w:szCs w:val="21"/>
+          <w:lang w:eastAsia="da-DK"/>
+        </w:rPr>
+      </w:pPr>
+      <w:r>
+        <w:rPr>
+          <w:rFonts w:ascii="Consolas" w:eastAsia="Times New Roman" w:hAnsi="Consolas" w:cs="Times New Roman"/>
+          <w:color w:val="EEFFFF"/>
+          <w:sz w:val="21"/>
+          <w:szCs w:val="21"/>
+          <w:lang w:eastAsia="da-DK"/>
+        </w:rPr>
+        <w:t xml:space="preserve">    </w:t>
+      </w:r>
+      <w:r>
+        <w:rPr>
+          <w:rFonts w:ascii="Consolas" w:eastAsia="Times New Roman" w:hAnsi="Consolas" w:cs="Times New Roman"/>
+          <w:color w:val="89DDFF"/>
+          <w:sz w:val="21"/>
+          <w:szCs w:val="21"/>
+          <w:lang w:eastAsia="da-DK"/>
+        </w:rPr>
+        <w:t>}</w:t>
+      </w:r>
+    </w:p>
+    <w:p>
+      <w:pPr>
+        <w:rPr>
+          <w:lang w:val="en-US"/>
+        </w:rPr>
+      </w:pPr>
+    </w:p>
+    <w:p>
+      <w:pPr>
+        <w:pStyle w:val="Overskrift2"/>
+        <w:rPr>
+          <w:lang w:val="en-US"/>
+        </w:rPr>
+      </w:pPr>
+      <w:r>
+        <w:rPr>
+          <w:lang w:val="en-US"/>
+        </w:rPr>
+        <w:t>Exercise 5</w:t>
+      </w:r>
+    </w:p>
+    <w:p>
+      <w:pPr>
         <w:pStyle w:val="Listeafsnit"/>
+        <w:numPr>
+          <w:ilvl w:val="0"/>
+          <w:numId w:val="3"/>
+        </w:numPr>
         <w:rPr>
           <w:lang w:val="en-US"/>
         </w:rPr>
       </w:pPr>
+      <w:r>
+        <w:rPr>
+          <w:lang w:val="en-US"/>
+        </w:rPr>
+        <w:t xml:space="preserve"> </w:t>
+      </w:r>
+    </w:p>
+    <w:tbl>
+      <w:tblPr>
+        <w:tblStyle w:val="Tabel-Gitter"/>
+        <w:tblW w:w="0" w:type="auto"/>
+        <w:tblInd w:w="360" w:type="dxa"/>
+        <w:tblLook w:val="04A0" w:firstRow="1" w:lastRow="0" w:firstColumn="1" w:lastColumn="0" w:noHBand="0" w:noVBand="1"/>
+      </w:tblPr>
+      <w:tblGrid>
+        <w:gridCol w:w="911"/>
+        <w:gridCol w:w="8357"/>
+      </w:tblGrid>
+      <w:tr>
+        <w:tc>
+          <w:tcPr>
+            <w:tcW w:w="911" w:type="dxa"/>
+          </w:tcPr>
+          <w:p>
+            <w:pPr>
+              <w:rPr>
+                <w:lang w:val="en-US"/>
+              </w:rPr>
+            </w:pPr>
+            <w:r>
+              <w:rPr>
+                <w:lang w:val="en-US"/>
+              </w:rPr>
+              <w:t>0</w:t>
+            </w:r>
+          </w:p>
+        </w:tc>
+        <w:tc>
+          <w:tcPr>
+            <w:tcW w:w="8357" w:type="dxa"/>
+          </w:tcPr>
+          <w:p>
+            <w:pPr>
+              <w:rPr>
+                <w:lang w:val="en-US"/>
+              </w:rPr>
+            </w:pPr>
+            <w:r>
+              <w:rPr>
+                <w:lang w:val="en-US"/>
+              </w:rPr>
+              <w:t>28</w:t>
+            </w:r>
+          </w:p>
+        </w:tc>
+      </w:tr>
+      <w:tr>
+        <w:tc>
+          <w:tcPr>
+            <w:tcW w:w="911" w:type="dxa"/>
+          </w:tcPr>
+          <w:p>
+            <w:pPr>
+              <w:rPr>
+                <w:lang w:val="en-US"/>
+              </w:rPr>
+            </w:pPr>
+            <w:r>
+              <w:rPr>
+                <w:lang w:val="en-US"/>
+              </w:rPr>
+              <w:t>1</w:t>
+            </w:r>
+          </w:p>
+        </w:tc>
+        <w:tc>
+          <w:tcPr>
+            <w:tcW w:w="8357" w:type="dxa"/>
+          </w:tcPr>
+          <w:p>
+            <w:pPr>
+              <w:rPr>
+                <w:lang w:val="en-US"/>
+              </w:rPr>
+            </w:pPr>
+            <w:r>
+              <w:rPr>
+                <w:lang w:val="en-US"/>
+              </w:rPr>
+              <w:t>15</w:t>
+            </w:r>
+          </w:p>
+        </w:tc>
+      </w:tr>
+      <w:tr>
+        <w:tc>
+          <w:tcPr>
+            <w:tcW w:w="911" w:type="dxa"/>
+          </w:tcPr>
+          <w:p>
+            <w:pPr>
+              <w:rPr>
+                <w:lang w:val="en-US"/>
+              </w:rPr>
+            </w:pPr>
+            <w:r>
+              <w:rPr>
+                <w:lang w:val="en-US"/>
+              </w:rPr>
+              <w:t>2</w:t>
+            </w:r>
+          </w:p>
+        </w:tc>
+        <w:tc>
+          <w:tcPr>
+            <w:tcW w:w="8357" w:type="dxa"/>
+          </w:tcPr>
+          <w:p>
+            <w:pPr>
+              <w:rPr>
+                <w:lang w:val="en-US"/>
+              </w:rPr>
+            </w:pPr>
+          </w:p>
+        </w:tc>
+      </w:tr>
+      <w:tr>
+        <w:tc>
+          <w:tcPr>
+            <w:tcW w:w="911" w:type="dxa"/>
+          </w:tcPr>
+          <w:p>
+            <w:pPr>
+              <w:rPr>
+                <w:lang w:val="en-US"/>
+              </w:rPr>
+            </w:pPr>
+            <w:r>
+              <w:rPr>
+                <w:lang w:val="en-US"/>
+              </w:rPr>
+              <w:t>3</w:t>
+            </w:r>
+          </w:p>
+        </w:tc>
+        <w:tc>
+          <w:tcPr>
+            <w:tcW w:w="8357" w:type="dxa"/>
+          </w:tcPr>
+          <w:p>
+            <w:pPr>
+              <w:rPr>
+                <w:lang w:val="en-US"/>
+              </w:rPr>
+            </w:pPr>
+            <w:r>
+              <w:rPr>
+                <w:lang w:val="en-US"/>
+              </w:rPr>
+              <w:t>17</w:t>
+            </w:r>
+            <w:r>
+              <w:rPr>
+                <w:lang w:val="en-US"/>
+              </w:rPr>
+              <w:t>, 10</w:t>
+            </w:r>
+          </w:p>
+        </w:tc>
+      </w:tr>
+      <w:tr>
+        <w:tc>
+          <w:tcPr>
+            <w:tcW w:w="911" w:type="dxa"/>
+          </w:tcPr>
+          <w:p>
+            <w:pPr>
+              <w:rPr>
+                <w:lang w:val="en-US"/>
+              </w:rPr>
+            </w:pPr>
+            <w:r>
+              <w:rPr>
+                <w:lang w:val="en-US"/>
+              </w:rPr>
+              <w:t>4</w:t>
+            </w:r>
+          </w:p>
+        </w:tc>
+        <w:tc>
+          <w:tcPr>
+            <w:tcW w:w="8357" w:type="dxa"/>
+          </w:tcPr>
+          <w:p>
+            <w:pPr>
+              <w:rPr>
+                <w:lang w:val="en-US"/>
+              </w:rPr>
+            </w:pPr>
+          </w:p>
+        </w:tc>
+      </w:tr>
+      <w:tr>
+        <w:tc>
+          <w:tcPr>
+            <w:tcW w:w="911" w:type="dxa"/>
+          </w:tcPr>
+          <w:p>
+            <w:pPr>
+              <w:rPr>
+                <w:lang w:val="en-US"/>
+              </w:rPr>
+            </w:pPr>
+            <w:r>
+              <w:rPr>
+                <w:lang w:val="en-US"/>
+              </w:rPr>
+              <w:t>5</w:t>
+            </w:r>
+          </w:p>
+        </w:tc>
+        <w:tc>
+          <w:tcPr>
+            <w:tcW w:w="8357" w:type="dxa"/>
+          </w:tcPr>
+          <w:p>
+            <w:pPr>
+              <w:rPr>
+                <w:lang w:val="en-US"/>
+              </w:rPr>
+            </w:pPr>
+            <w:r>
+              <w:rPr>
+                <w:lang w:val="en-US"/>
+              </w:rPr>
+              <w:t>5, 19</w:t>
+            </w:r>
+            <w:r>
+              <w:rPr>
+                <w:lang w:val="en-US"/>
+              </w:rPr>
+              <w:t>, 33, 12</w:t>
+            </w:r>
+          </w:p>
+        </w:tc>
+      </w:tr>
+      <w:tr>
+        <w:tc>
+          <w:tcPr>
+            <w:tcW w:w="911" w:type="dxa"/>
+          </w:tcPr>
+          <w:p>
+            <w:pPr>
+              <w:rPr>
+                <w:lang w:val="en-US"/>
+              </w:rPr>
+            </w:pPr>
+            <w:r>
+              <w:rPr>
+                <w:lang w:val="en-US"/>
+              </w:rPr>
+              <w:t>6</w:t>
+            </w:r>
+          </w:p>
+        </w:tc>
+        <w:tc>
+          <w:tcPr>
+            <w:tcW w:w="8357" w:type="dxa"/>
+          </w:tcPr>
+          <w:p>
+            <w:pPr>
+              <w:rPr>
+                <w:lang w:val="en-US"/>
+              </w:rPr>
+            </w:pPr>
+            <w:r>
+              <w:rPr>
+                <w:lang w:val="en-US"/>
+              </w:rPr>
+              <w:t>20</w:t>
+            </w:r>
+          </w:p>
+        </w:tc>
+      </w:tr>
+    </w:tbl>
+    <w:p>
+      <w:pPr>
+        <w:ind w:left="360"/>
+        <w:rPr>
+          <w:lang w:val="en-US"/>
+        </w:rPr>
+      </w:pPr>
+    </w:p>
+    <w:p>
+      <w:pPr>
+        <w:ind w:left="360"/>
+        <w:rPr>
+          <w:rFonts w:eastAsiaTheme="minorEastAsia"/>
+          <w:lang w:val="en-US"/>
+        </w:rPr>
+      </w:pPr>
+      <m:oMathPara>
+        <m:oMath>
+          <m:r>
+            <w:rPr>
+              <w:rFonts w:ascii="Cambria Math" w:hAnsi="Cambria Math"/>
+              <w:lang w:val="en-US"/>
+            </w:rPr>
+            <m:t>λ=9/7</m:t>
+          </m:r>
+        </m:oMath>
+      </m:oMathPara>
+    </w:p>
+    <w:p>
+      <w:pPr>
+        <w:ind w:left="360"/>
+        <w:rPr>
+          <w:rFonts w:eastAsiaTheme="minorEastAsia"/>
+          <w:lang w:val="en-US"/>
+        </w:rPr>
+      </w:pPr>
+      <w:r>
+        <w:rPr>
+          <w:rFonts w:eastAsiaTheme="minorEastAsia"/>
+          <w:lang w:val="en-US"/>
+        </w:rPr>
+        <w:t>b.</w:t>
+      </w:r>
+    </w:p>
+    <w:tbl>
+      <w:tblPr>
+        <w:tblStyle w:val="Tabel-Gitter"/>
+        <w:tblW w:w="0" w:type="auto"/>
+        <w:tblInd w:w="360" w:type="dxa"/>
+        <w:tblLook w:val="04A0" w:firstRow="1" w:lastRow="0" w:firstColumn="1" w:lastColumn="0" w:noHBand="0" w:noVBand="1"/>
+      </w:tblPr>
+      <w:tblGrid>
+        <w:gridCol w:w="911"/>
+        <w:gridCol w:w="8357"/>
+      </w:tblGrid>
+      <w:tr>
+        <w:tc>
+          <w:tcPr>
+            <w:tcW w:w="911" w:type="dxa"/>
+          </w:tcPr>
+          <w:p>
+            <w:pPr>
+              <w:rPr>
+                <w:lang w:val="en-US"/>
+              </w:rPr>
+            </w:pPr>
+            <w:r>
+              <w:rPr>
+                <w:lang w:val="en-US"/>
+              </w:rPr>
+              <w:t>0</w:t>
+            </w:r>
+          </w:p>
+        </w:tc>
+        <w:tc>
+          <w:tcPr>
+            <w:tcW w:w="8357" w:type="dxa"/>
+          </w:tcPr>
+          <w:p>
+            <w:pPr>
+              <w:rPr>
+                <w:lang w:val="en-US"/>
+              </w:rPr>
+            </w:pPr>
+            <w:r>
+              <w:rPr>
+                <w:lang w:val="en-US"/>
+              </w:rPr>
+              <w:t>28</w:t>
+            </w:r>
+          </w:p>
+        </w:tc>
+      </w:tr>
+      <w:tr>
+        <w:tc>
+          <w:tcPr>
+            <w:tcW w:w="911" w:type="dxa"/>
+          </w:tcPr>
+          <w:p>
+            <w:pPr>
+              <w:rPr>
+                <w:lang w:val="en-US"/>
+              </w:rPr>
+            </w:pPr>
+            <w:r>
+              <w:rPr>
+                <w:lang w:val="en-US"/>
+              </w:rPr>
+              <w:t>1</w:t>
+            </w:r>
+          </w:p>
+        </w:tc>
+        <w:tc>
+          <w:tcPr>
+            <w:tcW w:w="8357" w:type="dxa"/>
+          </w:tcPr>
+          <w:p>
+            <w:pPr>
+              <w:rPr>
+                <w:lang w:val="en-US"/>
+              </w:rPr>
+            </w:pPr>
+            <w:r>
+              <w:rPr>
+                <w:lang w:val="en-US"/>
+              </w:rPr>
+              <w:t>15</w:t>
+            </w:r>
+          </w:p>
+        </w:tc>
+      </w:tr>
+      <w:tr>
+        <w:tc>
+          <w:tcPr>
+            <w:tcW w:w="911" w:type="dxa"/>
+          </w:tcPr>
+          <w:p>
+            <w:pPr>
+              <w:rPr>
+                <w:lang w:val="en-US"/>
+              </w:rPr>
+            </w:pPr>
+            <w:r>
+              <w:rPr>
+                <w:lang w:val="en-US"/>
+              </w:rPr>
+              <w:t>2</w:t>
+            </w:r>
+          </w:p>
+        </w:tc>
+        <w:tc>
+          <w:tcPr>
+            <w:tcW w:w="8357" w:type="dxa"/>
+          </w:tcPr>
+          <w:p>
+            <w:pPr>
+              <w:rPr>
+                <w:lang w:val="en-US"/>
+              </w:rPr>
+            </w:pPr>
+          </w:p>
+        </w:tc>
+      </w:tr>
+      <w:tr>
+        <w:tc>
+          <w:tcPr>
+            <w:tcW w:w="911" w:type="dxa"/>
+          </w:tcPr>
+          <w:p>
+            <w:pPr>
+              <w:rPr>
+                <w:lang w:val="en-US"/>
+              </w:rPr>
+            </w:pPr>
+            <w:r>
+              <w:rPr>
+                <w:lang w:val="en-US"/>
+              </w:rPr>
+              <w:t>3</w:t>
+            </w:r>
+          </w:p>
+        </w:tc>
+        <w:tc>
+          <w:tcPr>
+            <w:tcW w:w="8357" w:type="dxa"/>
+          </w:tcPr>
+          <w:p>
+            <w:pPr>
+              <w:rPr>
+                <w:lang w:val="en-US"/>
+              </w:rPr>
+            </w:pPr>
+            <w:r>
+              <w:rPr>
+                <w:lang w:val="en-US"/>
+              </w:rPr>
+              <w:t>17</w:t>
+            </w:r>
+          </w:p>
+        </w:tc>
+      </w:tr>
+      <w:tr>
+        <w:tc>
+          <w:tcPr>
+            <w:tcW w:w="911" w:type="dxa"/>
+          </w:tcPr>
+          <w:p>
+            <w:pPr>
+              <w:rPr>
+                <w:lang w:val="en-US"/>
+              </w:rPr>
+            </w:pPr>
+            <w:r>
+              <w:rPr>
+                <w:lang w:val="en-US"/>
+              </w:rPr>
+              <w:t>4</w:t>
+            </w:r>
+          </w:p>
+        </w:tc>
+        <w:tc>
+          <w:tcPr>
+            <w:tcW w:w="8357" w:type="dxa"/>
+          </w:tcPr>
+          <w:p>
+            <w:pPr>
+              <w:rPr>
+                <w:lang w:val="en-US"/>
+              </w:rPr>
+            </w:pPr>
+            <w:r>
+              <w:rPr>
+                <w:lang w:val="en-US"/>
+              </w:rPr>
+              <w:t>10</w:t>
+            </w:r>
+          </w:p>
+        </w:tc>
+      </w:tr>
+      <w:tr>
+        <w:tc>
+          <w:tcPr>
+            <w:tcW w:w="911" w:type="dxa"/>
+          </w:tcPr>
+          <w:p>
+            <w:pPr>
+              <w:rPr>
+                <w:lang w:val="en-US"/>
+              </w:rPr>
+            </w:pPr>
+            <w:r>
+              <w:rPr>
+                <w:lang w:val="en-US"/>
+              </w:rPr>
+              <w:t>5</w:t>
+            </w:r>
+          </w:p>
+        </w:tc>
+        <w:tc>
+          <w:tcPr>
+            <w:tcW w:w="8357" w:type="dxa"/>
+          </w:tcPr>
+          <w:p>
+            <w:pPr>
+              <w:rPr>
+                <w:lang w:val="en-US"/>
+              </w:rPr>
+            </w:pPr>
+            <w:r>
+              <w:rPr>
+                <w:lang w:val="en-US"/>
+              </w:rPr>
+              <w:t>5</w:t>
+            </w:r>
+          </w:p>
+        </w:tc>
+      </w:tr>
+      <w:tr>
+        <w:tc>
+          <w:tcPr>
+            <w:tcW w:w="911" w:type="dxa"/>
+          </w:tcPr>
+          <w:p>
+            <w:pPr>
+              <w:rPr>
+                <w:lang w:val="en-US"/>
+              </w:rPr>
+            </w:pPr>
+            <w:r>
+              <w:rPr>
+                <w:lang w:val="en-US"/>
+              </w:rPr>
+              <w:t>6</w:t>
+            </w:r>
+          </w:p>
+        </w:tc>
+        <w:tc>
+          <w:tcPr>
+            <w:tcW w:w="8357" w:type="dxa"/>
+          </w:tcPr>
+          <w:p>
+            <w:pPr>
+              <w:rPr>
+                <w:lang w:val="en-US"/>
+              </w:rPr>
+            </w:pPr>
+            <w:r>
+              <w:rPr>
+                <w:lang w:val="en-US"/>
+              </w:rPr>
+              <w:t>19</w:t>
+            </w:r>
+          </w:p>
+        </w:tc>
+      </w:tr>
+      <w:tr>
+        <w:tc>
+          <w:tcPr>
+            <w:tcW w:w="911" w:type="dxa"/>
+          </w:tcPr>
+          <w:p>
+            <w:pPr>
+              <w:rPr>
+                <w:lang w:val="en-US"/>
+              </w:rPr>
+            </w:pPr>
+            <w:r>
+              <w:rPr>
+                <w:lang w:val="en-US"/>
+              </w:rPr>
+              <w:t>7</w:t>
+            </w:r>
+          </w:p>
+        </w:tc>
+        <w:tc>
+          <w:tcPr>
+            <w:tcW w:w="8357" w:type="dxa"/>
+          </w:tcPr>
+          <w:p>
+            <w:pPr>
+              <w:rPr>
+                <w:lang w:val="en-US"/>
+              </w:rPr>
+            </w:pPr>
+            <w:r>
+              <w:rPr>
+                <w:lang w:val="en-US"/>
+              </w:rPr>
+              <w:t>20</w:t>
+            </w:r>
+          </w:p>
+        </w:tc>
+      </w:tr>
+      <w:tr>
+        <w:tc>
+          <w:tcPr>
+            <w:tcW w:w="911" w:type="dxa"/>
+          </w:tcPr>
+          <w:p>
+            <w:pPr>
+              <w:rPr>
+                <w:lang w:val="en-US"/>
+              </w:rPr>
+            </w:pPr>
+            <w:r>
+              <w:rPr>
+                <w:lang w:val="en-US"/>
+              </w:rPr>
+              <w:t>8</w:t>
+            </w:r>
+          </w:p>
+        </w:tc>
+        <w:tc>
+          <w:tcPr>
+            <w:tcW w:w="8357" w:type="dxa"/>
+          </w:tcPr>
+          <w:p>
+            <w:pPr>
+              <w:rPr>
+                <w:lang w:val="en-US"/>
+              </w:rPr>
+            </w:pPr>
+            <w:r>
+              <w:rPr>
+                <w:lang w:val="en-US"/>
+              </w:rPr>
+              <w:t>33</w:t>
+            </w:r>
+          </w:p>
+        </w:tc>
+      </w:tr>
+      <w:tr>
+        <w:tc>
+          <w:tcPr>
+            <w:tcW w:w="911" w:type="dxa"/>
+          </w:tcPr>
+          <w:p>
+            <w:pPr>
+              <w:rPr>
+                <w:lang w:val="en-US"/>
+              </w:rPr>
+            </w:pPr>
+            <w:r>
+              <w:rPr>
+                <w:lang w:val="en-US"/>
+              </w:rPr>
+              <w:t>9</w:t>
+            </w:r>
+          </w:p>
+        </w:tc>
+        <w:tc>
+          <w:tcPr>
+            <w:tcW w:w="8357" w:type="dxa"/>
+          </w:tcPr>
+          <w:p>
+            <w:pPr>
+              <w:rPr>
+                <w:lang w:val="en-US"/>
+              </w:rPr>
+            </w:pPr>
+            <w:r>
+              <w:rPr>
+                <w:lang w:val="en-US"/>
+              </w:rPr>
+              <w:t>12</w:t>
+            </w:r>
+          </w:p>
+        </w:tc>
+      </w:tr>
+      <w:tr>
+        <w:tc>
+          <w:tcPr>
+            <w:tcW w:w="911" w:type="dxa"/>
+          </w:tcPr>
+          <w:p>
+            <w:pPr>
+              <w:rPr>
+                <w:lang w:val="en-US"/>
+              </w:rPr>
+            </w:pPr>
+            <w:r>
+              <w:rPr>
+                <w:lang w:val="en-US"/>
+              </w:rPr>
+              <w:t>10</w:t>
+            </w:r>
+          </w:p>
+        </w:tc>
+        <w:tc>
+          <w:tcPr>
+            <w:tcW w:w="8357" w:type="dxa"/>
+          </w:tcPr>
+          <w:p>
+            <w:pPr>
+              <w:rPr>
+                <w:lang w:val="en-US"/>
+              </w:rPr>
+            </w:pPr>
+          </w:p>
+        </w:tc>
+      </w:tr>
+      <w:tr>
+        <w:tc>
+          <w:tcPr>
+            <w:tcW w:w="911" w:type="dxa"/>
+          </w:tcPr>
+          <w:p>
+            <w:pPr>
+              <w:rPr>
+                <w:lang w:val="en-US"/>
+              </w:rPr>
+            </w:pPr>
+            <w:r>
+              <w:rPr>
+                <w:lang w:val="en-US"/>
+              </w:rPr>
+              <w:t>11</w:t>
+            </w:r>
+          </w:p>
+        </w:tc>
+        <w:tc>
+          <w:tcPr>
+            <w:tcW w:w="8357" w:type="dxa"/>
+          </w:tcPr>
+          <w:p>
+            <w:pPr>
+              <w:rPr>
+                <w:lang w:val="en-US"/>
+              </w:rPr>
+            </w:pPr>
+          </w:p>
+        </w:tc>
+      </w:tr>
+      <w:tr>
+        <w:tc>
+          <w:tcPr>
+            <w:tcW w:w="911" w:type="dxa"/>
+          </w:tcPr>
+          <w:p>
+            <w:pPr>
+              <w:rPr>
+                <w:lang w:val="en-US"/>
+              </w:rPr>
+            </w:pPr>
+            <w:r>
+              <w:rPr>
+                <w:lang w:val="en-US"/>
+              </w:rPr>
+              <w:t>12</w:t>
+            </w:r>
+          </w:p>
+        </w:tc>
+        <w:tc>
+          <w:tcPr>
+            <w:tcW w:w="8357" w:type="dxa"/>
+          </w:tcPr>
+          <w:p>
+            <w:pPr>
+              <w:rPr>
+                <w:lang w:val="en-US"/>
+              </w:rPr>
+            </w:pPr>
+          </w:p>
+        </w:tc>
+      </w:tr>
+      <w:tr>
+        <w:tc>
+          <w:tcPr>
+            <w:tcW w:w="911" w:type="dxa"/>
+          </w:tcPr>
+          <w:p>
+            <w:pPr>
+              <w:rPr>
+                <w:lang w:val="en-US"/>
+              </w:rPr>
+            </w:pPr>
+            <w:r>
+              <w:rPr>
+                <w:lang w:val="en-US"/>
+              </w:rPr>
+              <w:t>13</w:t>
+            </w:r>
+          </w:p>
+        </w:tc>
+        <w:tc>
+          <w:tcPr>
+            <w:tcW w:w="8357" w:type="dxa"/>
+          </w:tcPr>
+          <w:p>
+            <w:pPr>
+              <w:rPr>
+                <w:lang w:val="en-US"/>
+              </w:rPr>
+            </w:pPr>
+          </w:p>
+        </w:tc>
+      </w:tr>
+      <w:tr>
+        <w:tc>
+          <w:tcPr>
+            <w:tcW w:w="911" w:type="dxa"/>
+          </w:tcPr>
+          <w:p>
+            <w:pPr>
+              <w:rPr>
+                <w:lang w:val="en-US"/>
+              </w:rPr>
+            </w:pPr>
+            <w:r>
+              <w:rPr>
+                <w:lang w:val="en-US"/>
+              </w:rPr>
+              <w:t>14</w:t>
+            </w:r>
+          </w:p>
+        </w:tc>
+        <w:tc>
+          <w:tcPr>
+            <w:tcW w:w="8357" w:type="dxa"/>
+          </w:tcPr>
+          <w:p>
+            <w:pPr>
+              <w:rPr>
+                <w:lang w:val="en-US"/>
+              </w:rPr>
+            </w:pPr>
+          </w:p>
+        </w:tc>
+      </w:tr>
+      <w:tr>
+        <w:tc>
+          <w:tcPr>
+            <w:tcW w:w="911" w:type="dxa"/>
+          </w:tcPr>
+          <w:p>
+            <w:pPr>
+              <w:rPr>
+                <w:lang w:val="en-US"/>
+              </w:rPr>
+            </w:pPr>
+            <w:r>
+              <w:rPr>
+                <w:lang w:val="en-US"/>
+              </w:rPr>
+              <w:t>15</w:t>
+            </w:r>
+          </w:p>
+        </w:tc>
+        <w:tc>
+          <w:tcPr>
+            <w:tcW w:w="8357" w:type="dxa"/>
+          </w:tcPr>
+          <w:p>
+            <w:pPr>
+              <w:rPr>
+                <w:lang w:val="en-US"/>
+              </w:rPr>
+            </w:pPr>
+          </w:p>
+        </w:tc>
+      </w:tr>
+      <w:tr>
+        <w:tc>
+          <w:tcPr>
+            <w:tcW w:w="911" w:type="dxa"/>
+          </w:tcPr>
+          <w:p>
+            <w:pPr>
+              <w:rPr>
+                <w:lang w:val="en-US"/>
+              </w:rPr>
+            </w:pPr>
+            <w:r>
+              <w:rPr>
+                <w:lang w:val="en-US"/>
+              </w:rPr>
+              <w:t>16</w:t>
+            </w:r>
+          </w:p>
+        </w:tc>
+        <w:tc>
+          <w:tcPr>
+            <w:tcW w:w="8357" w:type="dxa"/>
+          </w:tcPr>
+          <w:p>
+            <w:pPr>
+              <w:rPr>
+                <w:lang w:val="en-US"/>
+              </w:rPr>
+            </w:pPr>
+          </w:p>
+        </w:tc>
+      </w:tr>
+    </w:tbl>
+    <w:p>
+      <w:pPr>
+        <w:ind w:left="360"/>
+        <w:rPr>
+          <w:lang w:val="en-US"/>
+        </w:rPr>
+      </w:pPr>
+    </w:p>
+    <w:p>
+      <w:pPr>
+        <w:ind w:left="360"/>
+        <w:rPr>
+          <w:rFonts w:eastAsiaTheme="minorEastAsia"/>
+          <w:lang w:val="en-US"/>
+        </w:rPr>
+      </w:pPr>
+      <m:oMathPara>
+        <m:oMath>
+          <m:r>
+            <w:rPr>
+              <w:rFonts w:ascii="Cambria Math" w:hAnsi="Cambria Math"/>
+              <w:lang w:val="en-US"/>
+            </w:rPr>
+            <m:t>λ=9/17</m:t>
+          </m:r>
+        </m:oMath>
+      </m:oMathPara>
+    </w:p>
+    <w:p>
+      <w:pPr>
+        <w:ind w:left="360"/>
+        <w:rPr>
+          <w:rFonts w:eastAsiaTheme="minorEastAsia"/>
+          <w:lang w:val="en-US"/>
+        </w:rPr>
+      </w:pPr>
+    </w:p>
+    <w:p>
+      <w:pPr>
+        <w:ind w:left="360"/>
+        <w:rPr>
+          <w:rFonts w:eastAsiaTheme="minorEastAsia"/>
+          <w:lang w:val="en-US"/>
+        </w:rPr>
+      </w:pPr>
+      <w:r>
+        <w:rPr>
+          <w:rFonts w:eastAsiaTheme="minorEastAsia"/>
+          <w:lang w:val="en-US"/>
+        </w:rPr>
+        <w:lastRenderedPageBreak/>
+        <w:t>c.</w:t>
+      </w:r>
+    </w:p>
+    <w:tbl>
+      <w:tblPr>
+        <w:tblStyle w:val="Tabel-Gitter"/>
+        <w:tblW w:w="0" w:type="auto"/>
+        <w:tblInd w:w="360" w:type="dxa"/>
+        <w:tblLook w:val="04A0" w:firstRow="1" w:lastRow="0" w:firstColumn="1" w:lastColumn="0" w:noHBand="0" w:noVBand="1"/>
+      </w:tblPr>
+      <w:tblGrid>
+        <w:gridCol w:w="911"/>
+        <w:gridCol w:w="8357"/>
+      </w:tblGrid>
+      <w:tr>
+        <w:tc>
+          <w:tcPr>
+            <w:tcW w:w="911" w:type="dxa"/>
+          </w:tcPr>
+          <w:p>
+            <w:pPr>
+              <w:rPr>
+                <w:rFonts w:eastAsiaTheme="minorEastAsia"/>
+                <w:lang w:val="en-US"/>
+              </w:rPr>
+            </w:pPr>
+            <w:r>
+              <w:rPr>
+                <w:rFonts w:eastAsiaTheme="minorEastAsia"/>
+                <w:lang w:val="en-US"/>
+              </w:rPr>
+              <w:t>0</w:t>
+            </w:r>
+          </w:p>
+        </w:tc>
+        <w:tc>
+          <w:tcPr>
+            <w:tcW w:w="8357" w:type="dxa"/>
+          </w:tcPr>
+          <w:p>
+            <w:pPr>
+              <w:rPr>
+                <w:rFonts w:eastAsiaTheme="minorEastAsia"/>
+                <w:lang w:val="en-US"/>
+              </w:rPr>
+            </w:pPr>
+            <w:r>
+              <w:rPr>
+                <w:rFonts w:eastAsiaTheme="minorEastAsia"/>
+                <w:lang w:val="en-US"/>
+              </w:rPr>
+              <w:t>28</w:t>
+            </w:r>
+          </w:p>
+        </w:tc>
+      </w:tr>
+      <w:tr>
+        <w:tc>
+          <w:tcPr>
+            <w:tcW w:w="911" w:type="dxa"/>
+          </w:tcPr>
+          <w:p>
+            <w:pPr>
+              <w:rPr>
+                <w:rFonts w:eastAsiaTheme="minorEastAsia"/>
+                <w:lang w:val="en-US"/>
+              </w:rPr>
+            </w:pPr>
+            <w:r>
+              <w:rPr>
+                <w:rFonts w:eastAsiaTheme="minorEastAsia"/>
+                <w:lang w:val="en-US"/>
+              </w:rPr>
+              <w:t>1</w:t>
+            </w:r>
+          </w:p>
+        </w:tc>
+        <w:tc>
+          <w:tcPr>
+            <w:tcW w:w="8357" w:type="dxa"/>
+          </w:tcPr>
+          <w:p>
+            <w:pPr>
+              <w:rPr>
+                <w:rFonts w:eastAsiaTheme="minorEastAsia"/>
+                <w:lang w:val="en-US"/>
+              </w:rPr>
+            </w:pPr>
+            <w:r>
+              <w:rPr>
+                <w:rFonts w:eastAsiaTheme="minorEastAsia"/>
+                <w:lang w:val="en-US"/>
+              </w:rPr>
+              <w:t>15</w:t>
+            </w:r>
+          </w:p>
+        </w:tc>
+      </w:tr>
+      <w:tr>
+        <w:tc>
+          <w:tcPr>
+            <w:tcW w:w="911" w:type="dxa"/>
+          </w:tcPr>
+          <w:p>
+            <w:pPr>
+              <w:rPr>
+                <w:rFonts w:eastAsiaTheme="minorEastAsia"/>
+                <w:lang w:val="en-US"/>
+              </w:rPr>
+            </w:pPr>
+            <w:r>
+              <w:rPr>
+                <w:rFonts w:eastAsiaTheme="minorEastAsia"/>
+                <w:lang w:val="en-US"/>
+              </w:rPr>
+              <w:t>2</w:t>
+            </w:r>
+          </w:p>
+        </w:tc>
+        <w:tc>
+          <w:tcPr>
+            <w:tcW w:w="8357" w:type="dxa"/>
+          </w:tcPr>
+          <w:p>
+            <w:pPr>
+              <w:rPr>
+                <w:rFonts w:eastAsiaTheme="minorEastAsia"/>
+                <w:lang w:val="en-US"/>
+              </w:rPr>
+            </w:pPr>
+          </w:p>
+        </w:tc>
+      </w:tr>
+      <w:tr>
+        <w:tc>
+          <w:tcPr>
+            <w:tcW w:w="911" w:type="dxa"/>
+          </w:tcPr>
+          <w:p>
+            <w:pPr>
+              <w:rPr>
+                <w:rFonts w:eastAsiaTheme="minorEastAsia"/>
+                <w:lang w:val="en-US"/>
+              </w:rPr>
+            </w:pPr>
+            <w:r>
+              <w:rPr>
+                <w:rFonts w:eastAsiaTheme="minorEastAsia"/>
+                <w:lang w:val="en-US"/>
+              </w:rPr>
+              <w:t>3</w:t>
+            </w:r>
+          </w:p>
+        </w:tc>
+        <w:tc>
+          <w:tcPr>
+            <w:tcW w:w="8357" w:type="dxa"/>
+          </w:tcPr>
+          <w:p>
+            <w:pPr>
+              <w:rPr>
+                <w:rFonts w:eastAsiaTheme="minorEastAsia"/>
+                <w:lang w:val="en-US"/>
+              </w:rPr>
+            </w:pPr>
+            <w:r>
+              <w:rPr>
+                <w:rFonts w:eastAsiaTheme="minorEastAsia"/>
+                <w:lang w:val="en-US"/>
+              </w:rPr>
+              <w:t>17</w:t>
+            </w:r>
+          </w:p>
+        </w:tc>
+      </w:tr>
+      <w:tr>
+        <w:tc>
+          <w:tcPr>
+            <w:tcW w:w="911" w:type="dxa"/>
+          </w:tcPr>
+          <w:p>
+            <w:pPr>
+              <w:rPr>
+                <w:rFonts w:eastAsiaTheme="minorEastAsia"/>
+                <w:lang w:val="en-US"/>
+              </w:rPr>
+            </w:pPr>
+            <w:r>
+              <w:rPr>
+                <w:rFonts w:eastAsiaTheme="minorEastAsia"/>
+                <w:lang w:val="en-US"/>
+              </w:rPr>
+              <w:t>4</w:t>
+            </w:r>
+          </w:p>
+        </w:tc>
+        <w:tc>
+          <w:tcPr>
+            <w:tcW w:w="8357" w:type="dxa"/>
+          </w:tcPr>
+          <w:p>
+            <w:pPr>
+              <w:rPr>
+                <w:rFonts w:eastAsiaTheme="minorEastAsia"/>
+                <w:lang w:val="en-US"/>
+              </w:rPr>
+            </w:pPr>
+            <w:r>
+              <w:rPr>
+                <w:rFonts w:eastAsiaTheme="minorEastAsia"/>
+                <w:lang w:val="en-US"/>
+              </w:rPr>
+              <w:t>10</w:t>
+            </w:r>
+          </w:p>
+        </w:tc>
+      </w:tr>
+      <w:tr>
+        <w:tc>
+          <w:tcPr>
+            <w:tcW w:w="911" w:type="dxa"/>
+          </w:tcPr>
+          <w:p>
+            <w:pPr>
+              <w:rPr>
+                <w:rFonts w:eastAsiaTheme="minorEastAsia"/>
+                <w:lang w:val="en-US"/>
+              </w:rPr>
+            </w:pPr>
+            <w:r>
+              <w:rPr>
+                <w:rFonts w:eastAsiaTheme="minorEastAsia"/>
+                <w:lang w:val="en-US"/>
+              </w:rPr>
+              <w:t>5</w:t>
+            </w:r>
+          </w:p>
+        </w:tc>
+        <w:tc>
+          <w:tcPr>
+            <w:tcW w:w="8357" w:type="dxa"/>
+          </w:tcPr>
+          <w:p>
+            <w:pPr>
+              <w:rPr>
+                <w:rFonts w:eastAsiaTheme="minorEastAsia"/>
+                <w:lang w:val="en-US"/>
+              </w:rPr>
+            </w:pPr>
+            <w:r>
+              <w:rPr>
+                <w:rFonts w:eastAsiaTheme="minorEastAsia"/>
+                <w:lang w:val="en-US"/>
+              </w:rPr>
+              <w:t>5</w:t>
+            </w:r>
+          </w:p>
+        </w:tc>
+      </w:tr>
+      <w:tr>
+        <w:tc>
+          <w:tcPr>
+            <w:tcW w:w="911" w:type="dxa"/>
+          </w:tcPr>
+          <w:p>
+            <w:pPr>
+              <w:rPr>
+                <w:rFonts w:eastAsiaTheme="minorEastAsia"/>
+                <w:lang w:val="en-US"/>
+              </w:rPr>
+            </w:pPr>
+            <w:r>
+              <w:rPr>
+                <w:rFonts w:eastAsiaTheme="minorEastAsia"/>
+                <w:lang w:val="en-US"/>
+              </w:rPr>
+              <w:t>6</w:t>
+            </w:r>
+          </w:p>
+        </w:tc>
+        <w:tc>
+          <w:tcPr>
+            <w:tcW w:w="8357" w:type="dxa"/>
+          </w:tcPr>
+          <w:p>
+            <w:pPr>
+              <w:rPr>
+                <w:rFonts w:eastAsiaTheme="minorEastAsia"/>
+                <w:lang w:val="en-US"/>
+              </w:rPr>
+            </w:pPr>
+            <w:r>
+              <w:rPr>
+                <w:rFonts w:eastAsiaTheme="minorEastAsia"/>
+                <w:lang w:val="en-US"/>
+              </w:rPr>
+              <w:t>19</w:t>
+            </w:r>
+          </w:p>
+        </w:tc>
+      </w:tr>
+      <w:tr>
+        <w:tc>
+          <w:tcPr>
+            <w:tcW w:w="911" w:type="dxa"/>
+          </w:tcPr>
+          <w:p>
+            <w:pPr>
+              <w:rPr>
+                <w:rFonts w:eastAsiaTheme="minorEastAsia"/>
+                <w:lang w:val="en-US"/>
+              </w:rPr>
+            </w:pPr>
+            <w:r>
+              <w:rPr>
+                <w:rFonts w:eastAsiaTheme="minorEastAsia"/>
+                <w:lang w:val="en-US"/>
+              </w:rPr>
+              <w:t>7</w:t>
+            </w:r>
+          </w:p>
+        </w:tc>
+        <w:tc>
+          <w:tcPr>
+            <w:tcW w:w="8357" w:type="dxa"/>
+          </w:tcPr>
+          <w:p>
+            <w:pPr>
+              <w:rPr>
+                <w:rFonts w:eastAsiaTheme="minorEastAsia"/>
+                <w:lang w:val="en-US"/>
+              </w:rPr>
+            </w:pPr>
+            <w:r>
+              <w:rPr>
+                <w:rFonts w:eastAsiaTheme="minorEastAsia"/>
+                <w:lang w:val="en-US"/>
+              </w:rPr>
+              <w:t>20</w:t>
+            </w:r>
+          </w:p>
+        </w:tc>
+      </w:tr>
+      <w:tr>
+        <w:tc>
+          <w:tcPr>
+            <w:tcW w:w="911" w:type="dxa"/>
+          </w:tcPr>
+          <w:p>
+            <w:pPr>
+              <w:rPr>
+                <w:rFonts w:eastAsiaTheme="minorEastAsia"/>
+                <w:lang w:val="en-US"/>
+              </w:rPr>
+            </w:pPr>
+            <w:r>
+              <w:rPr>
+                <w:rFonts w:eastAsiaTheme="minorEastAsia"/>
+                <w:lang w:val="en-US"/>
+              </w:rPr>
+              <w:t>8</w:t>
+            </w:r>
+          </w:p>
+        </w:tc>
+        <w:tc>
+          <w:tcPr>
+            <w:tcW w:w="8357" w:type="dxa"/>
+          </w:tcPr>
+          <w:p>
+            <w:pPr>
+              <w:rPr>
+                <w:rFonts w:eastAsiaTheme="minorEastAsia"/>
+                <w:lang w:val="en-US"/>
+              </w:rPr>
+            </w:pPr>
+          </w:p>
+        </w:tc>
+      </w:tr>
+      <w:tr>
+        <w:tc>
+          <w:tcPr>
+            <w:tcW w:w="911" w:type="dxa"/>
+          </w:tcPr>
+          <w:p>
+            <w:pPr>
+              <w:rPr>
+                <w:rFonts w:eastAsiaTheme="minorEastAsia"/>
+                <w:lang w:val="en-US"/>
+              </w:rPr>
+            </w:pPr>
+            <w:r>
+              <w:rPr>
+                <w:rFonts w:eastAsiaTheme="minorEastAsia"/>
+                <w:lang w:val="en-US"/>
+              </w:rPr>
+              <w:t>9</w:t>
+            </w:r>
+          </w:p>
+        </w:tc>
+        <w:tc>
+          <w:tcPr>
+            <w:tcW w:w="8357" w:type="dxa"/>
+          </w:tcPr>
+          <w:p>
+            <w:pPr>
+              <w:rPr>
+                <w:rFonts w:eastAsiaTheme="minorEastAsia"/>
+                <w:lang w:val="en-US"/>
+              </w:rPr>
+            </w:pPr>
+            <w:r>
+              <w:rPr>
+                <w:rFonts w:eastAsiaTheme="minorEastAsia"/>
+                <w:lang w:val="en-US"/>
+              </w:rPr>
+              <w:t>33</w:t>
+            </w:r>
+          </w:p>
+        </w:tc>
+      </w:tr>
+      <w:tr>
+        <w:tc>
+          <w:tcPr>
+            <w:tcW w:w="911" w:type="dxa"/>
+          </w:tcPr>
+          <w:p>
+            <w:pPr>
+              <w:rPr>
+                <w:rFonts w:eastAsiaTheme="minorEastAsia"/>
+                <w:lang w:val="en-US"/>
+              </w:rPr>
+            </w:pPr>
+            <w:r>
+              <w:rPr>
+                <w:rFonts w:eastAsiaTheme="minorEastAsia"/>
+                <w:lang w:val="en-US"/>
+              </w:rPr>
+              <w:t>10</w:t>
+            </w:r>
+          </w:p>
+        </w:tc>
+        <w:tc>
+          <w:tcPr>
+            <w:tcW w:w="8357" w:type="dxa"/>
+          </w:tcPr>
+          <w:p>
+            <w:pPr>
+              <w:rPr>
+                <w:rFonts w:eastAsiaTheme="minorEastAsia"/>
+                <w:lang w:val="en-US"/>
+              </w:rPr>
+            </w:pPr>
+          </w:p>
+        </w:tc>
+      </w:tr>
+      <w:tr>
+        <w:tc>
+          <w:tcPr>
+            <w:tcW w:w="911" w:type="dxa"/>
+          </w:tcPr>
+          <w:p>
+            <w:pPr>
+              <w:rPr>
+                <w:rFonts w:eastAsiaTheme="minorEastAsia"/>
+                <w:lang w:val="en-US"/>
+              </w:rPr>
+            </w:pPr>
+            <w:r>
+              <w:rPr>
+                <w:rFonts w:eastAsiaTheme="minorEastAsia"/>
+                <w:lang w:val="en-US"/>
+              </w:rPr>
+              <w:t>11</w:t>
+            </w:r>
+          </w:p>
+        </w:tc>
+        <w:tc>
+          <w:tcPr>
+            <w:tcW w:w="8357" w:type="dxa"/>
+          </w:tcPr>
+          <w:p>
+            <w:pPr>
+              <w:rPr>
+                <w:rFonts w:eastAsiaTheme="minorEastAsia"/>
+                <w:lang w:val="en-US"/>
+              </w:rPr>
+            </w:pPr>
+          </w:p>
+        </w:tc>
+      </w:tr>
+      <w:tr>
+        <w:tc>
+          <w:tcPr>
+            <w:tcW w:w="911" w:type="dxa"/>
+          </w:tcPr>
+          <w:p>
+            <w:pPr>
+              <w:rPr>
+                <w:rFonts w:eastAsiaTheme="minorEastAsia"/>
+                <w:lang w:val="en-US"/>
+              </w:rPr>
+            </w:pPr>
+            <w:r>
+              <w:rPr>
+                <w:rFonts w:eastAsiaTheme="minorEastAsia"/>
+                <w:lang w:val="en-US"/>
+              </w:rPr>
+              <w:t>12</w:t>
+            </w:r>
+          </w:p>
+        </w:tc>
+        <w:tc>
+          <w:tcPr>
+            <w:tcW w:w="8357" w:type="dxa"/>
+          </w:tcPr>
+          <w:p>
+            <w:pPr>
+              <w:rPr>
+                <w:rFonts w:eastAsiaTheme="minorEastAsia"/>
+                <w:lang w:val="en-US"/>
+              </w:rPr>
+            </w:pPr>
+          </w:p>
+        </w:tc>
+      </w:tr>
+      <w:tr>
+        <w:tc>
+          <w:tcPr>
+            <w:tcW w:w="911" w:type="dxa"/>
+          </w:tcPr>
+          <w:p>
+            <w:pPr>
+              <w:rPr>
+                <w:rFonts w:eastAsiaTheme="minorEastAsia"/>
+                <w:lang w:val="en-US"/>
+              </w:rPr>
+            </w:pPr>
+            <w:r>
+              <w:rPr>
+                <w:rFonts w:eastAsiaTheme="minorEastAsia"/>
+                <w:lang w:val="en-US"/>
+              </w:rPr>
+              <w:t>13</w:t>
+            </w:r>
+          </w:p>
+        </w:tc>
+        <w:tc>
+          <w:tcPr>
+            <w:tcW w:w="8357" w:type="dxa"/>
+          </w:tcPr>
+          <w:p>
+            <w:pPr>
+              <w:rPr>
+                <w:rFonts w:eastAsiaTheme="minorEastAsia"/>
+                <w:lang w:val="en-US"/>
+              </w:rPr>
+            </w:pPr>
+          </w:p>
+        </w:tc>
+      </w:tr>
+      <w:tr>
+        <w:tc>
+          <w:tcPr>
+            <w:tcW w:w="911" w:type="dxa"/>
+          </w:tcPr>
+          <w:p>
+            <w:pPr>
+              <w:rPr>
+                <w:rFonts w:eastAsiaTheme="minorEastAsia"/>
+                <w:lang w:val="en-US"/>
+              </w:rPr>
+            </w:pPr>
+            <w:r>
+              <w:rPr>
+                <w:rFonts w:eastAsiaTheme="minorEastAsia"/>
+                <w:lang w:val="en-US"/>
+              </w:rPr>
+              <w:t>14</w:t>
+            </w:r>
+          </w:p>
+        </w:tc>
+        <w:tc>
+          <w:tcPr>
+            <w:tcW w:w="8357" w:type="dxa"/>
+          </w:tcPr>
+          <w:p>
+            <w:pPr>
+              <w:rPr>
+                <w:rFonts w:eastAsiaTheme="minorEastAsia"/>
+                <w:lang w:val="en-US"/>
+              </w:rPr>
+            </w:pPr>
+            <w:r>
+              <w:rPr>
+                <w:rFonts w:eastAsiaTheme="minorEastAsia"/>
+                <w:lang w:val="en-US"/>
+              </w:rPr>
+              <w:t>12</w:t>
+            </w:r>
+          </w:p>
+        </w:tc>
+      </w:tr>
+      <w:tr>
+        <w:tc>
+          <w:tcPr>
+            <w:tcW w:w="911" w:type="dxa"/>
+          </w:tcPr>
+          <w:p>
+            <w:pPr>
+              <w:rPr>
+                <w:rFonts w:eastAsiaTheme="minorEastAsia"/>
+                <w:lang w:val="en-US"/>
+              </w:rPr>
+            </w:pPr>
+            <w:r>
+              <w:rPr>
+                <w:rFonts w:eastAsiaTheme="minorEastAsia"/>
+                <w:lang w:val="en-US"/>
+              </w:rPr>
+              <w:t>15</w:t>
+            </w:r>
+          </w:p>
+        </w:tc>
+        <w:tc>
+          <w:tcPr>
+            <w:tcW w:w="8357" w:type="dxa"/>
+          </w:tcPr>
+          <w:p>
+            <w:pPr>
+              <w:rPr>
+                <w:rFonts w:eastAsiaTheme="minorEastAsia"/>
+                <w:lang w:val="en-US"/>
+              </w:rPr>
+            </w:pPr>
+          </w:p>
+        </w:tc>
+      </w:tr>
+      <w:tr>
+        <w:tc>
+          <w:tcPr>
+            <w:tcW w:w="911" w:type="dxa"/>
+          </w:tcPr>
+          <w:p>
+            <w:pPr>
+              <w:rPr>
+                <w:rFonts w:eastAsiaTheme="minorEastAsia"/>
+                <w:lang w:val="en-US"/>
+              </w:rPr>
+            </w:pPr>
+            <w:r>
+              <w:rPr>
+                <w:rFonts w:eastAsiaTheme="minorEastAsia"/>
+                <w:lang w:val="en-US"/>
+              </w:rPr>
+              <w:t>16</w:t>
+            </w:r>
+          </w:p>
+        </w:tc>
+        <w:tc>
+          <w:tcPr>
+            <w:tcW w:w="8357" w:type="dxa"/>
+          </w:tcPr>
+          <w:p>
+            <w:pPr>
+              <w:rPr>
+                <w:rFonts w:eastAsiaTheme="minorEastAsia"/>
+                <w:lang w:val="en-US"/>
+              </w:rPr>
+            </w:pPr>
+          </w:p>
+        </w:tc>
+      </w:tr>
+    </w:tbl>
+    <w:p>
+      <w:pPr>
+        <w:ind w:left="360"/>
+        <w:rPr>
+          <w:rFonts w:eastAsiaTheme="minorEastAsia"/>
+          <w:lang w:val="en-US"/>
+        </w:rPr>
+      </w:pPr>
+    </w:p>
+    <w:p>
+      <w:pPr>
+        <w:ind w:left="360"/>
+        <w:rPr>
+          <w:rFonts w:eastAsiaTheme="minorEastAsia"/>
+          <w:lang w:val="en-US"/>
+        </w:rPr>
+      </w:pPr>
+      <m:oMathPara>
+        <m:oMath>
+          <m:r>
+            <w:rPr>
+              <w:rFonts w:ascii="Cambria Math" w:hAnsi="Cambria Math"/>
+              <w:lang w:val="en-US"/>
+            </w:rPr>
+            <m:t>λ=9/17</m:t>
+          </m:r>
+        </m:oMath>
+      </m:oMathPara>
+    </w:p>
+    <w:p>
+      <w:pPr>
+        <w:ind w:left="360"/>
+        <w:rPr>
+          <w:rFonts w:eastAsiaTheme="minorEastAsia"/>
+          <w:lang w:val="en-US"/>
+        </w:rPr>
+      </w:pPr>
+    </w:p>
+    <w:p>
+      <w:pPr>
+        <w:pStyle w:val="Overskrift2"/>
+        <w:rPr>
+          <w:lang w:val="en-US"/>
+        </w:rPr>
+      </w:pPr>
+      <w:r>
+        <w:rPr>
+          <w:lang w:val="en-US"/>
+        </w:rPr>
+        <w:t>Exercise 6</w:t>
+      </w:r>
+    </w:p>
+    <w:p>
+      <w:pPr>
+        <w:rPr>
+          <w:lang w:val="en-US"/>
+        </w:rPr>
+      </w:pPr>
+      <w:r>
+        <w:rPr>
+          <w:lang w:val="en-US"/>
+        </w:rPr>
+        <w:t>We compare each element of each left to the current max and return the max element at the end.</w:t>
+      </w:r>
+    </w:p>
+    <w:p>
+      <w:pPr>
+        <w:rPr>
+          <w:lang w:val="en-US"/>
+        </w:rPr>
+      </w:pPr>
+      <w:r>
+        <w:rPr>
+          <w:lang w:val="en-US"/>
+        </w:rPr>
+        <w:t xml:space="preserve">As stated in the code, the </w:t>
+      </w:r>
+      <w:proofErr w:type="gramStart"/>
+      <w:r>
+        <w:rPr>
+          <w:lang w:val="en-US"/>
+        </w:rPr>
+        <w:t>worst case</w:t>
+      </w:r>
+      <w:proofErr w:type="gramEnd"/>
+      <w:r>
+        <w:rPr>
+          <w:lang w:val="en-US"/>
+        </w:rPr>
+        <w:t xml:space="preserve"> complexity is O(N+M) since we will only reach the inner for-loop exactly N times and will look at each list exactly M times.</w:t>
+      </w:r>
+    </w:p>
+    <w:p>
+      <w:pPr>
+        <w:rPr>
+          <w:lang w:val="en-US"/>
+        </w:rPr>
+      </w:pPr>
+      <w:proofErr w:type="spellStart"/>
+      <w:r>
+        <w:rPr>
+          <w:lang w:val="en-US"/>
+        </w:rPr>
+        <w:t>hash_table_chaining.tpp</w:t>
+      </w:r>
+      <w:proofErr w:type="spellEnd"/>
+    </w:p>
+    <w:p>
+      <w:pPr>
+        <w:shd w:val="clear" w:color="auto" w:fill="263238"/>
+        <w:spacing w:after="0" w:line="285" w:lineRule="atLeast"/>
+        <w:rPr>
+          <w:rFonts w:ascii="Consolas" w:eastAsia="Times New Roman" w:hAnsi="Consolas" w:cs="Times New Roman"/>
+          <w:color w:val="EEFFFF"/>
+          <w:sz w:val="21"/>
+          <w:szCs w:val="21"/>
+          <w:lang w:val="en-US" w:eastAsia="da-DK"/>
+        </w:rPr>
+      </w:pPr>
+      <w:r>
+        <w:rPr>
+          <w:rFonts w:ascii="Consolas" w:eastAsia="Times New Roman" w:hAnsi="Consolas" w:cs="Times New Roman"/>
+          <w:color w:val="C792EA"/>
+          <w:sz w:val="21"/>
+          <w:szCs w:val="21"/>
+          <w:lang w:val="en-US" w:eastAsia="da-DK"/>
+        </w:rPr>
+        <w:t>template</w:t>
+      </w:r>
+      <w:r>
+        <w:rPr>
+          <w:rFonts w:ascii="Consolas" w:eastAsia="Times New Roman" w:hAnsi="Consolas" w:cs="Times New Roman"/>
+          <w:color w:val="89DDFF"/>
+          <w:sz w:val="21"/>
+          <w:szCs w:val="21"/>
+          <w:lang w:val="en-US" w:eastAsia="da-DK"/>
+        </w:rPr>
+        <w:t>&lt;</w:t>
+      </w:r>
+      <w:proofErr w:type="spellStart"/>
+      <w:r>
+        <w:rPr>
+          <w:rFonts w:ascii="Consolas" w:eastAsia="Times New Roman" w:hAnsi="Consolas" w:cs="Times New Roman"/>
+          <w:color w:val="C792EA"/>
+          <w:sz w:val="21"/>
+          <w:szCs w:val="21"/>
+          <w:lang w:val="en-US" w:eastAsia="da-DK"/>
+        </w:rPr>
+        <w:t>typename</w:t>
+      </w:r>
+      <w:proofErr w:type="spellEnd"/>
+      <w:r>
+        <w:rPr>
+          <w:rFonts w:ascii="Consolas" w:eastAsia="Times New Roman" w:hAnsi="Consolas" w:cs="Times New Roman"/>
+          <w:color w:val="EEFFFF"/>
+          <w:sz w:val="21"/>
+          <w:szCs w:val="21"/>
+          <w:lang w:val="en-US" w:eastAsia="da-DK"/>
+        </w:rPr>
+        <w:t xml:space="preserve"> </w:t>
+      </w:r>
+      <w:proofErr w:type="spellStart"/>
+      <w:r>
+        <w:rPr>
+          <w:rFonts w:ascii="Consolas" w:eastAsia="Times New Roman" w:hAnsi="Consolas" w:cs="Times New Roman"/>
+          <w:color w:val="FFCB6B"/>
+          <w:sz w:val="21"/>
+          <w:szCs w:val="21"/>
+          <w:lang w:val="en-US" w:eastAsia="da-DK"/>
+        </w:rPr>
+        <w:t>HashedObj</w:t>
+      </w:r>
+      <w:proofErr w:type="spellEnd"/>
+      <w:r>
+        <w:rPr>
+          <w:rFonts w:ascii="Consolas" w:eastAsia="Times New Roman" w:hAnsi="Consolas" w:cs="Times New Roman"/>
+          <w:color w:val="89DDFF"/>
+          <w:sz w:val="21"/>
+          <w:szCs w:val="21"/>
+          <w:lang w:val="en-US" w:eastAsia="da-DK"/>
+        </w:rPr>
+        <w:t>&gt;</w:t>
+      </w:r>
+    </w:p>
+    <w:p>
+      <w:pPr>
+        <w:shd w:val="clear" w:color="auto" w:fill="263238"/>
+        <w:spacing w:after="0" w:line="285" w:lineRule="atLeast"/>
+        <w:rPr>
+          <w:rFonts w:ascii="Consolas" w:eastAsia="Times New Roman" w:hAnsi="Consolas" w:cs="Times New Roman"/>
+          <w:color w:val="EEFFFF"/>
+          <w:sz w:val="21"/>
+          <w:szCs w:val="21"/>
+          <w:lang w:val="en-US" w:eastAsia="da-DK"/>
+        </w:rPr>
+      </w:pPr>
+      <w:proofErr w:type="spellStart"/>
+      <w:r>
+        <w:rPr>
+          <w:rFonts w:ascii="Consolas" w:eastAsia="Times New Roman" w:hAnsi="Consolas" w:cs="Times New Roman"/>
+          <w:color w:val="FFCB6B"/>
+          <w:sz w:val="21"/>
+          <w:szCs w:val="21"/>
+          <w:lang w:val="en-US" w:eastAsia="da-DK"/>
+        </w:rPr>
+        <w:t>HashedObj</w:t>
+      </w:r>
+      <w:proofErr w:type="spellEnd"/>
+      <w:r>
+        <w:rPr>
+          <w:rFonts w:ascii="Consolas" w:eastAsia="Times New Roman" w:hAnsi="Consolas" w:cs="Times New Roman"/>
+          <w:color w:val="EEFFFF"/>
+          <w:sz w:val="21"/>
+          <w:szCs w:val="21"/>
+          <w:lang w:val="en-US" w:eastAsia="da-DK"/>
+        </w:rPr>
+        <w:t xml:space="preserve"> </w:t>
+      </w:r>
+      <w:proofErr w:type="spellStart"/>
+      <w:r>
+        <w:rPr>
+          <w:rFonts w:ascii="Consolas" w:eastAsia="Times New Roman" w:hAnsi="Consolas" w:cs="Times New Roman"/>
+          <w:color w:val="FFCB6B"/>
+          <w:sz w:val="21"/>
+          <w:szCs w:val="21"/>
+          <w:lang w:val="en-US" w:eastAsia="da-DK"/>
+        </w:rPr>
+        <w:t>HashTable</w:t>
+      </w:r>
+      <w:proofErr w:type="spellEnd"/>
+      <w:r>
+        <w:rPr>
+          <w:rFonts w:ascii="Consolas" w:eastAsia="Times New Roman" w:hAnsi="Consolas" w:cs="Times New Roman"/>
+          <w:color w:val="89DDFF"/>
+          <w:sz w:val="21"/>
+          <w:szCs w:val="21"/>
+          <w:lang w:val="en-US" w:eastAsia="da-DK"/>
+        </w:rPr>
+        <w:t>&lt;</w:t>
+      </w:r>
+      <w:proofErr w:type="spellStart"/>
+      <w:r>
+        <w:rPr>
+          <w:rFonts w:ascii="Consolas" w:eastAsia="Times New Roman" w:hAnsi="Consolas" w:cs="Times New Roman"/>
+          <w:color w:val="FFCB6B"/>
+          <w:sz w:val="21"/>
+          <w:szCs w:val="21"/>
+          <w:lang w:val="en-US" w:eastAsia="da-DK"/>
+        </w:rPr>
+        <w:t>HashedObj</w:t>
+      </w:r>
+      <w:proofErr w:type="spellEnd"/>
+      <w:proofErr w:type="gramStart"/>
+      <w:r>
+        <w:rPr>
+          <w:rFonts w:ascii="Consolas" w:eastAsia="Times New Roman" w:hAnsi="Consolas" w:cs="Times New Roman"/>
+          <w:color w:val="89DDFF"/>
+          <w:sz w:val="21"/>
+          <w:szCs w:val="21"/>
+          <w:lang w:val="en-US" w:eastAsia="da-DK"/>
+        </w:rPr>
+        <w:t>&gt;::</w:t>
+      </w:r>
+      <w:proofErr w:type="spellStart"/>
+      <w:proofErr w:type="gramEnd"/>
+      <w:r>
+        <w:rPr>
+          <w:rFonts w:ascii="Consolas" w:eastAsia="Times New Roman" w:hAnsi="Consolas" w:cs="Times New Roman"/>
+          <w:color w:val="82AAFF"/>
+          <w:sz w:val="21"/>
+          <w:szCs w:val="21"/>
+          <w:lang w:val="en-US" w:eastAsia="da-DK"/>
+        </w:rPr>
+        <w:t>findMax</w:t>
+      </w:r>
+      <w:proofErr w:type="spellEnd"/>
+      <w:r>
+        <w:rPr>
+          <w:rFonts w:ascii="Consolas" w:eastAsia="Times New Roman" w:hAnsi="Consolas" w:cs="Times New Roman"/>
+          <w:color w:val="89DDFF"/>
+          <w:sz w:val="21"/>
+          <w:szCs w:val="21"/>
+          <w:lang w:val="en-US" w:eastAsia="da-DK"/>
+        </w:rPr>
+        <w:t>()</w:t>
+      </w:r>
+      <w:r>
+        <w:rPr>
+          <w:rFonts w:ascii="Consolas" w:eastAsia="Times New Roman" w:hAnsi="Consolas" w:cs="Times New Roman"/>
+          <w:color w:val="EEFFFF"/>
+          <w:sz w:val="21"/>
+          <w:szCs w:val="21"/>
+          <w:lang w:val="en-US" w:eastAsia="da-DK"/>
+        </w:rPr>
+        <w:t xml:space="preserve"> </w:t>
+      </w:r>
+      <w:r>
+        <w:rPr>
+          <w:rFonts w:ascii="Consolas" w:eastAsia="Times New Roman" w:hAnsi="Consolas" w:cs="Times New Roman"/>
+          <w:color w:val="89DDFF"/>
+          <w:sz w:val="21"/>
+          <w:szCs w:val="21"/>
+          <w:lang w:val="en-US" w:eastAsia="da-DK"/>
+        </w:rPr>
+        <w:t>{</w:t>
+      </w:r>
+    </w:p>
+    <w:p>
+      <w:pPr>
+        <w:shd w:val="clear" w:color="auto" w:fill="263238"/>
+        <w:spacing w:after="0" w:line="285" w:lineRule="atLeast"/>
+        <w:rPr>
+          <w:rFonts w:ascii="Consolas" w:eastAsia="Times New Roman" w:hAnsi="Consolas" w:cs="Times New Roman"/>
+          <w:color w:val="EEFFFF"/>
+          <w:sz w:val="21"/>
+          <w:szCs w:val="21"/>
+          <w:lang w:val="en-US" w:eastAsia="da-DK"/>
+        </w:rPr>
+      </w:pPr>
+      <w:r>
+        <w:rPr>
+          <w:rFonts w:ascii="Consolas" w:eastAsia="Times New Roman" w:hAnsi="Consolas" w:cs="Times New Roman"/>
+          <w:i/>
+          <w:iCs/>
+          <w:color w:val="546E7A"/>
+          <w:sz w:val="21"/>
+          <w:szCs w:val="21"/>
+          <w:lang w:val="en-US" w:eastAsia="da-DK"/>
+        </w:rPr>
+        <w:t xml:space="preserve">    //Since we don't know where the first element is, we use a </w:t>
+      </w:r>
+      <w:proofErr w:type="spellStart"/>
+      <w:r>
+        <w:rPr>
+          <w:rFonts w:ascii="Consolas" w:eastAsia="Times New Roman" w:hAnsi="Consolas" w:cs="Times New Roman"/>
+          <w:i/>
+          <w:iCs/>
+          <w:color w:val="546E7A"/>
+          <w:sz w:val="21"/>
+          <w:szCs w:val="21"/>
+          <w:lang w:val="en-US" w:eastAsia="da-DK"/>
+        </w:rPr>
+        <w:t>boolean</w:t>
+      </w:r>
+      <w:proofErr w:type="spellEnd"/>
+      <w:r>
+        <w:rPr>
+          <w:rFonts w:ascii="Consolas" w:eastAsia="Times New Roman" w:hAnsi="Consolas" w:cs="Times New Roman"/>
+          <w:i/>
+          <w:iCs/>
+          <w:color w:val="546E7A"/>
+          <w:sz w:val="21"/>
+          <w:szCs w:val="21"/>
+          <w:lang w:val="en-US" w:eastAsia="da-DK"/>
+        </w:rPr>
+        <w:t xml:space="preserve"> to tell if we have found the first element</w:t>
+      </w:r>
+    </w:p>
+    <w:p>
+      <w:pPr>
+        <w:shd w:val="clear" w:color="auto" w:fill="263238"/>
+        <w:spacing w:after="0" w:line="285" w:lineRule="atLeast"/>
+        <w:rPr>
+          <w:rFonts w:ascii="Consolas" w:eastAsia="Times New Roman" w:hAnsi="Consolas" w:cs="Times New Roman"/>
+          <w:color w:val="EEFFFF"/>
+          <w:sz w:val="21"/>
+          <w:szCs w:val="21"/>
+          <w:lang w:val="en-US" w:eastAsia="da-DK"/>
+        </w:rPr>
+      </w:pPr>
+      <w:r>
+        <w:rPr>
+          <w:rFonts w:ascii="Consolas" w:eastAsia="Times New Roman" w:hAnsi="Consolas" w:cs="Times New Roman"/>
+          <w:color w:val="EEFFFF"/>
+          <w:sz w:val="21"/>
+          <w:szCs w:val="21"/>
+          <w:lang w:val="en-US" w:eastAsia="da-DK"/>
+        </w:rPr>
+        <w:t xml:space="preserve">    </w:t>
+      </w:r>
+      <w:proofErr w:type="spellStart"/>
+      <w:r>
+        <w:rPr>
+          <w:rFonts w:ascii="Consolas" w:eastAsia="Times New Roman" w:hAnsi="Consolas" w:cs="Times New Roman"/>
+          <w:color w:val="FFCB6B"/>
+          <w:sz w:val="21"/>
+          <w:szCs w:val="21"/>
+          <w:lang w:val="en-US" w:eastAsia="da-DK"/>
+        </w:rPr>
+        <w:t>HashedObj</w:t>
+      </w:r>
+      <w:proofErr w:type="spellEnd"/>
+      <w:r>
+        <w:rPr>
+          <w:rFonts w:ascii="Consolas" w:eastAsia="Times New Roman" w:hAnsi="Consolas" w:cs="Times New Roman"/>
+          <w:color w:val="EEFFFF"/>
+          <w:sz w:val="21"/>
+          <w:szCs w:val="21"/>
+          <w:lang w:val="en-US" w:eastAsia="da-DK"/>
+        </w:rPr>
+        <w:t xml:space="preserve"> </w:t>
+      </w:r>
+      <w:proofErr w:type="spellStart"/>
+      <w:r>
+        <w:rPr>
+          <w:rFonts w:ascii="Consolas" w:eastAsia="Times New Roman" w:hAnsi="Consolas" w:cs="Times New Roman"/>
+          <w:color w:val="EEFFFF"/>
+          <w:sz w:val="21"/>
+          <w:szCs w:val="21"/>
+          <w:lang w:val="en-US" w:eastAsia="da-DK"/>
+        </w:rPr>
+        <w:t>current_</w:t>
+      </w:r>
+      <w:proofErr w:type="gramStart"/>
+      <w:r>
+        <w:rPr>
+          <w:rFonts w:ascii="Consolas" w:eastAsia="Times New Roman" w:hAnsi="Consolas" w:cs="Times New Roman"/>
+          <w:color w:val="EEFFFF"/>
+          <w:sz w:val="21"/>
+          <w:szCs w:val="21"/>
+          <w:lang w:val="en-US" w:eastAsia="da-DK"/>
+        </w:rPr>
+        <w:t>max</w:t>
+      </w:r>
+      <w:proofErr w:type="spellEnd"/>
+      <w:r>
+        <w:rPr>
+          <w:rFonts w:ascii="Consolas" w:eastAsia="Times New Roman" w:hAnsi="Consolas" w:cs="Times New Roman"/>
+          <w:color w:val="89DDFF"/>
+          <w:sz w:val="21"/>
+          <w:szCs w:val="21"/>
+          <w:lang w:val="en-US" w:eastAsia="da-DK"/>
+        </w:rPr>
+        <w:t>;</w:t>
+      </w:r>
+      <w:proofErr w:type="gramEnd"/>
+    </w:p>
+    <w:p>
+      <w:pPr>
+        <w:shd w:val="clear" w:color="auto" w:fill="263238"/>
+        <w:spacing w:after="0" w:line="285" w:lineRule="atLeast"/>
+        <w:rPr>
+          <w:rFonts w:ascii="Consolas" w:eastAsia="Times New Roman" w:hAnsi="Consolas" w:cs="Times New Roman"/>
+          <w:color w:val="EEFFFF"/>
+          <w:sz w:val="21"/>
+          <w:szCs w:val="21"/>
+          <w:lang w:val="en-US" w:eastAsia="da-DK"/>
+        </w:rPr>
+      </w:pPr>
+      <w:r>
+        <w:rPr>
+          <w:rFonts w:ascii="Consolas" w:eastAsia="Times New Roman" w:hAnsi="Consolas" w:cs="Times New Roman"/>
+          <w:color w:val="EEFFFF"/>
+          <w:sz w:val="21"/>
+          <w:szCs w:val="21"/>
+          <w:lang w:val="en-US" w:eastAsia="da-DK"/>
+        </w:rPr>
+        <w:t xml:space="preserve">    </w:t>
+      </w:r>
+      <w:r>
+        <w:rPr>
+          <w:rFonts w:ascii="Consolas" w:eastAsia="Times New Roman" w:hAnsi="Consolas" w:cs="Times New Roman"/>
+          <w:color w:val="C792EA"/>
+          <w:sz w:val="21"/>
+          <w:szCs w:val="21"/>
+          <w:lang w:val="en-US" w:eastAsia="da-DK"/>
+        </w:rPr>
+        <w:t>bool</w:t>
+      </w:r>
+      <w:r>
+        <w:rPr>
+          <w:rFonts w:ascii="Consolas" w:eastAsia="Times New Roman" w:hAnsi="Consolas" w:cs="Times New Roman"/>
+          <w:color w:val="EEFFFF"/>
+          <w:sz w:val="21"/>
+          <w:szCs w:val="21"/>
+          <w:lang w:val="en-US" w:eastAsia="da-DK"/>
+        </w:rPr>
+        <w:t xml:space="preserve"> </w:t>
+      </w:r>
+      <w:proofErr w:type="spellStart"/>
+      <w:r>
+        <w:rPr>
+          <w:rFonts w:ascii="Consolas" w:eastAsia="Times New Roman" w:hAnsi="Consolas" w:cs="Times New Roman"/>
+          <w:color w:val="EEFFFF"/>
+          <w:sz w:val="21"/>
+          <w:szCs w:val="21"/>
+          <w:lang w:val="en-US" w:eastAsia="da-DK"/>
+        </w:rPr>
+        <w:t>first_element_found</w:t>
+      </w:r>
+      <w:proofErr w:type="spellEnd"/>
+      <w:r>
+        <w:rPr>
+          <w:rFonts w:ascii="Consolas" w:eastAsia="Times New Roman" w:hAnsi="Consolas" w:cs="Times New Roman"/>
+          <w:color w:val="EEFFFF"/>
+          <w:sz w:val="21"/>
+          <w:szCs w:val="21"/>
+          <w:lang w:val="en-US" w:eastAsia="da-DK"/>
+        </w:rPr>
+        <w:t xml:space="preserve"> </w:t>
+      </w:r>
+      <w:r>
+        <w:rPr>
+          <w:rFonts w:ascii="Consolas" w:eastAsia="Times New Roman" w:hAnsi="Consolas" w:cs="Times New Roman"/>
+          <w:color w:val="C792EA"/>
+          <w:sz w:val="21"/>
+          <w:szCs w:val="21"/>
+          <w:lang w:val="en-US" w:eastAsia="da-DK"/>
+        </w:rPr>
+        <w:t>=</w:t>
+      </w:r>
+      <w:r>
+        <w:rPr>
+          <w:rFonts w:ascii="Consolas" w:eastAsia="Times New Roman" w:hAnsi="Consolas" w:cs="Times New Roman"/>
+          <w:color w:val="EEFFFF"/>
+          <w:sz w:val="21"/>
+          <w:szCs w:val="21"/>
+          <w:lang w:val="en-US" w:eastAsia="da-DK"/>
+        </w:rPr>
+        <w:t xml:space="preserve"> </w:t>
+      </w:r>
+      <w:proofErr w:type="gramStart"/>
+      <w:r>
+        <w:rPr>
+          <w:rFonts w:ascii="Consolas" w:eastAsia="Times New Roman" w:hAnsi="Consolas" w:cs="Times New Roman"/>
+          <w:color w:val="F78C6C"/>
+          <w:sz w:val="21"/>
+          <w:szCs w:val="21"/>
+          <w:lang w:val="en-US" w:eastAsia="da-DK"/>
+        </w:rPr>
+        <w:t>false</w:t>
+      </w:r>
+      <w:r>
+        <w:rPr>
+          <w:rFonts w:ascii="Consolas" w:eastAsia="Times New Roman" w:hAnsi="Consolas" w:cs="Times New Roman"/>
+          <w:color w:val="89DDFF"/>
+          <w:sz w:val="21"/>
+          <w:szCs w:val="21"/>
+          <w:lang w:val="en-US" w:eastAsia="da-DK"/>
+        </w:rPr>
+        <w:t>;</w:t>
+      </w:r>
+      <w:proofErr w:type="gramEnd"/>
+    </w:p>
+    <w:p>
+      <w:pPr>
+        <w:shd w:val="clear" w:color="auto" w:fill="263238"/>
+        <w:spacing w:after="0" w:line="285" w:lineRule="atLeast"/>
+        <w:rPr>
+          <w:rFonts w:ascii="Consolas" w:eastAsia="Times New Roman" w:hAnsi="Consolas" w:cs="Times New Roman"/>
+          <w:color w:val="EEFFFF"/>
+          <w:sz w:val="21"/>
+          <w:szCs w:val="21"/>
+          <w:lang w:val="en-US" w:eastAsia="da-DK"/>
+        </w:rPr>
+      </w:pPr>
+      <w:r>
+        <w:rPr>
+          <w:rFonts w:ascii="Consolas" w:eastAsia="Times New Roman" w:hAnsi="Consolas" w:cs="Times New Roman"/>
+          <w:i/>
+          <w:iCs/>
+          <w:color w:val="546E7A"/>
+          <w:sz w:val="21"/>
+          <w:szCs w:val="21"/>
+          <w:lang w:val="en-US" w:eastAsia="da-DK"/>
+        </w:rPr>
+        <w:t>    //We look at each list in the vector</w:t>
+      </w:r>
+    </w:p>
+    <w:p>
+      <w:pPr>
+        <w:shd w:val="clear" w:color="auto" w:fill="263238"/>
+        <w:spacing w:after="0" w:line="285" w:lineRule="atLeast"/>
+        <w:rPr>
+          <w:rFonts w:ascii="Consolas" w:eastAsia="Times New Roman" w:hAnsi="Consolas" w:cs="Times New Roman"/>
+          <w:color w:val="EEFFFF"/>
+          <w:sz w:val="21"/>
+          <w:szCs w:val="21"/>
+          <w:lang w:val="en-US" w:eastAsia="da-DK"/>
+        </w:rPr>
+      </w:pPr>
+      <w:r>
+        <w:rPr>
+          <w:rFonts w:ascii="Consolas" w:eastAsia="Times New Roman" w:hAnsi="Consolas" w:cs="Times New Roman"/>
+          <w:color w:val="EEFFFF"/>
+          <w:sz w:val="21"/>
+          <w:szCs w:val="21"/>
+          <w:lang w:val="en-US" w:eastAsia="da-DK"/>
+        </w:rPr>
+        <w:t xml:space="preserve">    </w:t>
+      </w:r>
+      <w:r>
+        <w:rPr>
+          <w:rFonts w:ascii="Consolas" w:eastAsia="Times New Roman" w:hAnsi="Consolas" w:cs="Times New Roman"/>
+          <w:i/>
+          <w:iCs/>
+          <w:color w:val="89DDFF"/>
+          <w:sz w:val="21"/>
+          <w:szCs w:val="21"/>
+          <w:lang w:val="en-US" w:eastAsia="da-DK"/>
+        </w:rPr>
+        <w:t>for</w:t>
+      </w:r>
+      <w:r>
+        <w:rPr>
+          <w:rFonts w:ascii="Consolas" w:eastAsia="Times New Roman" w:hAnsi="Consolas" w:cs="Times New Roman"/>
+          <w:color w:val="EEFFFF"/>
+          <w:sz w:val="21"/>
+          <w:szCs w:val="21"/>
+          <w:lang w:val="en-US" w:eastAsia="da-DK"/>
+        </w:rPr>
+        <w:t xml:space="preserve"> </w:t>
+      </w:r>
+      <w:r>
+        <w:rPr>
+          <w:rFonts w:ascii="Consolas" w:eastAsia="Times New Roman" w:hAnsi="Consolas" w:cs="Times New Roman"/>
+          <w:color w:val="89DDFF"/>
+          <w:sz w:val="21"/>
+          <w:szCs w:val="21"/>
+          <w:lang w:val="en-US" w:eastAsia="da-DK"/>
+        </w:rPr>
+        <w:t>(</w:t>
+      </w:r>
+      <w:r>
+        <w:rPr>
+          <w:rFonts w:ascii="Consolas" w:eastAsia="Times New Roman" w:hAnsi="Consolas" w:cs="Times New Roman"/>
+          <w:color w:val="C792EA"/>
+          <w:sz w:val="21"/>
+          <w:szCs w:val="21"/>
+          <w:lang w:val="en-US" w:eastAsia="da-DK"/>
+        </w:rPr>
+        <w:t>int</w:t>
+      </w:r>
+      <w:r>
+        <w:rPr>
+          <w:rFonts w:ascii="Consolas" w:eastAsia="Times New Roman" w:hAnsi="Consolas" w:cs="Times New Roman"/>
+          <w:color w:val="EEFFFF"/>
+          <w:sz w:val="21"/>
+          <w:szCs w:val="21"/>
+          <w:lang w:val="en-US" w:eastAsia="da-DK"/>
+        </w:rPr>
+        <w:t xml:space="preserve"> </w:t>
+      </w:r>
+      <w:proofErr w:type="spellStart"/>
+      <w:r>
+        <w:rPr>
+          <w:rFonts w:ascii="Consolas" w:eastAsia="Times New Roman" w:hAnsi="Consolas" w:cs="Times New Roman"/>
+          <w:color w:val="EEFFFF"/>
+          <w:sz w:val="21"/>
+          <w:szCs w:val="21"/>
+          <w:lang w:val="en-US" w:eastAsia="da-DK"/>
+        </w:rPr>
+        <w:t>i</w:t>
+      </w:r>
+      <w:proofErr w:type="spellEnd"/>
+      <w:r>
+        <w:rPr>
+          <w:rFonts w:ascii="Consolas" w:eastAsia="Times New Roman" w:hAnsi="Consolas" w:cs="Times New Roman"/>
+          <w:color w:val="EEFFFF"/>
+          <w:sz w:val="21"/>
+          <w:szCs w:val="21"/>
+          <w:lang w:val="en-US" w:eastAsia="da-DK"/>
+        </w:rPr>
+        <w:t xml:space="preserve"> </w:t>
+      </w:r>
+      <w:r>
+        <w:rPr>
+          <w:rFonts w:ascii="Consolas" w:eastAsia="Times New Roman" w:hAnsi="Consolas" w:cs="Times New Roman"/>
+          <w:color w:val="C792EA"/>
+          <w:sz w:val="21"/>
+          <w:szCs w:val="21"/>
+          <w:lang w:val="en-US" w:eastAsia="da-DK"/>
+        </w:rPr>
+        <w:t>=</w:t>
+      </w:r>
+      <w:r>
+        <w:rPr>
+          <w:rFonts w:ascii="Consolas" w:eastAsia="Times New Roman" w:hAnsi="Consolas" w:cs="Times New Roman"/>
+          <w:color w:val="EEFFFF"/>
+          <w:sz w:val="21"/>
+          <w:szCs w:val="21"/>
+          <w:lang w:val="en-US" w:eastAsia="da-DK"/>
+        </w:rPr>
+        <w:t xml:space="preserve"> </w:t>
+      </w:r>
+      <w:r>
+        <w:rPr>
+          <w:rFonts w:ascii="Consolas" w:eastAsia="Times New Roman" w:hAnsi="Consolas" w:cs="Times New Roman"/>
+          <w:color w:val="F78C6C"/>
+          <w:sz w:val="21"/>
+          <w:szCs w:val="21"/>
+          <w:lang w:val="en-US" w:eastAsia="da-DK"/>
+        </w:rPr>
+        <w:t>0</w:t>
+      </w:r>
+      <w:r>
+        <w:rPr>
+          <w:rFonts w:ascii="Consolas" w:eastAsia="Times New Roman" w:hAnsi="Consolas" w:cs="Times New Roman"/>
+          <w:color w:val="89DDFF"/>
+          <w:sz w:val="21"/>
+          <w:szCs w:val="21"/>
+          <w:lang w:val="en-US" w:eastAsia="da-DK"/>
+        </w:rPr>
+        <w:t>;</w:t>
+      </w:r>
+      <w:r>
+        <w:rPr>
+          <w:rFonts w:ascii="Consolas" w:eastAsia="Times New Roman" w:hAnsi="Consolas" w:cs="Times New Roman"/>
+          <w:color w:val="EEFFFF"/>
+          <w:sz w:val="21"/>
+          <w:szCs w:val="21"/>
+          <w:lang w:val="en-US" w:eastAsia="da-DK"/>
+        </w:rPr>
+        <w:t xml:space="preserve"> </w:t>
+      </w:r>
+      <w:proofErr w:type="spellStart"/>
+      <w:r>
+        <w:rPr>
+          <w:rFonts w:ascii="Consolas" w:eastAsia="Times New Roman" w:hAnsi="Consolas" w:cs="Times New Roman"/>
+          <w:color w:val="EEFFFF"/>
+          <w:sz w:val="21"/>
+          <w:szCs w:val="21"/>
+          <w:lang w:val="en-US" w:eastAsia="da-DK"/>
+        </w:rPr>
+        <w:t>i</w:t>
+      </w:r>
+      <w:proofErr w:type="spellEnd"/>
+      <w:r>
+        <w:rPr>
+          <w:rFonts w:ascii="Consolas" w:eastAsia="Times New Roman" w:hAnsi="Consolas" w:cs="Times New Roman"/>
+          <w:color w:val="EEFFFF"/>
+          <w:sz w:val="21"/>
+          <w:szCs w:val="21"/>
+          <w:lang w:val="en-US" w:eastAsia="da-DK"/>
+        </w:rPr>
+        <w:t xml:space="preserve"> </w:t>
+      </w:r>
+      <w:r>
+        <w:rPr>
+          <w:rFonts w:ascii="Consolas" w:eastAsia="Times New Roman" w:hAnsi="Consolas" w:cs="Times New Roman"/>
+          <w:color w:val="C792EA"/>
+          <w:sz w:val="21"/>
+          <w:szCs w:val="21"/>
+          <w:lang w:val="en-US" w:eastAsia="da-DK"/>
+        </w:rPr>
+        <w:t>&lt;</w:t>
+      </w:r>
+      <w:r>
+        <w:rPr>
+          <w:rFonts w:ascii="Consolas" w:eastAsia="Times New Roman" w:hAnsi="Consolas" w:cs="Times New Roman"/>
+          <w:color w:val="EEFFFF"/>
+          <w:sz w:val="21"/>
+          <w:szCs w:val="21"/>
+          <w:lang w:val="en-US" w:eastAsia="da-DK"/>
+        </w:rPr>
+        <w:t xml:space="preserve"> </w:t>
+      </w:r>
+      <w:proofErr w:type="spellStart"/>
+      <w:r>
+        <w:rPr>
+          <w:rFonts w:ascii="Consolas" w:eastAsia="Times New Roman" w:hAnsi="Consolas" w:cs="Times New Roman"/>
+          <w:color w:val="EEFFFF"/>
+          <w:sz w:val="21"/>
+          <w:szCs w:val="21"/>
+          <w:lang w:val="en-US" w:eastAsia="da-DK"/>
+        </w:rPr>
+        <w:t>theLists</w:t>
+      </w:r>
+      <w:r>
+        <w:rPr>
+          <w:rFonts w:ascii="Consolas" w:eastAsia="Times New Roman" w:hAnsi="Consolas" w:cs="Times New Roman"/>
+          <w:color w:val="89DDFF"/>
+          <w:sz w:val="21"/>
+          <w:szCs w:val="21"/>
+          <w:lang w:val="en-US" w:eastAsia="da-DK"/>
+        </w:rPr>
+        <w:t>.</w:t>
+      </w:r>
+      <w:r>
+        <w:rPr>
+          <w:rFonts w:ascii="Consolas" w:eastAsia="Times New Roman" w:hAnsi="Consolas" w:cs="Times New Roman"/>
+          <w:color w:val="82AAFF"/>
+          <w:sz w:val="21"/>
+          <w:szCs w:val="21"/>
+          <w:lang w:val="en-US" w:eastAsia="da-DK"/>
+        </w:rPr>
+        <w:t>size</w:t>
+      </w:r>
+      <w:proofErr w:type="spellEnd"/>
+      <w:r>
+        <w:rPr>
+          <w:rFonts w:ascii="Consolas" w:eastAsia="Times New Roman" w:hAnsi="Consolas" w:cs="Times New Roman"/>
+          <w:color w:val="89DDFF"/>
+          <w:sz w:val="21"/>
+          <w:szCs w:val="21"/>
+          <w:lang w:val="en-US" w:eastAsia="da-DK"/>
+        </w:rPr>
+        <w:t>();</w:t>
+      </w:r>
+      <w:r>
+        <w:rPr>
+          <w:rFonts w:ascii="Consolas" w:eastAsia="Times New Roman" w:hAnsi="Consolas" w:cs="Times New Roman"/>
+          <w:color w:val="EEFFFF"/>
+          <w:sz w:val="21"/>
+          <w:szCs w:val="21"/>
+          <w:lang w:val="en-US" w:eastAsia="da-DK"/>
+        </w:rPr>
+        <w:t xml:space="preserve"> </w:t>
+      </w:r>
+      <w:proofErr w:type="spellStart"/>
+      <w:r>
+        <w:rPr>
+          <w:rFonts w:ascii="Consolas" w:eastAsia="Times New Roman" w:hAnsi="Consolas" w:cs="Times New Roman"/>
+          <w:color w:val="EEFFFF"/>
+          <w:sz w:val="21"/>
+          <w:szCs w:val="21"/>
+          <w:lang w:val="en-US" w:eastAsia="da-DK"/>
+        </w:rPr>
+        <w:t>i</w:t>
+      </w:r>
+      <w:proofErr w:type="spellEnd"/>
+      <w:r>
+        <w:rPr>
+          <w:rFonts w:ascii="Consolas" w:eastAsia="Times New Roman" w:hAnsi="Consolas" w:cs="Times New Roman"/>
+          <w:color w:val="C792EA"/>
+          <w:sz w:val="21"/>
+          <w:szCs w:val="21"/>
+          <w:lang w:val="en-US" w:eastAsia="da-DK"/>
+        </w:rPr>
+        <w:t>++</w:t>
+      </w:r>
+      <w:r>
+        <w:rPr>
+          <w:rFonts w:ascii="Consolas" w:eastAsia="Times New Roman" w:hAnsi="Consolas" w:cs="Times New Roman"/>
+          <w:color w:val="89DDFF"/>
+          <w:sz w:val="21"/>
+          <w:szCs w:val="21"/>
+          <w:lang w:val="en-US" w:eastAsia="da-DK"/>
+        </w:rPr>
+        <w:t>)</w:t>
+      </w:r>
+    </w:p>
+    <w:p>
+      <w:pPr>
+        <w:shd w:val="clear" w:color="auto" w:fill="263238"/>
+        <w:spacing w:after="0" w:line="285" w:lineRule="atLeast"/>
+        <w:rPr>
+          <w:rFonts w:ascii="Consolas" w:eastAsia="Times New Roman" w:hAnsi="Consolas" w:cs="Times New Roman"/>
+          <w:color w:val="EEFFFF"/>
+          <w:sz w:val="21"/>
+          <w:szCs w:val="21"/>
+          <w:lang w:val="en-US" w:eastAsia="da-DK"/>
+        </w:rPr>
+      </w:pPr>
+      <w:r>
+        <w:rPr>
+          <w:rFonts w:ascii="Consolas" w:eastAsia="Times New Roman" w:hAnsi="Consolas" w:cs="Times New Roman"/>
+          <w:i/>
+          <w:iCs/>
+          <w:color w:val="546E7A"/>
+          <w:sz w:val="21"/>
+          <w:szCs w:val="21"/>
+          <w:lang w:val="en-US" w:eastAsia="da-DK"/>
+        </w:rPr>
+        <w:t xml:space="preserve">    // O(M), where M is the size of our </w:t>
+      </w:r>
+      <w:proofErr w:type="spellStart"/>
+      <w:r>
+        <w:rPr>
+          <w:rFonts w:ascii="Consolas" w:eastAsia="Times New Roman" w:hAnsi="Consolas" w:cs="Times New Roman"/>
+          <w:i/>
+          <w:iCs/>
+          <w:color w:val="546E7A"/>
+          <w:sz w:val="21"/>
+          <w:szCs w:val="21"/>
+          <w:lang w:val="en-US" w:eastAsia="da-DK"/>
+        </w:rPr>
+        <w:t>hashtable</w:t>
+      </w:r>
+      <w:proofErr w:type="spellEnd"/>
+    </w:p>
+    <w:p>
+      <w:pPr>
+        <w:shd w:val="clear" w:color="auto" w:fill="263238"/>
+        <w:spacing w:after="0" w:line="285" w:lineRule="atLeast"/>
+        <w:rPr>
+          <w:rFonts w:ascii="Consolas" w:eastAsia="Times New Roman" w:hAnsi="Consolas" w:cs="Times New Roman"/>
+          <w:color w:val="EEFFFF"/>
+          <w:sz w:val="21"/>
+          <w:szCs w:val="21"/>
+          <w:lang w:val="en-US" w:eastAsia="da-DK"/>
+        </w:rPr>
+      </w:pPr>
+      <w:r>
+        <w:rPr>
+          <w:rFonts w:ascii="Consolas" w:eastAsia="Times New Roman" w:hAnsi="Consolas" w:cs="Times New Roman"/>
+          <w:color w:val="EEFFFF"/>
+          <w:sz w:val="21"/>
+          <w:szCs w:val="21"/>
+          <w:lang w:val="en-US" w:eastAsia="da-DK"/>
+        </w:rPr>
+        <w:t xml:space="preserve">    </w:t>
+      </w:r>
+      <w:r>
+        <w:rPr>
+          <w:rFonts w:ascii="Consolas" w:eastAsia="Times New Roman" w:hAnsi="Consolas" w:cs="Times New Roman"/>
+          <w:color w:val="89DDFF"/>
+          <w:sz w:val="21"/>
+          <w:szCs w:val="21"/>
+          <w:lang w:val="en-US" w:eastAsia="da-DK"/>
+        </w:rPr>
+        <w:t>{</w:t>
+      </w:r>
+    </w:p>
+    <w:p>
+      <w:pPr>
+        <w:shd w:val="clear" w:color="auto" w:fill="263238"/>
+        <w:spacing w:after="0" w:line="285" w:lineRule="atLeast"/>
+        <w:rPr>
+          <w:rFonts w:ascii="Consolas" w:eastAsia="Times New Roman" w:hAnsi="Consolas" w:cs="Times New Roman"/>
+          <w:color w:val="EEFFFF"/>
+          <w:sz w:val="21"/>
+          <w:szCs w:val="21"/>
+          <w:lang w:val="en-US" w:eastAsia="da-DK"/>
+        </w:rPr>
+      </w:pPr>
+      <w:r>
+        <w:rPr>
+          <w:rFonts w:ascii="Consolas" w:eastAsia="Times New Roman" w:hAnsi="Consolas" w:cs="Times New Roman"/>
+          <w:color w:val="EEFFFF"/>
+          <w:sz w:val="21"/>
+          <w:szCs w:val="21"/>
+          <w:lang w:val="en-US" w:eastAsia="da-DK"/>
+        </w:rPr>
+        <w:t xml:space="preserve">        </w:t>
+      </w:r>
+      <w:r>
+        <w:rPr>
+          <w:rFonts w:ascii="Consolas" w:eastAsia="Times New Roman" w:hAnsi="Consolas" w:cs="Times New Roman"/>
+          <w:i/>
+          <w:iCs/>
+          <w:color w:val="89DDFF"/>
+          <w:sz w:val="21"/>
+          <w:szCs w:val="21"/>
+          <w:lang w:val="en-US" w:eastAsia="da-DK"/>
+        </w:rPr>
+        <w:t>for</w:t>
+      </w:r>
+      <w:r>
+        <w:rPr>
+          <w:rFonts w:ascii="Consolas" w:eastAsia="Times New Roman" w:hAnsi="Consolas" w:cs="Times New Roman"/>
+          <w:color w:val="EEFFFF"/>
+          <w:sz w:val="21"/>
+          <w:szCs w:val="21"/>
+          <w:lang w:val="en-US" w:eastAsia="da-DK"/>
+        </w:rPr>
+        <w:t xml:space="preserve"> </w:t>
+      </w:r>
+      <w:r>
+        <w:rPr>
+          <w:rFonts w:ascii="Consolas" w:eastAsia="Times New Roman" w:hAnsi="Consolas" w:cs="Times New Roman"/>
+          <w:color w:val="89DDFF"/>
+          <w:sz w:val="21"/>
+          <w:szCs w:val="21"/>
+          <w:lang w:val="en-US" w:eastAsia="da-DK"/>
+        </w:rPr>
+        <w:t>(</w:t>
+      </w:r>
+      <w:proofErr w:type="spellStart"/>
+      <w:r>
+        <w:rPr>
+          <w:rFonts w:ascii="Consolas" w:eastAsia="Times New Roman" w:hAnsi="Consolas" w:cs="Times New Roman"/>
+          <w:color w:val="C792EA"/>
+          <w:sz w:val="21"/>
+          <w:szCs w:val="21"/>
+          <w:lang w:val="en-US" w:eastAsia="da-DK"/>
+        </w:rPr>
+        <w:t>typename</w:t>
+      </w:r>
+      <w:proofErr w:type="spellEnd"/>
+      <w:r>
+        <w:rPr>
+          <w:rFonts w:ascii="Consolas" w:eastAsia="Times New Roman" w:hAnsi="Consolas" w:cs="Times New Roman"/>
+          <w:color w:val="EEFFFF"/>
+          <w:sz w:val="21"/>
+          <w:szCs w:val="21"/>
+          <w:lang w:val="en-US" w:eastAsia="da-DK"/>
+        </w:rPr>
+        <w:t xml:space="preserve"> </w:t>
+      </w:r>
+      <w:r>
+        <w:rPr>
+          <w:rFonts w:ascii="Consolas" w:eastAsia="Times New Roman" w:hAnsi="Consolas" w:cs="Times New Roman"/>
+          <w:color w:val="FFCB6B"/>
+          <w:sz w:val="21"/>
+          <w:szCs w:val="21"/>
+          <w:lang w:val="en-US" w:eastAsia="da-DK"/>
+        </w:rPr>
+        <w:t>list</w:t>
+      </w:r>
+      <w:r>
+        <w:rPr>
+          <w:rFonts w:ascii="Consolas" w:eastAsia="Times New Roman" w:hAnsi="Consolas" w:cs="Times New Roman"/>
+          <w:color w:val="89DDFF"/>
+          <w:sz w:val="21"/>
+          <w:szCs w:val="21"/>
+          <w:lang w:val="en-US" w:eastAsia="da-DK"/>
+        </w:rPr>
+        <w:t>&lt;</w:t>
+      </w:r>
+      <w:proofErr w:type="spellStart"/>
+      <w:r>
+        <w:rPr>
+          <w:rFonts w:ascii="Consolas" w:eastAsia="Times New Roman" w:hAnsi="Consolas" w:cs="Times New Roman"/>
+          <w:color w:val="FFCB6B"/>
+          <w:sz w:val="21"/>
+          <w:szCs w:val="21"/>
+          <w:lang w:val="en-US" w:eastAsia="da-DK"/>
+        </w:rPr>
+        <w:t>HashedObj</w:t>
+      </w:r>
+      <w:proofErr w:type="spellEnd"/>
+      <w:proofErr w:type="gramStart"/>
+      <w:r>
+        <w:rPr>
+          <w:rFonts w:ascii="Consolas" w:eastAsia="Times New Roman" w:hAnsi="Consolas" w:cs="Times New Roman"/>
+          <w:color w:val="89DDFF"/>
+          <w:sz w:val="21"/>
+          <w:szCs w:val="21"/>
+          <w:lang w:val="en-US" w:eastAsia="da-DK"/>
+        </w:rPr>
+        <w:t>&gt;::</w:t>
+      </w:r>
+      <w:proofErr w:type="gramEnd"/>
+      <w:r>
+        <w:rPr>
+          <w:rFonts w:ascii="Consolas" w:eastAsia="Times New Roman" w:hAnsi="Consolas" w:cs="Times New Roman"/>
+          <w:color w:val="FFCB6B"/>
+          <w:sz w:val="21"/>
+          <w:szCs w:val="21"/>
+          <w:lang w:val="en-US" w:eastAsia="da-DK"/>
+        </w:rPr>
+        <w:t>iterator</w:t>
+      </w:r>
+      <w:r>
+        <w:rPr>
+          <w:rFonts w:ascii="Consolas" w:eastAsia="Times New Roman" w:hAnsi="Consolas" w:cs="Times New Roman"/>
+          <w:color w:val="EEFFFF"/>
+          <w:sz w:val="21"/>
+          <w:szCs w:val="21"/>
+          <w:lang w:val="en-US" w:eastAsia="da-DK"/>
+        </w:rPr>
+        <w:t xml:space="preserve"> it </w:t>
+      </w:r>
+      <w:r>
+        <w:rPr>
+          <w:rFonts w:ascii="Consolas" w:eastAsia="Times New Roman" w:hAnsi="Consolas" w:cs="Times New Roman"/>
+          <w:color w:val="C792EA"/>
+          <w:sz w:val="21"/>
+          <w:szCs w:val="21"/>
+          <w:lang w:val="en-US" w:eastAsia="da-DK"/>
+        </w:rPr>
+        <w:t>=</w:t>
+      </w:r>
+      <w:r>
+        <w:rPr>
+          <w:rFonts w:ascii="Consolas" w:eastAsia="Times New Roman" w:hAnsi="Consolas" w:cs="Times New Roman"/>
+          <w:color w:val="EEFFFF"/>
+          <w:sz w:val="21"/>
+          <w:szCs w:val="21"/>
+          <w:lang w:val="en-US" w:eastAsia="da-DK"/>
+        </w:rPr>
+        <w:t xml:space="preserve"> </w:t>
+      </w:r>
+      <w:proofErr w:type="spellStart"/>
+      <w:r>
+        <w:rPr>
+          <w:rFonts w:ascii="Consolas" w:eastAsia="Times New Roman" w:hAnsi="Consolas" w:cs="Times New Roman"/>
+          <w:color w:val="EEFFFF"/>
+          <w:sz w:val="21"/>
+          <w:szCs w:val="21"/>
+          <w:lang w:val="en-US" w:eastAsia="da-DK"/>
+        </w:rPr>
+        <w:t>theLists</w:t>
+      </w:r>
+      <w:proofErr w:type="spellEnd"/>
+      <w:r>
+        <w:rPr>
+          <w:rFonts w:ascii="Consolas" w:eastAsia="Times New Roman" w:hAnsi="Consolas" w:cs="Times New Roman"/>
+          <w:color w:val="89DDFF"/>
+          <w:sz w:val="21"/>
+          <w:szCs w:val="21"/>
+          <w:lang w:val="en-US" w:eastAsia="da-DK"/>
+        </w:rPr>
+        <w:t>[</w:t>
+      </w:r>
+      <w:proofErr w:type="spellStart"/>
+      <w:r>
+        <w:rPr>
+          <w:rFonts w:ascii="Consolas" w:eastAsia="Times New Roman" w:hAnsi="Consolas" w:cs="Times New Roman"/>
+          <w:color w:val="EEFFFF"/>
+          <w:sz w:val="21"/>
+          <w:szCs w:val="21"/>
+          <w:lang w:val="en-US" w:eastAsia="da-DK"/>
+        </w:rPr>
+        <w:t>i</w:t>
+      </w:r>
+      <w:proofErr w:type="spellEnd"/>
+      <w:r>
+        <w:rPr>
+          <w:rFonts w:ascii="Consolas" w:eastAsia="Times New Roman" w:hAnsi="Consolas" w:cs="Times New Roman"/>
+          <w:color w:val="89DDFF"/>
+          <w:sz w:val="21"/>
+          <w:szCs w:val="21"/>
+          <w:lang w:val="en-US" w:eastAsia="da-DK"/>
+        </w:rPr>
+        <w:t>].</w:t>
+      </w:r>
+      <w:r>
+        <w:rPr>
+          <w:rFonts w:ascii="Consolas" w:eastAsia="Times New Roman" w:hAnsi="Consolas" w:cs="Times New Roman"/>
+          <w:color w:val="82AAFF"/>
+          <w:sz w:val="21"/>
+          <w:szCs w:val="21"/>
+          <w:lang w:val="en-US" w:eastAsia="da-DK"/>
+        </w:rPr>
+        <w:t>begin</w:t>
+      </w:r>
+      <w:r>
+        <w:rPr>
+          <w:rFonts w:ascii="Consolas" w:eastAsia="Times New Roman" w:hAnsi="Consolas" w:cs="Times New Roman"/>
+          <w:color w:val="89DDFF"/>
+          <w:sz w:val="21"/>
+          <w:szCs w:val="21"/>
+          <w:lang w:val="en-US" w:eastAsia="da-DK"/>
+        </w:rPr>
+        <w:t>();</w:t>
+      </w:r>
+      <w:r>
+        <w:rPr>
+          <w:rFonts w:ascii="Consolas" w:eastAsia="Times New Roman" w:hAnsi="Consolas" w:cs="Times New Roman"/>
+          <w:color w:val="EEFFFF"/>
+          <w:sz w:val="21"/>
+          <w:szCs w:val="21"/>
+          <w:lang w:val="en-US" w:eastAsia="da-DK"/>
+        </w:rPr>
+        <w:t xml:space="preserve"> it </w:t>
+      </w:r>
+      <w:r>
+        <w:rPr>
+          <w:rFonts w:ascii="Consolas" w:eastAsia="Times New Roman" w:hAnsi="Consolas" w:cs="Times New Roman"/>
+          <w:color w:val="C792EA"/>
+          <w:sz w:val="21"/>
+          <w:szCs w:val="21"/>
+          <w:lang w:val="en-US" w:eastAsia="da-DK"/>
+        </w:rPr>
+        <w:t>!=</w:t>
+      </w:r>
+      <w:r>
+        <w:rPr>
+          <w:rFonts w:ascii="Consolas" w:eastAsia="Times New Roman" w:hAnsi="Consolas" w:cs="Times New Roman"/>
+          <w:color w:val="EEFFFF"/>
+          <w:sz w:val="21"/>
+          <w:szCs w:val="21"/>
+          <w:lang w:val="en-US" w:eastAsia="da-DK"/>
+        </w:rPr>
+        <w:t xml:space="preserve"> </w:t>
+      </w:r>
+      <w:proofErr w:type="spellStart"/>
+      <w:r>
+        <w:rPr>
+          <w:rFonts w:ascii="Consolas" w:eastAsia="Times New Roman" w:hAnsi="Consolas" w:cs="Times New Roman"/>
+          <w:color w:val="EEFFFF"/>
+          <w:sz w:val="21"/>
+          <w:szCs w:val="21"/>
+          <w:lang w:val="en-US" w:eastAsia="da-DK"/>
+        </w:rPr>
+        <w:t>theLists</w:t>
+      </w:r>
+      <w:proofErr w:type="spellEnd"/>
+      <w:r>
+        <w:rPr>
+          <w:rFonts w:ascii="Consolas" w:eastAsia="Times New Roman" w:hAnsi="Consolas" w:cs="Times New Roman"/>
+          <w:color w:val="89DDFF"/>
+          <w:sz w:val="21"/>
+          <w:szCs w:val="21"/>
+          <w:lang w:val="en-US" w:eastAsia="da-DK"/>
+        </w:rPr>
+        <w:t>[</w:t>
+      </w:r>
+      <w:proofErr w:type="spellStart"/>
+      <w:r>
+        <w:rPr>
+          <w:rFonts w:ascii="Consolas" w:eastAsia="Times New Roman" w:hAnsi="Consolas" w:cs="Times New Roman"/>
+          <w:color w:val="EEFFFF"/>
+          <w:sz w:val="21"/>
+          <w:szCs w:val="21"/>
+          <w:lang w:val="en-US" w:eastAsia="da-DK"/>
+        </w:rPr>
+        <w:t>i</w:t>
+      </w:r>
+      <w:proofErr w:type="spellEnd"/>
+      <w:r>
+        <w:rPr>
+          <w:rFonts w:ascii="Consolas" w:eastAsia="Times New Roman" w:hAnsi="Consolas" w:cs="Times New Roman"/>
+          <w:color w:val="89DDFF"/>
+          <w:sz w:val="21"/>
+          <w:szCs w:val="21"/>
+          <w:lang w:val="en-US" w:eastAsia="da-DK"/>
+        </w:rPr>
+        <w:t>].</w:t>
+      </w:r>
+      <w:r>
+        <w:rPr>
+          <w:rFonts w:ascii="Consolas" w:eastAsia="Times New Roman" w:hAnsi="Consolas" w:cs="Times New Roman"/>
+          <w:color w:val="82AAFF"/>
+          <w:sz w:val="21"/>
+          <w:szCs w:val="21"/>
+          <w:lang w:val="en-US" w:eastAsia="da-DK"/>
+        </w:rPr>
+        <w:t>end</w:t>
+      </w:r>
+      <w:r>
+        <w:rPr>
+          <w:rFonts w:ascii="Consolas" w:eastAsia="Times New Roman" w:hAnsi="Consolas" w:cs="Times New Roman"/>
+          <w:color w:val="89DDFF"/>
+          <w:sz w:val="21"/>
+          <w:szCs w:val="21"/>
+          <w:lang w:val="en-US" w:eastAsia="da-DK"/>
+        </w:rPr>
+        <w:t>();</w:t>
+      </w:r>
+      <w:r>
+        <w:rPr>
+          <w:rFonts w:ascii="Consolas" w:eastAsia="Times New Roman" w:hAnsi="Consolas" w:cs="Times New Roman"/>
+          <w:color w:val="EEFFFF"/>
+          <w:sz w:val="21"/>
+          <w:szCs w:val="21"/>
+          <w:lang w:val="en-US" w:eastAsia="da-DK"/>
+        </w:rPr>
+        <w:t xml:space="preserve"> </w:t>
+      </w:r>
+      <w:r>
+        <w:rPr>
+          <w:rFonts w:ascii="Consolas" w:eastAsia="Times New Roman" w:hAnsi="Consolas" w:cs="Times New Roman"/>
+          <w:color w:val="C792EA"/>
+          <w:sz w:val="21"/>
+          <w:szCs w:val="21"/>
+          <w:lang w:val="en-US" w:eastAsia="da-DK"/>
+        </w:rPr>
+        <w:t>++</w:t>
+      </w:r>
+      <w:r>
+        <w:rPr>
+          <w:rFonts w:ascii="Consolas" w:eastAsia="Times New Roman" w:hAnsi="Consolas" w:cs="Times New Roman"/>
+          <w:color w:val="EEFFFF"/>
+          <w:sz w:val="21"/>
+          <w:szCs w:val="21"/>
+          <w:lang w:val="en-US" w:eastAsia="da-DK"/>
+        </w:rPr>
+        <w:t>it</w:t>
+      </w:r>
+      <w:r>
+        <w:rPr>
+          <w:rFonts w:ascii="Consolas" w:eastAsia="Times New Roman" w:hAnsi="Consolas" w:cs="Times New Roman"/>
+          <w:color w:val="89DDFF"/>
+          <w:sz w:val="21"/>
+          <w:szCs w:val="21"/>
+          <w:lang w:val="en-US" w:eastAsia="da-DK"/>
+        </w:rPr>
+        <w:t>)</w:t>
+      </w:r>
+      <w:r>
+        <w:rPr>
+          <w:rFonts w:ascii="Consolas" w:eastAsia="Times New Roman" w:hAnsi="Consolas" w:cs="Times New Roman"/>
+          <w:color w:val="EEFFFF"/>
+          <w:sz w:val="21"/>
+          <w:szCs w:val="21"/>
+          <w:lang w:val="en-US" w:eastAsia="da-DK"/>
+        </w:rPr>
+        <w:t xml:space="preserve"> </w:t>
+      </w:r>
+    </w:p>
+    <w:p>
+      <w:pPr>
+        <w:shd w:val="clear" w:color="auto" w:fill="263238"/>
+        <w:spacing w:after="0" w:line="285" w:lineRule="atLeast"/>
+        <w:rPr>
+          <w:rFonts w:ascii="Consolas" w:eastAsia="Times New Roman" w:hAnsi="Consolas" w:cs="Times New Roman"/>
+          <w:color w:val="EEFFFF"/>
+          <w:sz w:val="21"/>
+          <w:szCs w:val="21"/>
+          <w:lang w:val="en-US" w:eastAsia="da-DK"/>
+        </w:rPr>
+      </w:pPr>
+      <w:r>
+        <w:rPr>
+          <w:rFonts w:ascii="Consolas" w:eastAsia="Times New Roman" w:hAnsi="Consolas" w:cs="Times New Roman"/>
+          <w:i/>
+          <w:iCs/>
+          <w:color w:val="546E7A"/>
+          <w:sz w:val="21"/>
+          <w:szCs w:val="21"/>
+          <w:lang w:val="en-US" w:eastAsia="da-DK"/>
+        </w:rPr>
+        <w:t xml:space="preserve">        // O(N), where N is the number of </w:t>
+      </w:r>
+      <w:proofErr w:type="gramStart"/>
+      <w:r>
+        <w:rPr>
+          <w:rFonts w:ascii="Consolas" w:eastAsia="Times New Roman" w:hAnsi="Consolas" w:cs="Times New Roman"/>
+          <w:i/>
+          <w:iCs/>
+          <w:color w:val="546E7A"/>
+          <w:sz w:val="21"/>
+          <w:szCs w:val="21"/>
+          <w:lang w:val="en-US" w:eastAsia="da-DK"/>
+        </w:rPr>
+        <w:t>elements</w:t>
+      </w:r>
+      <w:proofErr w:type="gramEnd"/>
+      <w:r>
+        <w:rPr>
+          <w:rFonts w:ascii="Consolas" w:eastAsia="Times New Roman" w:hAnsi="Consolas" w:cs="Times New Roman"/>
+          <w:i/>
+          <w:iCs/>
+          <w:color w:val="546E7A"/>
+          <w:sz w:val="21"/>
+          <w:szCs w:val="21"/>
+          <w:lang w:val="en-US" w:eastAsia="da-DK"/>
+        </w:rPr>
+        <w:t xml:space="preserve"> we have inserted to the entire hash table. </w:t>
+      </w:r>
+    </w:p>
+    <w:p>
+      <w:pPr>
+        <w:shd w:val="clear" w:color="auto" w:fill="263238"/>
+        <w:spacing w:after="0" w:line="285" w:lineRule="atLeast"/>
+        <w:rPr>
+          <w:rFonts w:ascii="Consolas" w:eastAsia="Times New Roman" w:hAnsi="Consolas" w:cs="Times New Roman"/>
+          <w:color w:val="EEFFFF"/>
+          <w:sz w:val="21"/>
+          <w:szCs w:val="21"/>
+          <w:lang w:val="en-US" w:eastAsia="da-DK"/>
+        </w:rPr>
+      </w:pPr>
+      <w:r>
+        <w:rPr>
+          <w:rFonts w:ascii="Consolas" w:eastAsia="Times New Roman" w:hAnsi="Consolas" w:cs="Times New Roman"/>
+          <w:i/>
+          <w:iCs/>
+          <w:color w:val="546E7A"/>
+          <w:sz w:val="21"/>
+          <w:szCs w:val="21"/>
+          <w:lang w:val="en-US" w:eastAsia="da-DK"/>
+        </w:rPr>
+        <w:t xml:space="preserve">        // </w:t>
+      </w:r>
+      <w:proofErr w:type="gramStart"/>
+      <w:r>
+        <w:rPr>
+          <w:rFonts w:ascii="Consolas" w:eastAsia="Times New Roman" w:hAnsi="Consolas" w:cs="Times New Roman"/>
+          <w:i/>
+          <w:iCs/>
+          <w:color w:val="546E7A"/>
+          <w:sz w:val="21"/>
+          <w:szCs w:val="21"/>
+          <w:lang w:val="en-US" w:eastAsia="da-DK"/>
+        </w:rPr>
+        <w:t>Therefore</w:t>
+      </w:r>
+      <w:proofErr w:type="gramEnd"/>
+      <w:r>
+        <w:rPr>
+          <w:rFonts w:ascii="Consolas" w:eastAsia="Times New Roman" w:hAnsi="Consolas" w:cs="Times New Roman"/>
+          <w:i/>
+          <w:iCs/>
+          <w:color w:val="546E7A"/>
+          <w:sz w:val="21"/>
+          <w:szCs w:val="21"/>
+          <w:lang w:val="en-US" w:eastAsia="da-DK"/>
+        </w:rPr>
+        <w:t xml:space="preserve"> it is not O(NM) but O(N+M) since we have exactly N elements and will look at each only once.</w:t>
+      </w:r>
+    </w:p>
+    <w:p>
+      <w:pPr>
+        <w:shd w:val="clear" w:color="auto" w:fill="263238"/>
+        <w:spacing w:after="0" w:line="285" w:lineRule="atLeast"/>
+        <w:rPr>
+          <w:rFonts w:ascii="Consolas" w:eastAsia="Times New Roman" w:hAnsi="Consolas" w:cs="Times New Roman"/>
+          <w:color w:val="EEFFFF"/>
+          <w:sz w:val="21"/>
+          <w:szCs w:val="21"/>
+          <w:lang w:val="en-US" w:eastAsia="da-DK"/>
+        </w:rPr>
+      </w:pPr>
+      <w:r>
+        <w:rPr>
+          <w:rFonts w:ascii="Consolas" w:eastAsia="Times New Roman" w:hAnsi="Consolas" w:cs="Times New Roman"/>
+          <w:color w:val="EEFFFF"/>
+          <w:sz w:val="21"/>
+          <w:szCs w:val="21"/>
+          <w:lang w:val="en-US" w:eastAsia="da-DK"/>
+        </w:rPr>
+        <w:t xml:space="preserve">        </w:t>
+      </w:r>
+      <w:r>
+        <w:rPr>
+          <w:rFonts w:ascii="Consolas" w:eastAsia="Times New Roman" w:hAnsi="Consolas" w:cs="Times New Roman"/>
+          <w:color w:val="89DDFF"/>
+          <w:sz w:val="21"/>
+          <w:szCs w:val="21"/>
+          <w:lang w:val="en-US" w:eastAsia="da-DK"/>
+        </w:rPr>
+        <w:t>{</w:t>
+      </w:r>
+    </w:p>
+    <w:p>
+      <w:pPr>
+        <w:shd w:val="clear" w:color="auto" w:fill="263238"/>
+        <w:spacing w:after="0" w:line="285" w:lineRule="atLeast"/>
+        <w:rPr>
+          <w:rFonts w:ascii="Consolas" w:eastAsia="Times New Roman" w:hAnsi="Consolas" w:cs="Times New Roman"/>
+          <w:color w:val="EEFFFF"/>
+          <w:sz w:val="21"/>
+          <w:szCs w:val="21"/>
+          <w:lang w:val="en-US" w:eastAsia="da-DK"/>
+        </w:rPr>
+      </w:pPr>
+      <w:r>
+        <w:rPr>
+          <w:rFonts w:ascii="Consolas" w:eastAsia="Times New Roman" w:hAnsi="Consolas" w:cs="Times New Roman"/>
+          <w:i/>
+          <w:iCs/>
+          <w:color w:val="546E7A"/>
+          <w:sz w:val="21"/>
+          <w:szCs w:val="21"/>
+          <w:lang w:val="en-US" w:eastAsia="da-DK"/>
+        </w:rPr>
+        <w:lastRenderedPageBreak/>
+        <w:t>            //For each element in each list we compare the current max to the current value</w:t>
+      </w:r>
+    </w:p>
+    <w:p>
+      <w:pPr>
+        <w:shd w:val="clear" w:color="auto" w:fill="263238"/>
+        <w:spacing w:after="0" w:line="285" w:lineRule="atLeast"/>
+        <w:rPr>
+          <w:rFonts w:ascii="Consolas" w:eastAsia="Times New Roman" w:hAnsi="Consolas" w:cs="Times New Roman"/>
+          <w:color w:val="EEFFFF"/>
+          <w:sz w:val="21"/>
+          <w:szCs w:val="21"/>
+          <w:lang w:val="en-US" w:eastAsia="da-DK"/>
+        </w:rPr>
+      </w:pPr>
+      <w:r>
+        <w:rPr>
+          <w:rFonts w:ascii="Consolas" w:eastAsia="Times New Roman" w:hAnsi="Consolas" w:cs="Times New Roman"/>
+          <w:color w:val="EEFFFF"/>
+          <w:sz w:val="21"/>
+          <w:szCs w:val="21"/>
+          <w:lang w:val="en-US" w:eastAsia="da-DK"/>
+        </w:rPr>
+        <w:t xml:space="preserve">            </w:t>
+      </w:r>
+      <w:r>
+        <w:rPr>
+          <w:rFonts w:ascii="Consolas" w:eastAsia="Times New Roman" w:hAnsi="Consolas" w:cs="Times New Roman"/>
+          <w:i/>
+          <w:iCs/>
+          <w:color w:val="89DDFF"/>
+          <w:sz w:val="21"/>
+          <w:szCs w:val="21"/>
+          <w:lang w:val="en-US" w:eastAsia="da-DK"/>
+        </w:rPr>
+        <w:t>if</w:t>
+      </w:r>
+      <w:r>
+        <w:rPr>
+          <w:rFonts w:ascii="Consolas" w:eastAsia="Times New Roman" w:hAnsi="Consolas" w:cs="Times New Roman"/>
+          <w:color w:val="89DDFF"/>
+          <w:sz w:val="21"/>
+          <w:szCs w:val="21"/>
+          <w:lang w:val="en-US" w:eastAsia="da-DK"/>
+        </w:rPr>
+        <w:t>(</w:t>
+      </w:r>
+      <w:proofErr w:type="spellStart"/>
+      <w:r>
+        <w:rPr>
+          <w:rFonts w:ascii="Consolas" w:eastAsia="Times New Roman" w:hAnsi="Consolas" w:cs="Times New Roman"/>
+          <w:color w:val="EEFFFF"/>
+          <w:sz w:val="21"/>
+          <w:szCs w:val="21"/>
+          <w:lang w:val="en-US" w:eastAsia="da-DK"/>
+        </w:rPr>
+        <w:t>first_element_found</w:t>
+      </w:r>
+      <w:proofErr w:type="spellEnd"/>
+      <w:r>
+        <w:rPr>
+          <w:rFonts w:ascii="Consolas" w:eastAsia="Times New Roman" w:hAnsi="Consolas" w:cs="Times New Roman"/>
+          <w:color w:val="89DDFF"/>
+          <w:sz w:val="21"/>
+          <w:szCs w:val="21"/>
+          <w:lang w:val="en-US" w:eastAsia="da-DK"/>
+        </w:rPr>
+        <w:t>)</w:t>
+      </w:r>
+      <w:r>
+        <w:rPr>
+          <w:rFonts w:ascii="Consolas" w:eastAsia="Times New Roman" w:hAnsi="Consolas" w:cs="Times New Roman"/>
+          <w:i/>
+          <w:iCs/>
+          <w:color w:val="546E7A"/>
+          <w:sz w:val="21"/>
+          <w:szCs w:val="21"/>
+          <w:lang w:val="en-US" w:eastAsia="da-DK"/>
+        </w:rPr>
+        <w:t xml:space="preserve"> // </w:t>
+      </w:r>
+      <w:proofErr w:type="gramStart"/>
+      <w:r>
+        <w:rPr>
+          <w:rFonts w:ascii="Consolas" w:eastAsia="Times New Roman" w:hAnsi="Consolas" w:cs="Times New Roman"/>
+          <w:i/>
+          <w:iCs/>
+          <w:color w:val="546E7A"/>
+          <w:sz w:val="21"/>
+          <w:szCs w:val="21"/>
+          <w:lang w:val="en-US" w:eastAsia="da-DK"/>
+        </w:rPr>
+        <w:t>O(</w:t>
+      </w:r>
+      <w:proofErr w:type="gramEnd"/>
+      <w:r>
+        <w:rPr>
+          <w:rFonts w:ascii="Consolas" w:eastAsia="Times New Roman" w:hAnsi="Consolas" w:cs="Times New Roman"/>
+          <w:i/>
+          <w:iCs/>
+          <w:color w:val="546E7A"/>
+          <w:sz w:val="21"/>
+          <w:szCs w:val="21"/>
+          <w:lang w:val="en-US" w:eastAsia="da-DK"/>
+        </w:rPr>
+        <w:t>1)</w:t>
+      </w:r>
+    </w:p>
+    <w:p>
+      <w:pPr>
+        <w:shd w:val="clear" w:color="auto" w:fill="263238"/>
+        <w:spacing w:after="0" w:line="285" w:lineRule="atLeast"/>
+        <w:rPr>
+          <w:rFonts w:ascii="Consolas" w:eastAsia="Times New Roman" w:hAnsi="Consolas" w:cs="Times New Roman"/>
+          <w:color w:val="EEFFFF"/>
+          <w:sz w:val="21"/>
+          <w:szCs w:val="21"/>
+          <w:lang w:val="en-US" w:eastAsia="da-DK"/>
+        </w:rPr>
+      </w:pPr>
+      <w:r>
+        <w:rPr>
+          <w:rFonts w:ascii="Consolas" w:eastAsia="Times New Roman" w:hAnsi="Consolas" w:cs="Times New Roman"/>
+          <w:color w:val="EEFFFF"/>
+          <w:sz w:val="21"/>
+          <w:szCs w:val="21"/>
+          <w:lang w:val="en-US" w:eastAsia="da-DK"/>
+        </w:rPr>
+        <w:t xml:space="preserve">            </w:t>
+      </w:r>
+      <w:r>
+        <w:rPr>
+          <w:rFonts w:ascii="Consolas" w:eastAsia="Times New Roman" w:hAnsi="Consolas" w:cs="Times New Roman"/>
+          <w:color w:val="89DDFF"/>
+          <w:sz w:val="21"/>
+          <w:szCs w:val="21"/>
+          <w:lang w:val="en-US" w:eastAsia="da-DK"/>
+        </w:rPr>
+        <w:t>{</w:t>
+      </w:r>
+    </w:p>
+    <w:p>
+      <w:pPr>
+        <w:shd w:val="clear" w:color="auto" w:fill="263238"/>
+        <w:spacing w:after="0" w:line="285" w:lineRule="atLeast"/>
+        <w:rPr>
+          <w:rFonts w:ascii="Consolas" w:eastAsia="Times New Roman" w:hAnsi="Consolas" w:cs="Times New Roman"/>
+          <w:color w:val="EEFFFF"/>
+          <w:sz w:val="21"/>
+          <w:szCs w:val="21"/>
+          <w:lang w:val="en-US" w:eastAsia="da-DK"/>
+        </w:rPr>
+      </w:pPr>
+      <w:r>
+        <w:rPr>
+          <w:rFonts w:ascii="Consolas" w:eastAsia="Times New Roman" w:hAnsi="Consolas" w:cs="Times New Roman"/>
+          <w:color w:val="EEFFFF"/>
+          <w:sz w:val="21"/>
+          <w:szCs w:val="21"/>
+          <w:lang w:val="en-US" w:eastAsia="da-DK"/>
+        </w:rPr>
+        <w:t xml:space="preserve">                </w:t>
+      </w:r>
+      <w:proofErr w:type="spellStart"/>
+      <w:r>
+        <w:rPr>
+          <w:rFonts w:ascii="Consolas" w:eastAsia="Times New Roman" w:hAnsi="Consolas" w:cs="Times New Roman"/>
+          <w:color w:val="EEFFFF"/>
+          <w:sz w:val="21"/>
+          <w:szCs w:val="21"/>
+          <w:lang w:val="en-US" w:eastAsia="da-DK"/>
+        </w:rPr>
+        <w:t>current_max</w:t>
+      </w:r>
+      <w:proofErr w:type="spellEnd"/>
+      <w:r>
+        <w:rPr>
+          <w:rFonts w:ascii="Consolas" w:eastAsia="Times New Roman" w:hAnsi="Consolas" w:cs="Times New Roman"/>
+          <w:color w:val="EEFFFF"/>
+          <w:sz w:val="21"/>
+          <w:szCs w:val="21"/>
+          <w:lang w:val="en-US" w:eastAsia="da-DK"/>
+        </w:rPr>
+        <w:t xml:space="preserve"> </w:t>
+      </w:r>
+      <w:r>
+        <w:rPr>
+          <w:rFonts w:ascii="Consolas" w:eastAsia="Times New Roman" w:hAnsi="Consolas" w:cs="Times New Roman"/>
+          <w:color w:val="C792EA"/>
+          <w:sz w:val="21"/>
+          <w:szCs w:val="21"/>
+          <w:lang w:val="en-US" w:eastAsia="da-DK"/>
+        </w:rPr>
+        <w:t>=</w:t>
+      </w:r>
+      <w:r>
+        <w:rPr>
+          <w:rFonts w:ascii="Consolas" w:eastAsia="Times New Roman" w:hAnsi="Consolas" w:cs="Times New Roman"/>
+          <w:color w:val="EEFFFF"/>
+          <w:sz w:val="21"/>
+          <w:szCs w:val="21"/>
+          <w:lang w:val="en-US" w:eastAsia="da-DK"/>
+        </w:rPr>
+        <w:t xml:space="preserve"> </w:t>
+      </w:r>
+      <w:proofErr w:type="gramStart"/>
+      <w:r>
+        <w:rPr>
+          <w:rFonts w:ascii="Consolas" w:eastAsia="Times New Roman" w:hAnsi="Consolas" w:cs="Times New Roman"/>
+          <w:color w:val="82AAFF"/>
+          <w:sz w:val="21"/>
+          <w:szCs w:val="21"/>
+          <w:lang w:val="en-US" w:eastAsia="da-DK"/>
+        </w:rPr>
+        <w:t>max</w:t>
+      </w:r>
+      <w:r>
+        <w:rPr>
+          <w:rFonts w:ascii="Consolas" w:eastAsia="Times New Roman" w:hAnsi="Consolas" w:cs="Times New Roman"/>
+          <w:color w:val="89DDFF"/>
+          <w:sz w:val="21"/>
+          <w:szCs w:val="21"/>
+          <w:lang w:val="en-US" w:eastAsia="da-DK"/>
+        </w:rPr>
+        <w:t>(</w:t>
+      </w:r>
+      <w:proofErr w:type="spellStart"/>
+      <w:proofErr w:type="gramEnd"/>
+      <w:r>
+        <w:rPr>
+          <w:rFonts w:ascii="Consolas" w:eastAsia="Times New Roman" w:hAnsi="Consolas" w:cs="Times New Roman"/>
+          <w:color w:val="EEFFFF"/>
+          <w:sz w:val="21"/>
+          <w:szCs w:val="21"/>
+          <w:lang w:val="en-US" w:eastAsia="da-DK"/>
+        </w:rPr>
+        <w:t>current_max</w:t>
+      </w:r>
+      <w:proofErr w:type="spellEnd"/>
+      <w:r>
+        <w:rPr>
+          <w:rFonts w:ascii="Consolas" w:eastAsia="Times New Roman" w:hAnsi="Consolas" w:cs="Times New Roman"/>
+          <w:color w:val="89DDFF"/>
+          <w:sz w:val="21"/>
+          <w:szCs w:val="21"/>
+          <w:lang w:val="en-US" w:eastAsia="da-DK"/>
+        </w:rPr>
+        <w:t>,</w:t>
+      </w:r>
+      <w:r>
+        <w:rPr>
+          <w:rFonts w:ascii="Consolas" w:eastAsia="Times New Roman" w:hAnsi="Consolas" w:cs="Times New Roman"/>
+          <w:color w:val="EEFFFF"/>
+          <w:sz w:val="21"/>
+          <w:szCs w:val="21"/>
+          <w:lang w:val="en-US" w:eastAsia="da-DK"/>
+        </w:rPr>
+        <w:t xml:space="preserve"> </w:t>
+      </w:r>
+      <w:r>
+        <w:rPr>
+          <w:rFonts w:ascii="Consolas" w:eastAsia="Times New Roman" w:hAnsi="Consolas" w:cs="Times New Roman"/>
+          <w:color w:val="C792EA"/>
+          <w:sz w:val="21"/>
+          <w:szCs w:val="21"/>
+          <w:lang w:val="en-US" w:eastAsia="da-DK"/>
+        </w:rPr>
+        <w:t>*</w:t>
+      </w:r>
+      <w:r>
+        <w:rPr>
+          <w:rFonts w:ascii="Consolas" w:eastAsia="Times New Roman" w:hAnsi="Consolas" w:cs="Times New Roman"/>
+          <w:color w:val="EEFFFF"/>
+          <w:sz w:val="21"/>
+          <w:szCs w:val="21"/>
+          <w:lang w:val="en-US" w:eastAsia="da-DK"/>
+        </w:rPr>
+        <w:t>it</w:t>
+      </w:r>
+      <w:r>
+        <w:rPr>
+          <w:rFonts w:ascii="Consolas" w:eastAsia="Times New Roman" w:hAnsi="Consolas" w:cs="Times New Roman"/>
+          <w:color w:val="89DDFF"/>
+          <w:sz w:val="21"/>
+          <w:szCs w:val="21"/>
+          <w:lang w:val="en-US" w:eastAsia="da-DK"/>
+        </w:rPr>
+        <w:t>);</w:t>
+      </w:r>
+      <w:r>
+        <w:rPr>
+          <w:rFonts w:ascii="Consolas" w:eastAsia="Times New Roman" w:hAnsi="Consolas" w:cs="Times New Roman"/>
+          <w:i/>
+          <w:iCs/>
+          <w:color w:val="546E7A"/>
+          <w:sz w:val="21"/>
+          <w:szCs w:val="21"/>
+          <w:lang w:val="en-US" w:eastAsia="da-DK"/>
+        </w:rPr>
+        <w:t xml:space="preserve"> // O(1), max() is O(1)</w:t>
+      </w:r>
+    </w:p>
+    <w:p>
+      <w:pPr>
+        <w:shd w:val="clear" w:color="auto" w:fill="263238"/>
+        <w:spacing w:after="0" w:line="285" w:lineRule="atLeast"/>
+        <w:rPr>
+          <w:rFonts w:ascii="Consolas" w:eastAsia="Times New Roman" w:hAnsi="Consolas" w:cs="Times New Roman"/>
+          <w:color w:val="EEFFFF"/>
+          <w:sz w:val="21"/>
+          <w:szCs w:val="21"/>
+          <w:lang w:val="en-US" w:eastAsia="da-DK"/>
+        </w:rPr>
+      </w:pPr>
+      <w:r>
+        <w:rPr>
+          <w:rFonts w:ascii="Consolas" w:eastAsia="Times New Roman" w:hAnsi="Consolas" w:cs="Times New Roman"/>
+          <w:color w:val="EEFFFF"/>
+          <w:sz w:val="21"/>
+          <w:szCs w:val="21"/>
+          <w:lang w:val="en-US" w:eastAsia="da-DK"/>
+        </w:rPr>
+        <w:t xml:space="preserve">            </w:t>
+      </w:r>
+      <w:r>
+        <w:rPr>
+          <w:rFonts w:ascii="Consolas" w:eastAsia="Times New Roman" w:hAnsi="Consolas" w:cs="Times New Roman"/>
+          <w:color w:val="89DDFF"/>
+          <w:sz w:val="21"/>
+          <w:szCs w:val="21"/>
+          <w:lang w:val="en-US" w:eastAsia="da-DK"/>
+        </w:rPr>
+        <w:t>}</w:t>
+      </w:r>
+      <w:r>
+        <w:rPr>
+          <w:rFonts w:ascii="Consolas" w:eastAsia="Times New Roman" w:hAnsi="Consolas" w:cs="Times New Roman"/>
+          <w:color w:val="EEFFFF"/>
+          <w:sz w:val="21"/>
+          <w:szCs w:val="21"/>
+          <w:lang w:val="en-US" w:eastAsia="da-DK"/>
+        </w:rPr>
+        <w:t xml:space="preserve"> </w:t>
+      </w:r>
+      <w:proofErr w:type="gramStart"/>
+      <w:r>
+        <w:rPr>
+          <w:rFonts w:ascii="Consolas" w:eastAsia="Times New Roman" w:hAnsi="Consolas" w:cs="Times New Roman"/>
+          <w:i/>
+          <w:iCs/>
+          <w:color w:val="89DDFF"/>
+          <w:sz w:val="21"/>
+          <w:szCs w:val="21"/>
+          <w:lang w:val="en-US" w:eastAsia="da-DK"/>
+        </w:rPr>
+        <w:t>else</w:t>
+      </w:r>
+      <w:r>
+        <w:rPr>
+          <w:rFonts w:ascii="Consolas" w:eastAsia="Times New Roman" w:hAnsi="Consolas" w:cs="Times New Roman"/>
+          <w:color w:val="89DDFF"/>
+          <w:sz w:val="21"/>
+          <w:szCs w:val="21"/>
+          <w:lang w:val="en-US" w:eastAsia="da-DK"/>
+        </w:rPr>
+        <w:t>{</w:t>
+      </w:r>
+      <w:proofErr w:type="gramEnd"/>
+    </w:p>
+    <w:p>
+      <w:pPr>
+        <w:shd w:val="clear" w:color="auto" w:fill="263238"/>
+        <w:spacing w:after="0" w:line="285" w:lineRule="atLeast"/>
+        <w:rPr>
+          <w:rFonts w:ascii="Consolas" w:eastAsia="Times New Roman" w:hAnsi="Consolas" w:cs="Times New Roman"/>
+          <w:color w:val="EEFFFF"/>
+          <w:sz w:val="21"/>
+          <w:szCs w:val="21"/>
+          <w:lang w:val="en-US" w:eastAsia="da-DK"/>
+        </w:rPr>
+      </w:pPr>
+      <w:r>
+        <w:rPr>
+          <w:rFonts w:ascii="Consolas" w:eastAsia="Times New Roman" w:hAnsi="Consolas" w:cs="Times New Roman"/>
+          <w:color w:val="EEFFFF"/>
+          <w:sz w:val="21"/>
+          <w:szCs w:val="21"/>
+          <w:lang w:val="en-US" w:eastAsia="da-DK"/>
+        </w:rPr>
+        <w:t xml:space="preserve">                </w:t>
+      </w:r>
+      <w:proofErr w:type="spellStart"/>
+      <w:r>
+        <w:rPr>
+          <w:rFonts w:ascii="Consolas" w:eastAsia="Times New Roman" w:hAnsi="Consolas" w:cs="Times New Roman"/>
+          <w:color w:val="EEFFFF"/>
+          <w:sz w:val="21"/>
+          <w:szCs w:val="21"/>
+          <w:lang w:val="en-US" w:eastAsia="da-DK"/>
+        </w:rPr>
+        <w:t>current_max</w:t>
+      </w:r>
+      <w:proofErr w:type="spellEnd"/>
+      <w:r>
+        <w:rPr>
+          <w:rFonts w:ascii="Consolas" w:eastAsia="Times New Roman" w:hAnsi="Consolas" w:cs="Times New Roman"/>
+          <w:color w:val="EEFFFF"/>
+          <w:sz w:val="21"/>
+          <w:szCs w:val="21"/>
+          <w:lang w:val="en-US" w:eastAsia="da-DK"/>
+        </w:rPr>
+        <w:t xml:space="preserve"> </w:t>
+      </w:r>
+      <w:r>
+        <w:rPr>
+          <w:rFonts w:ascii="Consolas" w:eastAsia="Times New Roman" w:hAnsi="Consolas" w:cs="Times New Roman"/>
+          <w:color w:val="C792EA"/>
+          <w:sz w:val="21"/>
+          <w:szCs w:val="21"/>
+          <w:lang w:val="en-US" w:eastAsia="da-DK"/>
+        </w:rPr>
+        <w:t>=</w:t>
+      </w:r>
+      <w:r>
+        <w:rPr>
+          <w:rFonts w:ascii="Consolas" w:eastAsia="Times New Roman" w:hAnsi="Consolas" w:cs="Times New Roman"/>
+          <w:color w:val="EEFFFF"/>
+          <w:sz w:val="21"/>
+          <w:szCs w:val="21"/>
+          <w:lang w:val="en-US" w:eastAsia="da-DK"/>
+        </w:rPr>
+        <w:t xml:space="preserve"> </w:t>
+      </w:r>
+      <w:r>
+        <w:rPr>
+          <w:rFonts w:ascii="Consolas" w:eastAsia="Times New Roman" w:hAnsi="Consolas" w:cs="Times New Roman"/>
+          <w:color w:val="C792EA"/>
+          <w:sz w:val="21"/>
+          <w:szCs w:val="21"/>
+          <w:lang w:val="en-US" w:eastAsia="da-DK"/>
+        </w:rPr>
+        <w:t>*</w:t>
+      </w:r>
+      <w:r>
+        <w:rPr>
+          <w:rFonts w:ascii="Consolas" w:eastAsia="Times New Roman" w:hAnsi="Consolas" w:cs="Times New Roman"/>
+          <w:color w:val="EEFFFF"/>
+          <w:sz w:val="21"/>
+          <w:szCs w:val="21"/>
+          <w:lang w:val="en-US" w:eastAsia="da-DK"/>
+        </w:rPr>
+        <w:t>it</w:t>
+      </w:r>
+      <w:r>
+        <w:rPr>
+          <w:rFonts w:ascii="Consolas" w:eastAsia="Times New Roman" w:hAnsi="Consolas" w:cs="Times New Roman"/>
+          <w:color w:val="89DDFF"/>
+          <w:sz w:val="21"/>
+          <w:szCs w:val="21"/>
+          <w:lang w:val="en-US" w:eastAsia="da-DK"/>
+        </w:rPr>
+        <w:t>;</w:t>
+      </w:r>
+      <w:r>
+        <w:rPr>
+          <w:rFonts w:ascii="Consolas" w:eastAsia="Times New Roman" w:hAnsi="Consolas" w:cs="Times New Roman"/>
+          <w:i/>
+          <w:iCs/>
+          <w:color w:val="546E7A"/>
+          <w:sz w:val="21"/>
+          <w:szCs w:val="21"/>
+          <w:lang w:val="en-US" w:eastAsia="da-DK"/>
+        </w:rPr>
+        <w:t xml:space="preserve"> // </w:t>
+      </w:r>
+      <w:proofErr w:type="gramStart"/>
+      <w:r>
+        <w:rPr>
+          <w:rFonts w:ascii="Consolas" w:eastAsia="Times New Roman" w:hAnsi="Consolas" w:cs="Times New Roman"/>
+          <w:i/>
+          <w:iCs/>
+          <w:color w:val="546E7A"/>
+          <w:sz w:val="21"/>
+          <w:szCs w:val="21"/>
+          <w:lang w:val="en-US" w:eastAsia="da-DK"/>
+        </w:rPr>
+        <w:t>O(</w:t>
+      </w:r>
+      <w:proofErr w:type="gramEnd"/>
+      <w:r>
+        <w:rPr>
+          <w:rFonts w:ascii="Consolas" w:eastAsia="Times New Roman" w:hAnsi="Consolas" w:cs="Times New Roman"/>
+          <w:i/>
+          <w:iCs/>
+          <w:color w:val="546E7A"/>
+          <w:sz w:val="21"/>
+          <w:szCs w:val="21"/>
+          <w:lang w:val="en-US" w:eastAsia="da-DK"/>
+        </w:rPr>
+        <w:t>1)</w:t>
+      </w:r>
+    </w:p>
+    <w:p>
+      <w:pPr>
+        <w:shd w:val="clear" w:color="auto" w:fill="263238"/>
+        <w:spacing w:after="0" w:line="285" w:lineRule="atLeast"/>
+        <w:rPr>
+          <w:rFonts w:ascii="Consolas" w:eastAsia="Times New Roman" w:hAnsi="Consolas" w:cs="Times New Roman"/>
+          <w:color w:val="EEFFFF"/>
+          <w:sz w:val="21"/>
+          <w:szCs w:val="21"/>
+          <w:lang w:val="en-US" w:eastAsia="da-DK"/>
+        </w:rPr>
+      </w:pPr>
+      <w:r>
+        <w:rPr>
+          <w:rFonts w:ascii="Consolas" w:eastAsia="Times New Roman" w:hAnsi="Consolas" w:cs="Times New Roman"/>
+          <w:color w:val="EEFFFF"/>
+          <w:sz w:val="21"/>
+          <w:szCs w:val="21"/>
+          <w:lang w:val="en-US" w:eastAsia="da-DK"/>
+        </w:rPr>
+        <w:t xml:space="preserve">                </w:t>
+      </w:r>
+      <w:proofErr w:type="spellStart"/>
+      <w:r>
+        <w:rPr>
+          <w:rFonts w:ascii="Consolas" w:eastAsia="Times New Roman" w:hAnsi="Consolas" w:cs="Times New Roman"/>
+          <w:color w:val="EEFFFF"/>
+          <w:sz w:val="21"/>
+          <w:szCs w:val="21"/>
+          <w:lang w:val="en-US" w:eastAsia="da-DK"/>
+        </w:rPr>
+        <w:t>first_element_found</w:t>
+      </w:r>
+      <w:proofErr w:type="spellEnd"/>
+      <w:r>
+        <w:rPr>
+          <w:rFonts w:ascii="Consolas" w:eastAsia="Times New Roman" w:hAnsi="Consolas" w:cs="Times New Roman"/>
+          <w:color w:val="EEFFFF"/>
+          <w:sz w:val="21"/>
+          <w:szCs w:val="21"/>
+          <w:lang w:val="en-US" w:eastAsia="da-DK"/>
+        </w:rPr>
+        <w:t xml:space="preserve"> </w:t>
+      </w:r>
+      <w:r>
+        <w:rPr>
+          <w:rFonts w:ascii="Consolas" w:eastAsia="Times New Roman" w:hAnsi="Consolas" w:cs="Times New Roman"/>
+          <w:color w:val="C792EA"/>
+          <w:sz w:val="21"/>
+          <w:szCs w:val="21"/>
+          <w:lang w:val="en-US" w:eastAsia="da-DK"/>
+        </w:rPr>
+        <w:t>=</w:t>
+      </w:r>
+      <w:r>
+        <w:rPr>
+          <w:rFonts w:ascii="Consolas" w:eastAsia="Times New Roman" w:hAnsi="Consolas" w:cs="Times New Roman"/>
+          <w:color w:val="EEFFFF"/>
+          <w:sz w:val="21"/>
+          <w:szCs w:val="21"/>
+          <w:lang w:val="en-US" w:eastAsia="da-DK"/>
+        </w:rPr>
+        <w:t xml:space="preserve"> </w:t>
+      </w:r>
+      <w:r>
+        <w:rPr>
+          <w:rFonts w:ascii="Consolas" w:eastAsia="Times New Roman" w:hAnsi="Consolas" w:cs="Times New Roman"/>
+          <w:color w:val="F78C6C"/>
+          <w:sz w:val="21"/>
+          <w:szCs w:val="21"/>
+          <w:lang w:val="en-US" w:eastAsia="da-DK"/>
+        </w:rPr>
+        <w:t>true</w:t>
+      </w:r>
+      <w:r>
+        <w:rPr>
+          <w:rFonts w:ascii="Consolas" w:eastAsia="Times New Roman" w:hAnsi="Consolas" w:cs="Times New Roman"/>
+          <w:color w:val="89DDFF"/>
+          <w:sz w:val="21"/>
+          <w:szCs w:val="21"/>
+          <w:lang w:val="en-US" w:eastAsia="da-DK"/>
+        </w:rPr>
+        <w:t>;</w:t>
+      </w:r>
+      <w:r>
+        <w:rPr>
+          <w:rFonts w:ascii="Consolas" w:eastAsia="Times New Roman" w:hAnsi="Consolas" w:cs="Times New Roman"/>
+          <w:i/>
+          <w:iCs/>
+          <w:color w:val="546E7A"/>
+          <w:sz w:val="21"/>
+          <w:szCs w:val="21"/>
+          <w:lang w:val="en-US" w:eastAsia="da-DK"/>
+        </w:rPr>
+        <w:t xml:space="preserve"> // </w:t>
+      </w:r>
+      <w:proofErr w:type="gramStart"/>
+      <w:r>
+        <w:rPr>
+          <w:rFonts w:ascii="Consolas" w:eastAsia="Times New Roman" w:hAnsi="Consolas" w:cs="Times New Roman"/>
+          <w:i/>
+          <w:iCs/>
+          <w:color w:val="546E7A"/>
+          <w:sz w:val="21"/>
+          <w:szCs w:val="21"/>
+          <w:lang w:val="en-US" w:eastAsia="da-DK"/>
+        </w:rPr>
+        <w:t>O(</w:t>
+      </w:r>
+      <w:proofErr w:type="gramEnd"/>
+      <w:r>
+        <w:rPr>
+          <w:rFonts w:ascii="Consolas" w:eastAsia="Times New Roman" w:hAnsi="Consolas" w:cs="Times New Roman"/>
+          <w:i/>
+          <w:iCs/>
+          <w:color w:val="546E7A"/>
+          <w:sz w:val="21"/>
+          <w:szCs w:val="21"/>
+          <w:lang w:val="en-US" w:eastAsia="da-DK"/>
+        </w:rPr>
+        <w:t>1)</w:t>
+      </w:r>
+    </w:p>
+    <w:p>
+      <w:pPr>
+        <w:shd w:val="clear" w:color="auto" w:fill="263238"/>
+        <w:spacing w:after="0" w:line="285" w:lineRule="atLeast"/>
+        <w:rPr>
+          <w:rFonts w:ascii="Consolas" w:eastAsia="Times New Roman" w:hAnsi="Consolas" w:cs="Times New Roman"/>
+          <w:color w:val="EEFFFF"/>
+          <w:sz w:val="21"/>
+          <w:szCs w:val="21"/>
+          <w:lang w:eastAsia="da-DK"/>
+        </w:rPr>
+      </w:pPr>
+      <w:r>
+        <w:rPr>
+          <w:rFonts w:ascii="Consolas" w:eastAsia="Times New Roman" w:hAnsi="Consolas" w:cs="Times New Roman"/>
+          <w:color w:val="EEFFFF"/>
+          <w:sz w:val="21"/>
+          <w:szCs w:val="21"/>
+          <w:lang w:val="en-US" w:eastAsia="da-DK"/>
+        </w:rPr>
+        <w:t xml:space="preserve">            </w:t>
+      </w:r>
+      <w:r>
+        <w:rPr>
+          <w:rFonts w:ascii="Consolas" w:eastAsia="Times New Roman" w:hAnsi="Consolas" w:cs="Times New Roman"/>
+          <w:color w:val="89DDFF"/>
+          <w:sz w:val="21"/>
+          <w:szCs w:val="21"/>
+          <w:lang w:eastAsia="da-DK"/>
+        </w:rPr>
+        <w:t>}</w:t>
+      </w:r>
+    </w:p>
+    <w:p>
+      <w:pPr>
+        <w:shd w:val="clear" w:color="auto" w:fill="263238"/>
+        <w:spacing w:after="0" w:line="285" w:lineRule="atLeast"/>
+        <w:rPr>
+          <w:rFonts w:ascii="Consolas" w:eastAsia="Times New Roman" w:hAnsi="Consolas" w:cs="Times New Roman"/>
+          <w:color w:val="EEFFFF"/>
+          <w:sz w:val="21"/>
+          <w:szCs w:val="21"/>
+          <w:lang w:eastAsia="da-DK"/>
+        </w:rPr>
+      </w:pPr>
+      <w:r>
+        <w:rPr>
+          <w:rFonts w:ascii="Consolas" w:eastAsia="Times New Roman" w:hAnsi="Consolas" w:cs="Times New Roman"/>
+          <w:color w:val="EEFFFF"/>
+          <w:sz w:val="21"/>
+          <w:szCs w:val="21"/>
+          <w:lang w:eastAsia="da-DK"/>
+        </w:rPr>
+        <w:t xml:space="preserve">        </w:t>
+      </w:r>
+      <w:r>
+        <w:rPr>
+          <w:rFonts w:ascii="Consolas" w:eastAsia="Times New Roman" w:hAnsi="Consolas" w:cs="Times New Roman"/>
+          <w:color w:val="89DDFF"/>
+          <w:sz w:val="21"/>
+          <w:szCs w:val="21"/>
+          <w:lang w:eastAsia="da-DK"/>
+        </w:rPr>
+        <w:t>}</w:t>
+      </w:r>
+    </w:p>
+    <w:p>
+      <w:pPr>
+        <w:shd w:val="clear" w:color="auto" w:fill="263238"/>
+        <w:spacing w:after="0" w:line="285" w:lineRule="atLeast"/>
+        <w:rPr>
+          <w:rFonts w:ascii="Consolas" w:eastAsia="Times New Roman" w:hAnsi="Consolas" w:cs="Times New Roman"/>
+          <w:color w:val="EEFFFF"/>
+          <w:sz w:val="21"/>
+          <w:szCs w:val="21"/>
+          <w:lang w:eastAsia="da-DK"/>
+        </w:rPr>
+      </w:pPr>
+      <w:r>
+        <w:rPr>
+          <w:rFonts w:ascii="Consolas" w:eastAsia="Times New Roman" w:hAnsi="Consolas" w:cs="Times New Roman"/>
+          <w:color w:val="EEFFFF"/>
+          <w:sz w:val="21"/>
+          <w:szCs w:val="21"/>
+          <w:lang w:eastAsia="da-DK"/>
+        </w:rPr>
+        <w:t xml:space="preserve">    </w:t>
+      </w:r>
+      <w:r>
+        <w:rPr>
+          <w:rFonts w:ascii="Consolas" w:eastAsia="Times New Roman" w:hAnsi="Consolas" w:cs="Times New Roman"/>
+          <w:color w:val="89DDFF"/>
+          <w:sz w:val="21"/>
+          <w:szCs w:val="21"/>
+          <w:lang w:eastAsia="da-DK"/>
+        </w:rPr>
+        <w:t>}</w:t>
+      </w:r>
+    </w:p>
+    <w:p>
+      <w:pPr>
+        <w:shd w:val="clear" w:color="auto" w:fill="263238"/>
+        <w:spacing w:after="0" w:line="285" w:lineRule="atLeast"/>
+        <w:rPr>
+          <w:rFonts w:ascii="Consolas" w:eastAsia="Times New Roman" w:hAnsi="Consolas" w:cs="Times New Roman"/>
+          <w:color w:val="EEFFFF"/>
+          <w:sz w:val="21"/>
+          <w:szCs w:val="21"/>
+          <w:lang w:eastAsia="da-DK"/>
+        </w:rPr>
+      </w:pPr>
+      <w:r>
+        <w:rPr>
+          <w:rFonts w:ascii="Consolas" w:eastAsia="Times New Roman" w:hAnsi="Consolas" w:cs="Times New Roman"/>
+          <w:color w:val="EEFFFF"/>
+          <w:sz w:val="21"/>
+          <w:szCs w:val="21"/>
+          <w:lang w:eastAsia="da-DK"/>
+        </w:rPr>
+        <w:t xml:space="preserve">    </w:t>
+      </w:r>
+      <w:r>
+        <w:rPr>
+          <w:rFonts w:ascii="Consolas" w:eastAsia="Times New Roman" w:hAnsi="Consolas" w:cs="Times New Roman"/>
+          <w:i/>
+          <w:iCs/>
+          <w:color w:val="89DDFF"/>
+          <w:sz w:val="21"/>
+          <w:szCs w:val="21"/>
+          <w:lang w:eastAsia="da-DK"/>
+        </w:rPr>
+        <w:t>return</w:t>
+      </w:r>
+      <w:r>
+        <w:rPr>
+          <w:rFonts w:ascii="Consolas" w:eastAsia="Times New Roman" w:hAnsi="Consolas" w:cs="Times New Roman"/>
+          <w:color w:val="EEFFFF"/>
+          <w:sz w:val="21"/>
+          <w:szCs w:val="21"/>
+          <w:lang w:eastAsia="da-DK"/>
+        </w:rPr>
+        <w:t xml:space="preserve"> </w:t>
+      </w:r>
+      <w:proofErr w:type="spellStart"/>
+      <w:r>
+        <w:rPr>
+          <w:rFonts w:ascii="Consolas" w:eastAsia="Times New Roman" w:hAnsi="Consolas" w:cs="Times New Roman"/>
+          <w:color w:val="EEFFFF"/>
+          <w:sz w:val="21"/>
+          <w:szCs w:val="21"/>
+          <w:lang w:eastAsia="da-DK"/>
+        </w:rPr>
+        <w:t>current_max</w:t>
+      </w:r>
+      <w:proofErr w:type="spellEnd"/>
+      <w:r>
+        <w:rPr>
+          <w:rFonts w:ascii="Consolas" w:eastAsia="Times New Roman" w:hAnsi="Consolas" w:cs="Times New Roman"/>
+          <w:color w:val="89DDFF"/>
+          <w:sz w:val="21"/>
+          <w:szCs w:val="21"/>
+          <w:lang w:eastAsia="da-DK"/>
+        </w:rPr>
+        <w:t>;</w:t>
+      </w:r>
+      <w:r>
+        <w:rPr>
+          <w:rFonts w:ascii="Consolas" w:eastAsia="Times New Roman" w:hAnsi="Consolas" w:cs="Times New Roman"/>
+          <w:i/>
+          <w:iCs/>
+          <w:color w:val="546E7A"/>
+          <w:sz w:val="21"/>
+          <w:szCs w:val="21"/>
+          <w:lang w:eastAsia="da-DK"/>
+        </w:rPr>
+        <w:t xml:space="preserve"> // </w:t>
+      </w:r>
+      <w:proofErr w:type="gramStart"/>
+      <w:r>
+        <w:rPr>
+          <w:rFonts w:ascii="Consolas" w:eastAsia="Times New Roman" w:hAnsi="Consolas" w:cs="Times New Roman"/>
+          <w:i/>
+          <w:iCs/>
+          <w:color w:val="546E7A"/>
+          <w:sz w:val="21"/>
+          <w:szCs w:val="21"/>
+          <w:lang w:eastAsia="da-DK"/>
+        </w:rPr>
+        <w:t>O(</w:t>
+      </w:r>
+      <w:proofErr w:type="gramEnd"/>
+      <w:r>
+        <w:rPr>
+          <w:rFonts w:ascii="Consolas" w:eastAsia="Times New Roman" w:hAnsi="Consolas" w:cs="Times New Roman"/>
+          <w:i/>
+          <w:iCs/>
+          <w:color w:val="546E7A"/>
+          <w:sz w:val="21"/>
+          <w:szCs w:val="21"/>
+          <w:lang w:eastAsia="da-DK"/>
+        </w:rPr>
+        <w:t>1)</w:t>
+      </w:r>
+    </w:p>
+    <w:p>
+      <w:pPr>
+        <w:shd w:val="clear" w:color="auto" w:fill="263238"/>
+        <w:spacing w:after="0" w:line="285" w:lineRule="atLeast"/>
+        <w:rPr>
+          <w:rFonts w:ascii="Consolas" w:eastAsia="Times New Roman" w:hAnsi="Consolas" w:cs="Times New Roman"/>
+          <w:color w:val="EEFFFF"/>
+          <w:sz w:val="21"/>
+          <w:szCs w:val="21"/>
+          <w:lang w:eastAsia="da-DK"/>
+        </w:rPr>
+      </w:pPr>
+      <w:r>
+        <w:rPr>
+          <w:rFonts w:ascii="Consolas" w:eastAsia="Times New Roman" w:hAnsi="Consolas" w:cs="Times New Roman"/>
+          <w:color w:val="89DDFF"/>
+          <w:sz w:val="21"/>
+          <w:szCs w:val="21"/>
+          <w:lang w:eastAsia="da-DK"/>
+        </w:rPr>
+        <w:t>}</w:t>
+      </w:r>
+    </w:p>
+    <w:p>
+      <w:pPr>
+        <w:rPr>
+          <w:lang w:val="en-US"/>
+        </w:rPr>
+      </w:pPr>
+    </w:p>
+    <w:p>
+      <w:pPr>
+        <w:rPr>
+          <w:lang w:val="en-US"/>
+        </w:rPr>
+      </w:pPr>
+      <w:r>
+        <w:rPr>
+          <w:lang w:val="en-US"/>
+        </w:rPr>
+        <w:t xml:space="preserve">To improve the </w:t>
+      </w:r>
+      <w:proofErr w:type="spellStart"/>
+      <w:proofErr w:type="gramStart"/>
+      <w:r>
+        <w:rPr>
+          <w:lang w:val="en-US"/>
+        </w:rPr>
+        <w:t>findMax</w:t>
+      </w:r>
+      <w:proofErr w:type="spellEnd"/>
+      <w:r>
+        <w:rPr>
+          <w:lang w:val="en-US"/>
+        </w:rPr>
+        <w:t>(</w:t>
+      </w:r>
+      <w:proofErr w:type="gramEnd"/>
+      <w:r>
+        <w:rPr>
+          <w:lang w:val="en-US"/>
+        </w:rPr>
+        <w:t xml:space="preserve">) we would sort the individual lists each time we insert a new element. This would make it easier to find the max element in each list thus reducing the </w:t>
+      </w:r>
+      <w:proofErr w:type="gramStart"/>
+      <w:r>
+        <w:rPr>
+          <w:lang w:val="en-US"/>
+        </w:rPr>
+        <w:t>worst case</w:t>
+      </w:r>
+      <w:proofErr w:type="gramEnd"/>
+      <w:r>
+        <w:rPr>
+          <w:lang w:val="en-US"/>
+        </w:rPr>
+        <w:t xml:space="preserve"> complexity to O(M). This would however increase the complexity of insert.</w:t>
+      </w:r>
     </w:p>
     <w:sectPr>
       <w:pgSz w:w="11906" w:h="16838"/>
@@ -270,13 +7022,13 @@
 <file path=word/numbering.xml><?xml version="1.0" encoding="utf-8"?>
 <w:numbering xmlns:wpc="http://schemas.microsoft.com/office/word/2010/wordprocessingCanvas" xmlns:cx="http://schemas.microsoft.com/office/drawing/2014/chartex" xmlns:cx1="http://schemas.microsoft.com/office/drawing/2015/9/8/chartex" xmlns:cx2="http://schemas.microsoft.com/office/drawing/2015/10/21/chartex" xmlns:cx3="http://schemas.microsoft.com/office/drawing/2016/5/9/chartex" xmlns:cx4="http://schemas.microsoft.com/office/drawing/2016/5/10/chartex" xmlns:cx5="http://schemas.microsoft.com/office/drawing/2016/5/11/chartex" xmlns:cx6="http://schemas.microsoft.com/office/drawing/2016/5/12/chartex" xmlns:cx7="http://schemas.microsoft.com/office/drawing/2016/5/13/chartex" xmlns:cx8="http://schemas.microsoft.com/office/drawing/2016/5/14/chartex" xmlns:mc="http://schemas.openxmlformats.org/markup-compatibility/2006" xmlns:aink="http://schemas.microsoft.com/office/drawing/2016/ink" xmlns:am3d="http://schemas.microsoft.com/office/drawing/2017/model3d" xmlns:o="urn:schemas-microsoft-com:office:office" xmlns:r="http://schemas.openxmlformats.org/officeDocument/2006/relationships" xmlns:m="http://schemas.openxmlformats.org/officeDocument/2006/math" xmlns:v="urn:schemas-microsoft-com:vml" xmlns:wp14="http://schemas.microsoft.com/office/word/2010/wordprocessingDrawing" xmlns:wp="http://schemas.openxmlformats.org/drawingml/2006/wordprocessingDrawing" xmlns:w10="urn:schemas-microsoft-com:office:word" xmlns:w="http://schemas.openxmlformats.org/wordprocessingml/2006/main" xmlns:w14="http://schemas.microsoft.com/office/word/2010/wordml" xmlns:w15="http://schemas.microsoft.com/office/word/2012/wordml" xmlns:w16cex="http://schemas.microsoft.com/office/word/2018/wordml/cex" xmlns:w16cid="http://schemas.microsoft.com/office/word/2016/wordml/cid" xmlns:w16="http://schemas.microsoft.com/office/word/2018/wordml" xmlns:w16se="http://schemas.microsoft.com/office/word/2015/wordml/symex" xmlns:wpg="http://schemas.microsoft.com/office/word/2010/wordprocessingGroup" xmlns:wpi="http://schemas.microsoft.com/office/word/2010/wordprocessingInk" xmlns:wne="http://schemas.microsoft.com/office/word/2006/wordml" xmlns:wps="http://schemas.microsoft.com/office/word/2010/wordprocessingShape" mc:Ignorable="w14 w15 w16se w16cid w16 w16cex wp14">
   <w:abstractNum w:abstractNumId="0" w15:restartNumberingAfterBreak="0">
-    <w:nsid w:val="51AB6604"/>
+    <w:nsid w:val="4E9F793B"/>
     <w:multiLevelType w:val="hybridMultilevel"/>
-    <w:tmpl w:val="2DFC9400"/>
-    <w:lvl w:ilvl="0" w:tplc="04060017">
+    <w:tmpl w:val="D4F0B9E4"/>
+    <w:lvl w:ilvl="0" w:tplc="04060019">
       <w:start w:val="1"/>
       <w:numFmt w:val="lowerLetter"/>
-      <w:lvlText w:val="%1)"/>
+      <w:lvlText w:val="%1."/>
       <w:lvlJc w:val="left"/>
       <w:pPr>
         <w:ind w:left="720" w:hanging="360"/>
@@ -359,13 +7111,13 @@
     </w:lvl>
   </w:abstractNum>
   <w:abstractNum w:abstractNumId="1" w15:restartNumberingAfterBreak="0">
-    <w:nsid w:val="778866A9"/>
+    <w:nsid w:val="51AB6604"/>
     <w:multiLevelType w:val="hybridMultilevel"/>
-    <w:tmpl w:val="796815B4"/>
-    <w:lvl w:ilvl="0" w:tplc="04060019">
+    <w:tmpl w:val="2DFC9400"/>
+    <w:lvl w:ilvl="0" w:tplc="04060017">
       <w:start w:val="1"/>
       <w:numFmt w:val="lowerLetter"/>
-      <w:lvlText w:val="%1."/>
+      <w:lvlText w:val="%1)"/>
       <w:lvlJc w:val="left"/>
       <w:pPr>
         <w:ind w:left="720" w:hanging="360"/>
@@ -447,11 +7199,103 @@
       </w:pPr>
     </w:lvl>
   </w:abstractNum>
+  <w:abstractNum w:abstractNumId="2" w15:restartNumberingAfterBreak="0">
+    <w:nsid w:val="778866A9"/>
+    <w:multiLevelType w:val="hybridMultilevel"/>
+    <w:tmpl w:val="796815B4"/>
+    <w:lvl w:ilvl="0" w:tplc="04060019">
+      <w:start w:val="1"/>
+      <w:numFmt w:val="lowerLetter"/>
+      <w:lvlText w:val="%1."/>
+      <w:lvlJc w:val="left"/>
+      <w:pPr>
+        <w:ind w:left="720" w:hanging="360"/>
+      </w:pPr>
+      <w:rPr>
+        <w:rFonts w:hint="default"/>
+      </w:rPr>
+    </w:lvl>
+    <w:lvl w:ilvl="1" w:tplc="04060019" w:tentative="1">
+      <w:start w:val="1"/>
+      <w:numFmt w:val="lowerLetter"/>
+      <w:lvlText w:val="%2."/>
+      <w:lvlJc w:val="left"/>
+      <w:pPr>
+        <w:ind w:left="1440" w:hanging="360"/>
+      </w:pPr>
+    </w:lvl>
+    <w:lvl w:ilvl="2" w:tplc="0406001B" w:tentative="1">
+      <w:start w:val="1"/>
+      <w:numFmt w:val="lowerRoman"/>
+      <w:lvlText w:val="%3."/>
+      <w:lvlJc w:val="right"/>
+      <w:pPr>
+        <w:ind w:left="2160" w:hanging="180"/>
+      </w:pPr>
+    </w:lvl>
+    <w:lvl w:ilvl="3" w:tplc="0406000F" w:tentative="1">
+      <w:start w:val="1"/>
+      <w:numFmt w:val="decimal"/>
+      <w:lvlText w:val="%4."/>
+      <w:lvlJc w:val="left"/>
+      <w:pPr>
+        <w:ind w:left="2880" w:hanging="360"/>
+      </w:pPr>
+    </w:lvl>
+    <w:lvl w:ilvl="4" w:tplc="04060019" w:tentative="1">
+      <w:start w:val="1"/>
+      <w:numFmt w:val="lowerLetter"/>
+      <w:lvlText w:val="%5."/>
+      <w:lvlJc w:val="left"/>
+      <w:pPr>
+        <w:ind w:left="3600" w:hanging="360"/>
+      </w:pPr>
+    </w:lvl>
+    <w:lvl w:ilvl="5" w:tplc="0406001B" w:tentative="1">
+      <w:start w:val="1"/>
+      <w:numFmt w:val="lowerRoman"/>
+      <w:lvlText w:val="%6."/>
+      <w:lvlJc w:val="right"/>
+      <w:pPr>
+        <w:ind w:left="4320" w:hanging="180"/>
+      </w:pPr>
+    </w:lvl>
+    <w:lvl w:ilvl="6" w:tplc="0406000F" w:tentative="1">
+      <w:start w:val="1"/>
+      <w:numFmt w:val="decimal"/>
+      <w:lvlText w:val="%7."/>
+      <w:lvlJc w:val="left"/>
+      <w:pPr>
+        <w:ind w:left="5040" w:hanging="360"/>
+      </w:pPr>
+    </w:lvl>
+    <w:lvl w:ilvl="7" w:tplc="04060019" w:tentative="1">
+      <w:start w:val="1"/>
+      <w:numFmt w:val="lowerLetter"/>
+      <w:lvlText w:val="%8."/>
+      <w:lvlJc w:val="left"/>
+      <w:pPr>
+        <w:ind w:left="5760" w:hanging="360"/>
+      </w:pPr>
+    </w:lvl>
+    <w:lvl w:ilvl="8" w:tplc="0406001B" w:tentative="1">
+      <w:start w:val="1"/>
+      <w:numFmt w:val="lowerRoman"/>
+      <w:lvlText w:val="%9."/>
+      <w:lvlJc w:val="right"/>
+      <w:pPr>
+        <w:ind w:left="6480" w:hanging="180"/>
+      </w:pPr>
+    </w:lvl>
+  </w:abstractNum>
   <w:num w:numId="1">
-    <w:abstractNumId w:val="0"/>
+    <w:abstractNumId w:val="1"/>
   </w:num>
   <w:num w:numId="2">
-    <w:abstractNumId w:val="1"/>
+    <w:abstractNumId w:val="2"/>
+  </w:num>
+  <w:num w:numId="3">
+    <w:abstractNumId w:val="0"/>
   </w:num>
 </w:numbering>
 </file>
@@ -938,6 +7782,25 @@
       <w:color w:val="808080"/>
     </w:rPr>
   </w:style>
+  <w:style w:type="table" w:styleId="Tabel-Gitter">
+    <w:name w:val="Table Grid"/>
+    <w:basedOn w:val="Tabel-Normal"/>
+    <w:uiPriority w:val="39"/>
+    <w:rsid w:val="00B9727A"/>
+    <w:pPr>
+      <w:spacing w:after="0" w:line="240" w:lineRule="auto"/>
+    </w:pPr>
+    <w:tblPr>
+      <w:tblBorders>
+        <w:top w:val="single" w:sz="4" w:space="0" w:color="auto"/>
+        <w:left w:val="single" w:sz="4" w:space="0" w:color="auto"/>
+        <w:bottom w:val="single" w:sz="4" w:space="0" w:color="auto"/>
+        <w:right w:val="single" w:sz="4" w:space="0" w:color="auto"/>
+        <w:insideH w:val="single" w:sz="4" w:space="0" w:color="auto"/>
+        <w:insideV w:val="single" w:sz="4" w:space="0" w:color="auto"/>
+      </w:tblBorders>
+    </w:tblPr>
+  </w:style>
 </w:styles>
 </file>
 

--- a/Hand_in_6/Readme.docx
+++ b/Hand_in_6/Readme.docx
@@ -6,13 +6,8 @@
       <w:pPr>
         <w:pStyle w:val="Overskrift2"/>
       </w:pPr>
-      <w:proofErr w:type="spellStart"/>
-      <w:r>
-        <w:t>Exercise</w:t>
-      </w:r>
-      <w:proofErr w:type="spellEnd"/>
-      <w:r>
-        <w:t xml:space="preserve"> 1</w:t>
+      <w:r>
+        <w:t>Exercise 1</w:t>
       </w:r>
     </w:p>
     <w:p>
@@ -24,13 +19,8 @@
       <w:pPr>
         <w:pStyle w:val="Overskrift2"/>
       </w:pPr>
-      <w:proofErr w:type="spellStart"/>
-      <w:r>
-        <w:t>Exercise</w:t>
-      </w:r>
-      <w:proofErr w:type="spellEnd"/>
-      <w:r>
-        <w:t xml:space="preserve"> 2</w:t>
+      <w:r>
+        <w:t>Exercise 2</w:t>
       </w:r>
     </w:p>
     <w:p/>
@@ -49,7 +39,19 @@
         <w:rPr>
           <w:lang w:val="en-US"/>
         </w:rPr>
-        <w:t xml:space="preserve">Since each node of the previous layer can only have one only child, we can use </w:t>
+        <w:t xml:space="preserve">Since each node of the </w:t>
+      </w:r>
+      <w:r>
+        <w:rPr>
+          <w:lang w:val="en-US"/>
+        </w:rPr>
+        <w:t>h-1</w:t>
+      </w:r>
+      <w:r>
+        <w:rPr>
+          <w:lang w:val="en-US"/>
+        </w:rPr>
+        <w:t xml:space="preserve"> layer can only have one only child, we can use </w:t>
       </w:r>
       <w:r>
         <w:rPr>
@@ -57,33 +59,29 @@
         </w:rPr>
         <w:t xml:space="preserve">the </w:t>
       </w:r>
-      <w:proofErr w:type="gramStart"/>
-      <w:r>
-        <w:rPr>
-          <w:lang w:val="en-US"/>
-        </w:rPr>
-        <w:t>amount</w:t>
-      </w:r>
-      <w:proofErr w:type="gramEnd"/>
-      <w:r>
-        <w:rPr>
-          <w:lang w:val="en-US"/>
-        </w:rPr>
-        <w:t xml:space="preserve"> of nodes in the previous layer to find the max number of only </w:t>
-      </w:r>
-      <w:proofErr w:type="spellStart"/>
-      <w:r>
-        <w:rPr>
-          <w:lang w:val="en-US"/>
-        </w:rPr>
-        <w:t>childs</w:t>
-      </w:r>
-      <w:proofErr w:type="spellEnd"/>
-      <w:r>
-        <w:rPr>
-          <w:lang w:val="en-US"/>
-        </w:rPr>
-        <w:t>.</w:t>
+      <w:r>
+        <w:rPr>
+          <w:lang w:val="en-US"/>
+        </w:rPr>
+        <w:t>number</w:t>
+      </w:r>
+      <w:r>
+        <w:rPr>
+          <w:lang w:val="en-US"/>
+        </w:rPr>
+        <w:t xml:space="preserve"> of nodes in th</w:t>
+      </w:r>
+      <w:r>
+        <w:rPr>
+          <w:lang w:val="en-US"/>
+        </w:rPr>
+        <w:t xml:space="preserve">at </w:t>
+      </w:r>
+      <w:r>
+        <w:rPr>
+          <w:lang w:val="en-US"/>
+        </w:rPr>
+        <w:t>layer to find the max number of only childs.</w:t>
       </w:r>
       <w:r>
         <w:rPr>
@@ -91,14 +89,12 @@
         </w:rPr>
         <w:t xml:space="preserve"> We also know that an only child cannot have a child itself, because it would break the AVL tree. </w:t>
       </w:r>
-      <w:proofErr w:type="gramStart"/>
-      <w:r>
-        <w:rPr>
-          <w:lang w:val="en-US"/>
-        </w:rPr>
-        <w:t>Thus</w:t>
-      </w:r>
-      <w:proofErr w:type="gramEnd"/>
+      <w:r>
+        <w:rPr>
+          <w:lang w:val="en-US"/>
+        </w:rPr>
+        <w:t>Thus,</w:t>
+      </w:r>
       <w:r>
         <w:rPr>
           <w:lang w:val="en-US"/>
@@ -109,21 +105,37 @@
         <w:rPr>
           <w:lang w:val="en-US"/>
         </w:rPr>
-        <w:t xml:space="preserve"> 2^(h-1) only </w:t>
-      </w:r>
-      <w:proofErr w:type="spellStart"/>
-      <w:r>
-        <w:rPr>
-          <w:lang w:val="en-US"/>
-        </w:rPr>
-        <w:t>childs</w:t>
-      </w:r>
-      <w:proofErr w:type="spellEnd"/>
-      <w:r>
-        <w:rPr>
-          <w:lang w:val="en-US"/>
-        </w:rPr>
-        <w:t xml:space="preserve"> in any AVL tree.</w:t>
+        <w:t xml:space="preserve"> 2^(h-1) only childs in any AVL tree.</w:t>
+      </w:r>
+      <w:r>
+        <w:rPr>
+          <w:lang w:val="en-US"/>
+        </w:rPr>
+        <w:t xml:space="preserve"> At the same </w:t>
+      </w:r>
+      <w:r>
+        <w:rPr>
+          <w:lang w:val="en-US"/>
+        </w:rPr>
+        <w:t>time,</w:t>
+      </w:r>
+      <w:r>
+        <w:rPr>
+          <w:lang w:val="en-US"/>
+        </w:rPr>
+        <w:t xml:space="preserve"> we get a formula for the total number of nodes. Which is the </w:t>
+      </w:r>
+      <w:r>
+        <w:rPr>
+          <w:lang w:val="en-US"/>
+        </w:rPr>
+        <w:t xml:space="preserve">number of </w:t>
+      </w:r>
+      <w:r>
+        <w:rPr>
+          <w:lang w:val="en-US"/>
+        </w:rPr>
+        <w:t>only childs plus the entire tree above them.</w:t>
       </w:r>
     </w:p>
     <w:p>
@@ -137,7 +149,13 @@
         <w:rPr>
           <w:lang w:val="en-US"/>
         </w:rPr>
-        <w:t>Inserting this into LR(T) we get:</w:t>
+        <w:t>Inserting this into LR(T) we ge</w:t>
+      </w:r>
+      <w:r>
+        <w:rPr>
+          <w:lang w:val="en-US"/>
+        </w:rPr>
+        <w:t>t:</w:t>
       </w:r>
     </w:p>
     <w:p>
@@ -155,7 +173,21 @@
               <w:rFonts w:ascii="Cambria Math" w:hAnsi="Cambria Math"/>
               <w:lang w:val="en-US"/>
             </w:rPr>
-            <m:t>LR=</m:t>
+            <m:t>LR</m:t>
+          </m:r>
+          <m:r>
+            <w:rPr>
+              <w:rFonts w:ascii="Cambria Math" w:hAnsi="Cambria Math"/>
+              <w:lang w:val="en-US"/>
+            </w:rPr>
+            <m:t>(T)</m:t>
+          </m:r>
+          <m:r>
+            <w:rPr>
+              <w:rFonts w:ascii="Cambria Math" w:hAnsi="Cambria Math"/>
+              <w:lang w:val="en-US"/>
+            </w:rPr>
+            <m:t>=</m:t>
           </m:r>
           <m:f>
             <m:fPr>
@@ -271,6 +303,874 @@
     </w:p>
     <w:p>
       <w:pPr>
+        <w:pStyle w:val="Listeafsnit"/>
+        <w:rPr>
+          <w:rFonts w:eastAsiaTheme="minorEastAsia"/>
+          <w:lang w:val="en-US"/>
+        </w:rPr>
+      </w:pPr>
+    </w:p>
+    <w:p>
+      <w:pPr>
+        <w:pStyle w:val="Listeafsnit"/>
+        <w:rPr>
+          <w:rFonts w:eastAsiaTheme="minorEastAsia"/>
+          <w:lang w:val="en-US"/>
+        </w:rPr>
+      </w:pPr>
+      <m:oMathPara>
+        <m:oMath>
+          <m:r>
+            <w:rPr>
+              <w:rFonts w:ascii="Cambria Math" w:hAnsi="Cambria Math"/>
+              <w:lang w:val="en-US"/>
+            </w:rPr>
+            <m:t xml:space="preserve">h=1, </m:t>
+          </m:r>
+          <m:f>
+            <m:fPr>
+              <m:ctrlPr>
+                <w:rPr>
+                  <w:rFonts w:ascii="Cambria Math" w:hAnsi="Cambria Math"/>
+                  <w:i/>
+                  <w:lang w:val="en-US"/>
+                </w:rPr>
+              </m:ctrlPr>
+            </m:fPr>
+            <m:num>
+              <m:r>
+                <w:rPr>
+                  <w:rFonts w:ascii="Cambria Math" w:hAnsi="Cambria Math"/>
+                  <w:lang w:val="en-US"/>
+                </w:rPr>
+                <m:t>1</m:t>
+              </m:r>
+              <m:ctrlPr>
+                <w:rPr>
+                  <w:rFonts w:ascii="Cambria Math" w:eastAsiaTheme="minorEastAsia" w:hAnsi="Cambria Math"/>
+                  <w:i/>
+                  <w:lang w:val="en-US"/>
+                </w:rPr>
+              </m:ctrlPr>
+            </m:num>
+            <m:den>
+              <m:r>
+                <w:rPr>
+                  <w:rFonts w:ascii="Cambria Math" w:eastAsiaTheme="minorEastAsia" w:hAnsi="Cambria Math"/>
+                  <w:lang w:val="en-US"/>
+                </w:rPr>
+                <m:t>2-1+1</m:t>
+              </m:r>
+            </m:den>
+          </m:f>
+          <m:r>
+            <w:rPr>
+              <w:rFonts w:ascii="Cambria Math" w:hAnsi="Cambria Math"/>
+              <w:lang w:val="en-US"/>
+            </w:rPr>
+            <m:t>=</m:t>
+          </m:r>
+          <m:f>
+            <m:fPr>
+              <m:ctrlPr>
+                <w:rPr>
+                  <w:rFonts w:ascii="Cambria Math" w:eastAsiaTheme="minorEastAsia" w:hAnsi="Cambria Math"/>
+                  <w:i/>
+                  <w:lang w:val="en-US"/>
+                </w:rPr>
+              </m:ctrlPr>
+            </m:fPr>
+            <m:num>
+              <m:r>
+                <w:rPr>
+                  <w:rFonts w:ascii="Cambria Math" w:eastAsiaTheme="minorEastAsia" w:hAnsi="Cambria Math"/>
+                  <w:lang w:val="en-US"/>
+                </w:rPr>
+                <m:t>1</m:t>
+              </m:r>
+            </m:num>
+            <m:den>
+              <m:r>
+                <w:rPr>
+                  <w:rFonts w:ascii="Cambria Math" w:eastAsiaTheme="minorEastAsia" w:hAnsi="Cambria Math"/>
+                  <w:lang w:val="en-US"/>
+                </w:rPr>
+                <m:t>2</m:t>
+              </m:r>
+            </m:den>
+          </m:f>
+        </m:oMath>
+      </m:oMathPara>
+    </w:p>
+    <w:p>
+      <w:pPr>
+        <w:pStyle w:val="Listeafsnit"/>
+        <w:rPr>
+          <w:rFonts w:eastAsiaTheme="minorEastAsia"/>
+          <w:lang w:val="en-US"/>
+        </w:rPr>
+      </w:pPr>
+    </w:p>
+    <w:p>
+      <w:pPr>
+        <w:pStyle w:val="Listeafsnit"/>
+        <w:rPr>
+          <w:rFonts w:eastAsiaTheme="minorEastAsia"/>
+          <w:lang w:val="en-US"/>
+        </w:rPr>
+      </w:pPr>
+      <m:oMathPara>
+        <m:oMath>
+          <m:r>
+            <w:rPr>
+              <w:rFonts w:ascii="Cambria Math" w:eastAsiaTheme="minorEastAsia" w:hAnsi="Cambria Math"/>
+              <w:lang w:val="en-US"/>
+            </w:rPr>
+            <m:t>h=2,</m:t>
+          </m:r>
+          <m:f>
+            <m:fPr>
+              <m:ctrlPr>
+                <w:rPr>
+                  <w:rFonts w:ascii="Cambria Math" w:eastAsiaTheme="minorEastAsia" w:hAnsi="Cambria Math"/>
+                  <w:i/>
+                  <w:lang w:val="en-US"/>
+                </w:rPr>
+              </m:ctrlPr>
+            </m:fPr>
+            <m:num>
+              <m:r>
+                <w:rPr>
+                  <w:rFonts w:ascii="Cambria Math" w:eastAsiaTheme="minorEastAsia" w:hAnsi="Cambria Math"/>
+                  <w:lang w:val="en-US"/>
+                </w:rPr>
+                <m:t>2</m:t>
+              </m:r>
+            </m:num>
+            <m:den>
+              <m:r>
+                <w:rPr>
+                  <w:rFonts w:ascii="Cambria Math" w:eastAsiaTheme="minorEastAsia" w:hAnsi="Cambria Math"/>
+                  <w:lang w:val="en-US"/>
+                </w:rPr>
+                <m:t>4-1+2</m:t>
+              </m:r>
+            </m:den>
+          </m:f>
+          <m:r>
+            <w:rPr>
+              <w:rFonts w:ascii="Cambria Math" w:eastAsiaTheme="minorEastAsia" w:hAnsi="Cambria Math"/>
+              <w:lang w:val="en-US"/>
+            </w:rPr>
+            <m:t>=</m:t>
+          </m:r>
+          <m:f>
+            <m:fPr>
+              <m:ctrlPr>
+                <w:rPr>
+                  <w:rFonts w:ascii="Cambria Math" w:eastAsiaTheme="minorEastAsia" w:hAnsi="Cambria Math"/>
+                  <w:i/>
+                  <w:lang w:val="en-US"/>
+                </w:rPr>
+              </m:ctrlPr>
+            </m:fPr>
+            <m:num>
+              <m:r>
+                <w:rPr>
+                  <w:rFonts w:ascii="Cambria Math" w:eastAsiaTheme="minorEastAsia" w:hAnsi="Cambria Math"/>
+                  <w:lang w:val="en-US"/>
+                </w:rPr>
+                <m:t>2</m:t>
+              </m:r>
+            </m:num>
+            <m:den>
+              <m:r>
+                <w:rPr>
+                  <w:rFonts w:ascii="Cambria Math" w:eastAsiaTheme="minorEastAsia" w:hAnsi="Cambria Math"/>
+                  <w:lang w:val="en-US"/>
+                </w:rPr>
+                <m:t>5</m:t>
+              </m:r>
+            </m:den>
+          </m:f>
+        </m:oMath>
+      </m:oMathPara>
+    </w:p>
+    <w:p>
+      <w:pPr>
+        <w:pStyle w:val="Listeafsnit"/>
+        <w:rPr>
+          <w:rFonts w:eastAsiaTheme="minorEastAsia"/>
+          <w:lang w:val="en-US"/>
+        </w:rPr>
+      </w:pPr>
+    </w:p>
+    <w:p>
+      <w:pPr>
+        <w:pStyle w:val="Listeafsnit"/>
+        <w:rPr>
+          <w:rFonts w:eastAsiaTheme="minorEastAsia"/>
+          <w:lang w:val="en-US"/>
+        </w:rPr>
+      </w:pPr>
+      <m:oMathPara>
+        <m:oMath>
+          <m:r>
+            <w:rPr>
+              <w:rFonts w:ascii="Cambria Math" w:eastAsiaTheme="minorEastAsia" w:hAnsi="Cambria Math"/>
+              <w:lang w:val="en-US"/>
+            </w:rPr>
+            <m:t>h=3,</m:t>
+          </m:r>
+          <m:f>
+            <m:fPr>
+              <m:ctrlPr>
+                <w:rPr>
+                  <w:rFonts w:ascii="Cambria Math" w:eastAsiaTheme="minorEastAsia" w:hAnsi="Cambria Math"/>
+                  <w:i/>
+                  <w:lang w:val="en-US"/>
+                </w:rPr>
+              </m:ctrlPr>
+            </m:fPr>
+            <m:num>
+              <m:r>
+                <w:rPr>
+                  <w:rFonts w:ascii="Cambria Math" w:eastAsiaTheme="minorEastAsia" w:hAnsi="Cambria Math"/>
+                  <w:lang w:val="en-US"/>
+                </w:rPr>
+                <m:t>4</m:t>
+              </m:r>
+            </m:num>
+            <m:den>
+              <m:r>
+                <w:rPr>
+                  <w:rFonts w:ascii="Cambria Math" w:eastAsiaTheme="minorEastAsia" w:hAnsi="Cambria Math"/>
+                  <w:lang w:val="en-US"/>
+                </w:rPr>
+                <m:t>8-1+4</m:t>
+              </m:r>
+            </m:den>
+          </m:f>
+          <m:r>
+            <w:rPr>
+              <w:rFonts w:ascii="Cambria Math" w:eastAsiaTheme="minorEastAsia" w:hAnsi="Cambria Math"/>
+              <w:lang w:val="en-US"/>
+            </w:rPr>
+            <m:t>=</m:t>
+          </m:r>
+          <m:f>
+            <m:fPr>
+              <m:ctrlPr>
+                <w:rPr>
+                  <w:rFonts w:ascii="Cambria Math" w:eastAsiaTheme="minorEastAsia" w:hAnsi="Cambria Math"/>
+                  <w:i/>
+                  <w:lang w:val="en-US"/>
+                </w:rPr>
+              </m:ctrlPr>
+            </m:fPr>
+            <m:num>
+              <m:r>
+                <w:rPr>
+                  <w:rFonts w:ascii="Cambria Math" w:eastAsiaTheme="minorEastAsia" w:hAnsi="Cambria Math"/>
+                  <w:lang w:val="en-US"/>
+                </w:rPr>
+                <m:t>4</m:t>
+              </m:r>
+            </m:num>
+            <m:den>
+              <m:r>
+                <w:rPr>
+                  <w:rFonts w:ascii="Cambria Math" w:eastAsiaTheme="minorEastAsia" w:hAnsi="Cambria Math"/>
+                  <w:lang w:val="en-US"/>
+                </w:rPr>
+                <m:t>11</m:t>
+              </m:r>
+            </m:den>
+          </m:f>
+        </m:oMath>
+      </m:oMathPara>
+    </w:p>
+    <w:p>
+      <w:pPr>
+        <w:pStyle w:val="Listeafsnit"/>
+        <w:rPr>
+          <w:rFonts w:eastAsiaTheme="minorEastAsia"/>
+          <w:lang w:val="en-US"/>
+        </w:rPr>
+      </w:pPr>
+    </w:p>
+    <w:p>
+      <w:pPr>
+        <w:pStyle w:val="Listeafsnit"/>
+        <w:rPr>
+          <w:rFonts w:eastAsiaTheme="minorEastAsia"/>
+          <w:lang w:val="en-US"/>
+        </w:rPr>
+      </w:pPr>
+      <m:oMathPara>
+        <m:oMath>
+          <m:func>
+            <m:funcPr>
+              <m:ctrlPr>
+                <w:rPr>
+                  <w:rFonts w:ascii="Cambria Math" w:eastAsiaTheme="minorEastAsia" w:hAnsi="Cambria Math"/>
+                  <w:i/>
+                  <w:lang w:val="en-US"/>
+                </w:rPr>
+              </m:ctrlPr>
+            </m:funcPr>
+            <m:fName>
+              <m:limLow>
+                <m:limLowPr>
+                  <m:ctrlPr>
+                    <w:rPr>
+                      <w:rFonts w:ascii="Cambria Math" w:eastAsiaTheme="minorEastAsia" w:hAnsi="Cambria Math"/>
+                      <w:i/>
+                      <w:lang w:val="en-US"/>
+                    </w:rPr>
+                  </m:ctrlPr>
+                </m:limLowPr>
+                <m:e>
+                  <m:r>
+                    <m:rPr>
+                      <m:sty m:val="p"/>
+                    </m:rPr>
+                    <w:rPr>
+                      <w:rFonts w:ascii="Cambria Math" w:hAnsi="Cambria Math"/>
+                      <w:lang w:val="en-US"/>
+                    </w:rPr>
+                    <m:t>lim</m:t>
+                  </m:r>
+                </m:e>
+                <m:lim>
+                  <m:r>
+                    <w:rPr>
+                      <w:rFonts w:ascii="Cambria Math" w:hAnsi="Cambria Math"/>
+                      <w:lang w:val="en-US"/>
+                    </w:rPr>
+                    <m:t>h</m:t>
+                  </m:r>
+                  <m:r>
+                    <w:rPr>
+                      <w:rFonts w:ascii="Cambria Math" w:hAnsi="Cambria Math"/>
+                      <w:lang w:val="en-US"/>
+                    </w:rPr>
+                    <m:t>→∞</m:t>
+                  </m:r>
+                </m:lim>
+              </m:limLow>
+            </m:fName>
+            <m:e>
+              <m:f>
+                <m:fPr>
+                  <m:ctrlPr>
+                    <w:rPr>
+                      <w:rFonts w:ascii="Cambria Math" w:hAnsi="Cambria Math"/>
+                      <w:i/>
+                      <w:lang w:val="en-US"/>
+                    </w:rPr>
+                  </m:ctrlPr>
+                </m:fPr>
+                <m:num>
+                  <m:sSup>
+                    <m:sSupPr>
+                      <m:ctrlPr>
+                        <w:rPr>
+                          <w:rFonts w:ascii="Cambria Math" w:hAnsi="Cambria Math"/>
+                          <w:i/>
+                          <w:lang w:val="en-US"/>
+                        </w:rPr>
+                      </m:ctrlPr>
+                    </m:sSupPr>
+                    <m:e>
+                      <m:r>
+                        <w:rPr>
+                          <w:rFonts w:ascii="Cambria Math" w:hAnsi="Cambria Math"/>
+                          <w:lang w:val="en-US"/>
+                        </w:rPr>
+                        <m:t>2</m:t>
+                      </m:r>
+                    </m:e>
+                    <m:sup>
+                      <m:r>
+                        <w:rPr>
+                          <w:rFonts w:ascii="Cambria Math" w:hAnsi="Cambria Math"/>
+                          <w:lang w:val="en-US"/>
+                        </w:rPr>
+                        <m:t>h-1</m:t>
+                      </m:r>
+                    </m:sup>
+                  </m:sSup>
+                </m:num>
+                <m:den>
+                  <m:sSup>
+                    <m:sSupPr>
+                      <m:ctrlPr>
+                        <w:rPr>
+                          <w:rFonts w:ascii="Cambria Math" w:hAnsi="Cambria Math"/>
+                          <w:i/>
+                          <w:lang w:val="en-US"/>
+                        </w:rPr>
+                      </m:ctrlPr>
+                    </m:sSupPr>
+                    <m:e>
+                      <m:r>
+                        <w:rPr>
+                          <w:rFonts w:ascii="Cambria Math" w:hAnsi="Cambria Math"/>
+                          <w:lang w:val="en-US"/>
+                        </w:rPr>
+                        <m:t>2</m:t>
+                      </m:r>
+                    </m:e>
+                    <m:sup>
+                      <m:r>
+                        <w:rPr>
+                          <w:rFonts w:ascii="Cambria Math" w:hAnsi="Cambria Math"/>
+                          <w:lang w:val="en-US"/>
+                        </w:rPr>
+                        <m:t>h</m:t>
+                      </m:r>
+                    </m:sup>
+                  </m:sSup>
+                  <m:r>
+                    <w:rPr>
+                      <w:rFonts w:ascii="Cambria Math" w:hAnsi="Cambria Math"/>
+                      <w:lang w:val="en-US"/>
+                    </w:rPr>
+                    <m:t>-1+</m:t>
+                  </m:r>
+                  <m:sSup>
+                    <m:sSupPr>
+                      <m:ctrlPr>
+                        <w:rPr>
+                          <w:rFonts w:ascii="Cambria Math" w:hAnsi="Cambria Math"/>
+                          <w:i/>
+                          <w:lang w:val="en-US"/>
+                        </w:rPr>
+                      </m:ctrlPr>
+                    </m:sSupPr>
+                    <m:e>
+                      <m:r>
+                        <w:rPr>
+                          <w:rFonts w:ascii="Cambria Math" w:hAnsi="Cambria Math"/>
+                          <w:lang w:val="en-US"/>
+                        </w:rPr>
+                        <m:t>2</m:t>
+                      </m:r>
+                    </m:e>
+                    <m:sup>
+                      <m:r>
+                        <w:rPr>
+                          <w:rFonts w:ascii="Cambria Math" w:hAnsi="Cambria Math"/>
+                          <w:lang w:val="en-US"/>
+                        </w:rPr>
+                        <m:t>h-1</m:t>
+                      </m:r>
+                    </m:sup>
+                  </m:sSup>
+                </m:den>
+              </m:f>
+              <m:r>
+                <w:rPr>
+                  <w:rFonts w:ascii="Cambria Math" w:hAnsi="Cambria Math"/>
+                  <w:lang w:val="en-US"/>
+                </w:rPr>
+                <m:t>=</m:t>
+              </m:r>
+              <m:f>
+                <m:fPr>
+                  <m:ctrlPr>
+                    <w:rPr>
+                      <w:rFonts w:ascii="Cambria Math" w:hAnsi="Cambria Math"/>
+                      <w:i/>
+                      <w:lang w:val="en-US"/>
+                    </w:rPr>
+                  </m:ctrlPr>
+                </m:fPr>
+                <m:num>
+                  <m:r>
+                    <w:rPr>
+                      <w:rFonts w:ascii="Cambria Math" w:hAnsi="Cambria Math"/>
+                      <w:lang w:val="en-US"/>
+                    </w:rPr>
+                    <m:t>1</m:t>
+                  </m:r>
+                </m:num>
+                <m:den>
+                  <m:r>
+                    <w:rPr>
+                      <w:rFonts w:ascii="Cambria Math" w:hAnsi="Cambria Math"/>
+                      <w:lang w:val="en-US"/>
+                    </w:rPr>
+                    <m:t>3</m:t>
+                  </m:r>
+                </m:den>
+              </m:f>
+            </m:e>
+          </m:func>
+        </m:oMath>
+      </m:oMathPara>
+    </w:p>
+    <w:p>
+      <w:pPr>
+        <w:pStyle w:val="Listeafsnit"/>
+        <w:rPr>
+          <w:rFonts w:eastAsiaTheme="minorEastAsia"/>
+          <w:lang w:val="en-US"/>
+        </w:rPr>
+      </w:pPr>
+    </w:p>
+    <w:p>
+      <w:pPr>
+        <w:pStyle w:val="Listeafsnit"/>
+        <w:rPr>
+          <w:rFonts w:eastAsiaTheme="minorEastAsia"/>
+          <w:lang w:val="en-US"/>
+        </w:rPr>
+      </w:pPr>
+      <w:r>
+        <w:rPr>
+          <w:rFonts w:eastAsiaTheme="minorEastAsia"/>
+          <w:lang w:val="en-US"/>
+        </w:rPr>
+        <w:t>H=1 is the base</w:t>
+      </w:r>
+      <w:r>
+        <w:rPr>
+          <w:rFonts w:eastAsiaTheme="minorEastAsia"/>
+          <w:lang w:val="en-US"/>
+        </w:rPr>
+        <w:t xml:space="preserve"> </w:t>
+      </w:r>
+      <w:r>
+        <w:rPr>
+          <w:rFonts w:eastAsiaTheme="minorEastAsia"/>
+          <w:lang w:val="en-US"/>
+        </w:rPr>
+        <w:t xml:space="preserve">case since the tree </w:t>
+      </w:r>
+      <w:r>
+        <w:rPr>
+          <w:rFonts w:eastAsiaTheme="minorEastAsia"/>
+          <w:lang w:val="en-US"/>
+        </w:rPr>
+        <w:t>must</w:t>
+      </w:r>
+      <w:r>
+        <w:rPr>
+          <w:rFonts w:eastAsiaTheme="minorEastAsia"/>
+          <w:lang w:val="en-US"/>
+        </w:rPr>
+        <w:t xml:space="preserve"> be nonempty and the limit of the equation is 1/3</w:t>
+      </w:r>
+      <w:r>
+        <w:rPr>
+          <w:rFonts w:eastAsiaTheme="minorEastAsia"/>
+          <w:lang w:val="en-US"/>
+        </w:rPr>
+        <w:t xml:space="preserve">. This means that </w:t>
+      </w:r>
+      <m:oMath>
+        <m:r>
+          <w:rPr>
+            <w:rFonts w:ascii="Cambria Math" w:eastAsiaTheme="minorEastAsia" w:hAnsi="Cambria Math"/>
+            <w:lang w:val="en-US"/>
+          </w:rPr>
+          <m:t>LR</m:t>
+        </m:r>
+        <m:d>
+          <m:dPr>
+            <m:ctrlPr>
+              <w:rPr>
+                <w:rFonts w:ascii="Cambria Math" w:eastAsiaTheme="minorEastAsia" w:hAnsi="Cambria Math"/>
+                <w:i/>
+                <w:lang w:val="en-US"/>
+              </w:rPr>
+            </m:ctrlPr>
+          </m:dPr>
+          <m:e>
+            <m:r>
+              <w:rPr>
+                <w:rFonts w:ascii="Cambria Math" w:eastAsiaTheme="minorEastAsia" w:hAnsi="Cambria Math"/>
+                <w:lang w:val="en-US"/>
+              </w:rPr>
+              <m:t>T</m:t>
+            </m:r>
+          </m:e>
+        </m:d>
+        <m:r>
+          <w:rPr>
+            <w:rFonts w:ascii="Cambria Math" w:eastAsiaTheme="minorEastAsia" w:hAnsi="Cambria Math"/>
+            <w:lang w:val="en-US"/>
+          </w:rPr>
+          <m:t>≤1/2</m:t>
+        </m:r>
+      </m:oMath>
+      <w:r>
+        <w:rPr>
+          <w:rFonts w:eastAsiaTheme="minorEastAsia"/>
+          <w:lang w:val="en-US"/>
+        </w:rPr>
+        <w:t>.</w:t>
+      </w:r>
+    </w:p>
+    <w:p>
+      <w:pPr>
+        <w:pStyle w:val="Listeafsnit"/>
+        <w:numPr>
+          <w:ilvl w:val="0"/>
+          <w:numId w:val="2"/>
+        </w:numPr>
+        <w:rPr>
+          <w:rFonts w:eastAsiaTheme="minorEastAsia"/>
+          <w:lang w:val="en-US"/>
+        </w:rPr>
+      </w:pPr>
+      <w:r>
+        <w:rPr>
+          <w:rFonts w:eastAsiaTheme="minorEastAsia"/>
+          <w:lang w:val="en-US"/>
+        </w:rPr>
+        <w:t>Sdf</w:t>
+      </w:r>
+    </w:p>
+    <w:p>
+      <w:pPr>
+        <w:ind w:left="720"/>
+        <w:rPr>
+          <w:rFonts w:eastAsiaTheme="minorEastAsia"/>
+          <w:lang w:val="en-US"/>
+        </w:rPr>
+      </w:pPr>
+      <m:oMathPara>
+        <m:oMath>
+          <m:r>
+            <w:rPr>
+              <w:rFonts w:ascii="Cambria Math" w:eastAsiaTheme="minorEastAsia" w:hAnsi="Cambria Math"/>
+              <w:lang w:val="en-US"/>
+            </w:rPr>
+            <m:t>h=</m:t>
+          </m:r>
+          <m:func>
+            <m:funcPr>
+              <m:ctrlPr>
+                <w:rPr>
+                  <w:rFonts w:ascii="Cambria Math" w:eastAsiaTheme="minorEastAsia" w:hAnsi="Cambria Math"/>
+                  <w:i/>
+                  <w:lang w:val="en-US"/>
+                </w:rPr>
+              </m:ctrlPr>
+            </m:funcPr>
+            <m:fName>
+              <m:r>
+                <m:rPr>
+                  <m:sty m:val="p"/>
+                </m:rPr>
+                <w:rPr>
+                  <w:rFonts w:ascii="Cambria Math" w:eastAsiaTheme="minorEastAsia" w:hAnsi="Cambria Math"/>
+                  <w:lang w:val="en-US"/>
+                </w:rPr>
+                <m:t>log</m:t>
+              </m:r>
+            </m:fName>
+            <m:e>
+              <m:d>
+                <m:dPr>
+                  <m:ctrlPr>
+                    <w:rPr>
+                      <w:rFonts w:ascii="Cambria Math" w:eastAsiaTheme="minorEastAsia" w:hAnsi="Cambria Math"/>
+                      <w:i/>
+                      <w:lang w:val="en-US"/>
+                    </w:rPr>
+                  </m:ctrlPr>
+                </m:dPr>
+                <m:e>
+                  <m:sSup>
+                    <m:sSupPr>
+                      <m:ctrlPr>
+                        <w:rPr>
+                          <w:rFonts w:ascii="Cambria Math" w:hAnsi="Cambria Math"/>
+                          <w:i/>
+                          <w:lang w:val="en-US"/>
+                        </w:rPr>
+                      </m:ctrlPr>
+                    </m:sSupPr>
+                    <m:e>
+                      <m:r>
+                        <w:rPr>
+                          <w:rFonts w:ascii="Cambria Math" w:hAnsi="Cambria Math"/>
+                          <w:lang w:val="en-US"/>
+                        </w:rPr>
+                        <m:t>2</m:t>
+                      </m:r>
+                    </m:e>
+                    <m:sup>
+                      <m:r>
+                        <w:rPr>
+                          <w:rFonts w:ascii="Cambria Math" w:hAnsi="Cambria Math"/>
+                          <w:lang w:val="en-US"/>
+                        </w:rPr>
+                        <m:t>h</m:t>
+                      </m:r>
+                    </m:sup>
+                  </m:sSup>
+                  <m:r>
+                    <w:rPr>
+                      <w:rFonts w:ascii="Cambria Math" w:hAnsi="Cambria Math"/>
+                      <w:lang w:val="en-US"/>
+                    </w:rPr>
+                    <m:t>-1+</m:t>
+                  </m:r>
+                  <m:sSup>
+                    <m:sSupPr>
+                      <m:ctrlPr>
+                        <w:rPr>
+                          <w:rFonts w:ascii="Cambria Math" w:hAnsi="Cambria Math"/>
+                          <w:i/>
+                          <w:lang w:val="en-US"/>
+                        </w:rPr>
+                      </m:ctrlPr>
+                    </m:sSupPr>
+                    <m:e>
+                      <m:r>
+                        <w:rPr>
+                          <w:rFonts w:ascii="Cambria Math" w:hAnsi="Cambria Math"/>
+                          <w:lang w:val="en-US"/>
+                        </w:rPr>
+                        <m:t>2</m:t>
+                      </m:r>
+                    </m:e>
+                    <m:sup>
+                      <m:r>
+                        <w:rPr>
+                          <w:rFonts w:ascii="Cambria Math" w:hAnsi="Cambria Math"/>
+                          <w:lang w:val="en-US"/>
+                        </w:rPr>
+                        <m:t>h-1</m:t>
+                      </m:r>
+                    </m:sup>
+                  </m:sSup>
+                </m:e>
+              </m:d>
+            </m:e>
+          </m:func>
+        </m:oMath>
+      </m:oMathPara>
+    </w:p>
+    <w:p>
+      <w:pPr>
+        <w:ind w:left="720"/>
+        <w:rPr>
+          <w:rFonts w:eastAsiaTheme="minorEastAsia"/>
+          <w:lang w:val="en-US"/>
+        </w:rPr>
+      </w:pPr>
+    </w:p>
+    <w:p>
+      <w:pPr>
+        <w:ind w:left="720"/>
+        <w:rPr>
+          <w:rFonts w:eastAsiaTheme="minorEastAsia"/>
+          <w:lang w:val="en-US"/>
+        </w:rPr>
+      </w:pPr>
+      <m:oMathPara>
+        <m:oMath>
+          <m:r>
+            <w:rPr>
+              <w:rFonts w:ascii="Cambria Math" w:eastAsiaTheme="minorEastAsia" w:hAnsi="Cambria Math"/>
+              <w:lang w:val="en-US"/>
+            </w:rPr>
+            <m:t>h=</m:t>
+          </m:r>
+          <m:func>
+            <m:funcPr>
+              <m:ctrlPr>
+                <w:rPr>
+                  <w:rFonts w:ascii="Cambria Math" w:eastAsiaTheme="minorEastAsia" w:hAnsi="Cambria Math"/>
+                  <w:i/>
+                  <w:lang w:val="en-US"/>
+                </w:rPr>
+              </m:ctrlPr>
+            </m:funcPr>
+            <m:fName>
+              <m:r>
+                <m:rPr>
+                  <m:sty m:val="p"/>
+                </m:rPr>
+                <w:rPr>
+                  <w:rFonts w:ascii="Cambria Math" w:eastAsiaTheme="minorEastAsia" w:hAnsi="Cambria Math"/>
+                  <w:lang w:val="en-US"/>
+                </w:rPr>
+                <m:t>log</m:t>
+              </m:r>
+            </m:fName>
+            <m:e>
+              <m:d>
+                <m:dPr>
+                  <m:ctrlPr>
+                    <w:rPr>
+                      <w:rFonts w:ascii="Cambria Math" w:eastAsiaTheme="minorEastAsia" w:hAnsi="Cambria Math"/>
+                      <w:i/>
+                      <w:lang w:val="en-US"/>
+                    </w:rPr>
+                  </m:ctrlPr>
+                </m:dPr>
+                <m:e>
+                  <m:sSup>
+                    <m:sSupPr>
+                      <m:ctrlPr>
+                        <w:rPr>
+                          <w:rFonts w:ascii="Cambria Math" w:eastAsiaTheme="minorEastAsia" w:hAnsi="Cambria Math"/>
+                          <w:i/>
+                          <w:lang w:val="en-US"/>
+                        </w:rPr>
+                      </m:ctrlPr>
+                    </m:sSupPr>
+                    <m:e>
+                      <m:r>
+                        <w:rPr>
+                          <w:rFonts w:ascii="Cambria Math" w:eastAsiaTheme="minorEastAsia" w:hAnsi="Cambria Math"/>
+                          <w:lang w:val="en-US"/>
+                        </w:rPr>
+                        <m:t>2</m:t>
+                      </m:r>
+                    </m:e>
+                    <m:sup>
+                      <m:r>
+                        <w:rPr>
+                          <w:rFonts w:ascii="Cambria Math" w:eastAsiaTheme="minorEastAsia" w:hAnsi="Cambria Math"/>
+                          <w:lang w:val="en-US"/>
+                        </w:rPr>
+                        <m:t>h+1</m:t>
+                      </m:r>
+                    </m:sup>
+                  </m:sSup>
+                  <m:r>
+                    <w:rPr>
+                      <w:rFonts w:ascii="Cambria Math" w:eastAsiaTheme="minorEastAsia" w:hAnsi="Cambria Math"/>
+                      <w:lang w:val="en-US"/>
+                    </w:rPr>
+                    <m:t>-1</m:t>
+                  </m:r>
+                </m:e>
+              </m:d>
+            </m:e>
+          </m:func>
+        </m:oMath>
+      </m:oMathPara>
+    </w:p>
+    <w:p>
+      <w:pPr>
+        <w:pStyle w:val="Listeafsnit"/>
+        <w:rPr>
+          <w:rFonts w:eastAsiaTheme="minorEastAsia"/>
+          <w:lang w:val="en-US"/>
+        </w:rPr>
+      </w:pPr>
+    </w:p>
+    <w:p>
+      <w:pPr>
         <w:pStyle w:val="Overskrift2"/>
         <w:rPr>
           <w:lang w:val="en-US"/>
@@ -307,37 +1207,21 @@
         <w:rPr>
           <w:lang w:val="en-US"/>
         </w:rPr>
-        <w:t xml:space="preserve">We added a public method to the </w:t>
-      </w:r>
-      <w:proofErr w:type="spellStart"/>
-      <w:r>
-        <w:rPr>
-          <w:lang w:val="en-US"/>
-        </w:rPr>
-        <w:t>AvlTree</w:t>
-      </w:r>
-      <w:proofErr w:type="spellEnd"/>
-      <w:r>
-        <w:rPr>
-          <w:lang w:val="en-US"/>
-        </w:rPr>
-        <w:t xml:space="preserve"> class and made the following implementation.</w:t>
-      </w:r>
-    </w:p>
-    <w:p>
-      <w:pPr>
-        <w:rPr>
-          <w:lang w:val="en-US"/>
-        </w:rPr>
-      </w:pPr>
-      <w:proofErr w:type="spellStart"/>
+        <w:t>We added a public method to the AvlTree class and made the following implementation.</w:t>
+      </w:r>
+    </w:p>
+    <w:p>
+      <w:pPr>
+        <w:rPr>
+          <w:lang w:val="en-US"/>
+        </w:rPr>
+      </w:pPr>
       <w:r>
         <w:rPr>
           <w:lang w:val="en-US"/>
         </w:rPr>
         <w:t>avl_tree.tpp</w:t>
       </w:r>
-      <w:proofErr w:type="spellEnd"/>
     </w:p>
     <w:p>
       <w:pPr>
@@ -371,7 +1255,6 @@
         </w:rPr>
         <w:t>&lt;</w:t>
       </w:r>
-      <w:proofErr w:type="spellStart"/>
       <w:r>
         <w:rPr>
           <w:rFonts w:ascii="Consolas" w:eastAsia="Times New Roman" w:hAnsi="Consolas" w:cs="Times New Roman"/>
@@ -382,7 +1265,6 @@
         </w:rPr>
         <w:t>typename</w:t>
       </w:r>
-      <w:proofErr w:type="spellEnd"/>
       <w:r>
         <w:rPr>
           <w:rFonts w:ascii="Consolas" w:eastAsia="Times New Roman" w:hAnsi="Consolas" w:cs="Times New Roman"/>
@@ -446,7 +1328,6 @@
         </w:rPr>
         <w:t xml:space="preserve"> </w:t>
       </w:r>
-      <w:proofErr w:type="spellStart"/>
       <w:r>
         <w:rPr>
           <w:rFonts w:ascii="Consolas" w:eastAsia="Times New Roman" w:hAnsi="Consolas" w:cs="Times New Roman"/>
@@ -457,7 +1338,6 @@
         </w:rPr>
         <w:t>AvlTree</w:t>
       </w:r>
-      <w:proofErr w:type="spellEnd"/>
       <w:r>
         <w:rPr>
           <w:rFonts w:ascii="Consolas" w:eastAsia="Times New Roman" w:hAnsi="Consolas" w:cs="Times New Roman"/>
@@ -654,11 +1534,11 @@
           <w:lang w:val="en-US"/>
         </w:rPr>
       </w:pPr>
-      <w:proofErr w:type="spellStart"/>
-      <w:r>
-        <w:rPr>
-          <w:lang w:val="en-US"/>
-        </w:rPr>
+      <w:r>
+        <w:rPr>
+          <w:lang w:val="en-US"/>
+        </w:rPr>
+        <w:lastRenderedPageBreak/>
         <w:t>a</w:t>
       </w:r>
       <w:r>
@@ -667,7 +1547,6 @@
         </w:rPr>
         <w:t>vl_tree.h</w:t>
       </w:r>
-      <w:proofErr w:type="spellEnd"/>
     </w:p>
     <w:p>
       <w:pPr>
@@ -722,7 +1601,6 @@
         </w:rPr>
         <w:t>(</w:t>
       </w:r>
-      <w:proofErr w:type="spellStart"/>
       <w:proofErr w:type="gramEnd"/>
       <w:r>
         <w:rPr>
@@ -734,7 +1612,6 @@
         </w:rPr>
         <w:t>AvlNode</w:t>
       </w:r>
-      <w:proofErr w:type="spellEnd"/>
       <w:r>
         <w:rPr>
           <w:rFonts w:ascii="Consolas" w:eastAsia="Times New Roman" w:hAnsi="Consolas" w:cs="Times New Roman"/>
@@ -831,9 +1708,8 @@
           <w:szCs w:val="21"/>
           <w:lang w:val="en-US" w:eastAsia="da-DK"/>
         </w:rPr>
-        <w:t xml:space="preserve">        // We reached the </w:t>
-      </w:r>
-      <w:proofErr w:type="spellStart"/>
+        <w:t>        // We reached the b</w:t>
+      </w:r>
       <w:r>
         <w:rPr>
           <w:rFonts w:ascii="Consolas" w:eastAsia="Times New Roman" w:hAnsi="Consolas" w:cs="Times New Roman"/>
@@ -844,9 +1720,8 @@
           <w:szCs w:val="21"/>
           <w:lang w:val="en-US" w:eastAsia="da-DK"/>
         </w:rPr>
-        <w:t>buttom</w:t>
-      </w:r>
-      <w:proofErr w:type="spellEnd"/>
+        <w:t>o</w:t>
+      </w:r>
       <w:r>
         <w:rPr>
           <w:rFonts w:ascii="Consolas" w:eastAsia="Times New Roman" w:hAnsi="Consolas" w:cs="Times New Roman"/>
@@ -857,7 +1732,7 @@
           <w:szCs w:val="21"/>
           <w:lang w:val="en-US" w:eastAsia="da-DK"/>
         </w:rPr>
-        <w:t xml:space="preserve"> of a branch and returns.</w:t>
+        <w:t>ttom of a branch and returns.</w:t>
       </w:r>
     </w:p>
     <w:p>
@@ -979,7 +1854,6 @@
         </w:rPr>
         <w:t xml:space="preserve"> </w:t>
       </w:r>
-      <w:proofErr w:type="spellStart"/>
       <w:r>
         <w:rPr>
           <w:rFonts w:ascii="Consolas" w:eastAsia="Times New Roman" w:hAnsi="Consolas" w:cs="Times New Roman"/>
@@ -990,7 +1864,6 @@
         </w:rPr>
         <w:t>nullptr</w:t>
       </w:r>
-      <w:proofErr w:type="spellEnd"/>
       <w:r>
         <w:rPr>
           <w:rFonts w:ascii="Consolas" w:eastAsia="Times New Roman" w:hAnsi="Consolas" w:cs="Times New Roman"/>
@@ -2406,7 +3279,6 @@
           <w:szCs w:val="21"/>
           <w:lang w:val="en-US" w:eastAsia="da-DK"/>
         </w:rPr>
-        <w:lastRenderedPageBreak/>
         <w:t xml:space="preserve">            </w:t>
       </w:r>
       <w:r>
@@ -3323,6 +4195,7 @@
           <w:rFonts w:eastAsiaTheme="minorEastAsia"/>
           <w:lang w:val="en-US"/>
         </w:rPr>
+        <w:lastRenderedPageBreak/>
         <w:t>b.</w:t>
       </w:r>
     </w:p>
@@ -3986,7 +4859,6 @@
           <w:rFonts w:eastAsiaTheme="minorEastAsia"/>
           <w:lang w:val="en-US"/>
         </w:rPr>
-        <w:lastRenderedPageBreak/>
         <w:t>c.</w:t>
       </w:r>
     </w:p>
@@ -4709,6 +5581,7 @@
         <w:rPr>
           <w:lang w:val="en-US"/>
         </w:rPr>
+        <w:lastRenderedPageBreak/>
         <w:t>Exercise 6</w:t>
       </w:r>
     </w:p>
@@ -4758,14 +5631,12 @@
           <w:lang w:val="en-US"/>
         </w:rPr>
       </w:pPr>
-      <w:proofErr w:type="spellStart"/>
       <w:r>
         <w:rPr>
           <w:lang w:val="en-US"/>
         </w:rPr>
         <w:t>hash_table_chaining.tpp</w:t>
       </w:r>
-      <w:proofErr w:type="spellEnd"/>
     </w:p>
     <w:p>
       <w:pPr>
@@ -4799,7 +5670,6 @@
         </w:rPr>
         <w:t>&lt;</w:t>
       </w:r>
-      <w:proofErr w:type="spellStart"/>
       <w:r>
         <w:rPr>
           <w:rFonts w:ascii="Consolas" w:eastAsia="Times New Roman" w:hAnsi="Consolas" w:cs="Times New Roman"/>
@@ -4810,7 +5680,6 @@
         </w:rPr>
         <w:t>typename</w:t>
       </w:r>
-      <w:proofErr w:type="spellEnd"/>
       <w:r>
         <w:rPr>
           <w:rFonts w:ascii="Consolas" w:eastAsia="Times New Roman" w:hAnsi="Consolas" w:cs="Times New Roman"/>
@@ -4821,7 +5690,6 @@
         </w:rPr>
         <w:t xml:space="preserve"> </w:t>
       </w:r>
-      <w:proofErr w:type="spellStart"/>
       <w:r>
         <w:rPr>
           <w:rFonts w:ascii="Consolas" w:eastAsia="Times New Roman" w:hAnsi="Consolas" w:cs="Times New Roman"/>
@@ -4832,7 +5700,6 @@
         </w:rPr>
         <w:t>HashedObj</w:t>
       </w:r>
-      <w:proofErr w:type="spellEnd"/>
       <w:r>
         <w:rPr>
           <w:rFonts w:ascii="Consolas" w:eastAsia="Times New Roman" w:hAnsi="Consolas" w:cs="Times New Roman"/>
@@ -4856,7 +5723,6 @@
           <w:lang w:val="en-US" w:eastAsia="da-DK"/>
         </w:rPr>
       </w:pPr>
-      <w:proofErr w:type="spellStart"/>
       <w:r>
         <w:rPr>
           <w:rFonts w:ascii="Consolas" w:eastAsia="Times New Roman" w:hAnsi="Consolas" w:cs="Times New Roman"/>
@@ -4867,7 +5733,6 @@
         </w:rPr>
         <w:t>HashedObj</w:t>
       </w:r>
-      <w:proofErr w:type="spellEnd"/>
       <w:r>
         <w:rPr>
           <w:rFonts w:ascii="Consolas" w:eastAsia="Times New Roman" w:hAnsi="Consolas" w:cs="Times New Roman"/>
@@ -4878,7 +5743,6 @@
         </w:rPr>
         <w:t xml:space="preserve"> </w:t>
       </w:r>
-      <w:proofErr w:type="spellStart"/>
       <w:r>
         <w:rPr>
           <w:rFonts w:ascii="Consolas" w:eastAsia="Times New Roman" w:hAnsi="Consolas" w:cs="Times New Roman"/>
@@ -4889,7 +5753,6 @@
         </w:rPr>
         <w:t>HashTable</w:t>
       </w:r>
-      <w:proofErr w:type="spellEnd"/>
       <w:r>
         <w:rPr>
           <w:rFonts w:ascii="Consolas" w:eastAsia="Times New Roman" w:hAnsi="Consolas" w:cs="Times New Roman"/>
@@ -4900,7 +5763,6 @@
         </w:rPr>
         <w:t>&lt;</w:t>
       </w:r>
-      <w:proofErr w:type="spellStart"/>
       <w:r>
         <w:rPr>
           <w:rFonts w:ascii="Consolas" w:eastAsia="Times New Roman" w:hAnsi="Consolas" w:cs="Times New Roman"/>
@@ -4911,7 +5773,6 @@
         </w:rPr>
         <w:t>HashedObj</w:t>
       </w:r>
-      <w:proofErr w:type="spellEnd"/>
       <w:proofErr w:type="gramStart"/>
       <w:r>
         <w:rPr>
@@ -4923,7 +5784,6 @@
         </w:rPr>
         <w:t>&gt;::</w:t>
       </w:r>
-      <w:proofErr w:type="spellStart"/>
       <w:proofErr w:type="gramEnd"/>
       <w:r>
         <w:rPr>
@@ -4935,7 +5795,6 @@
         </w:rPr>
         <w:t>findMax</w:t>
       </w:r>
-      <w:proofErr w:type="spellEnd"/>
       <w:r>
         <w:rPr>
           <w:rFonts w:ascii="Consolas" w:eastAsia="Times New Roman" w:hAnsi="Consolas" w:cs="Times New Roman"/>
@@ -4989,9 +5848,171 @@
           <w:szCs w:val="21"/>
           <w:lang w:val="en-US" w:eastAsia="da-DK"/>
         </w:rPr>
-        <w:t xml:space="preserve">    //Since we don't know where the first element is, we use a </w:t>
-      </w:r>
-      <w:proofErr w:type="spellStart"/>
+        <w:t>    //Since we don't know where the first element is, we use a boolean to tell if we have found the first element</w:t>
+      </w:r>
+    </w:p>
+    <w:p>
+      <w:pPr>
+        <w:shd w:val="clear" w:color="auto" w:fill="263238"/>
+        <w:spacing w:after="0" w:line="285" w:lineRule="atLeast"/>
+        <w:rPr>
+          <w:rFonts w:ascii="Consolas" w:eastAsia="Times New Roman" w:hAnsi="Consolas" w:cs="Times New Roman"/>
+          <w:color w:val="EEFFFF"/>
+          <w:sz w:val="21"/>
+          <w:szCs w:val="21"/>
+          <w:lang w:val="en-US" w:eastAsia="da-DK"/>
+        </w:rPr>
+      </w:pPr>
+      <w:r>
+        <w:rPr>
+          <w:rFonts w:ascii="Consolas" w:eastAsia="Times New Roman" w:hAnsi="Consolas" w:cs="Times New Roman"/>
+          <w:color w:val="EEFFFF"/>
+          <w:sz w:val="21"/>
+          <w:szCs w:val="21"/>
+          <w:lang w:val="en-US" w:eastAsia="da-DK"/>
+        </w:rPr>
+        <w:t xml:space="preserve">    </w:t>
+      </w:r>
+      <w:r>
+        <w:rPr>
+          <w:rFonts w:ascii="Consolas" w:eastAsia="Times New Roman" w:hAnsi="Consolas" w:cs="Times New Roman"/>
+          <w:color w:val="FFCB6B"/>
+          <w:sz w:val="21"/>
+          <w:szCs w:val="21"/>
+          <w:lang w:val="en-US" w:eastAsia="da-DK"/>
+        </w:rPr>
+        <w:t>HashedObj</w:t>
+      </w:r>
+      <w:r>
+        <w:rPr>
+          <w:rFonts w:ascii="Consolas" w:eastAsia="Times New Roman" w:hAnsi="Consolas" w:cs="Times New Roman"/>
+          <w:color w:val="EEFFFF"/>
+          <w:sz w:val="21"/>
+          <w:szCs w:val="21"/>
+          <w:lang w:val="en-US" w:eastAsia="da-DK"/>
+        </w:rPr>
+        <w:t xml:space="preserve"> current_</w:t>
+      </w:r>
+      <w:proofErr w:type="gramStart"/>
+      <w:r>
+        <w:rPr>
+          <w:rFonts w:ascii="Consolas" w:eastAsia="Times New Roman" w:hAnsi="Consolas" w:cs="Times New Roman"/>
+          <w:color w:val="EEFFFF"/>
+          <w:sz w:val="21"/>
+          <w:szCs w:val="21"/>
+          <w:lang w:val="en-US" w:eastAsia="da-DK"/>
+        </w:rPr>
+        <w:t>max</w:t>
+      </w:r>
+      <w:r>
+        <w:rPr>
+          <w:rFonts w:ascii="Consolas" w:eastAsia="Times New Roman" w:hAnsi="Consolas" w:cs="Times New Roman"/>
+          <w:color w:val="89DDFF"/>
+          <w:sz w:val="21"/>
+          <w:szCs w:val="21"/>
+          <w:lang w:val="en-US" w:eastAsia="da-DK"/>
+        </w:rPr>
+        <w:t>;</w:t>
+      </w:r>
+      <w:proofErr w:type="gramEnd"/>
+    </w:p>
+    <w:p>
+      <w:pPr>
+        <w:shd w:val="clear" w:color="auto" w:fill="263238"/>
+        <w:spacing w:after="0" w:line="285" w:lineRule="atLeast"/>
+        <w:rPr>
+          <w:rFonts w:ascii="Consolas" w:eastAsia="Times New Roman" w:hAnsi="Consolas" w:cs="Times New Roman"/>
+          <w:color w:val="EEFFFF"/>
+          <w:sz w:val="21"/>
+          <w:szCs w:val="21"/>
+          <w:lang w:val="en-US" w:eastAsia="da-DK"/>
+        </w:rPr>
+      </w:pPr>
+      <w:r>
+        <w:rPr>
+          <w:rFonts w:ascii="Consolas" w:eastAsia="Times New Roman" w:hAnsi="Consolas" w:cs="Times New Roman"/>
+          <w:color w:val="EEFFFF"/>
+          <w:sz w:val="21"/>
+          <w:szCs w:val="21"/>
+          <w:lang w:val="en-US" w:eastAsia="da-DK"/>
+        </w:rPr>
+        <w:t xml:space="preserve">    </w:t>
+      </w:r>
+      <w:r>
+        <w:rPr>
+          <w:rFonts w:ascii="Consolas" w:eastAsia="Times New Roman" w:hAnsi="Consolas" w:cs="Times New Roman"/>
+          <w:color w:val="C792EA"/>
+          <w:sz w:val="21"/>
+          <w:szCs w:val="21"/>
+          <w:lang w:val="en-US" w:eastAsia="da-DK"/>
+        </w:rPr>
+        <w:t>bool</w:t>
+      </w:r>
+      <w:r>
+        <w:rPr>
+          <w:rFonts w:ascii="Consolas" w:eastAsia="Times New Roman" w:hAnsi="Consolas" w:cs="Times New Roman"/>
+          <w:color w:val="EEFFFF"/>
+          <w:sz w:val="21"/>
+          <w:szCs w:val="21"/>
+          <w:lang w:val="en-US" w:eastAsia="da-DK"/>
+        </w:rPr>
+        <w:t xml:space="preserve"> first_element_found </w:t>
+      </w:r>
+      <w:r>
+        <w:rPr>
+          <w:rFonts w:ascii="Consolas" w:eastAsia="Times New Roman" w:hAnsi="Consolas" w:cs="Times New Roman"/>
+          <w:color w:val="C792EA"/>
+          <w:sz w:val="21"/>
+          <w:szCs w:val="21"/>
+          <w:lang w:val="en-US" w:eastAsia="da-DK"/>
+        </w:rPr>
+        <w:t>=</w:t>
+      </w:r>
+      <w:r>
+        <w:rPr>
+          <w:rFonts w:ascii="Consolas" w:eastAsia="Times New Roman" w:hAnsi="Consolas" w:cs="Times New Roman"/>
+          <w:color w:val="EEFFFF"/>
+          <w:sz w:val="21"/>
+          <w:szCs w:val="21"/>
+          <w:lang w:val="en-US" w:eastAsia="da-DK"/>
+        </w:rPr>
+        <w:t xml:space="preserve"> </w:t>
+      </w:r>
+      <w:proofErr w:type="gramStart"/>
+      <w:r>
+        <w:rPr>
+          <w:rFonts w:ascii="Consolas" w:eastAsia="Times New Roman" w:hAnsi="Consolas" w:cs="Times New Roman"/>
+          <w:color w:val="F78C6C"/>
+          <w:sz w:val="21"/>
+          <w:szCs w:val="21"/>
+          <w:lang w:val="en-US" w:eastAsia="da-DK"/>
+        </w:rPr>
+        <w:t>false</w:t>
+      </w:r>
+      <w:r>
+        <w:rPr>
+          <w:rFonts w:ascii="Consolas" w:eastAsia="Times New Roman" w:hAnsi="Consolas" w:cs="Times New Roman"/>
+          <w:color w:val="89DDFF"/>
+          <w:sz w:val="21"/>
+          <w:szCs w:val="21"/>
+          <w:lang w:val="en-US" w:eastAsia="da-DK"/>
+        </w:rPr>
+        <w:t>;</w:t>
+      </w:r>
+      <w:proofErr w:type="gramEnd"/>
+    </w:p>
+    <w:p>
+      <w:pPr>
+        <w:shd w:val="clear" w:color="auto" w:fill="263238"/>
+        <w:spacing w:after="0" w:line="285" w:lineRule="atLeast"/>
+        <w:rPr>
+          <w:rFonts w:ascii="Consolas" w:eastAsia="Times New Roman" w:hAnsi="Consolas" w:cs="Times New Roman"/>
+          <w:color w:val="EEFFFF"/>
+          <w:sz w:val="21"/>
+          <w:szCs w:val="21"/>
+          <w:lang w:val="en-US" w:eastAsia="da-DK"/>
+        </w:rPr>
+      </w:pPr>
       <w:r>
         <w:rPr>
           <w:rFonts w:ascii="Consolas" w:eastAsia="Times New Roman" w:hAnsi="Consolas" w:cs="Times New Roman"/>
@@ -5002,9 +6023,226 @@
           <w:szCs w:val="21"/>
           <w:lang w:val="en-US" w:eastAsia="da-DK"/>
         </w:rPr>
-        <w:t>boolean</w:t>
-      </w:r>
-      <w:proofErr w:type="spellEnd"/>
+        <w:t>    //We look at each list in the vector</w:t>
+      </w:r>
+    </w:p>
+    <w:p>
+      <w:pPr>
+        <w:shd w:val="clear" w:color="auto" w:fill="263238"/>
+        <w:spacing w:after="0" w:line="285" w:lineRule="atLeast"/>
+        <w:rPr>
+          <w:rFonts w:ascii="Consolas" w:eastAsia="Times New Roman" w:hAnsi="Consolas" w:cs="Times New Roman"/>
+          <w:color w:val="EEFFFF"/>
+          <w:sz w:val="21"/>
+          <w:szCs w:val="21"/>
+          <w:lang w:val="en-US" w:eastAsia="da-DK"/>
+        </w:rPr>
+      </w:pPr>
+      <w:r>
+        <w:rPr>
+          <w:rFonts w:ascii="Consolas" w:eastAsia="Times New Roman" w:hAnsi="Consolas" w:cs="Times New Roman"/>
+          <w:color w:val="EEFFFF"/>
+          <w:sz w:val="21"/>
+          <w:szCs w:val="21"/>
+          <w:lang w:val="en-US" w:eastAsia="da-DK"/>
+        </w:rPr>
+        <w:t xml:space="preserve">    </w:t>
+      </w:r>
+      <w:r>
+        <w:rPr>
+          <w:rFonts w:ascii="Consolas" w:eastAsia="Times New Roman" w:hAnsi="Consolas" w:cs="Times New Roman"/>
+          <w:i/>
+          <w:iCs/>
+          <w:color w:val="89DDFF"/>
+          <w:sz w:val="21"/>
+          <w:szCs w:val="21"/>
+          <w:lang w:val="en-US" w:eastAsia="da-DK"/>
+        </w:rPr>
+        <w:t>for</w:t>
+      </w:r>
+      <w:r>
+        <w:rPr>
+          <w:rFonts w:ascii="Consolas" w:eastAsia="Times New Roman" w:hAnsi="Consolas" w:cs="Times New Roman"/>
+          <w:color w:val="EEFFFF"/>
+          <w:sz w:val="21"/>
+          <w:szCs w:val="21"/>
+          <w:lang w:val="en-US" w:eastAsia="da-DK"/>
+        </w:rPr>
+        <w:t xml:space="preserve"> </w:t>
+      </w:r>
+      <w:r>
+        <w:rPr>
+          <w:rFonts w:ascii="Consolas" w:eastAsia="Times New Roman" w:hAnsi="Consolas" w:cs="Times New Roman"/>
+          <w:color w:val="89DDFF"/>
+          <w:sz w:val="21"/>
+          <w:szCs w:val="21"/>
+          <w:lang w:val="en-US" w:eastAsia="da-DK"/>
+        </w:rPr>
+        <w:t>(</w:t>
+      </w:r>
+      <w:r>
+        <w:rPr>
+          <w:rFonts w:ascii="Consolas" w:eastAsia="Times New Roman" w:hAnsi="Consolas" w:cs="Times New Roman"/>
+          <w:color w:val="C792EA"/>
+          <w:sz w:val="21"/>
+          <w:szCs w:val="21"/>
+          <w:lang w:val="en-US" w:eastAsia="da-DK"/>
+        </w:rPr>
+        <w:t>int</w:t>
+      </w:r>
+      <w:r>
+        <w:rPr>
+          <w:rFonts w:ascii="Consolas" w:eastAsia="Times New Roman" w:hAnsi="Consolas" w:cs="Times New Roman"/>
+          <w:color w:val="EEFFFF"/>
+          <w:sz w:val="21"/>
+          <w:szCs w:val="21"/>
+          <w:lang w:val="en-US" w:eastAsia="da-DK"/>
+        </w:rPr>
+        <w:t xml:space="preserve"> i </w:t>
+      </w:r>
+      <w:r>
+        <w:rPr>
+          <w:rFonts w:ascii="Consolas" w:eastAsia="Times New Roman" w:hAnsi="Consolas" w:cs="Times New Roman"/>
+          <w:color w:val="C792EA"/>
+          <w:sz w:val="21"/>
+          <w:szCs w:val="21"/>
+          <w:lang w:val="en-US" w:eastAsia="da-DK"/>
+        </w:rPr>
+        <w:t>=</w:t>
+      </w:r>
+      <w:r>
+        <w:rPr>
+          <w:rFonts w:ascii="Consolas" w:eastAsia="Times New Roman" w:hAnsi="Consolas" w:cs="Times New Roman"/>
+          <w:color w:val="EEFFFF"/>
+          <w:sz w:val="21"/>
+          <w:szCs w:val="21"/>
+          <w:lang w:val="en-US" w:eastAsia="da-DK"/>
+        </w:rPr>
+        <w:t xml:space="preserve"> </w:t>
+      </w:r>
+      <w:r>
+        <w:rPr>
+          <w:rFonts w:ascii="Consolas" w:eastAsia="Times New Roman" w:hAnsi="Consolas" w:cs="Times New Roman"/>
+          <w:color w:val="F78C6C"/>
+          <w:sz w:val="21"/>
+          <w:szCs w:val="21"/>
+          <w:lang w:val="en-US" w:eastAsia="da-DK"/>
+        </w:rPr>
+        <w:t>0</w:t>
+      </w:r>
+      <w:r>
+        <w:rPr>
+          <w:rFonts w:ascii="Consolas" w:eastAsia="Times New Roman" w:hAnsi="Consolas" w:cs="Times New Roman"/>
+          <w:color w:val="89DDFF"/>
+          <w:sz w:val="21"/>
+          <w:szCs w:val="21"/>
+          <w:lang w:val="en-US" w:eastAsia="da-DK"/>
+        </w:rPr>
+        <w:t>;</w:t>
+      </w:r>
+      <w:r>
+        <w:rPr>
+          <w:rFonts w:ascii="Consolas" w:eastAsia="Times New Roman" w:hAnsi="Consolas" w:cs="Times New Roman"/>
+          <w:color w:val="EEFFFF"/>
+          <w:sz w:val="21"/>
+          <w:szCs w:val="21"/>
+          <w:lang w:val="en-US" w:eastAsia="da-DK"/>
+        </w:rPr>
+        <w:t xml:space="preserve"> i </w:t>
+      </w:r>
+      <w:r>
+        <w:rPr>
+          <w:rFonts w:ascii="Consolas" w:eastAsia="Times New Roman" w:hAnsi="Consolas" w:cs="Times New Roman"/>
+          <w:color w:val="C792EA"/>
+          <w:sz w:val="21"/>
+          <w:szCs w:val="21"/>
+          <w:lang w:val="en-US" w:eastAsia="da-DK"/>
+        </w:rPr>
+        <w:t>&lt;</w:t>
+      </w:r>
+      <w:r>
+        <w:rPr>
+          <w:rFonts w:ascii="Consolas" w:eastAsia="Times New Roman" w:hAnsi="Consolas" w:cs="Times New Roman"/>
+          <w:color w:val="EEFFFF"/>
+          <w:sz w:val="21"/>
+          <w:szCs w:val="21"/>
+          <w:lang w:val="en-US" w:eastAsia="da-DK"/>
+        </w:rPr>
+        <w:t xml:space="preserve"> theLists</w:t>
+      </w:r>
+      <w:r>
+        <w:rPr>
+          <w:rFonts w:ascii="Consolas" w:eastAsia="Times New Roman" w:hAnsi="Consolas" w:cs="Times New Roman"/>
+          <w:color w:val="89DDFF"/>
+          <w:sz w:val="21"/>
+          <w:szCs w:val="21"/>
+          <w:lang w:val="en-US" w:eastAsia="da-DK"/>
+        </w:rPr>
+        <w:t>.</w:t>
+      </w:r>
+      <w:r>
+        <w:rPr>
+          <w:rFonts w:ascii="Consolas" w:eastAsia="Times New Roman" w:hAnsi="Consolas" w:cs="Times New Roman"/>
+          <w:color w:val="82AAFF"/>
+          <w:sz w:val="21"/>
+          <w:szCs w:val="21"/>
+          <w:lang w:val="en-US" w:eastAsia="da-DK"/>
+        </w:rPr>
+        <w:t>size</w:t>
+      </w:r>
+      <w:r>
+        <w:rPr>
+          <w:rFonts w:ascii="Consolas" w:eastAsia="Times New Roman" w:hAnsi="Consolas" w:cs="Times New Roman"/>
+          <w:color w:val="89DDFF"/>
+          <w:sz w:val="21"/>
+          <w:szCs w:val="21"/>
+          <w:lang w:val="en-US" w:eastAsia="da-DK"/>
+        </w:rPr>
+        <w:t>();</w:t>
+      </w:r>
+      <w:r>
+        <w:rPr>
+          <w:rFonts w:ascii="Consolas" w:eastAsia="Times New Roman" w:hAnsi="Consolas" w:cs="Times New Roman"/>
+          <w:color w:val="EEFFFF"/>
+          <w:sz w:val="21"/>
+          <w:szCs w:val="21"/>
+          <w:lang w:val="en-US" w:eastAsia="da-DK"/>
+        </w:rPr>
+        <w:t xml:space="preserve"> i</w:t>
+      </w:r>
+      <w:r>
+        <w:rPr>
+          <w:rFonts w:ascii="Consolas" w:eastAsia="Times New Roman" w:hAnsi="Consolas" w:cs="Times New Roman"/>
+          <w:color w:val="C792EA"/>
+          <w:sz w:val="21"/>
+          <w:szCs w:val="21"/>
+          <w:lang w:val="en-US" w:eastAsia="da-DK"/>
+        </w:rPr>
+        <w:t>++</w:t>
+      </w:r>
+      <w:r>
+        <w:rPr>
+          <w:rFonts w:ascii="Consolas" w:eastAsia="Times New Roman" w:hAnsi="Consolas" w:cs="Times New Roman"/>
+          <w:color w:val="89DDFF"/>
+          <w:sz w:val="21"/>
+          <w:szCs w:val="21"/>
+          <w:lang w:val="en-US" w:eastAsia="da-DK"/>
+        </w:rPr>
+        <w:t>)</w:t>
+      </w:r>
+    </w:p>
+    <w:p>
+      <w:pPr>
+        <w:shd w:val="clear" w:color="auto" w:fill="263238"/>
+        <w:spacing w:after="0" w:line="285" w:lineRule="atLeast"/>
+        <w:rPr>
+          <w:rFonts w:ascii="Consolas" w:eastAsia="Times New Roman" w:hAnsi="Consolas" w:cs="Times New Roman"/>
+          <w:color w:val="EEFFFF"/>
+          <w:sz w:val="21"/>
+          <w:szCs w:val="21"/>
+          <w:lang w:val="en-US" w:eastAsia="da-DK"/>
+        </w:rPr>
+      </w:pPr>
       <w:r>
         <w:rPr>
           <w:rFonts w:ascii="Consolas" w:eastAsia="Times New Roman" w:hAnsi="Consolas" w:cs="Times New Roman"/>
@@ -5015,7 +6253,7 @@
           <w:szCs w:val="21"/>
           <w:lang w:val="en-US" w:eastAsia="da-DK"/>
         </w:rPr>
-        <w:t xml:space="preserve"> to tell if we have found the first element</w:t>
+        <w:t>    // O(M), where M is the size of our hashtable</w:t>
       </w:r>
     </w:p>
     <w:p>
@@ -5040,62 +6278,16 @@
         </w:rPr>
         <w:t xml:space="preserve">    </w:t>
       </w:r>
-      <w:proofErr w:type="spellStart"/>
-      <w:r>
-        <w:rPr>
-          <w:rFonts w:ascii="Consolas" w:eastAsia="Times New Roman" w:hAnsi="Consolas" w:cs="Times New Roman"/>
-          <w:color w:val="FFCB6B"/>
-          <w:sz w:val="21"/>
-          <w:szCs w:val="21"/>
-          <w:lang w:val="en-US" w:eastAsia="da-DK"/>
-        </w:rPr>
-        <w:t>HashedObj</w:t>
-      </w:r>
-      <w:proofErr w:type="spellEnd"/>
-      <w:r>
-        <w:rPr>
-          <w:rFonts w:ascii="Consolas" w:eastAsia="Times New Roman" w:hAnsi="Consolas" w:cs="Times New Roman"/>
-          <w:color w:val="EEFFFF"/>
-          <w:sz w:val="21"/>
-          <w:szCs w:val="21"/>
-          <w:lang w:val="en-US" w:eastAsia="da-DK"/>
-        </w:rPr>
-        <w:t xml:space="preserve"> </w:t>
-      </w:r>
-      <w:proofErr w:type="spellStart"/>
-      <w:r>
-        <w:rPr>
-          <w:rFonts w:ascii="Consolas" w:eastAsia="Times New Roman" w:hAnsi="Consolas" w:cs="Times New Roman"/>
-          <w:color w:val="EEFFFF"/>
-          <w:sz w:val="21"/>
-          <w:szCs w:val="21"/>
-          <w:lang w:val="en-US" w:eastAsia="da-DK"/>
-        </w:rPr>
-        <w:t>current_</w:t>
-      </w:r>
-      <w:proofErr w:type="gramStart"/>
-      <w:r>
-        <w:rPr>
-          <w:rFonts w:ascii="Consolas" w:eastAsia="Times New Roman" w:hAnsi="Consolas" w:cs="Times New Roman"/>
-          <w:color w:val="EEFFFF"/>
-          <w:sz w:val="21"/>
-          <w:szCs w:val="21"/>
-          <w:lang w:val="en-US" w:eastAsia="da-DK"/>
-        </w:rPr>
-        <w:t>max</w:t>
-      </w:r>
-      <w:proofErr w:type="spellEnd"/>
-      <w:r>
-        <w:rPr>
-          <w:rFonts w:ascii="Consolas" w:eastAsia="Times New Roman" w:hAnsi="Consolas" w:cs="Times New Roman"/>
-          <w:color w:val="89DDFF"/>
-          <w:sz w:val="21"/>
-          <w:szCs w:val="21"/>
-          <w:lang w:val="en-US" w:eastAsia="da-DK"/>
-        </w:rPr>
-        <w:t>;</w:t>
-      </w:r>
-      <w:proofErr w:type="gramEnd"/>
+      <w:r>
+        <w:rPr>
+          <w:rFonts w:ascii="Consolas" w:eastAsia="Times New Roman" w:hAnsi="Consolas" w:cs="Times New Roman"/>
+          <w:color w:val="89DDFF"/>
+          <w:sz w:val="21"/>
+          <w:szCs w:val="21"/>
+          <w:lang w:val="en-US" w:eastAsia="da-DK"/>
+        </w:rPr>
+        <w:t>{</w:t>
+      </w:r>
     </w:p>
     <w:p>
       <w:pPr>
@@ -5117,7 +6309,39 @@
           <w:szCs w:val="21"/>
           <w:lang w:val="en-US" w:eastAsia="da-DK"/>
         </w:rPr>
-        <w:t xml:space="preserve">    </w:t>
+        <w:t xml:space="preserve">        </w:t>
+      </w:r>
+      <w:r>
+        <w:rPr>
+          <w:rFonts w:ascii="Consolas" w:eastAsia="Times New Roman" w:hAnsi="Consolas" w:cs="Times New Roman"/>
+          <w:i/>
+          <w:iCs/>
+          <w:color w:val="89DDFF"/>
+          <w:sz w:val="21"/>
+          <w:szCs w:val="21"/>
+          <w:lang w:val="en-US" w:eastAsia="da-DK"/>
+        </w:rPr>
+        <w:t>for</w:t>
+      </w:r>
+      <w:r>
+        <w:rPr>
+          <w:rFonts w:ascii="Consolas" w:eastAsia="Times New Roman" w:hAnsi="Consolas" w:cs="Times New Roman"/>
+          <w:color w:val="EEFFFF"/>
+          <w:sz w:val="21"/>
+          <w:szCs w:val="21"/>
+          <w:lang w:val="en-US" w:eastAsia="da-DK"/>
+        </w:rPr>
+        <w:t xml:space="preserve"> </w:t>
+      </w:r>
+      <w:r>
+        <w:rPr>
+          <w:rFonts w:ascii="Consolas" w:eastAsia="Times New Roman" w:hAnsi="Consolas" w:cs="Times New Roman"/>
+          <w:color w:val="89DDFF"/>
+          <w:sz w:val="21"/>
+          <w:szCs w:val="21"/>
+          <w:lang w:val="en-US" w:eastAsia="da-DK"/>
+        </w:rPr>
+        <w:t>(</w:t>
       </w:r>
       <w:r>
         <w:rPr>
@@ -5127,7 +6351,7 @@
           <w:szCs w:val="21"/>
           <w:lang w:val="en-US" w:eastAsia="da-DK"/>
         </w:rPr>
-        <w:t>bool</w:t>
+        <w:t>typename</w:t>
       </w:r>
       <w:r>
         <w:rPr>
@@ -5139,18 +6363,218 @@
         </w:rPr>
         <w:t xml:space="preserve"> </w:t>
       </w:r>
-      <w:proofErr w:type="spellStart"/>
-      <w:r>
-        <w:rPr>
-          <w:rFonts w:ascii="Consolas" w:eastAsia="Times New Roman" w:hAnsi="Consolas" w:cs="Times New Roman"/>
-          <w:color w:val="EEFFFF"/>
-          <w:sz w:val="21"/>
-          <w:szCs w:val="21"/>
-          <w:lang w:val="en-US" w:eastAsia="da-DK"/>
-        </w:rPr>
-        <w:t>first_element_found</w:t>
-      </w:r>
-      <w:proofErr w:type="spellEnd"/>
+      <w:r>
+        <w:rPr>
+          <w:rFonts w:ascii="Consolas" w:eastAsia="Times New Roman" w:hAnsi="Consolas" w:cs="Times New Roman"/>
+          <w:color w:val="FFCB6B"/>
+          <w:sz w:val="21"/>
+          <w:szCs w:val="21"/>
+          <w:lang w:val="en-US" w:eastAsia="da-DK"/>
+        </w:rPr>
+        <w:t>list</w:t>
+      </w:r>
+      <w:r>
+        <w:rPr>
+          <w:rFonts w:ascii="Consolas" w:eastAsia="Times New Roman" w:hAnsi="Consolas" w:cs="Times New Roman"/>
+          <w:color w:val="89DDFF"/>
+          <w:sz w:val="21"/>
+          <w:szCs w:val="21"/>
+          <w:lang w:val="en-US" w:eastAsia="da-DK"/>
+        </w:rPr>
+        <w:t>&lt;</w:t>
+      </w:r>
+      <w:r>
+        <w:rPr>
+          <w:rFonts w:ascii="Consolas" w:eastAsia="Times New Roman" w:hAnsi="Consolas" w:cs="Times New Roman"/>
+          <w:color w:val="FFCB6B"/>
+          <w:sz w:val="21"/>
+          <w:szCs w:val="21"/>
+          <w:lang w:val="en-US" w:eastAsia="da-DK"/>
+        </w:rPr>
+        <w:t>HashedObj</w:t>
+      </w:r>
+      <w:proofErr w:type="gramStart"/>
+      <w:r>
+        <w:rPr>
+          <w:rFonts w:ascii="Consolas" w:eastAsia="Times New Roman" w:hAnsi="Consolas" w:cs="Times New Roman"/>
+          <w:color w:val="89DDFF"/>
+          <w:sz w:val="21"/>
+          <w:szCs w:val="21"/>
+          <w:lang w:val="en-US" w:eastAsia="da-DK"/>
+        </w:rPr>
+        <w:t>&gt;::</w:t>
+      </w:r>
+      <w:proofErr w:type="gramEnd"/>
+      <w:r>
+        <w:rPr>
+          <w:rFonts w:ascii="Consolas" w:eastAsia="Times New Roman" w:hAnsi="Consolas" w:cs="Times New Roman"/>
+          <w:color w:val="FFCB6B"/>
+          <w:sz w:val="21"/>
+          <w:szCs w:val="21"/>
+          <w:lang w:val="en-US" w:eastAsia="da-DK"/>
+        </w:rPr>
+        <w:t>iterator</w:t>
+      </w:r>
+      <w:r>
+        <w:rPr>
+          <w:rFonts w:ascii="Consolas" w:eastAsia="Times New Roman" w:hAnsi="Consolas" w:cs="Times New Roman"/>
+          <w:color w:val="EEFFFF"/>
+          <w:sz w:val="21"/>
+          <w:szCs w:val="21"/>
+          <w:lang w:val="en-US" w:eastAsia="da-DK"/>
+        </w:rPr>
+        <w:t xml:space="preserve"> it </w:t>
+      </w:r>
+      <w:r>
+        <w:rPr>
+          <w:rFonts w:ascii="Consolas" w:eastAsia="Times New Roman" w:hAnsi="Consolas" w:cs="Times New Roman"/>
+          <w:color w:val="C792EA"/>
+          <w:sz w:val="21"/>
+          <w:szCs w:val="21"/>
+          <w:lang w:val="en-US" w:eastAsia="da-DK"/>
+        </w:rPr>
+        <w:t>=</w:t>
+      </w:r>
+      <w:r>
+        <w:rPr>
+          <w:rFonts w:ascii="Consolas" w:eastAsia="Times New Roman" w:hAnsi="Consolas" w:cs="Times New Roman"/>
+          <w:color w:val="EEFFFF"/>
+          <w:sz w:val="21"/>
+          <w:szCs w:val="21"/>
+          <w:lang w:val="en-US" w:eastAsia="da-DK"/>
+        </w:rPr>
+        <w:t xml:space="preserve"> theLists</w:t>
+      </w:r>
+      <w:r>
+        <w:rPr>
+          <w:rFonts w:ascii="Consolas" w:eastAsia="Times New Roman" w:hAnsi="Consolas" w:cs="Times New Roman"/>
+          <w:color w:val="89DDFF"/>
+          <w:sz w:val="21"/>
+          <w:szCs w:val="21"/>
+          <w:lang w:val="en-US" w:eastAsia="da-DK"/>
+        </w:rPr>
+        <w:t>[</w:t>
+      </w:r>
+      <w:r>
+        <w:rPr>
+          <w:rFonts w:ascii="Consolas" w:eastAsia="Times New Roman" w:hAnsi="Consolas" w:cs="Times New Roman"/>
+          <w:color w:val="EEFFFF"/>
+          <w:sz w:val="21"/>
+          <w:szCs w:val="21"/>
+          <w:lang w:val="en-US" w:eastAsia="da-DK"/>
+        </w:rPr>
+        <w:t>i</w:t>
+      </w:r>
+      <w:r>
+        <w:rPr>
+          <w:rFonts w:ascii="Consolas" w:eastAsia="Times New Roman" w:hAnsi="Consolas" w:cs="Times New Roman"/>
+          <w:color w:val="89DDFF"/>
+          <w:sz w:val="21"/>
+          <w:szCs w:val="21"/>
+          <w:lang w:val="en-US" w:eastAsia="da-DK"/>
+        </w:rPr>
+        <w:t>].</w:t>
+      </w:r>
+      <w:r>
+        <w:rPr>
+          <w:rFonts w:ascii="Consolas" w:eastAsia="Times New Roman" w:hAnsi="Consolas" w:cs="Times New Roman"/>
+          <w:color w:val="82AAFF"/>
+          <w:sz w:val="21"/>
+          <w:szCs w:val="21"/>
+          <w:lang w:val="en-US" w:eastAsia="da-DK"/>
+        </w:rPr>
+        <w:t>begin</w:t>
+      </w:r>
+      <w:r>
+        <w:rPr>
+          <w:rFonts w:ascii="Consolas" w:eastAsia="Times New Roman" w:hAnsi="Consolas" w:cs="Times New Roman"/>
+          <w:color w:val="89DDFF"/>
+          <w:sz w:val="21"/>
+          <w:szCs w:val="21"/>
+          <w:lang w:val="en-US" w:eastAsia="da-DK"/>
+        </w:rPr>
+        <w:t>();</w:t>
+      </w:r>
+      <w:r>
+        <w:rPr>
+          <w:rFonts w:ascii="Consolas" w:eastAsia="Times New Roman" w:hAnsi="Consolas" w:cs="Times New Roman"/>
+          <w:color w:val="EEFFFF"/>
+          <w:sz w:val="21"/>
+          <w:szCs w:val="21"/>
+          <w:lang w:val="en-US" w:eastAsia="da-DK"/>
+        </w:rPr>
+        <w:t xml:space="preserve"> it </w:t>
+      </w:r>
+      <w:r>
+        <w:rPr>
+          <w:rFonts w:ascii="Consolas" w:eastAsia="Times New Roman" w:hAnsi="Consolas" w:cs="Times New Roman"/>
+          <w:color w:val="C792EA"/>
+          <w:sz w:val="21"/>
+          <w:szCs w:val="21"/>
+          <w:lang w:val="en-US" w:eastAsia="da-DK"/>
+        </w:rPr>
+        <w:t>!=</w:t>
+      </w:r>
+      <w:r>
+        <w:rPr>
+          <w:rFonts w:ascii="Consolas" w:eastAsia="Times New Roman" w:hAnsi="Consolas" w:cs="Times New Roman"/>
+          <w:color w:val="EEFFFF"/>
+          <w:sz w:val="21"/>
+          <w:szCs w:val="21"/>
+          <w:lang w:val="en-US" w:eastAsia="da-DK"/>
+        </w:rPr>
+        <w:t xml:space="preserve"> theLists</w:t>
+      </w:r>
+      <w:r>
+        <w:rPr>
+          <w:rFonts w:ascii="Consolas" w:eastAsia="Times New Roman" w:hAnsi="Consolas" w:cs="Times New Roman"/>
+          <w:color w:val="89DDFF"/>
+          <w:sz w:val="21"/>
+          <w:szCs w:val="21"/>
+          <w:lang w:val="en-US" w:eastAsia="da-DK"/>
+        </w:rPr>
+        <w:t>[</w:t>
+      </w:r>
+      <w:r>
+        <w:rPr>
+          <w:rFonts w:ascii="Consolas" w:eastAsia="Times New Roman" w:hAnsi="Consolas" w:cs="Times New Roman"/>
+          <w:color w:val="EEFFFF"/>
+          <w:sz w:val="21"/>
+          <w:szCs w:val="21"/>
+          <w:lang w:val="en-US" w:eastAsia="da-DK"/>
+        </w:rPr>
+        <w:t>i</w:t>
+      </w:r>
+      <w:r>
+        <w:rPr>
+          <w:rFonts w:ascii="Consolas" w:eastAsia="Times New Roman" w:hAnsi="Consolas" w:cs="Times New Roman"/>
+          <w:color w:val="89DDFF"/>
+          <w:sz w:val="21"/>
+          <w:szCs w:val="21"/>
+          <w:lang w:val="en-US" w:eastAsia="da-DK"/>
+        </w:rPr>
+        <w:t>].</w:t>
+      </w:r>
+      <w:r>
+        <w:rPr>
+          <w:rFonts w:ascii="Consolas" w:eastAsia="Times New Roman" w:hAnsi="Consolas" w:cs="Times New Roman"/>
+          <w:color w:val="82AAFF"/>
+          <w:sz w:val="21"/>
+          <w:szCs w:val="21"/>
+          <w:lang w:val="en-US" w:eastAsia="da-DK"/>
+        </w:rPr>
+        <w:t>end</w:t>
+      </w:r>
+      <w:r>
+        <w:rPr>
+          <w:rFonts w:ascii="Consolas" w:eastAsia="Times New Roman" w:hAnsi="Consolas" w:cs="Times New Roman"/>
+          <w:color w:val="89DDFF"/>
+          <w:sz w:val="21"/>
+          <w:szCs w:val="21"/>
+          <w:lang w:val="en-US" w:eastAsia="da-DK"/>
+        </w:rPr>
+        <w:t>();</w:t>
+      </w:r>
       <w:r>
         <w:rPr>
           <w:rFonts w:ascii="Consolas" w:eastAsia="Times New Roman" w:hAnsi="Consolas" w:cs="Times New Roman"/>
@@ -5169,7 +6593,27 @@
           <w:szCs w:val="21"/>
           <w:lang w:val="en-US" w:eastAsia="da-DK"/>
         </w:rPr>
-        <w:t>=</w:t>
+        <w:t>++</w:t>
+      </w:r>
+      <w:r>
+        <w:rPr>
+          <w:rFonts w:ascii="Consolas" w:eastAsia="Times New Roman" w:hAnsi="Consolas" w:cs="Times New Roman"/>
+          <w:color w:val="EEFFFF"/>
+          <w:sz w:val="21"/>
+          <w:szCs w:val="21"/>
+          <w:lang w:val="en-US" w:eastAsia="da-DK"/>
+        </w:rPr>
+        <w:t>it</w:t>
+      </w:r>
+      <w:r>
+        <w:rPr>
+          <w:rFonts w:ascii="Consolas" w:eastAsia="Times New Roman" w:hAnsi="Consolas" w:cs="Times New Roman"/>
+          <w:color w:val="89DDFF"/>
+          <w:sz w:val="21"/>
+          <w:szCs w:val="21"/>
+          <w:lang w:val="en-US" w:eastAsia="da-DK"/>
+        </w:rPr>
+        <w:t>)</w:t>
       </w:r>
       <w:r>
         <w:rPr>
@@ -5181,28 +6625,6 @@
         </w:rPr>
         <w:t xml:space="preserve"> </w:t>
       </w:r>
-      <w:proofErr w:type="gramStart"/>
-      <w:r>
-        <w:rPr>
-          <w:rFonts w:ascii="Consolas" w:eastAsia="Times New Roman" w:hAnsi="Consolas" w:cs="Times New Roman"/>
-          <w:color w:val="F78C6C"/>
-          <w:sz w:val="21"/>
-          <w:szCs w:val="21"/>
-          <w:lang w:val="en-US" w:eastAsia="da-DK"/>
-        </w:rPr>
-        <w:t>false</w:t>
-      </w:r>
-      <w:r>
-        <w:rPr>
-          <w:rFonts w:ascii="Consolas" w:eastAsia="Times New Roman" w:hAnsi="Consolas" w:cs="Times New Roman"/>
-          <w:color w:val="89DDFF"/>
-          <w:sz w:val="21"/>
-          <w:szCs w:val="21"/>
-          <w:lang w:val="en-US" w:eastAsia="da-DK"/>
-        </w:rPr>
-        <w:t>;</w:t>
-      </w:r>
-      <w:proofErr w:type="gramEnd"/>
     </w:p>
     <w:p>
       <w:pPr>
@@ -5226,294 +6648,9 @@
           <w:szCs w:val="21"/>
           <w:lang w:val="en-US" w:eastAsia="da-DK"/>
         </w:rPr>
-        <w:t>    //We look at each list in the vector</w:t>
-      </w:r>
-    </w:p>
-    <w:p>
-      <w:pPr>
-        <w:shd w:val="clear" w:color="auto" w:fill="263238"/>
-        <w:spacing w:after="0" w:line="285" w:lineRule="atLeast"/>
-        <w:rPr>
-          <w:rFonts w:ascii="Consolas" w:eastAsia="Times New Roman" w:hAnsi="Consolas" w:cs="Times New Roman"/>
-          <w:color w:val="EEFFFF"/>
-          <w:sz w:val="21"/>
-          <w:szCs w:val="21"/>
-          <w:lang w:val="en-US" w:eastAsia="da-DK"/>
-        </w:rPr>
-      </w:pPr>
-      <w:r>
-        <w:rPr>
-          <w:rFonts w:ascii="Consolas" w:eastAsia="Times New Roman" w:hAnsi="Consolas" w:cs="Times New Roman"/>
-          <w:color w:val="EEFFFF"/>
-          <w:sz w:val="21"/>
-          <w:szCs w:val="21"/>
-          <w:lang w:val="en-US" w:eastAsia="da-DK"/>
-        </w:rPr>
-        <w:t xml:space="preserve">    </w:t>
-      </w:r>
-      <w:r>
-        <w:rPr>
-          <w:rFonts w:ascii="Consolas" w:eastAsia="Times New Roman" w:hAnsi="Consolas" w:cs="Times New Roman"/>
-          <w:i/>
-          <w:iCs/>
-          <w:color w:val="89DDFF"/>
-          <w:sz w:val="21"/>
-          <w:szCs w:val="21"/>
-          <w:lang w:val="en-US" w:eastAsia="da-DK"/>
-        </w:rPr>
-        <w:t>for</w:t>
-      </w:r>
-      <w:r>
-        <w:rPr>
-          <w:rFonts w:ascii="Consolas" w:eastAsia="Times New Roman" w:hAnsi="Consolas" w:cs="Times New Roman"/>
-          <w:color w:val="EEFFFF"/>
-          <w:sz w:val="21"/>
-          <w:szCs w:val="21"/>
-          <w:lang w:val="en-US" w:eastAsia="da-DK"/>
-        </w:rPr>
-        <w:t xml:space="preserve"> </w:t>
-      </w:r>
-      <w:r>
-        <w:rPr>
-          <w:rFonts w:ascii="Consolas" w:eastAsia="Times New Roman" w:hAnsi="Consolas" w:cs="Times New Roman"/>
-          <w:color w:val="89DDFF"/>
-          <w:sz w:val="21"/>
-          <w:szCs w:val="21"/>
-          <w:lang w:val="en-US" w:eastAsia="da-DK"/>
-        </w:rPr>
-        <w:t>(</w:t>
-      </w:r>
-      <w:r>
-        <w:rPr>
-          <w:rFonts w:ascii="Consolas" w:eastAsia="Times New Roman" w:hAnsi="Consolas" w:cs="Times New Roman"/>
-          <w:color w:val="C792EA"/>
-          <w:sz w:val="21"/>
-          <w:szCs w:val="21"/>
-          <w:lang w:val="en-US" w:eastAsia="da-DK"/>
-        </w:rPr>
-        <w:t>int</w:t>
-      </w:r>
-      <w:r>
-        <w:rPr>
-          <w:rFonts w:ascii="Consolas" w:eastAsia="Times New Roman" w:hAnsi="Consolas" w:cs="Times New Roman"/>
-          <w:color w:val="EEFFFF"/>
-          <w:sz w:val="21"/>
-          <w:szCs w:val="21"/>
-          <w:lang w:val="en-US" w:eastAsia="da-DK"/>
-        </w:rPr>
-        <w:t xml:space="preserve"> </w:t>
-      </w:r>
-      <w:proofErr w:type="spellStart"/>
-      <w:r>
-        <w:rPr>
-          <w:rFonts w:ascii="Consolas" w:eastAsia="Times New Roman" w:hAnsi="Consolas" w:cs="Times New Roman"/>
-          <w:color w:val="EEFFFF"/>
-          <w:sz w:val="21"/>
-          <w:szCs w:val="21"/>
-          <w:lang w:val="en-US" w:eastAsia="da-DK"/>
-        </w:rPr>
-        <w:t>i</w:t>
-      </w:r>
-      <w:proofErr w:type="spellEnd"/>
-      <w:r>
-        <w:rPr>
-          <w:rFonts w:ascii="Consolas" w:eastAsia="Times New Roman" w:hAnsi="Consolas" w:cs="Times New Roman"/>
-          <w:color w:val="EEFFFF"/>
-          <w:sz w:val="21"/>
-          <w:szCs w:val="21"/>
-          <w:lang w:val="en-US" w:eastAsia="da-DK"/>
-        </w:rPr>
-        <w:t xml:space="preserve"> </w:t>
-      </w:r>
-      <w:r>
-        <w:rPr>
-          <w:rFonts w:ascii="Consolas" w:eastAsia="Times New Roman" w:hAnsi="Consolas" w:cs="Times New Roman"/>
-          <w:color w:val="C792EA"/>
-          <w:sz w:val="21"/>
-          <w:szCs w:val="21"/>
-          <w:lang w:val="en-US" w:eastAsia="da-DK"/>
-        </w:rPr>
-        <w:t>=</w:t>
-      </w:r>
-      <w:r>
-        <w:rPr>
-          <w:rFonts w:ascii="Consolas" w:eastAsia="Times New Roman" w:hAnsi="Consolas" w:cs="Times New Roman"/>
-          <w:color w:val="EEFFFF"/>
-          <w:sz w:val="21"/>
-          <w:szCs w:val="21"/>
-          <w:lang w:val="en-US" w:eastAsia="da-DK"/>
-        </w:rPr>
-        <w:t xml:space="preserve"> </w:t>
-      </w:r>
-      <w:r>
-        <w:rPr>
-          <w:rFonts w:ascii="Consolas" w:eastAsia="Times New Roman" w:hAnsi="Consolas" w:cs="Times New Roman"/>
-          <w:color w:val="F78C6C"/>
-          <w:sz w:val="21"/>
-          <w:szCs w:val="21"/>
-          <w:lang w:val="en-US" w:eastAsia="da-DK"/>
-        </w:rPr>
-        <w:t>0</w:t>
-      </w:r>
-      <w:r>
-        <w:rPr>
-          <w:rFonts w:ascii="Consolas" w:eastAsia="Times New Roman" w:hAnsi="Consolas" w:cs="Times New Roman"/>
-          <w:color w:val="89DDFF"/>
-          <w:sz w:val="21"/>
-          <w:szCs w:val="21"/>
-          <w:lang w:val="en-US" w:eastAsia="da-DK"/>
-        </w:rPr>
-        <w:t>;</w:t>
-      </w:r>
-      <w:r>
-        <w:rPr>
-          <w:rFonts w:ascii="Consolas" w:eastAsia="Times New Roman" w:hAnsi="Consolas" w:cs="Times New Roman"/>
-          <w:color w:val="EEFFFF"/>
-          <w:sz w:val="21"/>
-          <w:szCs w:val="21"/>
-          <w:lang w:val="en-US" w:eastAsia="da-DK"/>
-        </w:rPr>
-        <w:t xml:space="preserve"> </w:t>
-      </w:r>
-      <w:proofErr w:type="spellStart"/>
-      <w:r>
-        <w:rPr>
-          <w:rFonts w:ascii="Consolas" w:eastAsia="Times New Roman" w:hAnsi="Consolas" w:cs="Times New Roman"/>
-          <w:color w:val="EEFFFF"/>
-          <w:sz w:val="21"/>
-          <w:szCs w:val="21"/>
-          <w:lang w:val="en-US" w:eastAsia="da-DK"/>
-        </w:rPr>
-        <w:t>i</w:t>
-      </w:r>
-      <w:proofErr w:type="spellEnd"/>
-      <w:r>
-        <w:rPr>
-          <w:rFonts w:ascii="Consolas" w:eastAsia="Times New Roman" w:hAnsi="Consolas" w:cs="Times New Roman"/>
-          <w:color w:val="EEFFFF"/>
-          <w:sz w:val="21"/>
-          <w:szCs w:val="21"/>
-          <w:lang w:val="en-US" w:eastAsia="da-DK"/>
-        </w:rPr>
-        <w:t xml:space="preserve"> </w:t>
-      </w:r>
-      <w:r>
-        <w:rPr>
-          <w:rFonts w:ascii="Consolas" w:eastAsia="Times New Roman" w:hAnsi="Consolas" w:cs="Times New Roman"/>
-          <w:color w:val="C792EA"/>
-          <w:sz w:val="21"/>
-          <w:szCs w:val="21"/>
-          <w:lang w:val="en-US" w:eastAsia="da-DK"/>
-        </w:rPr>
-        <w:t>&lt;</w:t>
-      </w:r>
-      <w:r>
-        <w:rPr>
-          <w:rFonts w:ascii="Consolas" w:eastAsia="Times New Roman" w:hAnsi="Consolas" w:cs="Times New Roman"/>
-          <w:color w:val="EEFFFF"/>
-          <w:sz w:val="21"/>
-          <w:szCs w:val="21"/>
-          <w:lang w:val="en-US" w:eastAsia="da-DK"/>
-        </w:rPr>
-        <w:t xml:space="preserve"> </w:t>
-      </w:r>
-      <w:proofErr w:type="spellStart"/>
-      <w:r>
-        <w:rPr>
-          <w:rFonts w:ascii="Consolas" w:eastAsia="Times New Roman" w:hAnsi="Consolas" w:cs="Times New Roman"/>
-          <w:color w:val="EEFFFF"/>
-          <w:sz w:val="21"/>
-          <w:szCs w:val="21"/>
-          <w:lang w:val="en-US" w:eastAsia="da-DK"/>
-        </w:rPr>
-        <w:t>theLists</w:t>
-      </w:r>
-      <w:r>
-        <w:rPr>
-          <w:rFonts w:ascii="Consolas" w:eastAsia="Times New Roman" w:hAnsi="Consolas" w:cs="Times New Roman"/>
-          <w:color w:val="89DDFF"/>
-          <w:sz w:val="21"/>
-          <w:szCs w:val="21"/>
-          <w:lang w:val="en-US" w:eastAsia="da-DK"/>
-        </w:rPr>
-        <w:t>.</w:t>
-      </w:r>
-      <w:r>
-        <w:rPr>
-          <w:rFonts w:ascii="Consolas" w:eastAsia="Times New Roman" w:hAnsi="Consolas" w:cs="Times New Roman"/>
-          <w:color w:val="82AAFF"/>
-          <w:sz w:val="21"/>
-          <w:szCs w:val="21"/>
-          <w:lang w:val="en-US" w:eastAsia="da-DK"/>
-        </w:rPr>
-        <w:t>size</w:t>
-      </w:r>
-      <w:proofErr w:type="spellEnd"/>
-      <w:r>
-        <w:rPr>
-          <w:rFonts w:ascii="Consolas" w:eastAsia="Times New Roman" w:hAnsi="Consolas" w:cs="Times New Roman"/>
-          <w:color w:val="89DDFF"/>
-          <w:sz w:val="21"/>
-          <w:szCs w:val="21"/>
-          <w:lang w:val="en-US" w:eastAsia="da-DK"/>
-        </w:rPr>
-        <w:t>();</w:t>
-      </w:r>
-      <w:r>
-        <w:rPr>
-          <w:rFonts w:ascii="Consolas" w:eastAsia="Times New Roman" w:hAnsi="Consolas" w:cs="Times New Roman"/>
-          <w:color w:val="EEFFFF"/>
-          <w:sz w:val="21"/>
-          <w:szCs w:val="21"/>
-          <w:lang w:val="en-US" w:eastAsia="da-DK"/>
-        </w:rPr>
-        <w:t xml:space="preserve"> </w:t>
-      </w:r>
-      <w:proofErr w:type="spellStart"/>
-      <w:r>
-        <w:rPr>
-          <w:rFonts w:ascii="Consolas" w:eastAsia="Times New Roman" w:hAnsi="Consolas" w:cs="Times New Roman"/>
-          <w:color w:val="EEFFFF"/>
-          <w:sz w:val="21"/>
-          <w:szCs w:val="21"/>
-          <w:lang w:val="en-US" w:eastAsia="da-DK"/>
-        </w:rPr>
-        <w:t>i</w:t>
-      </w:r>
-      <w:proofErr w:type="spellEnd"/>
-      <w:r>
-        <w:rPr>
-          <w:rFonts w:ascii="Consolas" w:eastAsia="Times New Roman" w:hAnsi="Consolas" w:cs="Times New Roman"/>
-          <w:color w:val="C792EA"/>
-          <w:sz w:val="21"/>
-          <w:szCs w:val="21"/>
-          <w:lang w:val="en-US" w:eastAsia="da-DK"/>
-        </w:rPr>
-        <w:t>++</w:t>
-      </w:r>
-      <w:r>
-        <w:rPr>
-          <w:rFonts w:ascii="Consolas" w:eastAsia="Times New Roman" w:hAnsi="Consolas" w:cs="Times New Roman"/>
-          <w:color w:val="89DDFF"/>
-          <w:sz w:val="21"/>
-          <w:szCs w:val="21"/>
-          <w:lang w:val="en-US" w:eastAsia="da-DK"/>
-        </w:rPr>
-        <w:t>)</w:t>
-      </w:r>
-    </w:p>
-    <w:p>
-      <w:pPr>
-        <w:shd w:val="clear" w:color="auto" w:fill="263238"/>
-        <w:spacing w:after="0" w:line="285" w:lineRule="atLeast"/>
-        <w:rPr>
-          <w:rFonts w:ascii="Consolas" w:eastAsia="Times New Roman" w:hAnsi="Consolas" w:cs="Times New Roman"/>
-          <w:color w:val="EEFFFF"/>
-          <w:sz w:val="21"/>
-          <w:szCs w:val="21"/>
-          <w:lang w:val="en-US" w:eastAsia="da-DK"/>
-        </w:rPr>
-      </w:pPr>
+        <w:t xml:space="preserve">        // O(N), where N is the number of </w:t>
+      </w:r>
+      <w:proofErr w:type="gramStart"/>
       <w:r>
         <w:rPr>
           <w:rFonts w:ascii="Consolas" w:eastAsia="Times New Roman" w:hAnsi="Consolas" w:cs="Times New Roman"/>
@@ -5524,9 +6661,9 @@
           <w:szCs w:val="21"/>
           <w:lang w:val="en-US" w:eastAsia="da-DK"/>
         </w:rPr>
-        <w:t xml:space="preserve">    // O(M), where M is the size of our </w:t>
-      </w:r>
-      <w:proofErr w:type="spellStart"/>
+        <w:t>elements</w:t>
+      </w:r>
+      <w:proofErr w:type="gramEnd"/>
       <w:r>
         <w:rPr>
           <w:rFonts w:ascii="Consolas" w:eastAsia="Times New Roman" w:hAnsi="Consolas" w:cs="Times New Roman"/>
@@ -5537,410 +6674,7 @@
           <w:szCs w:val="21"/>
           <w:lang w:val="en-US" w:eastAsia="da-DK"/>
         </w:rPr>
-        <w:t>hashtable</w:t>
-      </w:r>
-      <w:proofErr w:type="spellEnd"/>
-    </w:p>
-    <w:p>
-      <w:pPr>
-        <w:shd w:val="clear" w:color="auto" w:fill="263238"/>
-        <w:spacing w:after="0" w:line="285" w:lineRule="atLeast"/>
-        <w:rPr>
-          <w:rFonts w:ascii="Consolas" w:eastAsia="Times New Roman" w:hAnsi="Consolas" w:cs="Times New Roman"/>
-          <w:color w:val="EEFFFF"/>
-          <w:sz w:val="21"/>
-          <w:szCs w:val="21"/>
-          <w:lang w:val="en-US" w:eastAsia="da-DK"/>
-        </w:rPr>
-      </w:pPr>
-      <w:r>
-        <w:rPr>
-          <w:rFonts w:ascii="Consolas" w:eastAsia="Times New Roman" w:hAnsi="Consolas" w:cs="Times New Roman"/>
-          <w:color w:val="EEFFFF"/>
-          <w:sz w:val="21"/>
-          <w:szCs w:val="21"/>
-          <w:lang w:val="en-US" w:eastAsia="da-DK"/>
-        </w:rPr>
-        <w:t xml:space="preserve">    </w:t>
-      </w:r>
-      <w:r>
-        <w:rPr>
-          <w:rFonts w:ascii="Consolas" w:eastAsia="Times New Roman" w:hAnsi="Consolas" w:cs="Times New Roman"/>
-          <w:color w:val="89DDFF"/>
-          <w:sz w:val="21"/>
-          <w:szCs w:val="21"/>
-          <w:lang w:val="en-US" w:eastAsia="da-DK"/>
-        </w:rPr>
-        <w:t>{</w:t>
-      </w:r>
-    </w:p>
-    <w:p>
-      <w:pPr>
-        <w:shd w:val="clear" w:color="auto" w:fill="263238"/>
-        <w:spacing w:after="0" w:line="285" w:lineRule="atLeast"/>
-        <w:rPr>
-          <w:rFonts w:ascii="Consolas" w:eastAsia="Times New Roman" w:hAnsi="Consolas" w:cs="Times New Roman"/>
-          <w:color w:val="EEFFFF"/>
-          <w:sz w:val="21"/>
-          <w:szCs w:val="21"/>
-          <w:lang w:val="en-US" w:eastAsia="da-DK"/>
-        </w:rPr>
-      </w:pPr>
-      <w:r>
-        <w:rPr>
-          <w:rFonts w:ascii="Consolas" w:eastAsia="Times New Roman" w:hAnsi="Consolas" w:cs="Times New Roman"/>
-          <w:color w:val="EEFFFF"/>
-          <w:sz w:val="21"/>
-          <w:szCs w:val="21"/>
-          <w:lang w:val="en-US" w:eastAsia="da-DK"/>
-        </w:rPr>
-        <w:t xml:space="preserve">        </w:t>
-      </w:r>
-      <w:r>
-        <w:rPr>
-          <w:rFonts w:ascii="Consolas" w:eastAsia="Times New Roman" w:hAnsi="Consolas" w:cs="Times New Roman"/>
-          <w:i/>
-          <w:iCs/>
-          <w:color w:val="89DDFF"/>
-          <w:sz w:val="21"/>
-          <w:szCs w:val="21"/>
-          <w:lang w:val="en-US" w:eastAsia="da-DK"/>
-        </w:rPr>
-        <w:t>for</w:t>
-      </w:r>
-      <w:r>
-        <w:rPr>
-          <w:rFonts w:ascii="Consolas" w:eastAsia="Times New Roman" w:hAnsi="Consolas" w:cs="Times New Roman"/>
-          <w:color w:val="EEFFFF"/>
-          <w:sz w:val="21"/>
-          <w:szCs w:val="21"/>
-          <w:lang w:val="en-US" w:eastAsia="da-DK"/>
-        </w:rPr>
-        <w:t xml:space="preserve"> </w:t>
-      </w:r>
-      <w:r>
-        <w:rPr>
-          <w:rFonts w:ascii="Consolas" w:eastAsia="Times New Roman" w:hAnsi="Consolas" w:cs="Times New Roman"/>
-          <w:color w:val="89DDFF"/>
-          <w:sz w:val="21"/>
-          <w:szCs w:val="21"/>
-          <w:lang w:val="en-US" w:eastAsia="da-DK"/>
-        </w:rPr>
-        <w:t>(</w:t>
-      </w:r>
-      <w:proofErr w:type="spellStart"/>
-      <w:r>
-        <w:rPr>
-          <w:rFonts w:ascii="Consolas" w:eastAsia="Times New Roman" w:hAnsi="Consolas" w:cs="Times New Roman"/>
-          <w:color w:val="C792EA"/>
-          <w:sz w:val="21"/>
-          <w:szCs w:val="21"/>
-          <w:lang w:val="en-US" w:eastAsia="da-DK"/>
-        </w:rPr>
-        <w:t>typename</w:t>
-      </w:r>
-      <w:proofErr w:type="spellEnd"/>
-      <w:r>
-        <w:rPr>
-          <w:rFonts w:ascii="Consolas" w:eastAsia="Times New Roman" w:hAnsi="Consolas" w:cs="Times New Roman"/>
-          <w:color w:val="EEFFFF"/>
-          <w:sz w:val="21"/>
-          <w:szCs w:val="21"/>
-          <w:lang w:val="en-US" w:eastAsia="da-DK"/>
-        </w:rPr>
-        <w:t xml:space="preserve"> </w:t>
-      </w:r>
-      <w:r>
-        <w:rPr>
-          <w:rFonts w:ascii="Consolas" w:eastAsia="Times New Roman" w:hAnsi="Consolas" w:cs="Times New Roman"/>
-          <w:color w:val="FFCB6B"/>
-          <w:sz w:val="21"/>
-          <w:szCs w:val="21"/>
-          <w:lang w:val="en-US" w:eastAsia="da-DK"/>
-        </w:rPr>
-        <w:t>list</w:t>
-      </w:r>
-      <w:r>
-        <w:rPr>
-          <w:rFonts w:ascii="Consolas" w:eastAsia="Times New Roman" w:hAnsi="Consolas" w:cs="Times New Roman"/>
-          <w:color w:val="89DDFF"/>
-          <w:sz w:val="21"/>
-          <w:szCs w:val="21"/>
-          <w:lang w:val="en-US" w:eastAsia="da-DK"/>
-        </w:rPr>
-        <w:t>&lt;</w:t>
-      </w:r>
-      <w:proofErr w:type="spellStart"/>
-      <w:r>
-        <w:rPr>
-          <w:rFonts w:ascii="Consolas" w:eastAsia="Times New Roman" w:hAnsi="Consolas" w:cs="Times New Roman"/>
-          <w:color w:val="FFCB6B"/>
-          <w:sz w:val="21"/>
-          <w:szCs w:val="21"/>
-          <w:lang w:val="en-US" w:eastAsia="da-DK"/>
-        </w:rPr>
-        <w:t>HashedObj</w:t>
-      </w:r>
-      <w:proofErr w:type="spellEnd"/>
-      <w:proofErr w:type="gramStart"/>
-      <w:r>
-        <w:rPr>
-          <w:rFonts w:ascii="Consolas" w:eastAsia="Times New Roman" w:hAnsi="Consolas" w:cs="Times New Roman"/>
-          <w:color w:val="89DDFF"/>
-          <w:sz w:val="21"/>
-          <w:szCs w:val="21"/>
-          <w:lang w:val="en-US" w:eastAsia="da-DK"/>
-        </w:rPr>
-        <w:t>&gt;::</w:t>
-      </w:r>
-      <w:proofErr w:type="gramEnd"/>
-      <w:r>
-        <w:rPr>
-          <w:rFonts w:ascii="Consolas" w:eastAsia="Times New Roman" w:hAnsi="Consolas" w:cs="Times New Roman"/>
-          <w:color w:val="FFCB6B"/>
-          <w:sz w:val="21"/>
-          <w:szCs w:val="21"/>
-          <w:lang w:val="en-US" w:eastAsia="da-DK"/>
-        </w:rPr>
-        <w:t>iterator</w:t>
-      </w:r>
-      <w:r>
-        <w:rPr>
-          <w:rFonts w:ascii="Consolas" w:eastAsia="Times New Roman" w:hAnsi="Consolas" w:cs="Times New Roman"/>
-          <w:color w:val="EEFFFF"/>
-          <w:sz w:val="21"/>
-          <w:szCs w:val="21"/>
-          <w:lang w:val="en-US" w:eastAsia="da-DK"/>
-        </w:rPr>
-        <w:t xml:space="preserve"> it </w:t>
-      </w:r>
-      <w:r>
-        <w:rPr>
-          <w:rFonts w:ascii="Consolas" w:eastAsia="Times New Roman" w:hAnsi="Consolas" w:cs="Times New Roman"/>
-          <w:color w:val="C792EA"/>
-          <w:sz w:val="21"/>
-          <w:szCs w:val="21"/>
-          <w:lang w:val="en-US" w:eastAsia="da-DK"/>
-        </w:rPr>
-        <w:t>=</w:t>
-      </w:r>
-      <w:r>
-        <w:rPr>
-          <w:rFonts w:ascii="Consolas" w:eastAsia="Times New Roman" w:hAnsi="Consolas" w:cs="Times New Roman"/>
-          <w:color w:val="EEFFFF"/>
-          <w:sz w:val="21"/>
-          <w:szCs w:val="21"/>
-          <w:lang w:val="en-US" w:eastAsia="da-DK"/>
-        </w:rPr>
-        <w:t xml:space="preserve"> </w:t>
-      </w:r>
-      <w:proofErr w:type="spellStart"/>
-      <w:r>
-        <w:rPr>
-          <w:rFonts w:ascii="Consolas" w:eastAsia="Times New Roman" w:hAnsi="Consolas" w:cs="Times New Roman"/>
-          <w:color w:val="EEFFFF"/>
-          <w:sz w:val="21"/>
-          <w:szCs w:val="21"/>
-          <w:lang w:val="en-US" w:eastAsia="da-DK"/>
-        </w:rPr>
-        <w:t>theLists</w:t>
-      </w:r>
-      <w:proofErr w:type="spellEnd"/>
-      <w:r>
-        <w:rPr>
-          <w:rFonts w:ascii="Consolas" w:eastAsia="Times New Roman" w:hAnsi="Consolas" w:cs="Times New Roman"/>
-          <w:color w:val="89DDFF"/>
-          <w:sz w:val="21"/>
-          <w:szCs w:val="21"/>
-          <w:lang w:val="en-US" w:eastAsia="da-DK"/>
-        </w:rPr>
-        <w:t>[</w:t>
-      </w:r>
-      <w:proofErr w:type="spellStart"/>
-      <w:r>
-        <w:rPr>
-          <w:rFonts w:ascii="Consolas" w:eastAsia="Times New Roman" w:hAnsi="Consolas" w:cs="Times New Roman"/>
-          <w:color w:val="EEFFFF"/>
-          <w:sz w:val="21"/>
-          <w:szCs w:val="21"/>
-          <w:lang w:val="en-US" w:eastAsia="da-DK"/>
-        </w:rPr>
-        <w:t>i</w:t>
-      </w:r>
-      <w:proofErr w:type="spellEnd"/>
-      <w:r>
-        <w:rPr>
-          <w:rFonts w:ascii="Consolas" w:eastAsia="Times New Roman" w:hAnsi="Consolas" w:cs="Times New Roman"/>
-          <w:color w:val="89DDFF"/>
-          <w:sz w:val="21"/>
-          <w:szCs w:val="21"/>
-          <w:lang w:val="en-US" w:eastAsia="da-DK"/>
-        </w:rPr>
-        <w:t>].</w:t>
-      </w:r>
-      <w:r>
-        <w:rPr>
-          <w:rFonts w:ascii="Consolas" w:eastAsia="Times New Roman" w:hAnsi="Consolas" w:cs="Times New Roman"/>
-          <w:color w:val="82AAFF"/>
-          <w:sz w:val="21"/>
-          <w:szCs w:val="21"/>
-          <w:lang w:val="en-US" w:eastAsia="da-DK"/>
-        </w:rPr>
-        <w:t>begin</w:t>
-      </w:r>
-      <w:r>
-        <w:rPr>
-          <w:rFonts w:ascii="Consolas" w:eastAsia="Times New Roman" w:hAnsi="Consolas" w:cs="Times New Roman"/>
-          <w:color w:val="89DDFF"/>
-          <w:sz w:val="21"/>
-          <w:szCs w:val="21"/>
-          <w:lang w:val="en-US" w:eastAsia="da-DK"/>
-        </w:rPr>
-        <w:t>();</w:t>
-      </w:r>
-      <w:r>
-        <w:rPr>
-          <w:rFonts w:ascii="Consolas" w:eastAsia="Times New Roman" w:hAnsi="Consolas" w:cs="Times New Roman"/>
-          <w:color w:val="EEFFFF"/>
-          <w:sz w:val="21"/>
-          <w:szCs w:val="21"/>
-          <w:lang w:val="en-US" w:eastAsia="da-DK"/>
-        </w:rPr>
-        <w:t xml:space="preserve"> it </w:t>
-      </w:r>
-      <w:r>
-        <w:rPr>
-          <w:rFonts w:ascii="Consolas" w:eastAsia="Times New Roman" w:hAnsi="Consolas" w:cs="Times New Roman"/>
-          <w:color w:val="C792EA"/>
-          <w:sz w:val="21"/>
-          <w:szCs w:val="21"/>
-          <w:lang w:val="en-US" w:eastAsia="da-DK"/>
-        </w:rPr>
-        <w:t>!=</w:t>
-      </w:r>
-      <w:r>
-        <w:rPr>
-          <w:rFonts w:ascii="Consolas" w:eastAsia="Times New Roman" w:hAnsi="Consolas" w:cs="Times New Roman"/>
-          <w:color w:val="EEFFFF"/>
-          <w:sz w:val="21"/>
-          <w:szCs w:val="21"/>
-          <w:lang w:val="en-US" w:eastAsia="da-DK"/>
-        </w:rPr>
-        <w:t xml:space="preserve"> </w:t>
-      </w:r>
-      <w:proofErr w:type="spellStart"/>
-      <w:r>
-        <w:rPr>
-          <w:rFonts w:ascii="Consolas" w:eastAsia="Times New Roman" w:hAnsi="Consolas" w:cs="Times New Roman"/>
-          <w:color w:val="EEFFFF"/>
-          <w:sz w:val="21"/>
-          <w:szCs w:val="21"/>
-          <w:lang w:val="en-US" w:eastAsia="da-DK"/>
-        </w:rPr>
-        <w:t>theLists</w:t>
-      </w:r>
-      <w:proofErr w:type="spellEnd"/>
-      <w:r>
-        <w:rPr>
-          <w:rFonts w:ascii="Consolas" w:eastAsia="Times New Roman" w:hAnsi="Consolas" w:cs="Times New Roman"/>
-          <w:color w:val="89DDFF"/>
-          <w:sz w:val="21"/>
-          <w:szCs w:val="21"/>
-          <w:lang w:val="en-US" w:eastAsia="da-DK"/>
-        </w:rPr>
-        <w:t>[</w:t>
-      </w:r>
-      <w:proofErr w:type="spellStart"/>
-      <w:r>
-        <w:rPr>
-          <w:rFonts w:ascii="Consolas" w:eastAsia="Times New Roman" w:hAnsi="Consolas" w:cs="Times New Roman"/>
-          <w:color w:val="EEFFFF"/>
-          <w:sz w:val="21"/>
-          <w:szCs w:val="21"/>
-          <w:lang w:val="en-US" w:eastAsia="da-DK"/>
-        </w:rPr>
-        <w:t>i</w:t>
-      </w:r>
-      <w:proofErr w:type="spellEnd"/>
-      <w:r>
-        <w:rPr>
-          <w:rFonts w:ascii="Consolas" w:eastAsia="Times New Roman" w:hAnsi="Consolas" w:cs="Times New Roman"/>
-          <w:color w:val="89DDFF"/>
-          <w:sz w:val="21"/>
-          <w:szCs w:val="21"/>
-          <w:lang w:val="en-US" w:eastAsia="da-DK"/>
-        </w:rPr>
-        <w:t>].</w:t>
-      </w:r>
-      <w:r>
-        <w:rPr>
-          <w:rFonts w:ascii="Consolas" w:eastAsia="Times New Roman" w:hAnsi="Consolas" w:cs="Times New Roman"/>
-          <w:color w:val="82AAFF"/>
-          <w:sz w:val="21"/>
-          <w:szCs w:val="21"/>
-          <w:lang w:val="en-US" w:eastAsia="da-DK"/>
-        </w:rPr>
-        <w:t>end</w:t>
-      </w:r>
-      <w:r>
-        <w:rPr>
-          <w:rFonts w:ascii="Consolas" w:eastAsia="Times New Roman" w:hAnsi="Consolas" w:cs="Times New Roman"/>
-          <w:color w:val="89DDFF"/>
-          <w:sz w:val="21"/>
-          <w:szCs w:val="21"/>
-          <w:lang w:val="en-US" w:eastAsia="da-DK"/>
-        </w:rPr>
-        <w:t>();</w:t>
-      </w:r>
-      <w:r>
-        <w:rPr>
-          <w:rFonts w:ascii="Consolas" w:eastAsia="Times New Roman" w:hAnsi="Consolas" w:cs="Times New Roman"/>
-          <w:color w:val="EEFFFF"/>
-          <w:sz w:val="21"/>
-          <w:szCs w:val="21"/>
-          <w:lang w:val="en-US" w:eastAsia="da-DK"/>
-        </w:rPr>
-        <w:t xml:space="preserve"> </w:t>
-      </w:r>
-      <w:r>
-        <w:rPr>
-          <w:rFonts w:ascii="Consolas" w:eastAsia="Times New Roman" w:hAnsi="Consolas" w:cs="Times New Roman"/>
-          <w:color w:val="C792EA"/>
-          <w:sz w:val="21"/>
-          <w:szCs w:val="21"/>
-          <w:lang w:val="en-US" w:eastAsia="da-DK"/>
-        </w:rPr>
-        <w:t>++</w:t>
-      </w:r>
-      <w:r>
-        <w:rPr>
-          <w:rFonts w:ascii="Consolas" w:eastAsia="Times New Roman" w:hAnsi="Consolas" w:cs="Times New Roman"/>
-          <w:color w:val="EEFFFF"/>
-          <w:sz w:val="21"/>
-          <w:szCs w:val="21"/>
-          <w:lang w:val="en-US" w:eastAsia="da-DK"/>
-        </w:rPr>
-        <w:t>it</w:t>
-      </w:r>
-      <w:r>
-        <w:rPr>
-          <w:rFonts w:ascii="Consolas" w:eastAsia="Times New Roman" w:hAnsi="Consolas" w:cs="Times New Roman"/>
-          <w:color w:val="89DDFF"/>
-          <w:sz w:val="21"/>
-          <w:szCs w:val="21"/>
-          <w:lang w:val="en-US" w:eastAsia="da-DK"/>
-        </w:rPr>
-        <w:t>)</w:t>
-      </w:r>
-      <w:r>
-        <w:rPr>
-          <w:rFonts w:ascii="Consolas" w:eastAsia="Times New Roman" w:hAnsi="Consolas" w:cs="Times New Roman"/>
-          <w:color w:val="EEFFFF"/>
-          <w:sz w:val="21"/>
-          <w:szCs w:val="21"/>
-          <w:lang w:val="en-US" w:eastAsia="da-DK"/>
-        </w:rPr>
-        <w:t xml:space="preserve"> </w:t>
+        <w:t xml:space="preserve"> we have inserted to the entire hash table. </w:t>
       </w:r>
     </w:p>
     <w:p>
@@ -5965,7 +6699,7 @@
           <w:szCs w:val="21"/>
           <w:lang w:val="en-US" w:eastAsia="da-DK"/>
         </w:rPr>
-        <w:t xml:space="preserve">        // O(N), where N is the number of </w:t>
+        <w:t xml:space="preserve">        // </w:t>
       </w:r>
       <w:proofErr w:type="gramStart"/>
       <w:r>
@@ -5978,7 +6712,7 @@
           <w:szCs w:val="21"/>
           <w:lang w:val="en-US" w:eastAsia="da-DK"/>
         </w:rPr>
-        <w:t>elements</w:t>
+        <w:t>Therefore</w:t>
       </w:r>
       <w:proofErr w:type="gramEnd"/>
       <w:r>
@@ -5991,7 +6725,40 @@
           <w:szCs w:val="21"/>
           <w:lang w:val="en-US" w:eastAsia="da-DK"/>
         </w:rPr>
-        <w:t xml:space="preserve"> we have inserted to the entire hash table. </w:t>
+        <w:t xml:space="preserve"> it is not O(NM) but O(N+M) since we have exactly N elements and will look at each only once.</w:t>
+      </w:r>
+    </w:p>
+    <w:p>
+      <w:pPr>
+        <w:shd w:val="clear" w:color="auto" w:fill="263238"/>
+        <w:spacing w:after="0" w:line="285" w:lineRule="atLeast"/>
+        <w:rPr>
+          <w:rFonts w:ascii="Consolas" w:eastAsia="Times New Roman" w:hAnsi="Consolas" w:cs="Times New Roman"/>
+          <w:color w:val="EEFFFF"/>
+          <w:sz w:val="21"/>
+          <w:szCs w:val="21"/>
+          <w:lang w:val="en-US" w:eastAsia="da-DK"/>
+        </w:rPr>
+      </w:pPr>
+      <w:r>
+        <w:rPr>
+          <w:rFonts w:ascii="Consolas" w:eastAsia="Times New Roman" w:hAnsi="Consolas" w:cs="Times New Roman"/>
+          <w:color w:val="EEFFFF"/>
+          <w:sz w:val="21"/>
+          <w:szCs w:val="21"/>
+          <w:lang w:val="en-US" w:eastAsia="da-DK"/>
+        </w:rPr>
+        <w:t xml:space="preserve">        </w:t>
+      </w:r>
+      <w:r>
+        <w:rPr>
+          <w:rFonts w:ascii="Consolas" w:eastAsia="Times New Roman" w:hAnsi="Consolas" w:cs="Times New Roman"/>
+          <w:color w:val="89DDFF"/>
+          <w:sz w:val="21"/>
+          <w:szCs w:val="21"/>
+          <w:lang w:val="en-US" w:eastAsia="da-DK"/>
+        </w:rPr>
+        <w:t>{</w:t>
       </w:r>
     </w:p>
     <w:p>
@@ -6016,9 +6783,73 @@
           <w:szCs w:val="21"/>
           <w:lang w:val="en-US" w:eastAsia="da-DK"/>
         </w:rPr>
-        <w:t xml:space="preserve">        // </w:t>
-      </w:r>
-      <w:proofErr w:type="gramStart"/>
+        <w:t>            //For each element in each list we compare the current max to the current value</w:t>
+      </w:r>
+    </w:p>
+    <w:p>
+      <w:pPr>
+        <w:shd w:val="clear" w:color="auto" w:fill="263238"/>
+        <w:spacing w:after="0" w:line="285" w:lineRule="atLeast"/>
+        <w:rPr>
+          <w:rFonts w:ascii="Consolas" w:eastAsia="Times New Roman" w:hAnsi="Consolas" w:cs="Times New Roman"/>
+          <w:color w:val="EEFFFF"/>
+          <w:sz w:val="21"/>
+          <w:szCs w:val="21"/>
+          <w:lang w:val="en-US" w:eastAsia="da-DK"/>
+        </w:rPr>
+      </w:pPr>
+      <w:r>
+        <w:rPr>
+          <w:rFonts w:ascii="Consolas" w:eastAsia="Times New Roman" w:hAnsi="Consolas" w:cs="Times New Roman"/>
+          <w:color w:val="EEFFFF"/>
+          <w:sz w:val="21"/>
+          <w:szCs w:val="21"/>
+          <w:lang w:val="en-US" w:eastAsia="da-DK"/>
+        </w:rPr>
+        <w:t xml:space="preserve">            </w:t>
+      </w:r>
+      <w:r>
+        <w:rPr>
+          <w:rFonts w:ascii="Consolas" w:eastAsia="Times New Roman" w:hAnsi="Consolas" w:cs="Times New Roman"/>
+          <w:i/>
+          <w:iCs/>
+          <w:color w:val="89DDFF"/>
+          <w:sz w:val="21"/>
+          <w:szCs w:val="21"/>
+          <w:lang w:val="en-US" w:eastAsia="da-DK"/>
+        </w:rPr>
+        <w:t>if</w:t>
+      </w:r>
+      <w:r>
+        <w:rPr>
+          <w:rFonts w:ascii="Consolas" w:eastAsia="Times New Roman" w:hAnsi="Consolas" w:cs="Times New Roman"/>
+          <w:color w:val="89DDFF"/>
+          <w:sz w:val="21"/>
+          <w:szCs w:val="21"/>
+          <w:lang w:val="en-US" w:eastAsia="da-DK"/>
+        </w:rPr>
+        <w:t>(</w:t>
+      </w:r>
+      <w:r>
+        <w:rPr>
+          <w:rFonts w:ascii="Consolas" w:eastAsia="Times New Roman" w:hAnsi="Consolas" w:cs="Times New Roman"/>
+          <w:color w:val="EEFFFF"/>
+          <w:sz w:val="21"/>
+          <w:szCs w:val="21"/>
+          <w:lang w:val="en-US" w:eastAsia="da-DK"/>
+        </w:rPr>
+        <w:t>first_element_found</w:t>
+      </w:r>
+      <w:r>
+        <w:rPr>
+          <w:rFonts w:ascii="Consolas" w:eastAsia="Times New Roman" w:hAnsi="Consolas" w:cs="Times New Roman"/>
+          <w:color w:val="89DDFF"/>
+          <w:sz w:val="21"/>
+          <w:szCs w:val="21"/>
+          <w:lang w:val="en-US" w:eastAsia="da-DK"/>
+        </w:rPr>
+        <w:t>)</w:t>
+      </w:r>
       <w:r>
         <w:rPr>
           <w:rFonts w:ascii="Consolas" w:eastAsia="Times New Roman" w:hAnsi="Consolas" w:cs="Times New Roman"/>
@@ -6029,9 +6860,9 @@
           <w:szCs w:val="21"/>
           <w:lang w:val="en-US" w:eastAsia="da-DK"/>
         </w:rPr>
-        <w:t>Therefore</w:t>
-      </w:r>
-      <w:proofErr w:type="gramEnd"/>
+        <w:t xml:space="preserve"> // </w:t>
+      </w:r>
+      <w:proofErr w:type="gramStart"/>
       <w:r>
         <w:rPr>
           <w:rFonts w:ascii="Consolas" w:eastAsia="Times New Roman" w:hAnsi="Consolas" w:cs="Times New Roman"/>
@@ -6042,54 +6873,9 @@
           <w:szCs w:val="21"/>
           <w:lang w:val="en-US" w:eastAsia="da-DK"/>
         </w:rPr>
-        <w:t xml:space="preserve"> it is not O(NM) but O(N+M) since we have exactly N elements and will look at each only once.</w:t>
-      </w:r>
-    </w:p>
-    <w:p>
-      <w:pPr>
-        <w:shd w:val="clear" w:color="auto" w:fill="263238"/>
-        <w:spacing w:after="0" w:line="285" w:lineRule="atLeast"/>
-        <w:rPr>
-          <w:rFonts w:ascii="Consolas" w:eastAsia="Times New Roman" w:hAnsi="Consolas" w:cs="Times New Roman"/>
-          <w:color w:val="EEFFFF"/>
-          <w:sz w:val="21"/>
-          <w:szCs w:val="21"/>
-          <w:lang w:val="en-US" w:eastAsia="da-DK"/>
-        </w:rPr>
-      </w:pPr>
-      <w:r>
-        <w:rPr>
-          <w:rFonts w:ascii="Consolas" w:eastAsia="Times New Roman" w:hAnsi="Consolas" w:cs="Times New Roman"/>
-          <w:color w:val="EEFFFF"/>
-          <w:sz w:val="21"/>
-          <w:szCs w:val="21"/>
-          <w:lang w:val="en-US" w:eastAsia="da-DK"/>
-        </w:rPr>
-        <w:t xml:space="preserve">        </w:t>
-      </w:r>
-      <w:r>
-        <w:rPr>
-          <w:rFonts w:ascii="Consolas" w:eastAsia="Times New Roman" w:hAnsi="Consolas" w:cs="Times New Roman"/>
-          <w:color w:val="89DDFF"/>
-          <w:sz w:val="21"/>
-          <w:szCs w:val="21"/>
-          <w:lang w:val="en-US" w:eastAsia="da-DK"/>
-        </w:rPr>
-        <w:t>{</w:t>
-      </w:r>
-    </w:p>
-    <w:p>
-      <w:pPr>
-        <w:shd w:val="clear" w:color="auto" w:fill="263238"/>
-        <w:spacing w:after="0" w:line="285" w:lineRule="atLeast"/>
-        <w:rPr>
-          <w:rFonts w:ascii="Consolas" w:eastAsia="Times New Roman" w:hAnsi="Consolas" w:cs="Times New Roman"/>
-          <w:color w:val="EEFFFF"/>
-          <w:sz w:val="21"/>
-          <w:szCs w:val="21"/>
-          <w:lang w:val="en-US" w:eastAsia="da-DK"/>
-        </w:rPr>
-      </w:pPr>
+        <w:t>O(</w:t>
+      </w:r>
+      <w:proofErr w:type="gramEnd"/>
       <w:r>
         <w:rPr>
           <w:rFonts w:ascii="Consolas" w:eastAsia="Times New Roman" w:hAnsi="Consolas" w:cs="Times New Roman"/>
@@ -6100,8 +6886,7 @@
           <w:szCs w:val="21"/>
           <w:lang w:val="en-US" w:eastAsia="da-DK"/>
         </w:rPr>
-        <w:lastRenderedPageBreak/>
-        <w:t>            //For each element in each list we compare the current max to the current value</w:t>
+        <w:t>1)</w:t>
       </w:r>
     </w:p>
     <w:p>
@@ -6129,14 +6914,66 @@
       <w:r>
         <w:rPr>
           <w:rFonts w:ascii="Consolas" w:eastAsia="Times New Roman" w:hAnsi="Consolas" w:cs="Times New Roman"/>
-          <w:i/>
-          <w:iCs/>
-          <w:color w:val="89DDFF"/>
-          <w:sz w:val="21"/>
-          <w:szCs w:val="21"/>
-          <w:lang w:val="en-US" w:eastAsia="da-DK"/>
-        </w:rPr>
-        <w:t>if</w:t>
+          <w:color w:val="89DDFF"/>
+          <w:sz w:val="21"/>
+          <w:szCs w:val="21"/>
+          <w:lang w:val="en-US" w:eastAsia="da-DK"/>
+        </w:rPr>
+        <w:t>{</w:t>
+      </w:r>
+    </w:p>
+    <w:p>
+      <w:pPr>
+        <w:shd w:val="clear" w:color="auto" w:fill="263238"/>
+        <w:spacing w:after="0" w:line="285" w:lineRule="atLeast"/>
+        <w:rPr>
+          <w:rFonts w:ascii="Consolas" w:eastAsia="Times New Roman" w:hAnsi="Consolas" w:cs="Times New Roman"/>
+          <w:color w:val="EEFFFF"/>
+          <w:sz w:val="21"/>
+          <w:szCs w:val="21"/>
+          <w:lang w:val="en-US" w:eastAsia="da-DK"/>
+        </w:rPr>
+      </w:pPr>
+      <w:r>
+        <w:rPr>
+          <w:rFonts w:ascii="Consolas" w:eastAsia="Times New Roman" w:hAnsi="Consolas" w:cs="Times New Roman"/>
+          <w:color w:val="EEFFFF"/>
+          <w:sz w:val="21"/>
+          <w:szCs w:val="21"/>
+          <w:lang w:val="en-US" w:eastAsia="da-DK"/>
+        </w:rPr>
+        <w:t xml:space="preserve">                current_max </w:t>
+      </w:r>
+      <w:r>
+        <w:rPr>
+          <w:rFonts w:ascii="Consolas" w:eastAsia="Times New Roman" w:hAnsi="Consolas" w:cs="Times New Roman"/>
+          <w:color w:val="C792EA"/>
+          <w:sz w:val="21"/>
+          <w:szCs w:val="21"/>
+          <w:lang w:val="en-US" w:eastAsia="da-DK"/>
+        </w:rPr>
+        <w:t>=</w:t>
+      </w:r>
+      <w:r>
+        <w:rPr>
+          <w:rFonts w:ascii="Consolas" w:eastAsia="Times New Roman" w:hAnsi="Consolas" w:cs="Times New Roman"/>
+          <w:color w:val="EEFFFF"/>
+          <w:sz w:val="21"/>
+          <w:szCs w:val="21"/>
+          <w:lang w:val="en-US" w:eastAsia="da-DK"/>
+        </w:rPr>
+        <w:t xml:space="preserve"> </w:t>
+      </w:r>
+      <w:proofErr w:type="gramStart"/>
+      <w:r>
+        <w:rPr>
+          <w:rFonts w:ascii="Consolas" w:eastAsia="Times New Roman" w:hAnsi="Consolas" w:cs="Times New Roman"/>
+          <w:color w:val="82AAFF"/>
+          <w:sz w:val="21"/>
+          <w:szCs w:val="21"/>
+          <w:lang w:val="en-US" w:eastAsia="da-DK"/>
+        </w:rPr>
+        <w:t>max</w:t>
       </w:r>
       <w:r>
         <w:rPr>
@@ -6148,27 +6985,66 @@
         </w:rPr>
         <w:t>(</w:t>
       </w:r>
-      <w:proofErr w:type="spellStart"/>
-      <w:r>
-        <w:rPr>
-          <w:rFonts w:ascii="Consolas" w:eastAsia="Times New Roman" w:hAnsi="Consolas" w:cs="Times New Roman"/>
-          <w:color w:val="EEFFFF"/>
-          <w:sz w:val="21"/>
-          <w:szCs w:val="21"/>
-          <w:lang w:val="en-US" w:eastAsia="da-DK"/>
-        </w:rPr>
-        <w:t>first_element_found</w:t>
-      </w:r>
-      <w:proofErr w:type="spellEnd"/>
-      <w:r>
-        <w:rPr>
-          <w:rFonts w:ascii="Consolas" w:eastAsia="Times New Roman" w:hAnsi="Consolas" w:cs="Times New Roman"/>
-          <w:color w:val="89DDFF"/>
-          <w:sz w:val="21"/>
-          <w:szCs w:val="21"/>
-          <w:lang w:val="en-US" w:eastAsia="da-DK"/>
-        </w:rPr>
-        <w:t>)</w:t>
+      <w:proofErr w:type="gramEnd"/>
+      <w:r>
+        <w:rPr>
+          <w:rFonts w:ascii="Consolas" w:eastAsia="Times New Roman" w:hAnsi="Consolas" w:cs="Times New Roman"/>
+          <w:color w:val="EEFFFF"/>
+          <w:sz w:val="21"/>
+          <w:szCs w:val="21"/>
+          <w:lang w:val="en-US" w:eastAsia="da-DK"/>
+        </w:rPr>
+        <w:t>current_max</w:t>
+      </w:r>
+      <w:r>
+        <w:rPr>
+          <w:rFonts w:ascii="Consolas" w:eastAsia="Times New Roman" w:hAnsi="Consolas" w:cs="Times New Roman"/>
+          <w:color w:val="89DDFF"/>
+          <w:sz w:val="21"/>
+          <w:szCs w:val="21"/>
+          <w:lang w:val="en-US" w:eastAsia="da-DK"/>
+        </w:rPr>
+        <w:t>,</w:t>
+      </w:r>
+      <w:r>
+        <w:rPr>
+          <w:rFonts w:ascii="Consolas" w:eastAsia="Times New Roman" w:hAnsi="Consolas" w:cs="Times New Roman"/>
+          <w:color w:val="EEFFFF"/>
+          <w:sz w:val="21"/>
+          <w:szCs w:val="21"/>
+          <w:lang w:val="en-US" w:eastAsia="da-DK"/>
+        </w:rPr>
+        <w:t xml:space="preserve"> </w:t>
+      </w:r>
+      <w:r>
+        <w:rPr>
+          <w:rFonts w:ascii="Consolas" w:eastAsia="Times New Roman" w:hAnsi="Consolas" w:cs="Times New Roman"/>
+          <w:color w:val="C792EA"/>
+          <w:sz w:val="21"/>
+          <w:szCs w:val="21"/>
+          <w:lang w:val="en-US" w:eastAsia="da-DK"/>
+        </w:rPr>
+        <w:t>*</w:t>
+      </w:r>
+      <w:r>
+        <w:rPr>
+          <w:rFonts w:ascii="Consolas" w:eastAsia="Times New Roman" w:hAnsi="Consolas" w:cs="Times New Roman"/>
+          <w:color w:val="EEFFFF"/>
+          <w:sz w:val="21"/>
+          <w:szCs w:val="21"/>
+          <w:lang w:val="en-US" w:eastAsia="da-DK"/>
+        </w:rPr>
+        <w:t>it</w:t>
+      </w:r>
+      <w:r>
+        <w:rPr>
+          <w:rFonts w:ascii="Consolas" w:eastAsia="Times New Roman" w:hAnsi="Consolas" w:cs="Times New Roman"/>
+          <w:color w:val="89DDFF"/>
+          <w:sz w:val="21"/>
+          <w:szCs w:val="21"/>
+          <w:lang w:val="en-US" w:eastAsia="da-DK"/>
+        </w:rPr>
+        <w:t>);</w:t>
       </w:r>
       <w:r>
         <w:rPr>
@@ -6180,9 +7056,148 @@
           <w:szCs w:val="21"/>
           <w:lang w:val="en-US" w:eastAsia="da-DK"/>
         </w:rPr>
-        <w:t xml:space="preserve"> // </w:t>
+        <w:t xml:space="preserve"> // O(1), max() is O(1)</w:t>
+      </w:r>
+    </w:p>
+    <w:p>
+      <w:pPr>
+        <w:shd w:val="clear" w:color="auto" w:fill="263238"/>
+        <w:spacing w:after="0" w:line="285" w:lineRule="atLeast"/>
+        <w:rPr>
+          <w:rFonts w:ascii="Consolas" w:eastAsia="Times New Roman" w:hAnsi="Consolas" w:cs="Times New Roman"/>
+          <w:color w:val="EEFFFF"/>
+          <w:sz w:val="21"/>
+          <w:szCs w:val="21"/>
+          <w:lang w:val="en-US" w:eastAsia="da-DK"/>
+        </w:rPr>
+      </w:pPr>
+      <w:r>
+        <w:rPr>
+          <w:rFonts w:ascii="Consolas" w:eastAsia="Times New Roman" w:hAnsi="Consolas" w:cs="Times New Roman"/>
+          <w:color w:val="EEFFFF"/>
+          <w:sz w:val="21"/>
+          <w:szCs w:val="21"/>
+          <w:lang w:val="en-US" w:eastAsia="da-DK"/>
+        </w:rPr>
+        <w:t xml:space="preserve">            </w:t>
+      </w:r>
+      <w:r>
+        <w:rPr>
+          <w:rFonts w:ascii="Consolas" w:eastAsia="Times New Roman" w:hAnsi="Consolas" w:cs="Times New Roman"/>
+          <w:color w:val="89DDFF"/>
+          <w:sz w:val="21"/>
+          <w:szCs w:val="21"/>
+          <w:lang w:val="en-US" w:eastAsia="da-DK"/>
+        </w:rPr>
+        <w:t>}</w:t>
+      </w:r>
+      <w:r>
+        <w:rPr>
+          <w:rFonts w:ascii="Consolas" w:eastAsia="Times New Roman" w:hAnsi="Consolas" w:cs="Times New Roman"/>
+          <w:color w:val="EEFFFF"/>
+          <w:sz w:val="21"/>
+          <w:szCs w:val="21"/>
+          <w:lang w:val="en-US" w:eastAsia="da-DK"/>
+        </w:rPr>
+        <w:t xml:space="preserve"> </w:t>
       </w:r>
       <w:proofErr w:type="gramStart"/>
+      <w:r>
+        <w:rPr>
+          <w:rFonts w:ascii="Consolas" w:eastAsia="Times New Roman" w:hAnsi="Consolas" w:cs="Times New Roman"/>
+          <w:i/>
+          <w:iCs/>
+          <w:color w:val="89DDFF"/>
+          <w:sz w:val="21"/>
+          <w:szCs w:val="21"/>
+          <w:lang w:val="en-US" w:eastAsia="da-DK"/>
+        </w:rPr>
+        <w:t>else</w:t>
+      </w:r>
+      <w:r>
+        <w:rPr>
+          <w:rFonts w:ascii="Consolas" w:eastAsia="Times New Roman" w:hAnsi="Consolas" w:cs="Times New Roman"/>
+          <w:color w:val="89DDFF"/>
+          <w:sz w:val="21"/>
+          <w:szCs w:val="21"/>
+          <w:lang w:val="en-US" w:eastAsia="da-DK"/>
+        </w:rPr>
+        <w:t>{</w:t>
+      </w:r>
+      <w:proofErr w:type="gramEnd"/>
+    </w:p>
+    <w:p>
+      <w:pPr>
+        <w:shd w:val="clear" w:color="auto" w:fill="263238"/>
+        <w:spacing w:after="0" w:line="285" w:lineRule="atLeast"/>
+        <w:rPr>
+          <w:rFonts w:ascii="Consolas" w:eastAsia="Times New Roman" w:hAnsi="Consolas" w:cs="Times New Roman"/>
+          <w:color w:val="EEFFFF"/>
+          <w:sz w:val="21"/>
+          <w:szCs w:val="21"/>
+          <w:lang w:val="en-US" w:eastAsia="da-DK"/>
+        </w:rPr>
+      </w:pPr>
+      <w:r>
+        <w:rPr>
+          <w:rFonts w:ascii="Consolas" w:eastAsia="Times New Roman" w:hAnsi="Consolas" w:cs="Times New Roman"/>
+          <w:color w:val="EEFFFF"/>
+          <w:sz w:val="21"/>
+          <w:szCs w:val="21"/>
+          <w:lang w:val="en-US" w:eastAsia="da-DK"/>
+        </w:rPr>
+        <w:t xml:space="preserve">                current_max </w:t>
+      </w:r>
+      <w:r>
+        <w:rPr>
+          <w:rFonts w:ascii="Consolas" w:eastAsia="Times New Roman" w:hAnsi="Consolas" w:cs="Times New Roman"/>
+          <w:color w:val="C792EA"/>
+          <w:sz w:val="21"/>
+          <w:szCs w:val="21"/>
+          <w:lang w:val="en-US" w:eastAsia="da-DK"/>
+        </w:rPr>
+        <w:t>=</w:t>
+      </w:r>
+      <w:r>
+        <w:rPr>
+          <w:rFonts w:ascii="Consolas" w:eastAsia="Times New Roman" w:hAnsi="Consolas" w:cs="Times New Roman"/>
+          <w:color w:val="EEFFFF"/>
+          <w:sz w:val="21"/>
+          <w:szCs w:val="21"/>
+          <w:lang w:val="en-US" w:eastAsia="da-DK"/>
+        </w:rPr>
+        <w:t xml:space="preserve"> </w:t>
+      </w:r>
+      <w:r>
+        <w:rPr>
+          <w:rFonts w:ascii="Consolas" w:eastAsia="Times New Roman" w:hAnsi="Consolas" w:cs="Times New Roman"/>
+          <w:color w:val="C792EA"/>
+          <w:sz w:val="21"/>
+          <w:szCs w:val="21"/>
+          <w:lang w:val="en-US" w:eastAsia="da-DK"/>
+        </w:rPr>
+        <w:t>*</w:t>
+      </w:r>
+      <w:r>
+        <w:rPr>
+          <w:rFonts w:ascii="Consolas" w:eastAsia="Times New Roman" w:hAnsi="Consolas" w:cs="Times New Roman"/>
+          <w:color w:val="EEFFFF"/>
+          <w:sz w:val="21"/>
+          <w:szCs w:val="21"/>
+          <w:lang w:val="en-US" w:eastAsia="da-DK"/>
+        </w:rPr>
+        <w:t>it</w:t>
+      </w:r>
+      <w:r>
+        <w:rPr>
+          <w:rFonts w:ascii="Consolas" w:eastAsia="Times New Roman" w:hAnsi="Consolas" w:cs="Times New Roman"/>
+          <w:color w:val="89DDFF"/>
+          <w:sz w:val="21"/>
+          <w:szCs w:val="21"/>
+          <w:lang w:val="en-US" w:eastAsia="da-DK"/>
+        </w:rPr>
+        <w:t>;</w:t>
+      </w:r>
       <w:r>
         <w:rPr>
           <w:rFonts w:ascii="Consolas" w:eastAsia="Times New Roman" w:hAnsi="Consolas" w:cs="Times New Roman"/>
@@ -6193,9 +7208,9 @@
           <w:szCs w:val="21"/>
           <w:lang w:val="en-US" w:eastAsia="da-DK"/>
         </w:rPr>
-        <w:t>O(</w:t>
-      </w:r>
-      <w:proofErr w:type="gramEnd"/>
+        <w:t xml:space="preserve"> // </w:t>
+      </w:r>
+      <w:proofErr w:type="gramStart"/>
       <w:r>
         <w:rPr>
           <w:rFonts w:ascii="Consolas" w:eastAsia="Times New Roman" w:hAnsi="Consolas" w:cs="Times New Roman"/>
@@ -6206,190 +7221,9 @@
           <w:szCs w:val="21"/>
           <w:lang w:val="en-US" w:eastAsia="da-DK"/>
         </w:rPr>
-        <w:t>1)</w:t>
-      </w:r>
-    </w:p>
-    <w:p>
-      <w:pPr>
-        <w:shd w:val="clear" w:color="auto" w:fill="263238"/>
-        <w:spacing w:after="0" w:line="285" w:lineRule="atLeast"/>
-        <w:rPr>
-          <w:rFonts w:ascii="Consolas" w:eastAsia="Times New Roman" w:hAnsi="Consolas" w:cs="Times New Roman"/>
-          <w:color w:val="EEFFFF"/>
-          <w:sz w:val="21"/>
-          <w:szCs w:val="21"/>
-          <w:lang w:val="en-US" w:eastAsia="da-DK"/>
-        </w:rPr>
-      </w:pPr>
-      <w:r>
-        <w:rPr>
-          <w:rFonts w:ascii="Consolas" w:eastAsia="Times New Roman" w:hAnsi="Consolas" w:cs="Times New Roman"/>
-          <w:color w:val="EEFFFF"/>
-          <w:sz w:val="21"/>
-          <w:szCs w:val="21"/>
-          <w:lang w:val="en-US" w:eastAsia="da-DK"/>
-        </w:rPr>
-        <w:t xml:space="preserve">            </w:t>
-      </w:r>
-      <w:r>
-        <w:rPr>
-          <w:rFonts w:ascii="Consolas" w:eastAsia="Times New Roman" w:hAnsi="Consolas" w:cs="Times New Roman"/>
-          <w:color w:val="89DDFF"/>
-          <w:sz w:val="21"/>
-          <w:szCs w:val="21"/>
-          <w:lang w:val="en-US" w:eastAsia="da-DK"/>
-        </w:rPr>
-        <w:t>{</w:t>
-      </w:r>
-    </w:p>
-    <w:p>
-      <w:pPr>
-        <w:shd w:val="clear" w:color="auto" w:fill="263238"/>
-        <w:spacing w:after="0" w:line="285" w:lineRule="atLeast"/>
-        <w:rPr>
-          <w:rFonts w:ascii="Consolas" w:eastAsia="Times New Roman" w:hAnsi="Consolas" w:cs="Times New Roman"/>
-          <w:color w:val="EEFFFF"/>
-          <w:sz w:val="21"/>
-          <w:szCs w:val="21"/>
-          <w:lang w:val="en-US" w:eastAsia="da-DK"/>
-        </w:rPr>
-      </w:pPr>
-      <w:r>
-        <w:rPr>
-          <w:rFonts w:ascii="Consolas" w:eastAsia="Times New Roman" w:hAnsi="Consolas" w:cs="Times New Roman"/>
-          <w:color w:val="EEFFFF"/>
-          <w:sz w:val="21"/>
-          <w:szCs w:val="21"/>
-          <w:lang w:val="en-US" w:eastAsia="da-DK"/>
-        </w:rPr>
-        <w:t xml:space="preserve">                </w:t>
-      </w:r>
-      <w:proofErr w:type="spellStart"/>
-      <w:r>
-        <w:rPr>
-          <w:rFonts w:ascii="Consolas" w:eastAsia="Times New Roman" w:hAnsi="Consolas" w:cs="Times New Roman"/>
-          <w:color w:val="EEFFFF"/>
-          <w:sz w:val="21"/>
-          <w:szCs w:val="21"/>
-          <w:lang w:val="en-US" w:eastAsia="da-DK"/>
-        </w:rPr>
-        <w:t>current_max</w:t>
-      </w:r>
-      <w:proofErr w:type="spellEnd"/>
-      <w:r>
-        <w:rPr>
-          <w:rFonts w:ascii="Consolas" w:eastAsia="Times New Roman" w:hAnsi="Consolas" w:cs="Times New Roman"/>
-          <w:color w:val="EEFFFF"/>
-          <w:sz w:val="21"/>
-          <w:szCs w:val="21"/>
-          <w:lang w:val="en-US" w:eastAsia="da-DK"/>
-        </w:rPr>
-        <w:t xml:space="preserve"> </w:t>
-      </w:r>
-      <w:r>
-        <w:rPr>
-          <w:rFonts w:ascii="Consolas" w:eastAsia="Times New Roman" w:hAnsi="Consolas" w:cs="Times New Roman"/>
-          <w:color w:val="C792EA"/>
-          <w:sz w:val="21"/>
-          <w:szCs w:val="21"/>
-          <w:lang w:val="en-US" w:eastAsia="da-DK"/>
-        </w:rPr>
-        <w:t>=</w:t>
-      </w:r>
-      <w:r>
-        <w:rPr>
-          <w:rFonts w:ascii="Consolas" w:eastAsia="Times New Roman" w:hAnsi="Consolas" w:cs="Times New Roman"/>
-          <w:color w:val="EEFFFF"/>
-          <w:sz w:val="21"/>
-          <w:szCs w:val="21"/>
-          <w:lang w:val="en-US" w:eastAsia="da-DK"/>
-        </w:rPr>
-        <w:t xml:space="preserve"> </w:t>
-      </w:r>
-      <w:proofErr w:type="gramStart"/>
-      <w:r>
-        <w:rPr>
-          <w:rFonts w:ascii="Consolas" w:eastAsia="Times New Roman" w:hAnsi="Consolas" w:cs="Times New Roman"/>
-          <w:color w:val="82AAFF"/>
-          <w:sz w:val="21"/>
-          <w:szCs w:val="21"/>
-          <w:lang w:val="en-US" w:eastAsia="da-DK"/>
-        </w:rPr>
-        <w:t>max</w:t>
-      </w:r>
-      <w:r>
-        <w:rPr>
-          <w:rFonts w:ascii="Consolas" w:eastAsia="Times New Roman" w:hAnsi="Consolas" w:cs="Times New Roman"/>
-          <w:color w:val="89DDFF"/>
-          <w:sz w:val="21"/>
-          <w:szCs w:val="21"/>
-          <w:lang w:val="en-US" w:eastAsia="da-DK"/>
-        </w:rPr>
-        <w:t>(</w:t>
-      </w:r>
-      <w:proofErr w:type="spellStart"/>
+        <w:t>O(</w:t>
+      </w:r>
       <w:proofErr w:type="gramEnd"/>
-      <w:r>
-        <w:rPr>
-          <w:rFonts w:ascii="Consolas" w:eastAsia="Times New Roman" w:hAnsi="Consolas" w:cs="Times New Roman"/>
-          <w:color w:val="EEFFFF"/>
-          <w:sz w:val="21"/>
-          <w:szCs w:val="21"/>
-          <w:lang w:val="en-US" w:eastAsia="da-DK"/>
-        </w:rPr>
-        <w:t>current_max</w:t>
-      </w:r>
-      <w:proofErr w:type="spellEnd"/>
-      <w:r>
-        <w:rPr>
-          <w:rFonts w:ascii="Consolas" w:eastAsia="Times New Roman" w:hAnsi="Consolas" w:cs="Times New Roman"/>
-          <w:color w:val="89DDFF"/>
-          <w:sz w:val="21"/>
-          <w:szCs w:val="21"/>
-          <w:lang w:val="en-US" w:eastAsia="da-DK"/>
-        </w:rPr>
-        <w:t>,</w:t>
-      </w:r>
-      <w:r>
-        <w:rPr>
-          <w:rFonts w:ascii="Consolas" w:eastAsia="Times New Roman" w:hAnsi="Consolas" w:cs="Times New Roman"/>
-          <w:color w:val="EEFFFF"/>
-          <w:sz w:val="21"/>
-          <w:szCs w:val="21"/>
-          <w:lang w:val="en-US" w:eastAsia="da-DK"/>
-        </w:rPr>
-        <w:t xml:space="preserve"> </w:t>
-      </w:r>
-      <w:r>
-        <w:rPr>
-          <w:rFonts w:ascii="Consolas" w:eastAsia="Times New Roman" w:hAnsi="Consolas" w:cs="Times New Roman"/>
-          <w:color w:val="C792EA"/>
-          <w:sz w:val="21"/>
-          <w:szCs w:val="21"/>
-          <w:lang w:val="en-US" w:eastAsia="da-DK"/>
-        </w:rPr>
-        <w:t>*</w:t>
-      </w:r>
-      <w:r>
-        <w:rPr>
-          <w:rFonts w:ascii="Consolas" w:eastAsia="Times New Roman" w:hAnsi="Consolas" w:cs="Times New Roman"/>
-          <w:color w:val="EEFFFF"/>
-          <w:sz w:val="21"/>
-          <w:szCs w:val="21"/>
-          <w:lang w:val="en-US" w:eastAsia="da-DK"/>
-        </w:rPr>
-        <w:t>it</w:t>
-      </w:r>
-      <w:r>
-        <w:rPr>
-          <w:rFonts w:ascii="Consolas" w:eastAsia="Times New Roman" w:hAnsi="Consolas" w:cs="Times New Roman"/>
-          <w:color w:val="89DDFF"/>
-          <w:sz w:val="21"/>
-          <w:szCs w:val="21"/>
-          <w:lang w:val="en-US" w:eastAsia="da-DK"/>
-        </w:rPr>
-        <w:t>);</w:t>
-      </w:r>
       <w:r>
         <w:rPr>
           <w:rFonts w:ascii="Consolas" w:eastAsia="Times New Roman" w:hAnsi="Consolas" w:cs="Times New Roman"/>
@@ -6400,7 +7234,7 @@
           <w:szCs w:val="21"/>
           <w:lang w:val="en-US" w:eastAsia="da-DK"/>
         </w:rPr>
-        <w:t xml:space="preserve"> // O(1), max() is O(1)</w:t>
+        <w:t>1)</w:t>
       </w:r>
     </w:p>
     <w:p>
@@ -6423,17 +7257,17 @@
           <w:szCs w:val="21"/>
           <w:lang w:val="en-US" w:eastAsia="da-DK"/>
         </w:rPr>
-        <w:t xml:space="preserve">            </w:t>
-      </w:r>
-      <w:r>
-        <w:rPr>
-          <w:rFonts w:ascii="Consolas" w:eastAsia="Times New Roman" w:hAnsi="Consolas" w:cs="Times New Roman"/>
-          <w:color w:val="89DDFF"/>
-          <w:sz w:val="21"/>
-          <w:szCs w:val="21"/>
-          <w:lang w:val="en-US" w:eastAsia="da-DK"/>
-        </w:rPr>
-        <w:t>}</w:t>
+        <w:t xml:space="preserve">                first_element_found </w:t>
+      </w:r>
+      <w:r>
+        <w:rPr>
+          <w:rFonts w:ascii="Consolas" w:eastAsia="Times New Roman" w:hAnsi="Consolas" w:cs="Times New Roman"/>
+          <w:color w:val="C792EA"/>
+          <w:sz w:val="21"/>
+          <w:szCs w:val="21"/>
+          <w:lang w:val="en-US" w:eastAsia="da-DK"/>
+        </w:rPr>
+        <w:t>=</w:t>
       </w:r>
       <w:r>
         <w:rPr>
@@ -6445,114 +7279,15 @@
         </w:rPr>
         <w:t xml:space="preserve"> </w:t>
       </w:r>
-      <w:proofErr w:type="gramStart"/>
-      <w:r>
-        <w:rPr>
-          <w:rFonts w:ascii="Consolas" w:eastAsia="Times New Roman" w:hAnsi="Consolas" w:cs="Times New Roman"/>
-          <w:i/>
-          <w:iCs/>
-          <w:color w:val="89DDFF"/>
-          <w:sz w:val="21"/>
-          <w:szCs w:val="21"/>
-          <w:lang w:val="en-US" w:eastAsia="da-DK"/>
-        </w:rPr>
-        <w:t>else</w:t>
-      </w:r>
-      <w:r>
-        <w:rPr>
-          <w:rFonts w:ascii="Consolas" w:eastAsia="Times New Roman" w:hAnsi="Consolas" w:cs="Times New Roman"/>
-          <w:color w:val="89DDFF"/>
-          <w:sz w:val="21"/>
-          <w:szCs w:val="21"/>
-          <w:lang w:val="en-US" w:eastAsia="da-DK"/>
-        </w:rPr>
-        <w:t>{</w:t>
-      </w:r>
-      <w:proofErr w:type="gramEnd"/>
-    </w:p>
-    <w:p>
-      <w:pPr>
-        <w:shd w:val="clear" w:color="auto" w:fill="263238"/>
-        <w:spacing w:after="0" w:line="285" w:lineRule="atLeast"/>
-        <w:rPr>
-          <w:rFonts w:ascii="Consolas" w:eastAsia="Times New Roman" w:hAnsi="Consolas" w:cs="Times New Roman"/>
-          <w:color w:val="EEFFFF"/>
-          <w:sz w:val="21"/>
-          <w:szCs w:val="21"/>
-          <w:lang w:val="en-US" w:eastAsia="da-DK"/>
-        </w:rPr>
-      </w:pPr>
-      <w:r>
-        <w:rPr>
-          <w:rFonts w:ascii="Consolas" w:eastAsia="Times New Roman" w:hAnsi="Consolas" w:cs="Times New Roman"/>
-          <w:color w:val="EEFFFF"/>
-          <w:sz w:val="21"/>
-          <w:szCs w:val="21"/>
-          <w:lang w:val="en-US" w:eastAsia="da-DK"/>
-        </w:rPr>
-        <w:t xml:space="preserve">                </w:t>
-      </w:r>
-      <w:proofErr w:type="spellStart"/>
-      <w:r>
-        <w:rPr>
-          <w:rFonts w:ascii="Consolas" w:eastAsia="Times New Roman" w:hAnsi="Consolas" w:cs="Times New Roman"/>
-          <w:color w:val="EEFFFF"/>
-          <w:sz w:val="21"/>
-          <w:szCs w:val="21"/>
-          <w:lang w:val="en-US" w:eastAsia="da-DK"/>
-        </w:rPr>
-        <w:t>current_max</w:t>
-      </w:r>
-      <w:proofErr w:type="spellEnd"/>
-      <w:r>
-        <w:rPr>
-          <w:rFonts w:ascii="Consolas" w:eastAsia="Times New Roman" w:hAnsi="Consolas" w:cs="Times New Roman"/>
-          <w:color w:val="EEFFFF"/>
-          <w:sz w:val="21"/>
-          <w:szCs w:val="21"/>
-          <w:lang w:val="en-US" w:eastAsia="da-DK"/>
-        </w:rPr>
-        <w:t xml:space="preserve"> </w:t>
-      </w:r>
-      <w:r>
-        <w:rPr>
-          <w:rFonts w:ascii="Consolas" w:eastAsia="Times New Roman" w:hAnsi="Consolas" w:cs="Times New Roman"/>
-          <w:color w:val="C792EA"/>
-          <w:sz w:val="21"/>
-          <w:szCs w:val="21"/>
-          <w:lang w:val="en-US" w:eastAsia="da-DK"/>
-        </w:rPr>
-        <w:t>=</w:t>
-      </w:r>
-      <w:r>
-        <w:rPr>
-          <w:rFonts w:ascii="Consolas" w:eastAsia="Times New Roman" w:hAnsi="Consolas" w:cs="Times New Roman"/>
-          <w:color w:val="EEFFFF"/>
-          <w:sz w:val="21"/>
-          <w:szCs w:val="21"/>
-          <w:lang w:val="en-US" w:eastAsia="da-DK"/>
-        </w:rPr>
-        <w:t xml:space="preserve"> </w:t>
-      </w:r>
-      <w:r>
-        <w:rPr>
-          <w:rFonts w:ascii="Consolas" w:eastAsia="Times New Roman" w:hAnsi="Consolas" w:cs="Times New Roman"/>
-          <w:color w:val="C792EA"/>
-          <w:sz w:val="21"/>
-          <w:szCs w:val="21"/>
-          <w:lang w:val="en-US" w:eastAsia="da-DK"/>
-        </w:rPr>
-        <w:t>*</w:t>
-      </w:r>
-      <w:r>
-        <w:rPr>
-          <w:rFonts w:ascii="Consolas" w:eastAsia="Times New Roman" w:hAnsi="Consolas" w:cs="Times New Roman"/>
-          <w:color w:val="EEFFFF"/>
-          <w:sz w:val="21"/>
-          <w:szCs w:val="21"/>
-          <w:lang w:val="en-US" w:eastAsia="da-DK"/>
-        </w:rPr>
-        <w:t>it</w:t>
+      <w:r>
+        <w:rPr>
+          <w:rFonts w:ascii="Consolas" w:eastAsia="Times New Roman" w:hAnsi="Consolas" w:cs="Times New Roman"/>
+          <w:color w:val="F78C6C"/>
+          <w:sz w:val="21"/>
+          <w:szCs w:val="21"/>
+          <w:lang w:val="en-US" w:eastAsia="da-DK"/>
+        </w:rPr>
+        <w:t>true</w:t>
       </w:r>
       <w:r>
         <w:rPr>
@@ -6612,78 +7347,147 @@
           <w:color w:val="EEFFFF"/>
           <w:sz w:val="21"/>
           <w:szCs w:val="21"/>
-          <w:lang w:val="en-US" w:eastAsia="da-DK"/>
-        </w:rPr>
-      </w:pPr>
-      <w:r>
-        <w:rPr>
-          <w:rFonts w:ascii="Consolas" w:eastAsia="Times New Roman" w:hAnsi="Consolas" w:cs="Times New Roman"/>
-          <w:color w:val="EEFFFF"/>
-          <w:sz w:val="21"/>
-          <w:szCs w:val="21"/>
-          <w:lang w:val="en-US" w:eastAsia="da-DK"/>
-        </w:rPr>
-        <w:t xml:space="preserve">                </w:t>
-      </w:r>
-      <w:proofErr w:type="spellStart"/>
-      <w:r>
-        <w:rPr>
-          <w:rFonts w:ascii="Consolas" w:eastAsia="Times New Roman" w:hAnsi="Consolas" w:cs="Times New Roman"/>
-          <w:color w:val="EEFFFF"/>
-          <w:sz w:val="21"/>
-          <w:szCs w:val="21"/>
-          <w:lang w:val="en-US" w:eastAsia="da-DK"/>
-        </w:rPr>
-        <w:t>first_element_found</w:t>
-      </w:r>
-      <w:proofErr w:type="spellEnd"/>
-      <w:r>
-        <w:rPr>
-          <w:rFonts w:ascii="Consolas" w:eastAsia="Times New Roman" w:hAnsi="Consolas" w:cs="Times New Roman"/>
-          <w:color w:val="EEFFFF"/>
-          <w:sz w:val="21"/>
-          <w:szCs w:val="21"/>
-          <w:lang w:val="en-US" w:eastAsia="da-DK"/>
-        </w:rPr>
-        <w:t xml:space="preserve"> </w:t>
-      </w:r>
-      <w:r>
-        <w:rPr>
-          <w:rFonts w:ascii="Consolas" w:eastAsia="Times New Roman" w:hAnsi="Consolas" w:cs="Times New Roman"/>
-          <w:color w:val="C792EA"/>
-          <w:sz w:val="21"/>
-          <w:szCs w:val="21"/>
-          <w:lang w:val="en-US" w:eastAsia="da-DK"/>
-        </w:rPr>
-        <w:t>=</w:t>
-      </w:r>
-      <w:r>
-        <w:rPr>
-          <w:rFonts w:ascii="Consolas" w:eastAsia="Times New Roman" w:hAnsi="Consolas" w:cs="Times New Roman"/>
-          <w:color w:val="EEFFFF"/>
-          <w:sz w:val="21"/>
-          <w:szCs w:val="21"/>
-          <w:lang w:val="en-US" w:eastAsia="da-DK"/>
-        </w:rPr>
-        <w:t xml:space="preserve"> </w:t>
-      </w:r>
-      <w:r>
-        <w:rPr>
-          <w:rFonts w:ascii="Consolas" w:eastAsia="Times New Roman" w:hAnsi="Consolas" w:cs="Times New Roman"/>
-          <w:color w:val="F78C6C"/>
-          <w:sz w:val="21"/>
-          <w:szCs w:val="21"/>
-          <w:lang w:val="en-US" w:eastAsia="da-DK"/>
-        </w:rPr>
-        <w:t>true</w:t>
-      </w:r>
-      <w:r>
-        <w:rPr>
-          <w:rFonts w:ascii="Consolas" w:eastAsia="Times New Roman" w:hAnsi="Consolas" w:cs="Times New Roman"/>
-          <w:color w:val="89DDFF"/>
-          <w:sz w:val="21"/>
-          <w:szCs w:val="21"/>
-          <w:lang w:val="en-US" w:eastAsia="da-DK"/>
+          <w:lang w:eastAsia="da-DK"/>
+        </w:rPr>
+      </w:pPr>
+      <w:r>
+        <w:rPr>
+          <w:rFonts w:ascii="Consolas" w:eastAsia="Times New Roman" w:hAnsi="Consolas" w:cs="Times New Roman"/>
+          <w:color w:val="EEFFFF"/>
+          <w:sz w:val="21"/>
+          <w:szCs w:val="21"/>
+          <w:lang w:val="en-US" w:eastAsia="da-DK"/>
+        </w:rPr>
+        <w:t xml:space="preserve">            </w:t>
+      </w:r>
+      <w:r>
+        <w:rPr>
+          <w:rFonts w:ascii="Consolas" w:eastAsia="Times New Roman" w:hAnsi="Consolas" w:cs="Times New Roman"/>
+          <w:color w:val="89DDFF"/>
+          <w:sz w:val="21"/>
+          <w:szCs w:val="21"/>
+          <w:lang w:eastAsia="da-DK"/>
+        </w:rPr>
+        <w:t>}</w:t>
+      </w:r>
+    </w:p>
+    <w:p>
+      <w:pPr>
+        <w:shd w:val="clear" w:color="auto" w:fill="263238"/>
+        <w:spacing w:after="0" w:line="285" w:lineRule="atLeast"/>
+        <w:rPr>
+          <w:rFonts w:ascii="Consolas" w:eastAsia="Times New Roman" w:hAnsi="Consolas" w:cs="Times New Roman"/>
+          <w:color w:val="EEFFFF"/>
+          <w:sz w:val="21"/>
+          <w:szCs w:val="21"/>
+          <w:lang w:eastAsia="da-DK"/>
+        </w:rPr>
+      </w:pPr>
+      <w:r>
+        <w:rPr>
+          <w:rFonts w:ascii="Consolas" w:eastAsia="Times New Roman" w:hAnsi="Consolas" w:cs="Times New Roman"/>
+          <w:color w:val="EEFFFF"/>
+          <w:sz w:val="21"/>
+          <w:szCs w:val="21"/>
+          <w:lang w:eastAsia="da-DK"/>
+        </w:rPr>
+        <w:t xml:space="preserve">        </w:t>
+      </w:r>
+      <w:r>
+        <w:rPr>
+          <w:rFonts w:ascii="Consolas" w:eastAsia="Times New Roman" w:hAnsi="Consolas" w:cs="Times New Roman"/>
+          <w:color w:val="89DDFF"/>
+          <w:sz w:val="21"/>
+          <w:szCs w:val="21"/>
+          <w:lang w:eastAsia="da-DK"/>
+        </w:rPr>
+        <w:t>}</w:t>
+      </w:r>
+    </w:p>
+    <w:p>
+      <w:pPr>
+        <w:shd w:val="clear" w:color="auto" w:fill="263238"/>
+        <w:spacing w:after="0" w:line="285" w:lineRule="atLeast"/>
+        <w:rPr>
+          <w:rFonts w:ascii="Consolas" w:eastAsia="Times New Roman" w:hAnsi="Consolas" w:cs="Times New Roman"/>
+          <w:color w:val="EEFFFF"/>
+          <w:sz w:val="21"/>
+          <w:szCs w:val="21"/>
+          <w:lang w:eastAsia="da-DK"/>
+        </w:rPr>
+      </w:pPr>
+      <w:r>
+        <w:rPr>
+          <w:rFonts w:ascii="Consolas" w:eastAsia="Times New Roman" w:hAnsi="Consolas" w:cs="Times New Roman"/>
+          <w:color w:val="EEFFFF"/>
+          <w:sz w:val="21"/>
+          <w:szCs w:val="21"/>
+          <w:lang w:eastAsia="da-DK"/>
+        </w:rPr>
+        <w:t xml:space="preserve">    </w:t>
+      </w:r>
+      <w:r>
+        <w:rPr>
+          <w:rFonts w:ascii="Consolas" w:eastAsia="Times New Roman" w:hAnsi="Consolas" w:cs="Times New Roman"/>
+          <w:color w:val="89DDFF"/>
+          <w:sz w:val="21"/>
+          <w:szCs w:val="21"/>
+          <w:lang w:eastAsia="da-DK"/>
+        </w:rPr>
+        <w:t>}</w:t>
+      </w:r>
+    </w:p>
+    <w:p>
+      <w:pPr>
+        <w:shd w:val="clear" w:color="auto" w:fill="263238"/>
+        <w:spacing w:after="0" w:line="285" w:lineRule="atLeast"/>
+        <w:rPr>
+          <w:rFonts w:ascii="Consolas" w:eastAsia="Times New Roman" w:hAnsi="Consolas" w:cs="Times New Roman"/>
+          <w:color w:val="EEFFFF"/>
+          <w:sz w:val="21"/>
+          <w:szCs w:val="21"/>
+          <w:lang w:eastAsia="da-DK"/>
+        </w:rPr>
+      </w:pPr>
+      <w:r>
+        <w:rPr>
+          <w:rFonts w:ascii="Consolas" w:eastAsia="Times New Roman" w:hAnsi="Consolas" w:cs="Times New Roman"/>
+          <w:color w:val="EEFFFF"/>
+          <w:sz w:val="21"/>
+          <w:szCs w:val="21"/>
+          <w:lang w:eastAsia="da-DK"/>
+        </w:rPr>
+        <w:t xml:space="preserve">    </w:t>
+      </w:r>
+      <w:r>
+        <w:rPr>
+          <w:rFonts w:ascii="Consolas" w:eastAsia="Times New Roman" w:hAnsi="Consolas" w:cs="Times New Roman"/>
+          <w:i/>
+          <w:iCs/>
+          <w:color w:val="89DDFF"/>
+          <w:sz w:val="21"/>
+          <w:szCs w:val="21"/>
+          <w:lang w:eastAsia="da-DK"/>
+        </w:rPr>
+        <w:t>return</w:t>
+      </w:r>
+      <w:r>
+        <w:rPr>
+          <w:rFonts w:ascii="Consolas" w:eastAsia="Times New Roman" w:hAnsi="Consolas" w:cs="Times New Roman"/>
+          <w:color w:val="EEFFFF"/>
+          <w:sz w:val="21"/>
+          <w:szCs w:val="21"/>
+          <w:lang w:eastAsia="da-DK"/>
+        </w:rPr>
+        <w:t xml:space="preserve"> current_max</w:t>
+      </w:r>
+      <w:r>
+        <w:rPr>
+          <w:rFonts w:ascii="Consolas" w:eastAsia="Times New Roman" w:hAnsi="Consolas" w:cs="Times New Roman"/>
+          <w:color w:val="89DDFF"/>
+          <w:sz w:val="21"/>
+          <w:szCs w:val="21"/>
+          <w:lang w:eastAsia="da-DK"/>
         </w:rPr>
         <w:t>;</w:t>
       </w:r>
@@ -6695,7 +7499,7 @@
           <w:color w:val="546E7A"/>
           <w:sz w:val="21"/>
           <w:szCs w:val="21"/>
-          <w:lang w:val="en-US" w:eastAsia="da-DK"/>
+          <w:lang w:eastAsia="da-DK"/>
         </w:rPr>
         <w:t xml:space="preserve"> // </w:t>
       </w:r>
@@ -6708,7 +7512,7 @@
           <w:color w:val="546E7A"/>
           <w:sz w:val="21"/>
           <w:szCs w:val="21"/>
-          <w:lang w:val="en-US" w:eastAsia="da-DK"/>
+          <w:lang w:eastAsia="da-DK"/>
         </w:rPr>
         <w:t>O(</w:t>
       </w:r>
@@ -6721,7 +7525,7 @@
           <w:color w:val="546E7A"/>
           <w:sz w:val="21"/>
           <w:szCs w:val="21"/>
-          <w:lang w:val="en-US" w:eastAsia="da-DK"/>
+          <w:lang w:eastAsia="da-DK"/>
         </w:rPr>
         <w:t>1)</w:t>
       </w:r>
@@ -6741,16 +7545,6 @@
       <w:r>
         <w:rPr>
           <w:rFonts w:ascii="Consolas" w:eastAsia="Times New Roman" w:hAnsi="Consolas" w:cs="Times New Roman"/>
-          <w:color w:val="EEFFFF"/>
-          <w:sz w:val="21"/>
-          <w:szCs w:val="21"/>
-          <w:lang w:val="en-US" w:eastAsia="da-DK"/>
-        </w:rPr>
-        <w:t xml:space="preserve">            </w:t>
-      </w:r>
-      <w:r>
-        <w:rPr>
-          <w:rFonts w:ascii="Consolas" w:eastAsia="Times New Roman" w:hAnsi="Consolas" w:cs="Times New Roman"/>
           <w:color w:val="89DDFF"/>
           <w:sz w:val="21"/>
           <w:szCs w:val="21"/>
@@ -6761,231 +7555,29 @@
     </w:p>
     <w:p>
       <w:pPr>
-        <w:shd w:val="clear" w:color="auto" w:fill="263238"/>
-        <w:spacing w:after="0" w:line="285" w:lineRule="atLeast"/>
-        <w:rPr>
-          <w:rFonts w:ascii="Consolas" w:eastAsia="Times New Roman" w:hAnsi="Consolas" w:cs="Times New Roman"/>
-          <w:color w:val="EEFFFF"/>
-          <w:sz w:val="21"/>
-          <w:szCs w:val="21"/>
-          <w:lang w:eastAsia="da-DK"/>
-        </w:rPr>
-      </w:pPr>
-      <w:r>
-        <w:rPr>
-          <w:rFonts w:ascii="Consolas" w:eastAsia="Times New Roman" w:hAnsi="Consolas" w:cs="Times New Roman"/>
-          <w:color w:val="EEFFFF"/>
-          <w:sz w:val="21"/>
-          <w:szCs w:val="21"/>
-          <w:lang w:eastAsia="da-DK"/>
-        </w:rPr>
-        <w:t xml:space="preserve">        </w:t>
-      </w:r>
-      <w:r>
-        <w:rPr>
-          <w:rFonts w:ascii="Consolas" w:eastAsia="Times New Roman" w:hAnsi="Consolas" w:cs="Times New Roman"/>
-          <w:color w:val="89DDFF"/>
-          <w:sz w:val="21"/>
-          <w:szCs w:val="21"/>
-          <w:lang w:eastAsia="da-DK"/>
-        </w:rPr>
-        <w:t>}</w:t>
-      </w:r>
-    </w:p>
-    <w:p>
-      <w:pPr>
-        <w:shd w:val="clear" w:color="auto" w:fill="263238"/>
-        <w:spacing w:after="0" w:line="285" w:lineRule="atLeast"/>
-        <w:rPr>
-          <w:rFonts w:ascii="Consolas" w:eastAsia="Times New Roman" w:hAnsi="Consolas" w:cs="Times New Roman"/>
-          <w:color w:val="EEFFFF"/>
-          <w:sz w:val="21"/>
-          <w:szCs w:val="21"/>
-          <w:lang w:eastAsia="da-DK"/>
-        </w:rPr>
-      </w:pPr>
-      <w:r>
-        <w:rPr>
-          <w:rFonts w:ascii="Consolas" w:eastAsia="Times New Roman" w:hAnsi="Consolas" w:cs="Times New Roman"/>
-          <w:color w:val="EEFFFF"/>
-          <w:sz w:val="21"/>
-          <w:szCs w:val="21"/>
-          <w:lang w:eastAsia="da-DK"/>
-        </w:rPr>
-        <w:t xml:space="preserve">    </w:t>
-      </w:r>
-      <w:r>
-        <w:rPr>
-          <w:rFonts w:ascii="Consolas" w:eastAsia="Times New Roman" w:hAnsi="Consolas" w:cs="Times New Roman"/>
-          <w:color w:val="89DDFF"/>
-          <w:sz w:val="21"/>
-          <w:szCs w:val="21"/>
-          <w:lang w:eastAsia="da-DK"/>
-        </w:rPr>
-        <w:t>}</w:t>
-      </w:r>
-    </w:p>
-    <w:p>
-      <w:pPr>
-        <w:shd w:val="clear" w:color="auto" w:fill="263238"/>
-        <w:spacing w:after="0" w:line="285" w:lineRule="atLeast"/>
-        <w:rPr>
-          <w:rFonts w:ascii="Consolas" w:eastAsia="Times New Roman" w:hAnsi="Consolas" w:cs="Times New Roman"/>
-          <w:color w:val="EEFFFF"/>
-          <w:sz w:val="21"/>
-          <w:szCs w:val="21"/>
-          <w:lang w:eastAsia="da-DK"/>
-        </w:rPr>
-      </w:pPr>
-      <w:r>
-        <w:rPr>
-          <w:rFonts w:ascii="Consolas" w:eastAsia="Times New Roman" w:hAnsi="Consolas" w:cs="Times New Roman"/>
-          <w:color w:val="EEFFFF"/>
-          <w:sz w:val="21"/>
-          <w:szCs w:val="21"/>
-          <w:lang w:eastAsia="da-DK"/>
-        </w:rPr>
-        <w:t xml:space="preserve">    </w:t>
-      </w:r>
-      <w:r>
-        <w:rPr>
-          <w:rFonts w:ascii="Consolas" w:eastAsia="Times New Roman" w:hAnsi="Consolas" w:cs="Times New Roman"/>
-          <w:i/>
-          <w:iCs/>
-          <w:color w:val="89DDFF"/>
-          <w:sz w:val="21"/>
-          <w:szCs w:val="21"/>
-          <w:lang w:eastAsia="da-DK"/>
-        </w:rPr>
-        <w:t>return</w:t>
-      </w:r>
-      <w:r>
-        <w:rPr>
-          <w:rFonts w:ascii="Consolas" w:eastAsia="Times New Roman" w:hAnsi="Consolas" w:cs="Times New Roman"/>
-          <w:color w:val="EEFFFF"/>
-          <w:sz w:val="21"/>
-          <w:szCs w:val="21"/>
-          <w:lang w:eastAsia="da-DK"/>
-        </w:rPr>
-        <w:t xml:space="preserve"> </w:t>
-      </w:r>
-      <w:proofErr w:type="spellStart"/>
-      <w:r>
-        <w:rPr>
-          <w:rFonts w:ascii="Consolas" w:eastAsia="Times New Roman" w:hAnsi="Consolas" w:cs="Times New Roman"/>
-          <w:color w:val="EEFFFF"/>
-          <w:sz w:val="21"/>
-          <w:szCs w:val="21"/>
-          <w:lang w:eastAsia="da-DK"/>
-        </w:rPr>
-        <w:t>current_max</w:t>
-      </w:r>
-      <w:proofErr w:type="spellEnd"/>
-      <w:r>
-        <w:rPr>
-          <w:rFonts w:ascii="Consolas" w:eastAsia="Times New Roman" w:hAnsi="Consolas" w:cs="Times New Roman"/>
-          <w:color w:val="89DDFF"/>
-          <w:sz w:val="21"/>
-          <w:szCs w:val="21"/>
-          <w:lang w:eastAsia="da-DK"/>
-        </w:rPr>
-        <w:t>;</w:t>
-      </w:r>
-      <w:r>
-        <w:rPr>
-          <w:rFonts w:ascii="Consolas" w:eastAsia="Times New Roman" w:hAnsi="Consolas" w:cs="Times New Roman"/>
-          <w:i/>
-          <w:iCs/>
-          <w:color w:val="546E7A"/>
-          <w:sz w:val="21"/>
-          <w:szCs w:val="21"/>
-          <w:lang w:eastAsia="da-DK"/>
-        </w:rPr>
-        <w:t xml:space="preserve"> // </w:t>
+        <w:rPr>
+          <w:lang w:val="en-US"/>
+        </w:rPr>
+      </w:pPr>
+    </w:p>
+    <w:p>
+      <w:pPr>
+        <w:rPr>
+          <w:lang w:val="en-US"/>
+        </w:rPr>
+      </w:pPr>
+      <w:r>
+        <w:rPr>
+          <w:lang w:val="en-US"/>
+        </w:rPr>
+        <w:t xml:space="preserve">To improve the </w:t>
       </w:r>
       <w:proofErr w:type="gramStart"/>
       <w:r>
         <w:rPr>
-          <w:rFonts w:ascii="Consolas" w:eastAsia="Times New Roman" w:hAnsi="Consolas" w:cs="Times New Roman"/>
-          <w:i/>
-          <w:iCs/>
-          <w:color w:val="546E7A"/>
-          <w:sz w:val="21"/>
-          <w:szCs w:val="21"/>
-          <w:lang w:eastAsia="da-DK"/>
-        </w:rPr>
-        <w:t>O(</w:t>
-      </w:r>
-      <w:proofErr w:type="gramEnd"/>
-      <w:r>
-        <w:rPr>
-          <w:rFonts w:ascii="Consolas" w:eastAsia="Times New Roman" w:hAnsi="Consolas" w:cs="Times New Roman"/>
-          <w:i/>
-          <w:iCs/>
-          <w:color w:val="546E7A"/>
-          <w:sz w:val="21"/>
-          <w:szCs w:val="21"/>
-          <w:lang w:eastAsia="da-DK"/>
-        </w:rPr>
-        <w:t>1)</w:t>
-      </w:r>
-    </w:p>
-    <w:p>
-      <w:pPr>
-        <w:shd w:val="clear" w:color="auto" w:fill="263238"/>
-        <w:spacing w:after="0" w:line="285" w:lineRule="atLeast"/>
-        <w:rPr>
-          <w:rFonts w:ascii="Consolas" w:eastAsia="Times New Roman" w:hAnsi="Consolas" w:cs="Times New Roman"/>
-          <w:color w:val="EEFFFF"/>
-          <w:sz w:val="21"/>
-          <w:szCs w:val="21"/>
-          <w:lang w:eastAsia="da-DK"/>
-        </w:rPr>
-      </w:pPr>
-      <w:r>
-        <w:rPr>
-          <w:rFonts w:ascii="Consolas" w:eastAsia="Times New Roman" w:hAnsi="Consolas" w:cs="Times New Roman"/>
-          <w:color w:val="89DDFF"/>
-          <w:sz w:val="21"/>
-          <w:szCs w:val="21"/>
-          <w:lang w:eastAsia="da-DK"/>
-        </w:rPr>
-        <w:t>}</w:t>
-      </w:r>
-    </w:p>
-    <w:p>
-      <w:pPr>
-        <w:rPr>
-          <w:lang w:val="en-US"/>
-        </w:rPr>
-      </w:pPr>
-    </w:p>
-    <w:p>
-      <w:pPr>
-        <w:rPr>
-          <w:lang w:val="en-US"/>
-        </w:rPr>
-      </w:pPr>
-      <w:r>
-        <w:rPr>
-          <w:lang w:val="en-US"/>
-        </w:rPr>
-        <w:t xml:space="preserve">To improve the </w:t>
-      </w:r>
-      <w:proofErr w:type="spellStart"/>
-      <w:proofErr w:type="gramStart"/>
-      <w:r>
-        <w:rPr>
-          <w:lang w:val="en-US"/>
-        </w:rPr>
-        <w:t>findMax</w:t>
-      </w:r>
-      <w:proofErr w:type="spellEnd"/>
-      <w:r>
-        <w:rPr>
-          <w:lang w:val="en-US"/>
-        </w:rPr>
-        <w:t>(</w:t>
+          <w:lang w:val="en-US"/>
+        </w:rPr>
+        <w:t>findMax(</w:t>
       </w:r>
       <w:proofErr w:type="gramEnd"/>
       <w:r>
@@ -7215,7 +7807,7 @@
         <w:rFonts w:hint="default"/>
       </w:rPr>
     </w:lvl>
-    <w:lvl w:ilvl="1" w:tplc="04060019" w:tentative="1">
+    <w:lvl w:ilvl="1" w:tplc="04060019">
       <w:start w:val="1"/>
       <w:numFmt w:val="lowerLetter"/>
       <w:lvlText w:val="%2."/>

--- a/Hand_in_6/Readme.docx
+++ b/Hand_in_6/Readme.docx
@@ -12,18 +12,62 @@
     </w:p>
     <w:p>
       <w:pPr>
+        <w:rPr>
+          <w:lang w:val="en-US"/>
+        </w:rPr>
+      </w:pPr>
+      <w:r>
+        <w:rPr>
+          <w:lang w:val="en-US"/>
+        </w:rPr>
+        <w:t xml:space="preserve">The video describing </w:t>
+      </w:r>
+      <w:r>
+        <w:rPr>
+          <w:lang w:val="en-US"/>
+        </w:rPr>
+        <w:t>how the insertion of the different keys into an avl tree would happen can be seen in the file “</w:t>
+      </w:r>
+      <w:r>
+        <w:rPr>
+          <w:lang w:val="en-US"/>
+        </w:rPr>
+        <w:t>Exercise1_AVlTree.mp4</w:t>
+      </w:r>
+      <w:r>
+        <w:rPr>
+          <w:lang w:val="en-US"/>
+        </w:rPr>
+        <w:t>”</w:t>
+      </w:r>
+      <w:r>
+        <w:rPr>
+          <w:lang w:val="en-US"/>
+        </w:rPr>
+        <w:t>,</w:t>
+      </w:r>
+    </w:p>
+    <w:p>
+      <w:pPr>
         <w:pStyle w:val="Overskrift2"/>
-      </w:pPr>
-    </w:p>
-    <w:p>
-      <w:pPr>
-        <w:pStyle w:val="Overskrift2"/>
-      </w:pPr>
-      <w:r>
+        <w:rPr>
+          <w:lang w:val="en-US"/>
+        </w:rPr>
+      </w:pPr>
+      <w:r>
+        <w:rPr>
+          <w:lang w:val="en-US"/>
+        </w:rPr>
         <w:t>Exercise 2</w:t>
       </w:r>
     </w:p>
-    <w:p/>
+    <w:p>
+      <w:pPr>
+        <w:rPr>
+          <w:lang w:val="en-US"/>
+        </w:rPr>
+      </w:pPr>
+    </w:p>
     <w:p>
       <w:pPr>
         <w:pStyle w:val="Listeafsnit"/>
@@ -173,21 +217,7 @@
               <w:rFonts w:ascii="Cambria Math" w:hAnsi="Cambria Math"/>
               <w:lang w:val="en-US"/>
             </w:rPr>
-            <m:t>LR</m:t>
-          </m:r>
-          <m:r>
-            <w:rPr>
-              <w:rFonts w:ascii="Cambria Math" w:hAnsi="Cambria Math"/>
-              <w:lang w:val="en-US"/>
-            </w:rPr>
-            <m:t>(T)</m:t>
-          </m:r>
-          <m:r>
-            <w:rPr>
-              <w:rFonts w:ascii="Cambria Math" w:hAnsi="Cambria Math"/>
-              <w:lang w:val="en-US"/>
-            </w:rPr>
-            <m:t>=</m:t>
+            <m:t>LR(T)=</m:t>
           </m:r>
           <m:f>
             <m:fPr>
@@ -648,14 +678,7 @@
                       <w:rFonts w:ascii="Cambria Math" w:hAnsi="Cambria Math"/>
                       <w:lang w:val="en-US"/>
                     </w:rPr>
-                    <m:t>h</m:t>
-                  </m:r>
-                  <m:r>
-                    <w:rPr>
-                      <w:rFonts w:ascii="Cambria Math" w:hAnsi="Cambria Math"/>
-                      <w:lang w:val="en-US"/>
-                    </w:rPr>
-                    <m:t>→∞</m:t>
+                    <m:t>h→∞</m:t>
                   </m:r>
                 </m:lim>
               </m:limLow>
@@ -1358,7 +1381,6 @@
         </w:rPr>
         <w:t>Comparable</w:t>
       </w:r>
-      <w:proofErr w:type="gramStart"/>
       <w:r>
         <w:rPr>
           <w:rFonts w:ascii="Consolas" w:eastAsia="Times New Roman" w:hAnsi="Consolas" w:cs="Times New Roman"/>
@@ -1369,7 +1391,6 @@
         </w:rPr>
         <w:t>&gt;::</w:t>
       </w:r>
-      <w:proofErr w:type="gramEnd"/>
       <w:r>
         <w:rPr>
           <w:rFonts w:ascii="Consolas" w:eastAsia="Times New Roman" w:hAnsi="Consolas" w:cs="Times New Roman"/>
@@ -1485,7 +1506,6 @@
         </w:rPr>
         <w:t>root</w:t>
       </w:r>
-      <w:proofErr w:type="gramStart"/>
       <w:r>
         <w:rPr>
           <w:rFonts w:ascii="Consolas" w:eastAsia="Times New Roman" w:hAnsi="Consolas" w:cs="Times New Roman"/>
@@ -1496,7 +1516,6 @@
         </w:rPr>
         <w:t>);</w:t>
       </w:r>
-      <w:proofErr w:type="gramEnd"/>
     </w:p>
     <w:p>
       <w:pPr>
@@ -1538,7 +1557,6 @@
         <w:rPr>
           <w:lang w:val="en-US"/>
         </w:rPr>
-        <w:lastRenderedPageBreak/>
         <w:t>a</w:t>
       </w:r>
       <w:r>
@@ -1580,7 +1598,6 @@
         </w:rPr>
         <w:t xml:space="preserve"> </w:t>
       </w:r>
-      <w:proofErr w:type="gramStart"/>
       <w:r>
         <w:rPr>
           <w:rFonts w:ascii="Consolas" w:eastAsia="Times New Roman" w:hAnsi="Consolas" w:cs="Times New Roman"/>
@@ -1601,7 +1618,6 @@
         </w:rPr>
         <w:t>(</w:t>
       </w:r>
-      <w:proofErr w:type="gramEnd"/>
       <w:r>
         <w:rPr>
           <w:rFonts w:ascii="Consolas" w:eastAsia="Times New Roman" w:hAnsi="Consolas" w:cs="Times New Roman"/>
@@ -1884,9 +1900,175 @@
           <w:szCs w:val="21"/>
           <w:lang w:val="en-US" w:eastAsia="da-DK"/>
         </w:rPr>
-        <w:t xml:space="preserve"> // </w:t>
-      </w:r>
-      <w:proofErr w:type="gramStart"/>
+        <w:t xml:space="preserve"> // O(1)</w:t>
+      </w:r>
+    </w:p>
+    <w:p>
+      <w:pPr>
+        <w:shd w:val="clear" w:color="auto" w:fill="263238"/>
+        <w:spacing w:after="0" w:line="285" w:lineRule="atLeast"/>
+        <w:rPr>
+          <w:rFonts w:ascii="Consolas" w:eastAsia="Times New Roman" w:hAnsi="Consolas" w:cs="Times New Roman"/>
+          <w:color w:val="EEFFFF"/>
+          <w:sz w:val="21"/>
+          <w:szCs w:val="21"/>
+          <w:lang w:val="en-US" w:eastAsia="da-DK"/>
+        </w:rPr>
+      </w:pPr>
+      <w:r>
+        <w:rPr>
+          <w:rFonts w:ascii="Consolas" w:eastAsia="Times New Roman" w:hAnsi="Consolas" w:cs="Times New Roman"/>
+          <w:color w:val="EEFFFF"/>
+          <w:sz w:val="21"/>
+          <w:szCs w:val="21"/>
+          <w:lang w:val="en-US" w:eastAsia="da-DK"/>
+        </w:rPr>
+        <w:t xml:space="preserve">        </w:t>
+      </w:r>
+      <w:r>
+        <w:rPr>
+          <w:rFonts w:ascii="Consolas" w:eastAsia="Times New Roman" w:hAnsi="Consolas" w:cs="Times New Roman"/>
+          <w:color w:val="89DDFF"/>
+          <w:sz w:val="21"/>
+          <w:szCs w:val="21"/>
+          <w:lang w:val="en-US" w:eastAsia="da-DK"/>
+        </w:rPr>
+        <w:t>{</w:t>
+      </w:r>
+    </w:p>
+    <w:p>
+      <w:pPr>
+        <w:shd w:val="clear" w:color="auto" w:fill="263238"/>
+        <w:spacing w:after="0" w:line="285" w:lineRule="atLeast"/>
+        <w:rPr>
+          <w:rFonts w:ascii="Consolas" w:eastAsia="Times New Roman" w:hAnsi="Consolas" w:cs="Times New Roman"/>
+          <w:color w:val="EEFFFF"/>
+          <w:sz w:val="21"/>
+          <w:szCs w:val="21"/>
+          <w:lang w:val="en-US" w:eastAsia="da-DK"/>
+        </w:rPr>
+      </w:pPr>
+      <w:r>
+        <w:rPr>
+          <w:rFonts w:ascii="Consolas" w:eastAsia="Times New Roman" w:hAnsi="Consolas" w:cs="Times New Roman"/>
+          <w:color w:val="EEFFFF"/>
+          <w:sz w:val="21"/>
+          <w:szCs w:val="21"/>
+          <w:lang w:val="en-US" w:eastAsia="da-DK"/>
+        </w:rPr>
+        <w:t xml:space="preserve">            </w:t>
+      </w:r>
+      <w:r>
+        <w:rPr>
+          <w:rFonts w:ascii="Consolas" w:eastAsia="Times New Roman" w:hAnsi="Consolas" w:cs="Times New Roman"/>
+          <w:i/>
+          <w:iCs/>
+          <w:color w:val="89DDFF"/>
+          <w:sz w:val="21"/>
+          <w:szCs w:val="21"/>
+          <w:lang w:val="en-US" w:eastAsia="da-DK"/>
+        </w:rPr>
+        <w:t>return</w:t>
+      </w:r>
+      <w:r>
+        <w:rPr>
+          <w:rFonts w:ascii="Consolas" w:eastAsia="Times New Roman" w:hAnsi="Consolas" w:cs="Times New Roman"/>
+          <w:color w:val="EEFFFF"/>
+          <w:sz w:val="21"/>
+          <w:szCs w:val="21"/>
+          <w:lang w:val="en-US" w:eastAsia="da-DK"/>
+        </w:rPr>
+        <w:t xml:space="preserve"> </w:t>
+      </w:r>
+      <w:r>
+        <w:rPr>
+          <w:rFonts w:ascii="Consolas" w:eastAsia="Times New Roman" w:hAnsi="Consolas" w:cs="Times New Roman"/>
+          <w:color w:val="F78C6C"/>
+          <w:sz w:val="21"/>
+          <w:szCs w:val="21"/>
+          <w:lang w:val="en-US" w:eastAsia="da-DK"/>
+        </w:rPr>
+        <w:t>true</w:t>
+      </w:r>
+      <w:r>
+        <w:rPr>
+          <w:rFonts w:ascii="Consolas" w:eastAsia="Times New Roman" w:hAnsi="Consolas" w:cs="Times New Roman"/>
+          <w:color w:val="89DDFF"/>
+          <w:sz w:val="21"/>
+          <w:szCs w:val="21"/>
+          <w:lang w:val="en-US" w:eastAsia="da-DK"/>
+        </w:rPr>
+        <w:t>;</w:t>
+      </w:r>
+    </w:p>
+    <w:p>
+      <w:pPr>
+        <w:shd w:val="clear" w:color="auto" w:fill="263238"/>
+        <w:spacing w:after="0" w:line="285" w:lineRule="atLeast"/>
+        <w:rPr>
+          <w:rFonts w:ascii="Consolas" w:eastAsia="Times New Roman" w:hAnsi="Consolas" w:cs="Times New Roman"/>
+          <w:color w:val="EEFFFF"/>
+          <w:sz w:val="21"/>
+          <w:szCs w:val="21"/>
+          <w:lang w:val="en-US" w:eastAsia="da-DK"/>
+        </w:rPr>
+      </w:pPr>
+      <w:r>
+        <w:rPr>
+          <w:rFonts w:ascii="Consolas" w:eastAsia="Times New Roman" w:hAnsi="Consolas" w:cs="Times New Roman"/>
+          <w:color w:val="EEFFFF"/>
+          <w:sz w:val="21"/>
+          <w:szCs w:val="21"/>
+          <w:lang w:val="en-US" w:eastAsia="da-DK"/>
+        </w:rPr>
+        <w:t xml:space="preserve">        </w:t>
+      </w:r>
+      <w:r>
+        <w:rPr>
+          <w:rFonts w:ascii="Consolas" w:eastAsia="Times New Roman" w:hAnsi="Consolas" w:cs="Times New Roman"/>
+          <w:color w:val="89DDFF"/>
+          <w:sz w:val="21"/>
+          <w:szCs w:val="21"/>
+          <w:lang w:val="en-US" w:eastAsia="da-DK"/>
+        </w:rPr>
+        <w:t>}</w:t>
+      </w:r>
+    </w:p>
+    <w:p>
+      <w:pPr>
+        <w:shd w:val="clear" w:color="auto" w:fill="263238"/>
+        <w:spacing w:after="0" w:line="285" w:lineRule="atLeast"/>
+        <w:rPr>
+          <w:rFonts w:ascii="Consolas" w:eastAsia="Times New Roman" w:hAnsi="Consolas" w:cs="Times New Roman"/>
+          <w:color w:val="EEFFFF"/>
+          <w:sz w:val="21"/>
+          <w:szCs w:val="21"/>
+          <w:lang w:val="en-US" w:eastAsia="da-DK"/>
+        </w:rPr>
+      </w:pPr>
+      <w:r>
+        <w:rPr>
+          <w:rFonts w:ascii="Consolas" w:eastAsia="Times New Roman" w:hAnsi="Consolas" w:cs="Times New Roman"/>
+          <w:color w:val="EEFFFF"/>
+          <w:sz w:val="21"/>
+          <w:szCs w:val="21"/>
+          <w:lang w:val="en-US" w:eastAsia="da-DK"/>
+        </w:rPr>
+        <w:t xml:space="preserve">        </w:t>
+      </w:r>
+    </w:p>
+    <w:p>
+      <w:pPr>
+        <w:shd w:val="clear" w:color="auto" w:fill="263238"/>
+        <w:spacing w:after="0" w:line="285" w:lineRule="atLeast"/>
+        <w:rPr>
+          <w:rFonts w:ascii="Consolas" w:eastAsia="Times New Roman" w:hAnsi="Consolas" w:cs="Times New Roman"/>
+          <w:color w:val="EEFFFF"/>
+          <w:sz w:val="21"/>
+          <w:szCs w:val="21"/>
+          <w:lang w:val="en-US" w:eastAsia="da-DK"/>
+        </w:rPr>
+      </w:pPr>
       <w:r>
         <w:rPr>
           <w:rFonts w:ascii="Consolas" w:eastAsia="Times New Roman" w:hAnsi="Consolas" w:cs="Times New Roman"/>
@@ -1897,9 +2079,323 @@
           <w:szCs w:val="21"/>
           <w:lang w:val="en-US" w:eastAsia="da-DK"/>
         </w:rPr>
-        <w:t>O(</w:t>
-      </w:r>
-      <w:proofErr w:type="gramEnd"/>
+        <w:t>        // If the height on t is not one higher than one of the branches, then there is a mistake</w:t>
+      </w:r>
+    </w:p>
+    <w:p>
+      <w:pPr>
+        <w:shd w:val="clear" w:color="auto" w:fill="263238"/>
+        <w:spacing w:after="0" w:line="285" w:lineRule="atLeast"/>
+        <w:rPr>
+          <w:rFonts w:ascii="Consolas" w:eastAsia="Times New Roman" w:hAnsi="Consolas" w:cs="Times New Roman"/>
+          <w:color w:val="EEFFFF"/>
+          <w:sz w:val="21"/>
+          <w:szCs w:val="21"/>
+          <w:lang w:val="en-US" w:eastAsia="da-DK"/>
+        </w:rPr>
+      </w:pPr>
+      <w:r>
+        <w:rPr>
+          <w:rFonts w:ascii="Consolas" w:eastAsia="Times New Roman" w:hAnsi="Consolas" w:cs="Times New Roman"/>
+          <w:color w:val="EEFFFF"/>
+          <w:sz w:val="21"/>
+          <w:szCs w:val="21"/>
+          <w:lang w:val="en-US" w:eastAsia="da-DK"/>
+        </w:rPr>
+        <w:t xml:space="preserve">        </w:t>
+      </w:r>
+      <w:r>
+        <w:rPr>
+          <w:rFonts w:ascii="Consolas" w:eastAsia="Times New Roman" w:hAnsi="Consolas" w:cs="Times New Roman"/>
+          <w:i/>
+          <w:iCs/>
+          <w:color w:val="89DDFF"/>
+          <w:sz w:val="21"/>
+          <w:szCs w:val="21"/>
+          <w:lang w:val="en-US" w:eastAsia="da-DK"/>
+        </w:rPr>
+        <w:t>if</w:t>
+      </w:r>
+      <w:r>
+        <w:rPr>
+          <w:rFonts w:ascii="Consolas" w:eastAsia="Times New Roman" w:hAnsi="Consolas" w:cs="Times New Roman"/>
+          <w:color w:val="EEFFFF"/>
+          <w:sz w:val="21"/>
+          <w:szCs w:val="21"/>
+          <w:lang w:val="en-US" w:eastAsia="da-DK"/>
+        </w:rPr>
+        <w:t xml:space="preserve"> </w:t>
+      </w:r>
+      <w:r>
+        <w:rPr>
+          <w:rFonts w:ascii="Consolas" w:eastAsia="Times New Roman" w:hAnsi="Consolas" w:cs="Times New Roman"/>
+          <w:color w:val="89DDFF"/>
+          <w:sz w:val="21"/>
+          <w:szCs w:val="21"/>
+          <w:lang w:val="en-US" w:eastAsia="da-DK"/>
+        </w:rPr>
+        <w:t>(</w:t>
+      </w:r>
+      <w:r>
+        <w:rPr>
+          <w:rFonts w:ascii="Consolas" w:eastAsia="Times New Roman" w:hAnsi="Consolas" w:cs="Times New Roman"/>
+          <w:color w:val="82AAFF"/>
+          <w:sz w:val="21"/>
+          <w:szCs w:val="21"/>
+          <w:lang w:val="en-US" w:eastAsia="da-DK"/>
+        </w:rPr>
+        <w:t>max</w:t>
+      </w:r>
+      <w:r>
+        <w:rPr>
+          <w:rFonts w:ascii="Consolas" w:eastAsia="Times New Roman" w:hAnsi="Consolas" w:cs="Times New Roman"/>
+          <w:color w:val="89DDFF"/>
+          <w:sz w:val="21"/>
+          <w:szCs w:val="21"/>
+          <w:lang w:val="en-US" w:eastAsia="da-DK"/>
+        </w:rPr>
+        <w:t>(</w:t>
+      </w:r>
+      <w:r>
+        <w:rPr>
+          <w:rFonts w:ascii="Consolas" w:eastAsia="Times New Roman" w:hAnsi="Consolas" w:cs="Times New Roman"/>
+          <w:color w:val="82AAFF"/>
+          <w:sz w:val="21"/>
+          <w:szCs w:val="21"/>
+          <w:lang w:val="en-US" w:eastAsia="da-DK"/>
+        </w:rPr>
+        <w:t>height</w:t>
+      </w:r>
+      <w:r>
+        <w:rPr>
+          <w:rFonts w:ascii="Consolas" w:eastAsia="Times New Roman" w:hAnsi="Consolas" w:cs="Times New Roman"/>
+          <w:color w:val="89DDFF"/>
+          <w:sz w:val="21"/>
+          <w:szCs w:val="21"/>
+          <w:lang w:val="en-US" w:eastAsia="da-DK"/>
+        </w:rPr>
+        <w:t>(</w:t>
+      </w:r>
+      <w:r>
+        <w:rPr>
+          <w:rFonts w:ascii="Consolas" w:eastAsia="Times New Roman" w:hAnsi="Consolas" w:cs="Times New Roman"/>
+          <w:color w:val="FF5370"/>
+          <w:sz w:val="21"/>
+          <w:szCs w:val="21"/>
+          <w:lang w:val="en-US" w:eastAsia="da-DK"/>
+        </w:rPr>
+        <w:t>t</w:t>
+      </w:r>
+      <w:r>
+        <w:rPr>
+          <w:rFonts w:ascii="Consolas" w:eastAsia="Times New Roman" w:hAnsi="Consolas" w:cs="Times New Roman"/>
+          <w:color w:val="89DDFF"/>
+          <w:sz w:val="21"/>
+          <w:szCs w:val="21"/>
+          <w:lang w:val="en-US" w:eastAsia="da-DK"/>
+        </w:rPr>
+        <w:t>-&gt;</w:t>
+      </w:r>
+      <w:r>
+        <w:rPr>
+          <w:rFonts w:ascii="Consolas" w:eastAsia="Times New Roman" w:hAnsi="Consolas" w:cs="Times New Roman"/>
+          <w:color w:val="F07178"/>
+          <w:sz w:val="21"/>
+          <w:szCs w:val="21"/>
+          <w:lang w:val="en-US" w:eastAsia="da-DK"/>
+        </w:rPr>
+        <w:t>left</w:t>
+      </w:r>
+      <w:r>
+        <w:rPr>
+          <w:rFonts w:ascii="Consolas" w:eastAsia="Times New Roman" w:hAnsi="Consolas" w:cs="Times New Roman"/>
+          <w:color w:val="89DDFF"/>
+          <w:sz w:val="21"/>
+          <w:szCs w:val="21"/>
+          <w:lang w:val="en-US" w:eastAsia="da-DK"/>
+        </w:rPr>
+        <w:t>),</w:t>
+      </w:r>
+      <w:r>
+        <w:rPr>
+          <w:rFonts w:ascii="Consolas" w:eastAsia="Times New Roman" w:hAnsi="Consolas" w:cs="Times New Roman"/>
+          <w:color w:val="EEFFFF"/>
+          <w:sz w:val="21"/>
+          <w:szCs w:val="21"/>
+          <w:lang w:val="en-US" w:eastAsia="da-DK"/>
+        </w:rPr>
+        <w:t xml:space="preserve"> </w:t>
+      </w:r>
+      <w:r>
+        <w:rPr>
+          <w:rFonts w:ascii="Consolas" w:eastAsia="Times New Roman" w:hAnsi="Consolas" w:cs="Times New Roman"/>
+          <w:color w:val="82AAFF"/>
+          <w:sz w:val="21"/>
+          <w:szCs w:val="21"/>
+          <w:lang w:val="en-US" w:eastAsia="da-DK"/>
+        </w:rPr>
+        <w:t>height</w:t>
+      </w:r>
+      <w:r>
+        <w:rPr>
+          <w:rFonts w:ascii="Consolas" w:eastAsia="Times New Roman" w:hAnsi="Consolas" w:cs="Times New Roman"/>
+          <w:color w:val="89DDFF"/>
+          <w:sz w:val="21"/>
+          <w:szCs w:val="21"/>
+          <w:lang w:val="en-US" w:eastAsia="da-DK"/>
+        </w:rPr>
+        <w:t>(</w:t>
+      </w:r>
+      <w:r>
+        <w:rPr>
+          <w:rFonts w:ascii="Consolas" w:eastAsia="Times New Roman" w:hAnsi="Consolas" w:cs="Times New Roman"/>
+          <w:color w:val="FF5370"/>
+          <w:sz w:val="21"/>
+          <w:szCs w:val="21"/>
+          <w:lang w:val="en-US" w:eastAsia="da-DK"/>
+        </w:rPr>
+        <w:t>t</w:t>
+      </w:r>
+      <w:r>
+        <w:rPr>
+          <w:rFonts w:ascii="Consolas" w:eastAsia="Times New Roman" w:hAnsi="Consolas" w:cs="Times New Roman"/>
+          <w:color w:val="89DDFF"/>
+          <w:sz w:val="21"/>
+          <w:szCs w:val="21"/>
+          <w:lang w:val="en-US" w:eastAsia="da-DK"/>
+        </w:rPr>
+        <w:t>-&gt;</w:t>
+      </w:r>
+      <w:r>
+        <w:rPr>
+          <w:rFonts w:ascii="Consolas" w:eastAsia="Times New Roman" w:hAnsi="Consolas" w:cs="Times New Roman"/>
+          <w:color w:val="F07178"/>
+          <w:sz w:val="21"/>
+          <w:szCs w:val="21"/>
+          <w:lang w:val="en-US" w:eastAsia="da-DK"/>
+        </w:rPr>
+        <w:t>right</w:t>
+      </w:r>
+      <w:r>
+        <w:rPr>
+          <w:rFonts w:ascii="Consolas" w:eastAsia="Times New Roman" w:hAnsi="Consolas" w:cs="Times New Roman"/>
+          <w:color w:val="89DDFF"/>
+          <w:sz w:val="21"/>
+          <w:szCs w:val="21"/>
+          <w:lang w:val="en-US" w:eastAsia="da-DK"/>
+        </w:rPr>
+        <w:t>))</w:t>
+      </w:r>
+      <w:r>
+        <w:rPr>
+          <w:rFonts w:ascii="Consolas" w:eastAsia="Times New Roman" w:hAnsi="Consolas" w:cs="Times New Roman"/>
+          <w:color w:val="EEFFFF"/>
+          <w:sz w:val="21"/>
+          <w:szCs w:val="21"/>
+          <w:lang w:val="en-US" w:eastAsia="da-DK"/>
+        </w:rPr>
+        <w:t xml:space="preserve"> </w:t>
+      </w:r>
+      <w:r>
+        <w:rPr>
+          <w:rFonts w:ascii="Consolas" w:eastAsia="Times New Roman" w:hAnsi="Consolas" w:cs="Times New Roman"/>
+          <w:color w:val="C792EA"/>
+          <w:sz w:val="21"/>
+          <w:szCs w:val="21"/>
+          <w:lang w:val="en-US" w:eastAsia="da-DK"/>
+        </w:rPr>
+        <w:t>+</w:t>
+      </w:r>
+      <w:r>
+        <w:rPr>
+          <w:rFonts w:ascii="Consolas" w:eastAsia="Times New Roman" w:hAnsi="Consolas" w:cs="Times New Roman"/>
+          <w:color w:val="EEFFFF"/>
+          <w:sz w:val="21"/>
+          <w:szCs w:val="21"/>
+          <w:lang w:val="en-US" w:eastAsia="da-DK"/>
+        </w:rPr>
+        <w:t xml:space="preserve"> </w:t>
+      </w:r>
+      <w:r>
+        <w:rPr>
+          <w:rFonts w:ascii="Consolas" w:eastAsia="Times New Roman" w:hAnsi="Consolas" w:cs="Times New Roman"/>
+          <w:color w:val="F78C6C"/>
+          <w:sz w:val="21"/>
+          <w:szCs w:val="21"/>
+          <w:lang w:val="en-US" w:eastAsia="da-DK"/>
+        </w:rPr>
+        <w:t>1</w:t>
+      </w:r>
+      <w:r>
+        <w:rPr>
+          <w:rFonts w:ascii="Consolas" w:eastAsia="Times New Roman" w:hAnsi="Consolas" w:cs="Times New Roman"/>
+          <w:color w:val="EEFFFF"/>
+          <w:sz w:val="21"/>
+          <w:szCs w:val="21"/>
+          <w:lang w:val="en-US" w:eastAsia="da-DK"/>
+        </w:rPr>
+        <w:t xml:space="preserve"> </w:t>
+      </w:r>
+      <w:r>
+        <w:rPr>
+          <w:rFonts w:ascii="Consolas" w:eastAsia="Times New Roman" w:hAnsi="Consolas" w:cs="Times New Roman"/>
+          <w:color w:val="C792EA"/>
+          <w:sz w:val="21"/>
+          <w:szCs w:val="21"/>
+          <w:lang w:val="en-US" w:eastAsia="da-DK"/>
+        </w:rPr>
+        <w:t>!=</w:t>
+      </w:r>
+      <w:r>
+        <w:rPr>
+          <w:rFonts w:ascii="Consolas" w:eastAsia="Times New Roman" w:hAnsi="Consolas" w:cs="Times New Roman"/>
+          <w:color w:val="EEFFFF"/>
+          <w:sz w:val="21"/>
+          <w:szCs w:val="21"/>
+          <w:lang w:val="en-US" w:eastAsia="da-DK"/>
+        </w:rPr>
+        <w:t xml:space="preserve"> </w:t>
+      </w:r>
+      <w:r>
+        <w:rPr>
+          <w:rFonts w:ascii="Consolas" w:eastAsia="Times New Roman" w:hAnsi="Consolas" w:cs="Times New Roman"/>
+          <w:color w:val="FF5370"/>
+          <w:sz w:val="21"/>
+          <w:szCs w:val="21"/>
+          <w:lang w:val="en-US" w:eastAsia="da-DK"/>
+        </w:rPr>
+        <w:t>t</w:t>
+      </w:r>
+      <w:r>
+        <w:rPr>
+          <w:rFonts w:ascii="Consolas" w:eastAsia="Times New Roman" w:hAnsi="Consolas" w:cs="Times New Roman"/>
+          <w:color w:val="89DDFF"/>
+          <w:sz w:val="21"/>
+          <w:szCs w:val="21"/>
+          <w:lang w:val="en-US" w:eastAsia="da-DK"/>
+        </w:rPr>
+        <w:t>-&gt;</w:t>
+      </w:r>
+      <w:r>
+        <w:rPr>
+          <w:rFonts w:ascii="Consolas" w:eastAsia="Times New Roman" w:hAnsi="Consolas" w:cs="Times New Roman"/>
+          <w:color w:val="F07178"/>
+          <w:sz w:val="21"/>
+          <w:szCs w:val="21"/>
+          <w:lang w:val="en-US" w:eastAsia="da-DK"/>
+        </w:rPr>
+        <w:t>height</w:t>
+      </w:r>
+      <w:r>
+        <w:rPr>
+          <w:rFonts w:ascii="Consolas" w:eastAsia="Times New Roman" w:hAnsi="Consolas" w:cs="Times New Roman"/>
+          <w:color w:val="89DDFF"/>
+          <w:sz w:val="21"/>
+          <w:szCs w:val="21"/>
+          <w:lang w:val="en-US" w:eastAsia="da-DK"/>
+        </w:rPr>
+        <w:t>)</w:t>
+      </w:r>
       <w:r>
         <w:rPr>
           <w:rFonts w:ascii="Consolas" w:eastAsia="Times New Roman" w:hAnsi="Consolas" w:cs="Times New Roman"/>
@@ -1910,7 +2406,7 @@
           <w:szCs w:val="21"/>
           <w:lang w:val="en-US" w:eastAsia="da-DK"/>
         </w:rPr>
-        <w:t>1)</w:t>
+        <w:t xml:space="preserve"> // O(2)</w:t>
       </w:r>
     </w:p>
     <w:p>
@@ -1990,7 +2486,6 @@
         </w:rPr>
         <w:t xml:space="preserve"> </w:t>
       </w:r>
-      <w:proofErr w:type="gramStart"/>
       <w:r>
         <w:rPr>
           <w:rFonts w:ascii="Consolas" w:eastAsia="Times New Roman" w:hAnsi="Consolas" w:cs="Times New Roman"/>
@@ -1999,7 +2494,7 @@
           <w:szCs w:val="21"/>
           <w:lang w:val="en-US" w:eastAsia="da-DK"/>
         </w:rPr>
-        <w:t>true</w:t>
+        <w:t>false</w:t>
       </w:r>
       <w:r>
         <w:rPr>
@@ -2011,7 +2506,6 @@
         </w:rPr>
         <w:t>;</w:t>
       </w:r>
-      <w:proofErr w:type="gramEnd"/>
     </w:p>
     <w:p>
       <w:pPr>
@@ -2058,16 +2552,6 @@
           <w:lang w:val="en-US" w:eastAsia="da-DK"/>
         </w:rPr>
       </w:pPr>
-      <w:r>
-        <w:rPr>
-          <w:rFonts w:ascii="Consolas" w:eastAsia="Times New Roman" w:hAnsi="Consolas" w:cs="Times New Roman"/>
-          <w:color w:val="EEFFFF"/>
-          <w:sz w:val="21"/>
-          <w:szCs w:val="21"/>
-          <w:lang w:val="en-US" w:eastAsia="da-DK"/>
-        </w:rPr>
-        <w:t xml:space="preserve">        </w:t>
-      </w:r>
     </w:p>
     <w:p>
       <w:pPr>
@@ -2091,7 +2575,7 @@
           <w:szCs w:val="21"/>
           <w:lang w:val="en-US" w:eastAsia="da-DK"/>
         </w:rPr>
-        <w:t>        // If the height on t is not one higher than one of the branches, then there is a mistake</w:t>
+        <w:t>        // We check if the difference in height of the two subtrees are within 1</w:t>
       </w:r>
     </w:p>
     <w:p>
@@ -2156,7 +2640,7 @@
           <w:szCs w:val="21"/>
           <w:lang w:val="en-US" w:eastAsia="da-DK"/>
         </w:rPr>
-        <w:t>max</w:t>
+        <w:t>height</w:t>
       </w:r>
       <w:r>
         <w:rPr>
@@ -2171,6 +2655,76 @@
       <w:r>
         <w:rPr>
           <w:rFonts w:ascii="Consolas" w:eastAsia="Times New Roman" w:hAnsi="Consolas" w:cs="Times New Roman"/>
+          <w:color w:val="FF5370"/>
+          <w:sz w:val="21"/>
+          <w:szCs w:val="21"/>
+          <w:lang w:val="en-US" w:eastAsia="da-DK"/>
+        </w:rPr>
+        <w:t>t</w:t>
+      </w:r>
+      <w:r>
+        <w:rPr>
+          <w:rFonts w:ascii="Consolas" w:eastAsia="Times New Roman" w:hAnsi="Consolas" w:cs="Times New Roman"/>
+          <w:color w:val="89DDFF"/>
+          <w:sz w:val="21"/>
+          <w:szCs w:val="21"/>
+          <w:lang w:val="en-US" w:eastAsia="da-DK"/>
+        </w:rPr>
+        <w:t>-&gt;</w:t>
+      </w:r>
+      <w:r>
+        <w:rPr>
+          <w:rFonts w:ascii="Consolas" w:eastAsia="Times New Roman" w:hAnsi="Consolas" w:cs="Times New Roman"/>
+          <w:color w:val="F07178"/>
+          <w:sz w:val="21"/>
+          <w:szCs w:val="21"/>
+          <w:lang w:val="en-US" w:eastAsia="da-DK"/>
+        </w:rPr>
+        <w:t>left</w:t>
+      </w:r>
+      <w:r>
+        <w:rPr>
+          <w:rFonts w:ascii="Consolas" w:eastAsia="Times New Roman" w:hAnsi="Consolas" w:cs="Times New Roman"/>
+          <w:color w:val="89DDFF"/>
+          <w:sz w:val="21"/>
+          <w:szCs w:val="21"/>
+          <w:lang w:val="en-US" w:eastAsia="da-DK"/>
+        </w:rPr>
+        <w:t>)</w:t>
+      </w:r>
+      <w:r>
+        <w:rPr>
+          <w:rFonts w:ascii="Consolas" w:eastAsia="Times New Roman" w:hAnsi="Consolas" w:cs="Times New Roman"/>
+          <w:color w:val="EEFFFF"/>
+          <w:sz w:val="21"/>
+          <w:szCs w:val="21"/>
+          <w:lang w:val="en-US" w:eastAsia="da-DK"/>
+        </w:rPr>
+        <w:t xml:space="preserve"> </w:t>
+      </w:r>
+      <w:r>
+        <w:rPr>
+          <w:rFonts w:ascii="Consolas" w:eastAsia="Times New Roman" w:hAnsi="Consolas" w:cs="Times New Roman"/>
+          <w:color w:val="C792EA"/>
+          <w:sz w:val="21"/>
+          <w:szCs w:val="21"/>
+          <w:lang w:val="en-US" w:eastAsia="da-DK"/>
+        </w:rPr>
+        <w:t>-</w:t>
+      </w:r>
+      <w:r>
+        <w:rPr>
+          <w:rFonts w:ascii="Consolas" w:eastAsia="Times New Roman" w:hAnsi="Consolas" w:cs="Times New Roman"/>
+          <w:color w:val="EEFFFF"/>
+          <w:sz w:val="21"/>
+          <w:szCs w:val="21"/>
+          <w:lang w:val="en-US" w:eastAsia="da-DK"/>
+        </w:rPr>
+        <w:t xml:space="preserve"> </w:t>
+      </w:r>
+      <w:r>
+        <w:rPr>
+          <w:rFonts w:ascii="Consolas" w:eastAsia="Times New Roman" w:hAnsi="Consolas" w:cs="Times New Roman"/>
           <w:color w:val="82AAFF"/>
           <w:sz w:val="21"/>
           <w:szCs w:val="21"/>
@@ -2216,17 +2770,17 @@
           <w:szCs w:val="21"/>
           <w:lang w:val="en-US" w:eastAsia="da-DK"/>
         </w:rPr>
-        <w:t>left</w:t>
-      </w:r>
-      <w:r>
-        <w:rPr>
-          <w:rFonts w:ascii="Consolas" w:eastAsia="Times New Roman" w:hAnsi="Consolas" w:cs="Times New Roman"/>
-          <w:color w:val="89DDFF"/>
-          <w:sz w:val="21"/>
-          <w:szCs w:val="21"/>
-          <w:lang w:val="en-US" w:eastAsia="da-DK"/>
-        </w:rPr>
-        <w:t>),</w:t>
+        <w:t>right</w:t>
+      </w:r>
+      <w:r>
+        <w:rPr>
+          <w:rFonts w:ascii="Consolas" w:eastAsia="Times New Roman" w:hAnsi="Consolas" w:cs="Times New Roman"/>
+          <w:color w:val="89DDFF"/>
+          <w:sz w:val="21"/>
+          <w:szCs w:val="21"/>
+          <w:lang w:val="en-US" w:eastAsia="da-DK"/>
+        </w:rPr>
+        <w:t>)</w:t>
       </w:r>
       <w:r>
         <w:rPr>
@@ -2241,174 +2795,22 @@
       <w:r>
         <w:rPr>
           <w:rFonts w:ascii="Consolas" w:eastAsia="Times New Roman" w:hAnsi="Consolas" w:cs="Times New Roman"/>
-          <w:color w:val="82AAFF"/>
-          <w:sz w:val="21"/>
-          <w:szCs w:val="21"/>
-          <w:lang w:val="en-US" w:eastAsia="da-DK"/>
-        </w:rPr>
-        <w:t>height</w:t>
-      </w:r>
-      <w:r>
-        <w:rPr>
-          <w:rFonts w:ascii="Consolas" w:eastAsia="Times New Roman" w:hAnsi="Consolas" w:cs="Times New Roman"/>
-          <w:color w:val="89DDFF"/>
-          <w:sz w:val="21"/>
-          <w:szCs w:val="21"/>
-          <w:lang w:val="en-US" w:eastAsia="da-DK"/>
-        </w:rPr>
-        <w:t>(</w:t>
-      </w:r>
-      <w:r>
-        <w:rPr>
-          <w:rFonts w:ascii="Consolas" w:eastAsia="Times New Roman" w:hAnsi="Consolas" w:cs="Times New Roman"/>
-          <w:color w:val="FF5370"/>
-          <w:sz w:val="21"/>
-          <w:szCs w:val="21"/>
-          <w:lang w:val="en-US" w:eastAsia="da-DK"/>
-        </w:rPr>
-        <w:t>t</w:t>
-      </w:r>
-      <w:r>
-        <w:rPr>
-          <w:rFonts w:ascii="Consolas" w:eastAsia="Times New Roman" w:hAnsi="Consolas" w:cs="Times New Roman"/>
-          <w:color w:val="89DDFF"/>
-          <w:sz w:val="21"/>
-          <w:szCs w:val="21"/>
-          <w:lang w:val="en-US" w:eastAsia="da-DK"/>
-        </w:rPr>
-        <w:t>-&gt;</w:t>
-      </w:r>
-      <w:r>
-        <w:rPr>
-          <w:rFonts w:ascii="Consolas" w:eastAsia="Times New Roman" w:hAnsi="Consolas" w:cs="Times New Roman"/>
-          <w:color w:val="F07178"/>
-          <w:sz w:val="21"/>
-          <w:szCs w:val="21"/>
-          <w:lang w:val="en-US" w:eastAsia="da-DK"/>
-        </w:rPr>
-        <w:t>right</w:t>
-      </w:r>
-      <w:r>
-        <w:rPr>
-          <w:rFonts w:ascii="Consolas" w:eastAsia="Times New Roman" w:hAnsi="Consolas" w:cs="Times New Roman"/>
-          <w:color w:val="89DDFF"/>
-          <w:sz w:val="21"/>
-          <w:szCs w:val="21"/>
-          <w:lang w:val="en-US" w:eastAsia="da-DK"/>
-        </w:rPr>
-        <w:t>))</w:t>
-      </w:r>
-      <w:r>
-        <w:rPr>
-          <w:rFonts w:ascii="Consolas" w:eastAsia="Times New Roman" w:hAnsi="Consolas" w:cs="Times New Roman"/>
-          <w:color w:val="EEFFFF"/>
-          <w:sz w:val="21"/>
-          <w:szCs w:val="21"/>
-          <w:lang w:val="en-US" w:eastAsia="da-DK"/>
-        </w:rPr>
-        <w:t xml:space="preserve"> </w:t>
-      </w:r>
-      <w:r>
-        <w:rPr>
-          <w:rFonts w:ascii="Consolas" w:eastAsia="Times New Roman" w:hAnsi="Consolas" w:cs="Times New Roman"/>
           <w:color w:val="C792EA"/>
           <w:sz w:val="21"/>
           <w:szCs w:val="21"/>
           <w:lang w:val="en-US" w:eastAsia="da-DK"/>
         </w:rPr>
-        <w:t>+</w:t>
-      </w:r>
-      <w:r>
-        <w:rPr>
-          <w:rFonts w:ascii="Consolas" w:eastAsia="Times New Roman" w:hAnsi="Consolas" w:cs="Times New Roman"/>
-          <w:color w:val="EEFFFF"/>
-          <w:sz w:val="21"/>
-          <w:szCs w:val="21"/>
-          <w:lang w:val="en-US" w:eastAsia="da-DK"/>
-        </w:rPr>
-        <w:t xml:space="preserve"> </w:t>
-      </w:r>
-      <w:proofErr w:type="gramStart"/>
-      <w:r>
-        <w:rPr>
-          <w:rFonts w:ascii="Consolas" w:eastAsia="Times New Roman" w:hAnsi="Consolas" w:cs="Times New Roman"/>
-          <w:color w:val="F78C6C"/>
-          <w:sz w:val="21"/>
-          <w:szCs w:val="21"/>
-          <w:lang w:val="en-US" w:eastAsia="da-DK"/>
-        </w:rPr>
-        <w:t>1</w:t>
-      </w:r>
-      <w:r>
-        <w:rPr>
-          <w:rFonts w:ascii="Consolas" w:eastAsia="Times New Roman" w:hAnsi="Consolas" w:cs="Times New Roman"/>
-          <w:color w:val="EEFFFF"/>
-          <w:sz w:val="21"/>
-          <w:szCs w:val="21"/>
-          <w:lang w:val="en-US" w:eastAsia="da-DK"/>
-        </w:rPr>
-        <w:t xml:space="preserve"> </w:t>
-      </w:r>
-      <w:r>
-        <w:rPr>
-          <w:rFonts w:ascii="Consolas" w:eastAsia="Times New Roman" w:hAnsi="Consolas" w:cs="Times New Roman"/>
-          <w:color w:val="C792EA"/>
-          <w:sz w:val="21"/>
-          <w:szCs w:val="21"/>
-          <w:lang w:val="en-US" w:eastAsia="da-DK"/>
-        </w:rPr>
-        <w:t>!</w:t>
-      </w:r>
-      <w:proofErr w:type="gramEnd"/>
-      <w:r>
-        <w:rPr>
-          <w:rFonts w:ascii="Consolas" w:eastAsia="Times New Roman" w:hAnsi="Consolas" w:cs="Times New Roman"/>
-          <w:color w:val="C792EA"/>
-          <w:sz w:val="21"/>
-          <w:szCs w:val="21"/>
-          <w:lang w:val="en-US" w:eastAsia="da-DK"/>
-        </w:rPr>
-        <w:t>=</w:t>
-      </w:r>
-      <w:r>
-        <w:rPr>
-          <w:rFonts w:ascii="Consolas" w:eastAsia="Times New Roman" w:hAnsi="Consolas" w:cs="Times New Roman"/>
-          <w:color w:val="EEFFFF"/>
-          <w:sz w:val="21"/>
-          <w:szCs w:val="21"/>
-          <w:lang w:val="en-US" w:eastAsia="da-DK"/>
-        </w:rPr>
-        <w:t xml:space="preserve"> </w:t>
-      </w:r>
-      <w:r>
-        <w:rPr>
-          <w:rFonts w:ascii="Consolas" w:eastAsia="Times New Roman" w:hAnsi="Consolas" w:cs="Times New Roman"/>
-          <w:color w:val="FF5370"/>
-          <w:sz w:val="21"/>
-          <w:szCs w:val="21"/>
-          <w:lang w:val="en-US" w:eastAsia="da-DK"/>
-        </w:rPr>
-        <w:t>t</w:t>
-      </w:r>
-      <w:r>
-        <w:rPr>
-          <w:rFonts w:ascii="Consolas" w:eastAsia="Times New Roman" w:hAnsi="Consolas" w:cs="Times New Roman"/>
-          <w:color w:val="89DDFF"/>
-          <w:sz w:val="21"/>
-          <w:szCs w:val="21"/>
-          <w:lang w:val="en-US" w:eastAsia="da-DK"/>
-        </w:rPr>
-        <w:t>-&gt;</w:t>
-      </w:r>
-      <w:r>
-        <w:rPr>
-          <w:rFonts w:ascii="Consolas" w:eastAsia="Times New Roman" w:hAnsi="Consolas" w:cs="Times New Roman"/>
-          <w:color w:val="F07178"/>
-          <w:sz w:val="21"/>
-          <w:szCs w:val="21"/>
-          <w:lang w:val="en-US" w:eastAsia="da-DK"/>
-        </w:rPr>
-        <w:t>height</w:t>
+        <w:t>&gt;</w:t>
+      </w:r>
+      <w:r>
+        <w:rPr>
+          <w:rFonts w:ascii="Consolas" w:eastAsia="Times New Roman" w:hAnsi="Consolas" w:cs="Times New Roman"/>
+          <w:color w:val="EEFFFF"/>
+          <w:sz w:val="21"/>
+          <w:szCs w:val="21"/>
+          <w:lang w:val="en-US" w:eastAsia="da-DK"/>
+        </w:rPr>
+        <w:t xml:space="preserve"> ALLOWED_IMBALANCE</w:t>
       </w:r>
       <w:r>
         <w:rPr>
@@ -2453,17 +2855,49 @@
           <w:szCs w:val="21"/>
           <w:lang w:val="en-US" w:eastAsia="da-DK"/>
         </w:rPr>
-        <w:t xml:space="preserve">        </w:t>
-      </w:r>
-      <w:r>
-        <w:rPr>
-          <w:rFonts w:ascii="Consolas" w:eastAsia="Times New Roman" w:hAnsi="Consolas" w:cs="Times New Roman"/>
-          <w:color w:val="89DDFF"/>
-          <w:sz w:val="21"/>
-          <w:szCs w:val="21"/>
-          <w:lang w:val="en-US" w:eastAsia="da-DK"/>
-        </w:rPr>
-        <w:t>{</w:t>
+        <w:t xml:space="preserve">            </w:t>
+      </w:r>
+      <w:r>
+        <w:rPr>
+          <w:rFonts w:ascii="Consolas" w:eastAsia="Times New Roman" w:hAnsi="Consolas" w:cs="Times New Roman"/>
+          <w:i/>
+          <w:iCs/>
+          <w:color w:val="89DDFF"/>
+          <w:sz w:val="21"/>
+          <w:szCs w:val="21"/>
+          <w:lang w:val="en-US" w:eastAsia="da-DK"/>
+        </w:rPr>
+        <w:t>return</w:t>
+      </w:r>
+      <w:r>
+        <w:rPr>
+          <w:rFonts w:ascii="Consolas" w:eastAsia="Times New Roman" w:hAnsi="Consolas" w:cs="Times New Roman"/>
+          <w:color w:val="EEFFFF"/>
+          <w:sz w:val="21"/>
+          <w:szCs w:val="21"/>
+          <w:lang w:val="en-US" w:eastAsia="da-DK"/>
+        </w:rPr>
+        <w:t xml:space="preserve"> </w:t>
+      </w:r>
+      <w:r>
+        <w:rPr>
+          <w:rFonts w:ascii="Consolas" w:eastAsia="Times New Roman" w:hAnsi="Consolas" w:cs="Times New Roman"/>
+          <w:color w:val="F78C6C"/>
+          <w:sz w:val="21"/>
+          <w:szCs w:val="21"/>
+          <w:lang w:val="en-US" w:eastAsia="da-DK"/>
+        </w:rPr>
+        <w:t>false</w:t>
+      </w:r>
+      <w:r>
+        <w:rPr>
+          <w:rFonts w:ascii="Consolas" w:eastAsia="Times New Roman" w:hAnsi="Consolas" w:cs="Times New Roman"/>
+          <w:color w:val="89DDFF"/>
+          <w:sz w:val="21"/>
+          <w:szCs w:val="21"/>
+          <w:lang w:val="en-US" w:eastAsia="da-DK"/>
+        </w:rPr>
+        <w:t>;</w:t>
       </w:r>
     </w:p>
     <w:p>
@@ -2486,7 +2920,7 @@
           <w:szCs w:val="21"/>
           <w:lang w:val="en-US" w:eastAsia="da-DK"/>
         </w:rPr>
-        <w:t xml:space="preserve">            </w:t>
+        <w:t xml:space="preserve">        </w:t>
       </w:r>
       <w:r>
         <w:rPr>
@@ -2498,7 +2932,7 @@
           <w:szCs w:val="21"/>
           <w:lang w:val="en-US" w:eastAsia="da-DK"/>
         </w:rPr>
-        <w:t>return</w:t>
+        <w:t>else</w:t>
       </w:r>
       <w:r>
         <w:rPr>
@@ -2510,87 +2944,228 @@
         </w:rPr>
         <w:t xml:space="preserve"> </w:t>
       </w:r>
-      <w:proofErr w:type="gramStart"/>
-      <w:r>
-        <w:rPr>
-          <w:rFonts w:ascii="Consolas" w:eastAsia="Times New Roman" w:hAnsi="Consolas" w:cs="Times New Roman"/>
-          <w:color w:val="F78C6C"/>
-          <w:sz w:val="21"/>
-          <w:szCs w:val="21"/>
-          <w:lang w:val="en-US" w:eastAsia="da-DK"/>
-        </w:rPr>
-        <w:t>false</w:t>
-      </w:r>
-      <w:r>
-        <w:rPr>
-          <w:rFonts w:ascii="Consolas" w:eastAsia="Times New Roman" w:hAnsi="Consolas" w:cs="Times New Roman"/>
-          <w:color w:val="89DDFF"/>
-          <w:sz w:val="21"/>
-          <w:szCs w:val="21"/>
-          <w:lang w:val="en-US" w:eastAsia="da-DK"/>
-        </w:rPr>
-        <w:t>;</w:t>
-      </w:r>
-      <w:proofErr w:type="gramEnd"/>
-    </w:p>
-    <w:p>
-      <w:pPr>
-        <w:shd w:val="clear" w:color="auto" w:fill="263238"/>
-        <w:spacing w:after="0" w:line="285" w:lineRule="atLeast"/>
-        <w:rPr>
-          <w:rFonts w:ascii="Consolas" w:eastAsia="Times New Roman" w:hAnsi="Consolas" w:cs="Times New Roman"/>
-          <w:color w:val="EEFFFF"/>
-          <w:sz w:val="21"/>
-          <w:szCs w:val="21"/>
-          <w:lang w:val="en-US" w:eastAsia="da-DK"/>
-        </w:rPr>
-      </w:pPr>
-      <w:r>
-        <w:rPr>
-          <w:rFonts w:ascii="Consolas" w:eastAsia="Times New Roman" w:hAnsi="Consolas" w:cs="Times New Roman"/>
-          <w:color w:val="EEFFFF"/>
-          <w:sz w:val="21"/>
-          <w:szCs w:val="21"/>
-          <w:lang w:val="en-US" w:eastAsia="da-DK"/>
-        </w:rPr>
-        <w:t xml:space="preserve">        </w:t>
-      </w:r>
-      <w:r>
-        <w:rPr>
-          <w:rFonts w:ascii="Consolas" w:eastAsia="Times New Roman" w:hAnsi="Consolas" w:cs="Times New Roman"/>
-          <w:color w:val="89DDFF"/>
-          <w:sz w:val="21"/>
-          <w:szCs w:val="21"/>
-          <w:lang w:val="en-US" w:eastAsia="da-DK"/>
-        </w:rPr>
-        <w:t>}</w:t>
-      </w:r>
-    </w:p>
-    <w:p>
-      <w:pPr>
-        <w:shd w:val="clear" w:color="auto" w:fill="263238"/>
-        <w:spacing w:after="0" w:line="285" w:lineRule="atLeast"/>
-        <w:rPr>
-          <w:rFonts w:ascii="Consolas" w:eastAsia="Times New Roman" w:hAnsi="Consolas" w:cs="Times New Roman"/>
-          <w:color w:val="EEFFFF"/>
-          <w:sz w:val="21"/>
-          <w:szCs w:val="21"/>
-          <w:lang w:val="en-US" w:eastAsia="da-DK"/>
-        </w:rPr>
-      </w:pPr>
-    </w:p>
-    <w:p>
-      <w:pPr>
-        <w:shd w:val="clear" w:color="auto" w:fill="263238"/>
-        <w:spacing w:after="0" w:line="285" w:lineRule="atLeast"/>
-        <w:rPr>
-          <w:rFonts w:ascii="Consolas" w:eastAsia="Times New Roman" w:hAnsi="Consolas" w:cs="Times New Roman"/>
-          <w:color w:val="EEFFFF"/>
-          <w:sz w:val="21"/>
-          <w:szCs w:val="21"/>
-          <w:lang w:val="en-US" w:eastAsia="da-DK"/>
-        </w:rPr>
-      </w:pPr>
+      <w:r>
+        <w:rPr>
+          <w:rFonts w:ascii="Consolas" w:eastAsia="Times New Roman" w:hAnsi="Consolas" w:cs="Times New Roman"/>
+          <w:i/>
+          <w:iCs/>
+          <w:color w:val="89DDFF"/>
+          <w:sz w:val="21"/>
+          <w:szCs w:val="21"/>
+          <w:lang w:val="en-US" w:eastAsia="da-DK"/>
+        </w:rPr>
+        <w:t>if</w:t>
+      </w:r>
+      <w:r>
+        <w:rPr>
+          <w:rFonts w:ascii="Consolas" w:eastAsia="Times New Roman" w:hAnsi="Consolas" w:cs="Times New Roman"/>
+          <w:color w:val="EEFFFF"/>
+          <w:sz w:val="21"/>
+          <w:szCs w:val="21"/>
+          <w:lang w:val="en-US" w:eastAsia="da-DK"/>
+        </w:rPr>
+        <w:t xml:space="preserve"> </w:t>
+      </w:r>
+      <w:r>
+        <w:rPr>
+          <w:rFonts w:ascii="Consolas" w:eastAsia="Times New Roman" w:hAnsi="Consolas" w:cs="Times New Roman"/>
+          <w:color w:val="89DDFF"/>
+          <w:sz w:val="21"/>
+          <w:szCs w:val="21"/>
+          <w:lang w:val="en-US" w:eastAsia="da-DK"/>
+        </w:rPr>
+        <w:t>(</w:t>
+      </w:r>
+      <w:r>
+        <w:rPr>
+          <w:rFonts w:ascii="Consolas" w:eastAsia="Times New Roman" w:hAnsi="Consolas" w:cs="Times New Roman"/>
+          <w:color w:val="82AAFF"/>
+          <w:sz w:val="21"/>
+          <w:szCs w:val="21"/>
+          <w:lang w:val="en-US" w:eastAsia="da-DK"/>
+        </w:rPr>
+        <w:t>height</w:t>
+      </w:r>
+      <w:r>
+        <w:rPr>
+          <w:rFonts w:ascii="Consolas" w:eastAsia="Times New Roman" w:hAnsi="Consolas" w:cs="Times New Roman"/>
+          <w:color w:val="89DDFF"/>
+          <w:sz w:val="21"/>
+          <w:szCs w:val="21"/>
+          <w:lang w:val="en-US" w:eastAsia="da-DK"/>
+        </w:rPr>
+        <w:t>(</w:t>
+      </w:r>
+      <w:r>
+        <w:rPr>
+          <w:rFonts w:ascii="Consolas" w:eastAsia="Times New Roman" w:hAnsi="Consolas" w:cs="Times New Roman"/>
+          <w:color w:val="FF5370"/>
+          <w:sz w:val="21"/>
+          <w:szCs w:val="21"/>
+          <w:lang w:val="en-US" w:eastAsia="da-DK"/>
+        </w:rPr>
+        <w:t>t</w:t>
+      </w:r>
+      <w:r>
+        <w:rPr>
+          <w:rFonts w:ascii="Consolas" w:eastAsia="Times New Roman" w:hAnsi="Consolas" w:cs="Times New Roman"/>
+          <w:color w:val="89DDFF"/>
+          <w:sz w:val="21"/>
+          <w:szCs w:val="21"/>
+          <w:lang w:val="en-US" w:eastAsia="da-DK"/>
+        </w:rPr>
+        <w:t>-&gt;</w:t>
+      </w:r>
+      <w:r>
+        <w:rPr>
+          <w:rFonts w:ascii="Consolas" w:eastAsia="Times New Roman" w:hAnsi="Consolas" w:cs="Times New Roman"/>
+          <w:color w:val="F07178"/>
+          <w:sz w:val="21"/>
+          <w:szCs w:val="21"/>
+          <w:lang w:val="en-US" w:eastAsia="da-DK"/>
+        </w:rPr>
+        <w:t>right</w:t>
+      </w:r>
+      <w:r>
+        <w:rPr>
+          <w:rFonts w:ascii="Consolas" w:eastAsia="Times New Roman" w:hAnsi="Consolas" w:cs="Times New Roman"/>
+          <w:color w:val="89DDFF"/>
+          <w:sz w:val="21"/>
+          <w:szCs w:val="21"/>
+          <w:lang w:val="en-US" w:eastAsia="da-DK"/>
+        </w:rPr>
+        <w:t>)</w:t>
+      </w:r>
+      <w:r>
+        <w:rPr>
+          <w:rFonts w:ascii="Consolas" w:eastAsia="Times New Roman" w:hAnsi="Consolas" w:cs="Times New Roman"/>
+          <w:color w:val="EEFFFF"/>
+          <w:sz w:val="21"/>
+          <w:szCs w:val="21"/>
+          <w:lang w:val="en-US" w:eastAsia="da-DK"/>
+        </w:rPr>
+        <w:t xml:space="preserve"> </w:t>
+      </w:r>
+      <w:r>
+        <w:rPr>
+          <w:rFonts w:ascii="Consolas" w:eastAsia="Times New Roman" w:hAnsi="Consolas" w:cs="Times New Roman"/>
+          <w:color w:val="C792EA"/>
+          <w:sz w:val="21"/>
+          <w:szCs w:val="21"/>
+          <w:lang w:val="en-US" w:eastAsia="da-DK"/>
+        </w:rPr>
+        <w:t>-</w:t>
+      </w:r>
+      <w:r>
+        <w:rPr>
+          <w:rFonts w:ascii="Consolas" w:eastAsia="Times New Roman" w:hAnsi="Consolas" w:cs="Times New Roman"/>
+          <w:color w:val="EEFFFF"/>
+          <w:sz w:val="21"/>
+          <w:szCs w:val="21"/>
+          <w:lang w:val="en-US" w:eastAsia="da-DK"/>
+        </w:rPr>
+        <w:t xml:space="preserve"> </w:t>
+      </w:r>
+      <w:r>
+        <w:rPr>
+          <w:rFonts w:ascii="Consolas" w:eastAsia="Times New Roman" w:hAnsi="Consolas" w:cs="Times New Roman"/>
+          <w:color w:val="82AAFF"/>
+          <w:sz w:val="21"/>
+          <w:szCs w:val="21"/>
+          <w:lang w:val="en-US" w:eastAsia="da-DK"/>
+        </w:rPr>
+        <w:t>height</w:t>
+      </w:r>
+      <w:r>
+        <w:rPr>
+          <w:rFonts w:ascii="Consolas" w:eastAsia="Times New Roman" w:hAnsi="Consolas" w:cs="Times New Roman"/>
+          <w:color w:val="89DDFF"/>
+          <w:sz w:val="21"/>
+          <w:szCs w:val="21"/>
+          <w:lang w:val="en-US" w:eastAsia="da-DK"/>
+        </w:rPr>
+        <w:t>(</w:t>
+      </w:r>
+      <w:r>
+        <w:rPr>
+          <w:rFonts w:ascii="Consolas" w:eastAsia="Times New Roman" w:hAnsi="Consolas" w:cs="Times New Roman"/>
+          <w:color w:val="FF5370"/>
+          <w:sz w:val="21"/>
+          <w:szCs w:val="21"/>
+          <w:lang w:val="en-US" w:eastAsia="da-DK"/>
+        </w:rPr>
+        <w:t>t</w:t>
+      </w:r>
+      <w:r>
+        <w:rPr>
+          <w:rFonts w:ascii="Consolas" w:eastAsia="Times New Roman" w:hAnsi="Consolas" w:cs="Times New Roman"/>
+          <w:color w:val="89DDFF"/>
+          <w:sz w:val="21"/>
+          <w:szCs w:val="21"/>
+          <w:lang w:val="en-US" w:eastAsia="da-DK"/>
+        </w:rPr>
+        <w:t>-&gt;</w:t>
+      </w:r>
+      <w:r>
+        <w:rPr>
+          <w:rFonts w:ascii="Consolas" w:eastAsia="Times New Roman" w:hAnsi="Consolas" w:cs="Times New Roman"/>
+          <w:color w:val="F07178"/>
+          <w:sz w:val="21"/>
+          <w:szCs w:val="21"/>
+          <w:lang w:val="en-US" w:eastAsia="da-DK"/>
+        </w:rPr>
+        <w:t>left</w:t>
+      </w:r>
+      <w:r>
+        <w:rPr>
+          <w:rFonts w:ascii="Consolas" w:eastAsia="Times New Roman" w:hAnsi="Consolas" w:cs="Times New Roman"/>
+          <w:color w:val="89DDFF"/>
+          <w:sz w:val="21"/>
+          <w:szCs w:val="21"/>
+          <w:lang w:val="en-US" w:eastAsia="da-DK"/>
+        </w:rPr>
+        <w:t>)</w:t>
+      </w:r>
+      <w:r>
+        <w:rPr>
+          <w:rFonts w:ascii="Consolas" w:eastAsia="Times New Roman" w:hAnsi="Consolas" w:cs="Times New Roman"/>
+          <w:color w:val="EEFFFF"/>
+          <w:sz w:val="21"/>
+          <w:szCs w:val="21"/>
+          <w:lang w:val="en-US" w:eastAsia="da-DK"/>
+        </w:rPr>
+        <w:t xml:space="preserve"> </w:t>
+      </w:r>
+      <w:r>
+        <w:rPr>
+          <w:rFonts w:ascii="Consolas" w:eastAsia="Times New Roman" w:hAnsi="Consolas" w:cs="Times New Roman"/>
+          <w:color w:val="C792EA"/>
+          <w:sz w:val="21"/>
+          <w:szCs w:val="21"/>
+          <w:lang w:val="en-US" w:eastAsia="da-DK"/>
+        </w:rPr>
+        <w:t>&gt;</w:t>
+      </w:r>
+      <w:r>
+        <w:rPr>
+          <w:rFonts w:ascii="Consolas" w:eastAsia="Times New Roman" w:hAnsi="Consolas" w:cs="Times New Roman"/>
+          <w:color w:val="EEFFFF"/>
+          <w:sz w:val="21"/>
+          <w:szCs w:val="21"/>
+          <w:lang w:val="en-US" w:eastAsia="da-DK"/>
+        </w:rPr>
+        <w:t xml:space="preserve"> ALLOWED_IMBALANCE</w:t>
+      </w:r>
+      <w:r>
+        <w:rPr>
+          <w:rFonts w:ascii="Consolas" w:eastAsia="Times New Roman" w:hAnsi="Consolas" w:cs="Times New Roman"/>
+          <w:color w:val="89DDFF"/>
+          <w:sz w:val="21"/>
+          <w:szCs w:val="21"/>
+          <w:lang w:val="en-US" w:eastAsia="da-DK"/>
+        </w:rPr>
+        <w:t>)</w:t>
+      </w:r>
       <w:r>
         <w:rPr>
           <w:rFonts w:ascii="Consolas" w:eastAsia="Times New Roman" w:hAnsi="Consolas" w:cs="Times New Roman"/>
@@ -2601,7 +3176,7 @@
           <w:szCs w:val="21"/>
           <w:lang w:val="en-US" w:eastAsia="da-DK"/>
         </w:rPr>
-        <w:t>        // We check if the difference in height of the two subtrees are within 1</w:t>
+        <w:t xml:space="preserve"> // O(2)</w:t>
       </w:r>
     </w:p>
     <w:p>
@@ -2624,7 +3199,7 @@
           <w:szCs w:val="21"/>
           <w:lang w:val="en-US" w:eastAsia="da-DK"/>
         </w:rPr>
-        <w:t xml:space="preserve">        </w:t>
+        <w:t xml:space="preserve">            </w:t>
       </w:r>
       <w:r>
         <w:rPr>
@@ -2636,7 +3211,7 @@
           <w:szCs w:val="21"/>
           <w:lang w:val="en-US" w:eastAsia="da-DK"/>
         </w:rPr>
-        <w:t>if</w:t>
+        <w:t>return</w:t>
       </w:r>
       <w:r>
         <w:rPr>
@@ -2651,203 +3226,49 @@
       <w:r>
         <w:rPr>
           <w:rFonts w:ascii="Consolas" w:eastAsia="Times New Roman" w:hAnsi="Consolas" w:cs="Times New Roman"/>
-          <w:color w:val="89DDFF"/>
-          <w:sz w:val="21"/>
-          <w:szCs w:val="21"/>
-          <w:lang w:val="en-US" w:eastAsia="da-DK"/>
-        </w:rPr>
-        <w:t>(</w:t>
-      </w:r>
-      <w:r>
-        <w:rPr>
-          <w:rFonts w:ascii="Consolas" w:eastAsia="Times New Roman" w:hAnsi="Consolas" w:cs="Times New Roman"/>
-          <w:color w:val="82AAFF"/>
-          <w:sz w:val="21"/>
-          <w:szCs w:val="21"/>
-          <w:lang w:val="en-US" w:eastAsia="da-DK"/>
-        </w:rPr>
-        <w:t>height</w:t>
-      </w:r>
-      <w:r>
-        <w:rPr>
-          <w:rFonts w:ascii="Consolas" w:eastAsia="Times New Roman" w:hAnsi="Consolas" w:cs="Times New Roman"/>
-          <w:color w:val="89DDFF"/>
-          <w:sz w:val="21"/>
-          <w:szCs w:val="21"/>
-          <w:lang w:val="en-US" w:eastAsia="da-DK"/>
-        </w:rPr>
-        <w:t>(</w:t>
-      </w:r>
-      <w:r>
-        <w:rPr>
-          <w:rFonts w:ascii="Consolas" w:eastAsia="Times New Roman" w:hAnsi="Consolas" w:cs="Times New Roman"/>
-          <w:color w:val="FF5370"/>
-          <w:sz w:val="21"/>
-          <w:szCs w:val="21"/>
-          <w:lang w:val="en-US" w:eastAsia="da-DK"/>
-        </w:rPr>
-        <w:t>t</w:t>
-      </w:r>
-      <w:r>
-        <w:rPr>
-          <w:rFonts w:ascii="Consolas" w:eastAsia="Times New Roman" w:hAnsi="Consolas" w:cs="Times New Roman"/>
-          <w:color w:val="89DDFF"/>
-          <w:sz w:val="21"/>
-          <w:szCs w:val="21"/>
-          <w:lang w:val="en-US" w:eastAsia="da-DK"/>
-        </w:rPr>
-        <w:t>-&gt;</w:t>
-      </w:r>
-      <w:r>
-        <w:rPr>
-          <w:rFonts w:ascii="Consolas" w:eastAsia="Times New Roman" w:hAnsi="Consolas" w:cs="Times New Roman"/>
-          <w:color w:val="F07178"/>
-          <w:sz w:val="21"/>
-          <w:szCs w:val="21"/>
-          <w:lang w:val="en-US" w:eastAsia="da-DK"/>
-        </w:rPr>
-        <w:t>left</w:t>
-      </w:r>
-      <w:r>
-        <w:rPr>
-          <w:rFonts w:ascii="Consolas" w:eastAsia="Times New Roman" w:hAnsi="Consolas" w:cs="Times New Roman"/>
-          <w:color w:val="89DDFF"/>
-          <w:sz w:val="21"/>
-          <w:szCs w:val="21"/>
-          <w:lang w:val="en-US" w:eastAsia="da-DK"/>
-        </w:rPr>
-        <w:t>)</w:t>
-      </w:r>
-      <w:r>
-        <w:rPr>
-          <w:rFonts w:ascii="Consolas" w:eastAsia="Times New Roman" w:hAnsi="Consolas" w:cs="Times New Roman"/>
-          <w:color w:val="EEFFFF"/>
-          <w:sz w:val="21"/>
-          <w:szCs w:val="21"/>
-          <w:lang w:val="en-US" w:eastAsia="da-DK"/>
-        </w:rPr>
-        <w:t xml:space="preserve"> </w:t>
-      </w:r>
-      <w:r>
-        <w:rPr>
-          <w:rFonts w:ascii="Consolas" w:eastAsia="Times New Roman" w:hAnsi="Consolas" w:cs="Times New Roman"/>
-          <w:color w:val="C792EA"/>
-          <w:sz w:val="21"/>
-          <w:szCs w:val="21"/>
-          <w:lang w:val="en-US" w:eastAsia="da-DK"/>
-        </w:rPr>
-        <w:t>-</w:t>
-      </w:r>
-      <w:r>
-        <w:rPr>
-          <w:rFonts w:ascii="Consolas" w:eastAsia="Times New Roman" w:hAnsi="Consolas" w:cs="Times New Roman"/>
-          <w:color w:val="EEFFFF"/>
-          <w:sz w:val="21"/>
-          <w:szCs w:val="21"/>
-          <w:lang w:val="en-US" w:eastAsia="da-DK"/>
-        </w:rPr>
-        <w:t xml:space="preserve"> </w:t>
-      </w:r>
-      <w:r>
-        <w:rPr>
-          <w:rFonts w:ascii="Consolas" w:eastAsia="Times New Roman" w:hAnsi="Consolas" w:cs="Times New Roman"/>
-          <w:color w:val="82AAFF"/>
-          <w:sz w:val="21"/>
-          <w:szCs w:val="21"/>
-          <w:lang w:val="en-US" w:eastAsia="da-DK"/>
-        </w:rPr>
-        <w:t>height</w:t>
-      </w:r>
-      <w:r>
-        <w:rPr>
-          <w:rFonts w:ascii="Consolas" w:eastAsia="Times New Roman" w:hAnsi="Consolas" w:cs="Times New Roman"/>
-          <w:color w:val="89DDFF"/>
-          <w:sz w:val="21"/>
-          <w:szCs w:val="21"/>
-          <w:lang w:val="en-US" w:eastAsia="da-DK"/>
-        </w:rPr>
-        <w:t>(</w:t>
-      </w:r>
-      <w:r>
-        <w:rPr>
-          <w:rFonts w:ascii="Consolas" w:eastAsia="Times New Roman" w:hAnsi="Consolas" w:cs="Times New Roman"/>
-          <w:color w:val="FF5370"/>
-          <w:sz w:val="21"/>
-          <w:szCs w:val="21"/>
-          <w:lang w:val="en-US" w:eastAsia="da-DK"/>
-        </w:rPr>
-        <w:t>t</w:t>
-      </w:r>
-      <w:r>
-        <w:rPr>
-          <w:rFonts w:ascii="Consolas" w:eastAsia="Times New Roman" w:hAnsi="Consolas" w:cs="Times New Roman"/>
-          <w:color w:val="89DDFF"/>
-          <w:sz w:val="21"/>
-          <w:szCs w:val="21"/>
-          <w:lang w:val="en-US" w:eastAsia="da-DK"/>
-        </w:rPr>
-        <w:t>-&gt;</w:t>
-      </w:r>
-      <w:r>
-        <w:rPr>
-          <w:rFonts w:ascii="Consolas" w:eastAsia="Times New Roman" w:hAnsi="Consolas" w:cs="Times New Roman"/>
-          <w:color w:val="F07178"/>
-          <w:sz w:val="21"/>
-          <w:szCs w:val="21"/>
-          <w:lang w:val="en-US" w:eastAsia="da-DK"/>
-        </w:rPr>
-        <w:t>right</w:t>
-      </w:r>
-      <w:r>
-        <w:rPr>
-          <w:rFonts w:ascii="Consolas" w:eastAsia="Times New Roman" w:hAnsi="Consolas" w:cs="Times New Roman"/>
-          <w:color w:val="89DDFF"/>
-          <w:sz w:val="21"/>
-          <w:szCs w:val="21"/>
-          <w:lang w:val="en-US" w:eastAsia="da-DK"/>
-        </w:rPr>
-        <w:t>)</w:t>
-      </w:r>
-      <w:r>
-        <w:rPr>
-          <w:rFonts w:ascii="Consolas" w:eastAsia="Times New Roman" w:hAnsi="Consolas" w:cs="Times New Roman"/>
-          <w:color w:val="EEFFFF"/>
-          <w:sz w:val="21"/>
-          <w:szCs w:val="21"/>
-          <w:lang w:val="en-US" w:eastAsia="da-DK"/>
-        </w:rPr>
-        <w:t xml:space="preserve"> </w:t>
-      </w:r>
-      <w:r>
-        <w:rPr>
-          <w:rFonts w:ascii="Consolas" w:eastAsia="Times New Roman" w:hAnsi="Consolas" w:cs="Times New Roman"/>
-          <w:color w:val="C792EA"/>
-          <w:sz w:val="21"/>
-          <w:szCs w:val="21"/>
-          <w:lang w:val="en-US" w:eastAsia="da-DK"/>
-        </w:rPr>
-        <w:t>&gt;</w:t>
-      </w:r>
-      <w:r>
-        <w:rPr>
-          <w:rFonts w:ascii="Consolas" w:eastAsia="Times New Roman" w:hAnsi="Consolas" w:cs="Times New Roman"/>
-          <w:color w:val="EEFFFF"/>
-          <w:sz w:val="21"/>
-          <w:szCs w:val="21"/>
-          <w:lang w:val="en-US" w:eastAsia="da-DK"/>
-        </w:rPr>
-        <w:t xml:space="preserve"> ALLOWED_IMBALANCE</w:t>
-      </w:r>
-      <w:r>
-        <w:rPr>
-          <w:rFonts w:ascii="Consolas" w:eastAsia="Times New Roman" w:hAnsi="Consolas" w:cs="Times New Roman"/>
-          <w:color w:val="89DDFF"/>
-          <w:sz w:val="21"/>
-          <w:szCs w:val="21"/>
-          <w:lang w:val="en-US" w:eastAsia="da-DK"/>
-        </w:rPr>
-        <w:t>)</w:t>
-      </w:r>
+          <w:color w:val="F78C6C"/>
+          <w:sz w:val="21"/>
+          <w:szCs w:val="21"/>
+          <w:lang w:val="en-US" w:eastAsia="da-DK"/>
+        </w:rPr>
+        <w:t>false</w:t>
+      </w:r>
+      <w:r>
+        <w:rPr>
+          <w:rFonts w:ascii="Consolas" w:eastAsia="Times New Roman" w:hAnsi="Consolas" w:cs="Times New Roman"/>
+          <w:color w:val="89DDFF"/>
+          <w:sz w:val="21"/>
+          <w:szCs w:val="21"/>
+          <w:lang w:val="en-US" w:eastAsia="da-DK"/>
+        </w:rPr>
+        <w:t>;</w:t>
+      </w:r>
+    </w:p>
+    <w:p>
+      <w:pPr>
+        <w:shd w:val="clear" w:color="auto" w:fill="263238"/>
+        <w:spacing w:after="0" w:line="285" w:lineRule="atLeast"/>
+        <w:rPr>
+          <w:rFonts w:ascii="Consolas" w:eastAsia="Times New Roman" w:hAnsi="Consolas" w:cs="Times New Roman"/>
+          <w:color w:val="EEFFFF"/>
+          <w:sz w:val="21"/>
+          <w:szCs w:val="21"/>
+          <w:lang w:val="en-US" w:eastAsia="da-DK"/>
+        </w:rPr>
+      </w:pPr>
+    </w:p>
+    <w:p>
+      <w:pPr>
+        <w:shd w:val="clear" w:color="auto" w:fill="263238"/>
+        <w:spacing w:after="0" w:line="285" w:lineRule="atLeast"/>
+        <w:rPr>
+          <w:rFonts w:ascii="Consolas" w:eastAsia="Times New Roman" w:hAnsi="Consolas" w:cs="Times New Roman"/>
+          <w:color w:val="EEFFFF"/>
+          <w:sz w:val="21"/>
+          <w:szCs w:val="21"/>
+          <w:lang w:val="en-US" w:eastAsia="da-DK"/>
+        </w:rPr>
+      </w:pPr>
       <w:r>
         <w:rPr>
           <w:rFonts w:ascii="Consolas" w:eastAsia="Times New Roman" w:hAnsi="Consolas" w:cs="Times New Roman"/>
@@ -2858,9 +3279,213 @@
           <w:szCs w:val="21"/>
           <w:lang w:val="en-US" w:eastAsia="da-DK"/>
         </w:rPr>
-        <w:t xml:space="preserve"> // </w:t>
-      </w:r>
-      <w:proofErr w:type="gramStart"/>
+        <w:t>        // Verify the left and right child</w:t>
+      </w:r>
+    </w:p>
+    <w:p>
+      <w:pPr>
+        <w:shd w:val="clear" w:color="auto" w:fill="263238"/>
+        <w:spacing w:after="0" w:line="285" w:lineRule="atLeast"/>
+        <w:rPr>
+          <w:rFonts w:ascii="Consolas" w:eastAsia="Times New Roman" w:hAnsi="Consolas" w:cs="Times New Roman"/>
+          <w:color w:val="EEFFFF"/>
+          <w:sz w:val="21"/>
+          <w:szCs w:val="21"/>
+          <w:lang w:val="en-US" w:eastAsia="da-DK"/>
+        </w:rPr>
+      </w:pPr>
+      <w:r>
+        <w:rPr>
+          <w:rFonts w:ascii="Consolas" w:eastAsia="Times New Roman" w:hAnsi="Consolas" w:cs="Times New Roman"/>
+          <w:color w:val="EEFFFF"/>
+          <w:sz w:val="21"/>
+          <w:szCs w:val="21"/>
+          <w:lang w:val="en-US" w:eastAsia="da-DK"/>
+        </w:rPr>
+        <w:t xml:space="preserve">        </w:t>
+      </w:r>
+      <w:r>
+        <w:rPr>
+          <w:rFonts w:ascii="Consolas" w:eastAsia="Times New Roman" w:hAnsi="Consolas" w:cs="Times New Roman"/>
+          <w:i/>
+          <w:iCs/>
+          <w:color w:val="89DDFF"/>
+          <w:sz w:val="21"/>
+          <w:szCs w:val="21"/>
+          <w:lang w:val="en-US" w:eastAsia="da-DK"/>
+        </w:rPr>
+        <w:t>if</w:t>
+      </w:r>
+      <w:r>
+        <w:rPr>
+          <w:rFonts w:ascii="Consolas" w:eastAsia="Times New Roman" w:hAnsi="Consolas" w:cs="Times New Roman"/>
+          <w:color w:val="EEFFFF"/>
+          <w:sz w:val="21"/>
+          <w:szCs w:val="21"/>
+          <w:lang w:val="en-US" w:eastAsia="da-DK"/>
+        </w:rPr>
+        <w:t xml:space="preserve"> </w:t>
+      </w:r>
+      <w:r>
+        <w:rPr>
+          <w:rFonts w:ascii="Consolas" w:eastAsia="Times New Roman" w:hAnsi="Consolas" w:cs="Times New Roman"/>
+          <w:color w:val="89DDFF"/>
+          <w:sz w:val="21"/>
+          <w:szCs w:val="21"/>
+          <w:lang w:val="en-US" w:eastAsia="da-DK"/>
+        </w:rPr>
+        <w:t>(</w:t>
+      </w:r>
+      <w:r>
+        <w:rPr>
+          <w:rFonts w:ascii="Consolas" w:eastAsia="Times New Roman" w:hAnsi="Consolas" w:cs="Times New Roman"/>
+          <w:color w:val="82AAFF"/>
+          <w:sz w:val="21"/>
+          <w:szCs w:val="21"/>
+          <w:lang w:val="en-US" w:eastAsia="da-DK"/>
+        </w:rPr>
+        <w:t>verify</w:t>
+      </w:r>
+      <w:r>
+        <w:rPr>
+          <w:rFonts w:ascii="Consolas" w:eastAsia="Times New Roman" w:hAnsi="Consolas" w:cs="Times New Roman"/>
+          <w:color w:val="89DDFF"/>
+          <w:sz w:val="21"/>
+          <w:szCs w:val="21"/>
+          <w:lang w:val="en-US" w:eastAsia="da-DK"/>
+        </w:rPr>
+        <w:t>(</w:t>
+      </w:r>
+      <w:r>
+        <w:rPr>
+          <w:rFonts w:ascii="Consolas" w:eastAsia="Times New Roman" w:hAnsi="Consolas" w:cs="Times New Roman"/>
+          <w:color w:val="FF5370"/>
+          <w:sz w:val="21"/>
+          <w:szCs w:val="21"/>
+          <w:lang w:val="en-US" w:eastAsia="da-DK"/>
+        </w:rPr>
+        <w:t>t</w:t>
+      </w:r>
+      <w:r>
+        <w:rPr>
+          <w:rFonts w:ascii="Consolas" w:eastAsia="Times New Roman" w:hAnsi="Consolas" w:cs="Times New Roman"/>
+          <w:color w:val="89DDFF"/>
+          <w:sz w:val="21"/>
+          <w:szCs w:val="21"/>
+          <w:lang w:val="en-US" w:eastAsia="da-DK"/>
+        </w:rPr>
+        <w:t>-&gt;</w:t>
+      </w:r>
+      <w:r>
+        <w:rPr>
+          <w:rFonts w:ascii="Consolas" w:eastAsia="Times New Roman" w:hAnsi="Consolas" w:cs="Times New Roman"/>
+          <w:color w:val="F07178"/>
+          <w:sz w:val="21"/>
+          <w:szCs w:val="21"/>
+          <w:lang w:val="en-US" w:eastAsia="da-DK"/>
+        </w:rPr>
+        <w:t>left</w:t>
+      </w:r>
+      <w:r>
+        <w:rPr>
+          <w:rFonts w:ascii="Consolas" w:eastAsia="Times New Roman" w:hAnsi="Consolas" w:cs="Times New Roman"/>
+          <w:color w:val="89DDFF"/>
+          <w:sz w:val="21"/>
+          <w:szCs w:val="21"/>
+          <w:lang w:val="en-US" w:eastAsia="da-DK"/>
+        </w:rPr>
+        <w:t>)</w:t>
+      </w:r>
+      <w:r>
+        <w:rPr>
+          <w:rFonts w:ascii="Consolas" w:eastAsia="Times New Roman" w:hAnsi="Consolas" w:cs="Times New Roman"/>
+          <w:color w:val="EEFFFF"/>
+          <w:sz w:val="21"/>
+          <w:szCs w:val="21"/>
+          <w:lang w:val="en-US" w:eastAsia="da-DK"/>
+        </w:rPr>
+        <w:t xml:space="preserve"> </w:t>
+      </w:r>
+      <w:r>
+        <w:rPr>
+          <w:rFonts w:ascii="Consolas" w:eastAsia="Times New Roman" w:hAnsi="Consolas" w:cs="Times New Roman"/>
+          <w:color w:val="C792EA"/>
+          <w:sz w:val="21"/>
+          <w:szCs w:val="21"/>
+          <w:lang w:val="en-US" w:eastAsia="da-DK"/>
+        </w:rPr>
+        <w:t>&amp;&amp;</w:t>
+      </w:r>
+      <w:r>
+        <w:rPr>
+          <w:rFonts w:ascii="Consolas" w:eastAsia="Times New Roman" w:hAnsi="Consolas" w:cs="Times New Roman"/>
+          <w:color w:val="EEFFFF"/>
+          <w:sz w:val="21"/>
+          <w:szCs w:val="21"/>
+          <w:lang w:val="en-US" w:eastAsia="da-DK"/>
+        </w:rPr>
+        <w:t xml:space="preserve"> </w:t>
+      </w:r>
+      <w:r>
+        <w:rPr>
+          <w:rFonts w:ascii="Consolas" w:eastAsia="Times New Roman" w:hAnsi="Consolas" w:cs="Times New Roman"/>
+          <w:color w:val="82AAFF"/>
+          <w:sz w:val="21"/>
+          <w:szCs w:val="21"/>
+          <w:lang w:val="en-US" w:eastAsia="da-DK"/>
+        </w:rPr>
+        <w:t>verify</w:t>
+      </w:r>
+      <w:r>
+        <w:rPr>
+          <w:rFonts w:ascii="Consolas" w:eastAsia="Times New Roman" w:hAnsi="Consolas" w:cs="Times New Roman"/>
+          <w:color w:val="89DDFF"/>
+          <w:sz w:val="21"/>
+          <w:szCs w:val="21"/>
+          <w:lang w:val="en-US" w:eastAsia="da-DK"/>
+        </w:rPr>
+        <w:t>(</w:t>
+      </w:r>
+      <w:r>
+        <w:rPr>
+          <w:rFonts w:ascii="Consolas" w:eastAsia="Times New Roman" w:hAnsi="Consolas" w:cs="Times New Roman"/>
+          <w:color w:val="FF5370"/>
+          <w:sz w:val="21"/>
+          <w:szCs w:val="21"/>
+          <w:lang w:val="en-US" w:eastAsia="da-DK"/>
+        </w:rPr>
+        <w:t>t</w:t>
+      </w:r>
+      <w:r>
+        <w:rPr>
+          <w:rFonts w:ascii="Consolas" w:eastAsia="Times New Roman" w:hAnsi="Consolas" w:cs="Times New Roman"/>
+          <w:color w:val="89DDFF"/>
+          <w:sz w:val="21"/>
+          <w:szCs w:val="21"/>
+          <w:lang w:val="en-US" w:eastAsia="da-DK"/>
+        </w:rPr>
+        <w:t>-&gt;</w:t>
+      </w:r>
+      <w:r>
+        <w:rPr>
+          <w:rFonts w:ascii="Consolas" w:eastAsia="Times New Roman" w:hAnsi="Consolas" w:cs="Times New Roman"/>
+          <w:color w:val="F07178"/>
+          <w:sz w:val="21"/>
+          <w:szCs w:val="21"/>
+          <w:lang w:val="en-US" w:eastAsia="da-DK"/>
+        </w:rPr>
+        <w:t>right</w:t>
+      </w:r>
+      <w:r>
+        <w:rPr>
+          <w:rFonts w:ascii="Consolas" w:eastAsia="Times New Roman" w:hAnsi="Consolas" w:cs="Times New Roman"/>
+          <w:color w:val="89DDFF"/>
+          <w:sz w:val="21"/>
+          <w:szCs w:val="21"/>
+          <w:lang w:val="en-US" w:eastAsia="da-DK"/>
+        </w:rPr>
+        <w:t>))</w:t>
+      </w:r>
       <w:r>
         <w:rPr>
           <w:rFonts w:ascii="Consolas" w:eastAsia="Times New Roman" w:hAnsi="Consolas" w:cs="Times New Roman"/>
@@ -2871,49 +3496,69 @@
           <w:szCs w:val="21"/>
           <w:lang w:val="en-US" w:eastAsia="da-DK"/>
         </w:rPr>
-        <w:t>O(</w:t>
-      </w:r>
-      <w:proofErr w:type="gramEnd"/>
+        <w:t xml:space="preserve"> // O(N/2) + O(N/2)</w:t>
+      </w:r>
+    </w:p>
+    <w:p>
+      <w:pPr>
+        <w:shd w:val="clear" w:color="auto" w:fill="263238"/>
+        <w:spacing w:after="0" w:line="285" w:lineRule="atLeast"/>
+        <w:rPr>
+          <w:rFonts w:ascii="Consolas" w:eastAsia="Times New Roman" w:hAnsi="Consolas" w:cs="Times New Roman"/>
+          <w:color w:val="EEFFFF"/>
+          <w:sz w:val="21"/>
+          <w:szCs w:val="21"/>
+          <w:lang w:val="en-US" w:eastAsia="da-DK"/>
+        </w:rPr>
+      </w:pPr>
+      <w:r>
+        <w:rPr>
+          <w:rFonts w:ascii="Consolas" w:eastAsia="Times New Roman" w:hAnsi="Consolas" w:cs="Times New Roman"/>
+          <w:color w:val="EEFFFF"/>
+          <w:sz w:val="21"/>
+          <w:szCs w:val="21"/>
+          <w:lang w:val="en-US" w:eastAsia="da-DK"/>
+        </w:rPr>
+        <w:t xml:space="preserve">        </w:t>
+      </w:r>
+      <w:r>
+        <w:rPr>
+          <w:rFonts w:ascii="Consolas" w:eastAsia="Times New Roman" w:hAnsi="Consolas" w:cs="Times New Roman"/>
+          <w:color w:val="89DDFF"/>
+          <w:sz w:val="21"/>
+          <w:szCs w:val="21"/>
+          <w:lang w:val="en-US" w:eastAsia="da-DK"/>
+        </w:rPr>
+        <w:t>{</w:t>
+      </w:r>
+    </w:p>
+    <w:p>
+      <w:pPr>
+        <w:shd w:val="clear" w:color="auto" w:fill="263238"/>
+        <w:spacing w:after="0" w:line="285" w:lineRule="atLeast"/>
+        <w:rPr>
+          <w:rFonts w:ascii="Consolas" w:eastAsia="Times New Roman" w:hAnsi="Consolas" w:cs="Times New Roman"/>
+          <w:color w:val="EEFFFF"/>
+          <w:sz w:val="21"/>
+          <w:szCs w:val="21"/>
+          <w:lang w:val="en-US" w:eastAsia="da-DK"/>
+        </w:rPr>
+      </w:pPr>
+      <w:r>
+        <w:rPr>
+          <w:rFonts w:ascii="Consolas" w:eastAsia="Times New Roman" w:hAnsi="Consolas" w:cs="Times New Roman"/>
+          <w:color w:val="EEFFFF"/>
+          <w:sz w:val="21"/>
+          <w:szCs w:val="21"/>
+          <w:lang w:val="en-US" w:eastAsia="da-DK"/>
+        </w:rPr>
+        <w:t xml:space="preserve">            </w:t>
+      </w:r>
       <w:r>
         <w:rPr>
           <w:rFonts w:ascii="Consolas" w:eastAsia="Times New Roman" w:hAnsi="Consolas" w:cs="Times New Roman"/>
           <w:i/>
           <w:iCs/>
-          <w:color w:val="546E7A"/>
-          <w:sz w:val="21"/>
-          <w:szCs w:val="21"/>
-          <w:lang w:val="en-US" w:eastAsia="da-DK"/>
-        </w:rPr>
-        <w:t>2)</w:t>
-      </w:r>
-    </w:p>
-    <w:p>
-      <w:pPr>
-        <w:shd w:val="clear" w:color="auto" w:fill="263238"/>
-        <w:spacing w:after="0" w:line="285" w:lineRule="atLeast"/>
-        <w:rPr>
-          <w:rFonts w:ascii="Consolas" w:eastAsia="Times New Roman" w:hAnsi="Consolas" w:cs="Times New Roman"/>
-          <w:color w:val="EEFFFF"/>
-          <w:sz w:val="21"/>
-          <w:szCs w:val="21"/>
-          <w:lang w:val="en-US" w:eastAsia="da-DK"/>
-        </w:rPr>
-      </w:pPr>
-      <w:r>
-        <w:rPr>
-          <w:rFonts w:ascii="Consolas" w:eastAsia="Times New Roman" w:hAnsi="Consolas" w:cs="Times New Roman"/>
-          <w:color w:val="EEFFFF"/>
-          <w:sz w:val="21"/>
-          <w:szCs w:val="21"/>
-          <w:lang w:val="en-US" w:eastAsia="da-DK"/>
-        </w:rPr>
-        <w:t xml:space="preserve">            </w:t>
-      </w:r>
-      <w:r>
-        <w:rPr>
-          <w:rFonts w:ascii="Consolas" w:eastAsia="Times New Roman" w:hAnsi="Consolas" w:cs="Times New Roman"/>
-          <w:i/>
-          <w:iCs/>
           <w:color w:val="89DDFF"/>
           <w:sz w:val="21"/>
           <w:szCs w:val="21"/>
@@ -2931,7 +3576,6 @@
         </w:rPr>
         <w:t xml:space="preserve"> </w:t>
       </w:r>
-      <w:proofErr w:type="gramStart"/>
       <w:r>
         <w:rPr>
           <w:rFonts w:ascii="Consolas" w:eastAsia="Times New Roman" w:hAnsi="Consolas" w:cs="Times New Roman"/>
@@ -2940,7 +3584,7 @@
           <w:szCs w:val="21"/>
           <w:lang w:val="en-US" w:eastAsia="da-DK"/>
         </w:rPr>
-        <w:t>false</w:t>
+        <w:t>true</w:t>
       </w:r>
       <w:r>
         <w:rPr>
@@ -2952,734 +3596,6 @@
         </w:rPr>
         <w:t>;</w:t>
       </w:r>
-      <w:proofErr w:type="gramEnd"/>
-    </w:p>
-    <w:p>
-      <w:pPr>
-        <w:shd w:val="clear" w:color="auto" w:fill="263238"/>
-        <w:spacing w:after="0" w:line="285" w:lineRule="atLeast"/>
-        <w:rPr>
-          <w:rFonts w:ascii="Consolas" w:eastAsia="Times New Roman" w:hAnsi="Consolas" w:cs="Times New Roman"/>
-          <w:color w:val="EEFFFF"/>
-          <w:sz w:val="21"/>
-          <w:szCs w:val="21"/>
-          <w:lang w:val="en-US" w:eastAsia="da-DK"/>
-        </w:rPr>
-      </w:pPr>
-      <w:r>
-        <w:rPr>
-          <w:rFonts w:ascii="Consolas" w:eastAsia="Times New Roman" w:hAnsi="Consolas" w:cs="Times New Roman"/>
-          <w:color w:val="EEFFFF"/>
-          <w:sz w:val="21"/>
-          <w:szCs w:val="21"/>
-          <w:lang w:val="en-US" w:eastAsia="da-DK"/>
-        </w:rPr>
-        <w:t xml:space="preserve">        </w:t>
-      </w:r>
-      <w:r>
-        <w:rPr>
-          <w:rFonts w:ascii="Consolas" w:eastAsia="Times New Roman" w:hAnsi="Consolas" w:cs="Times New Roman"/>
-          <w:i/>
-          <w:iCs/>
-          <w:color w:val="89DDFF"/>
-          <w:sz w:val="21"/>
-          <w:szCs w:val="21"/>
-          <w:lang w:val="en-US" w:eastAsia="da-DK"/>
-        </w:rPr>
-        <w:t>else</w:t>
-      </w:r>
-      <w:r>
-        <w:rPr>
-          <w:rFonts w:ascii="Consolas" w:eastAsia="Times New Roman" w:hAnsi="Consolas" w:cs="Times New Roman"/>
-          <w:color w:val="EEFFFF"/>
-          <w:sz w:val="21"/>
-          <w:szCs w:val="21"/>
-          <w:lang w:val="en-US" w:eastAsia="da-DK"/>
-        </w:rPr>
-        <w:t xml:space="preserve"> </w:t>
-      </w:r>
-      <w:r>
-        <w:rPr>
-          <w:rFonts w:ascii="Consolas" w:eastAsia="Times New Roman" w:hAnsi="Consolas" w:cs="Times New Roman"/>
-          <w:i/>
-          <w:iCs/>
-          <w:color w:val="89DDFF"/>
-          <w:sz w:val="21"/>
-          <w:szCs w:val="21"/>
-          <w:lang w:val="en-US" w:eastAsia="da-DK"/>
-        </w:rPr>
-        <w:t>if</w:t>
-      </w:r>
-      <w:r>
-        <w:rPr>
-          <w:rFonts w:ascii="Consolas" w:eastAsia="Times New Roman" w:hAnsi="Consolas" w:cs="Times New Roman"/>
-          <w:color w:val="EEFFFF"/>
-          <w:sz w:val="21"/>
-          <w:szCs w:val="21"/>
-          <w:lang w:val="en-US" w:eastAsia="da-DK"/>
-        </w:rPr>
-        <w:t xml:space="preserve"> </w:t>
-      </w:r>
-      <w:r>
-        <w:rPr>
-          <w:rFonts w:ascii="Consolas" w:eastAsia="Times New Roman" w:hAnsi="Consolas" w:cs="Times New Roman"/>
-          <w:color w:val="89DDFF"/>
-          <w:sz w:val="21"/>
-          <w:szCs w:val="21"/>
-          <w:lang w:val="en-US" w:eastAsia="da-DK"/>
-        </w:rPr>
-        <w:t>(</w:t>
-      </w:r>
-      <w:r>
-        <w:rPr>
-          <w:rFonts w:ascii="Consolas" w:eastAsia="Times New Roman" w:hAnsi="Consolas" w:cs="Times New Roman"/>
-          <w:color w:val="82AAFF"/>
-          <w:sz w:val="21"/>
-          <w:szCs w:val="21"/>
-          <w:lang w:val="en-US" w:eastAsia="da-DK"/>
-        </w:rPr>
-        <w:t>height</w:t>
-      </w:r>
-      <w:r>
-        <w:rPr>
-          <w:rFonts w:ascii="Consolas" w:eastAsia="Times New Roman" w:hAnsi="Consolas" w:cs="Times New Roman"/>
-          <w:color w:val="89DDFF"/>
-          <w:sz w:val="21"/>
-          <w:szCs w:val="21"/>
-          <w:lang w:val="en-US" w:eastAsia="da-DK"/>
-        </w:rPr>
-        <w:t>(</w:t>
-      </w:r>
-      <w:r>
-        <w:rPr>
-          <w:rFonts w:ascii="Consolas" w:eastAsia="Times New Roman" w:hAnsi="Consolas" w:cs="Times New Roman"/>
-          <w:color w:val="FF5370"/>
-          <w:sz w:val="21"/>
-          <w:szCs w:val="21"/>
-          <w:lang w:val="en-US" w:eastAsia="da-DK"/>
-        </w:rPr>
-        <w:t>t</w:t>
-      </w:r>
-      <w:r>
-        <w:rPr>
-          <w:rFonts w:ascii="Consolas" w:eastAsia="Times New Roman" w:hAnsi="Consolas" w:cs="Times New Roman"/>
-          <w:color w:val="89DDFF"/>
-          <w:sz w:val="21"/>
-          <w:szCs w:val="21"/>
-          <w:lang w:val="en-US" w:eastAsia="da-DK"/>
-        </w:rPr>
-        <w:t>-&gt;</w:t>
-      </w:r>
-      <w:r>
-        <w:rPr>
-          <w:rFonts w:ascii="Consolas" w:eastAsia="Times New Roman" w:hAnsi="Consolas" w:cs="Times New Roman"/>
-          <w:color w:val="F07178"/>
-          <w:sz w:val="21"/>
-          <w:szCs w:val="21"/>
-          <w:lang w:val="en-US" w:eastAsia="da-DK"/>
-        </w:rPr>
-        <w:t>right</w:t>
-      </w:r>
-      <w:r>
-        <w:rPr>
-          <w:rFonts w:ascii="Consolas" w:eastAsia="Times New Roman" w:hAnsi="Consolas" w:cs="Times New Roman"/>
-          <w:color w:val="89DDFF"/>
-          <w:sz w:val="21"/>
-          <w:szCs w:val="21"/>
-          <w:lang w:val="en-US" w:eastAsia="da-DK"/>
-        </w:rPr>
-        <w:t>)</w:t>
-      </w:r>
-      <w:r>
-        <w:rPr>
-          <w:rFonts w:ascii="Consolas" w:eastAsia="Times New Roman" w:hAnsi="Consolas" w:cs="Times New Roman"/>
-          <w:color w:val="EEFFFF"/>
-          <w:sz w:val="21"/>
-          <w:szCs w:val="21"/>
-          <w:lang w:val="en-US" w:eastAsia="da-DK"/>
-        </w:rPr>
-        <w:t xml:space="preserve"> </w:t>
-      </w:r>
-      <w:r>
-        <w:rPr>
-          <w:rFonts w:ascii="Consolas" w:eastAsia="Times New Roman" w:hAnsi="Consolas" w:cs="Times New Roman"/>
-          <w:color w:val="C792EA"/>
-          <w:sz w:val="21"/>
-          <w:szCs w:val="21"/>
-          <w:lang w:val="en-US" w:eastAsia="da-DK"/>
-        </w:rPr>
-        <w:t>-</w:t>
-      </w:r>
-      <w:r>
-        <w:rPr>
-          <w:rFonts w:ascii="Consolas" w:eastAsia="Times New Roman" w:hAnsi="Consolas" w:cs="Times New Roman"/>
-          <w:color w:val="EEFFFF"/>
-          <w:sz w:val="21"/>
-          <w:szCs w:val="21"/>
-          <w:lang w:val="en-US" w:eastAsia="da-DK"/>
-        </w:rPr>
-        <w:t xml:space="preserve"> </w:t>
-      </w:r>
-      <w:r>
-        <w:rPr>
-          <w:rFonts w:ascii="Consolas" w:eastAsia="Times New Roman" w:hAnsi="Consolas" w:cs="Times New Roman"/>
-          <w:color w:val="82AAFF"/>
-          <w:sz w:val="21"/>
-          <w:szCs w:val="21"/>
-          <w:lang w:val="en-US" w:eastAsia="da-DK"/>
-        </w:rPr>
-        <w:t>height</w:t>
-      </w:r>
-      <w:r>
-        <w:rPr>
-          <w:rFonts w:ascii="Consolas" w:eastAsia="Times New Roman" w:hAnsi="Consolas" w:cs="Times New Roman"/>
-          <w:color w:val="89DDFF"/>
-          <w:sz w:val="21"/>
-          <w:szCs w:val="21"/>
-          <w:lang w:val="en-US" w:eastAsia="da-DK"/>
-        </w:rPr>
-        <w:t>(</w:t>
-      </w:r>
-      <w:r>
-        <w:rPr>
-          <w:rFonts w:ascii="Consolas" w:eastAsia="Times New Roman" w:hAnsi="Consolas" w:cs="Times New Roman"/>
-          <w:color w:val="FF5370"/>
-          <w:sz w:val="21"/>
-          <w:szCs w:val="21"/>
-          <w:lang w:val="en-US" w:eastAsia="da-DK"/>
-        </w:rPr>
-        <w:t>t</w:t>
-      </w:r>
-      <w:r>
-        <w:rPr>
-          <w:rFonts w:ascii="Consolas" w:eastAsia="Times New Roman" w:hAnsi="Consolas" w:cs="Times New Roman"/>
-          <w:color w:val="89DDFF"/>
-          <w:sz w:val="21"/>
-          <w:szCs w:val="21"/>
-          <w:lang w:val="en-US" w:eastAsia="da-DK"/>
-        </w:rPr>
-        <w:t>-&gt;</w:t>
-      </w:r>
-      <w:r>
-        <w:rPr>
-          <w:rFonts w:ascii="Consolas" w:eastAsia="Times New Roman" w:hAnsi="Consolas" w:cs="Times New Roman"/>
-          <w:color w:val="F07178"/>
-          <w:sz w:val="21"/>
-          <w:szCs w:val="21"/>
-          <w:lang w:val="en-US" w:eastAsia="da-DK"/>
-        </w:rPr>
-        <w:t>left</w:t>
-      </w:r>
-      <w:r>
-        <w:rPr>
-          <w:rFonts w:ascii="Consolas" w:eastAsia="Times New Roman" w:hAnsi="Consolas" w:cs="Times New Roman"/>
-          <w:color w:val="89DDFF"/>
-          <w:sz w:val="21"/>
-          <w:szCs w:val="21"/>
-          <w:lang w:val="en-US" w:eastAsia="da-DK"/>
-        </w:rPr>
-        <w:t>)</w:t>
-      </w:r>
-      <w:r>
-        <w:rPr>
-          <w:rFonts w:ascii="Consolas" w:eastAsia="Times New Roman" w:hAnsi="Consolas" w:cs="Times New Roman"/>
-          <w:color w:val="EEFFFF"/>
-          <w:sz w:val="21"/>
-          <w:szCs w:val="21"/>
-          <w:lang w:val="en-US" w:eastAsia="da-DK"/>
-        </w:rPr>
-        <w:t xml:space="preserve"> </w:t>
-      </w:r>
-      <w:r>
-        <w:rPr>
-          <w:rFonts w:ascii="Consolas" w:eastAsia="Times New Roman" w:hAnsi="Consolas" w:cs="Times New Roman"/>
-          <w:color w:val="C792EA"/>
-          <w:sz w:val="21"/>
-          <w:szCs w:val="21"/>
-          <w:lang w:val="en-US" w:eastAsia="da-DK"/>
-        </w:rPr>
-        <w:t>&gt;</w:t>
-      </w:r>
-      <w:r>
-        <w:rPr>
-          <w:rFonts w:ascii="Consolas" w:eastAsia="Times New Roman" w:hAnsi="Consolas" w:cs="Times New Roman"/>
-          <w:color w:val="EEFFFF"/>
-          <w:sz w:val="21"/>
-          <w:szCs w:val="21"/>
-          <w:lang w:val="en-US" w:eastAsia="da-DK"/>
-        </w:rPr>
-        <w:t xml:space="preserve"> ALLOWED_IMBALANCE</w:t>
-      </w:r>
-      <w:r>
-        <w:rPr>
-          <w:rFonts w:ascii="Consolas" w:eastAsia="Times New Roman" w:hAnsi="Consolas" w:cs="Times New Roman"/>
-          <w:color w:val="89DDFF"/>
-          <w:sz w:val="21"/>
-          <w:szCs w:val="21"/>
-          <w:lang w:val="en-US" w:eastAsia="da-DK"/>
-        </w:rPr>
-        <w:t>)</w:t>
-      </w:r>
-      <w:r>
-        <w:rPr>
-          <w:rFonts w:ascii="Consolas" w:eastAsia="Times New Roman" w:hAnsi="Consolas" w:cs="Times New Roman"/>
-          <w:i/>
-          <w:iCs/>
-          <w:color w:val="546E7A"/>
-          <w:sz w:val="21"/>
-          <w:szCs w:val="21"/>
-          <w:lang w:val="en-US" w:eastAsia="da-DK"/>
-        </w:rPr>
-        <w:t xml:space="preserve"> // </w:t>
-      </w:r>
-      <w:proofErr w:type="gramStart"/>
-      <w:r>
-        <w:rPr>
-          <w:rFonts w:ascii="Consolas" w:eastAsia="Times New Roman" w:hAnsi="Consolas" w:cs="Times New Roman"/>
-          <w:i/>
-          <w:iCs/>
-          <w:color w:val="546E7A"/>
-          <w:sz w:val="21"/>
-          <w:szCs w:val="21"/>
-          <w:lang w:val="en-US" w:eastAsia="da-DK"/>
-        </w:rPr>
-        <w:t>O(</w:t>
-      </w:r>
-      <w:proofErr w:type="gramEnd"/>
-      <w:r>
-        <w:rPr>
-          <w:rFonts w:ascii="Consolas" w:eastAsia="Times New Roman" w:hAnsi="Consolas" w:cs="Times New Roman"/>
-          <w:i/>
-          <w:iCs/>
-          <w:color w:val="546E7A"/>
-          <w:sz w:val="21"/>
-          <w:szCs w:val="21"/>
-          <w:lang w:val="en-US" w:eastAsia="da-DK"/>
-        </w:rPr>
-        <w:t>2)</w:t>
-      </w:r>
-    </w:p>
-    <w:p>
-      <w:pPr>
-        <w:shd w:val="clear" w:color="auto" w:fill="263238"/>
-        <w:spacing w:after="0" w:line="285" w:lineRule="atLeast"/>
-        <w:rPr>
-          <w:rFonts w:ascii="Consolas" w:eastAsia="Times New Roman" w:hAnsi="Consolas" w:cs="Times New Roman"/>
-          <w:color w:val="EEFFFF"/>
-          <w:sz w:val="21"/>
-          <w:szCs w:val="21"/>
-          <w:lang w:val="en-US" w:eastAsia="da-DK"/>
-        </w:rPr>
-      </w:pPr>
-      <w:r>
-        <w:rPr>
-          <w:rFonts w:ascii="Consolas" w:eastAsia="Times New Roman" w:hAnsi="Consolas" w:cs="Times New Roman"/>
-          <w:color w:val="EEFFFF"/>
-          <w:sz w:val="21"/>
-          <w:szCs w:val="21"/>
-          <w:lang w:val="en-US" w:eastAsia="da-DK"/>
-        </w:rPr>
-        <w:t xml:space="preserve">            </w:t>
-      </w:r>
-      <w:r>
-        <w:rPr>
-          <w:rFonts w:ascii="Consolas" w:eastAsia="Times New Roman" w:hAnsi="Consolas" w:cs="Times New Roman"/>
-          <w:i/>
-          <w:iCs/>
-          <w:color w:val="89DDFF"/>
-          <w:sz w:val="21"/>
-          <w:szCs w:val="21"/>
-          <w:lang w:val="en-US" w:eastAsia="da-DK"/>
-        </w:rPr>
-        <w:t>return</w:t>
-      </w:r>
-      <w:r>
-        <w:rPr>
-          <w:rFonts w:ascii="Consolas" w:eastAsia="Times New Roman" w:hAnsi="Consolas" w:cs="Times New Roman"/>
-          <w:color w:val="EEFFFF"/>
-          <w:sz w:val="21"/>
-          <w:szCs w:val="21"/>
-          <w:lang w:val="en-US" w:eastAsia="da-DK"/>
-        </w:rPr>
-        <w:t xml:space="preserve"> </w:t>
-      </w:r>
-      <w:proofErr w:type="gramStart"/>
-      <w:r>
-        <w:rPr>
-          <w:rFonts w:ascii="Consolas" w:eastAsia="Times New Roman" w:hAnsi="Consolas" w:cs="Times New Roman"/>
-          <w:color w:val="F78C6C"/>
-          <w:sz w:val="21"/>
-          <w:szCs w:val="21"/>
-          <w:lang w:val="en-US" w:eastAsia="da-DK"/>
-        </w:rPr>
-        <w:t>false</w:t>
-      </w:r>
-      <w:r>
-        <w:rPr>
-          <w:rFonts w:ascii="Consolas" w:eastAsia="Times New Roman" w:hAnsi="Consolas" w:cs="Times New Roman"/>
-          <w:color w:val="89DDFF"/>
-          <w:sz w:val="21"/>
-          <w:szCs w:val="21"/>
-          <w:lang w:val="en-US" w:eastAsia="da-DK"/>
-        </w:rPr>
-        <w:t>;</w:t>
-      </w:r>
-      <w:proofErr w:type="gramEnd"/>
-    </w:p>
-    <w:p>
-      <w:pPr>
-        <w:shd w:val="clear" w:color="auto" w:fill="263238"/>
-        <w:spacing w:after="0" w:line="285" w:lineRule="atLeast"/>
-        <w:rPr>
-          <w:rFonts w:ascii="Consolas" w:eastAsia="Times New Roman" w:hAnsi="Consolas" w:cs="Times New Roman"/>
-          <w:color w:val="EEFFFF"/>
-          <w:sz w:val="21"/>
-          <w:szCs w:val="21"/>
-          <w:lang w:val="en-US" w:eastAsia="da-DK"/>
-        </w:rPr>
-      </w:pPr>
-    </w:p>
-    <w:p>
-      <w:pPr>
-        <w:shd w:val="clear" w:color="auto" w:fill="263238"/>
-        <w:spacing w:after="0" w:line="285" w:lineRule="atLeast"/>
-        <w:rPr>
-          <w:rFonts w:ascii="Consolas" w:eastAsia="Times New Roman" w:hAnsi="Consolas" w:cs="Times New Roman"/>
-          <w:color w:val="EEFFFF"/>
-          <w:sz w:val="21"/>
-          <w:szCs w:val="21"/>
-          <w:lang w:val="en-US" w:eastAsia="da-DK"/>
-        </w:rPr>
-      </w:pPr>
-      <w:r>
-        <w:rPr>
-          <w:rFonts w:ascii="Consolas" w:eastAsia="Times New Roman" w:hAnsi="Consolas" w:cs="Times New Roman"/>
-          <w:i/>
-          <w:iCs/>
-          <w:color w:val="546E7A"/>
-          <w:sz w:val="21"/>
-          <w:szCs w:val="21"/>
-          <w:lang w:val="en-US" w:eastAsia="da-DK"/>
-        </w:rPr>
-        <w:t>        // Verify the left and right child</w:t>
-      </w:r>
-    </w:p>
-    <w:p>
-      <w:pPr>
-        <w:shd w:val="clear" w:color="auto" w:fill="263238"/>
-        <w:spacing w:after="0" w:line="285" w:lineRule="atLeast"/>
-        <w:rPr>
-          <w:rFonts w:ascii="Consolas" w:eastAsia="Times New Roman" w:hAnsi="Consolas" w:cs="Times New Roman"/>
-          <w:color w:val="EEFFFF"/>
-          <w:sz w:val="21"/>
-          <w:szCs w:val="21"/>
-          <w:lang w:val="en-US" w:eastAsia="da-DK"/>
-        </w:rPr>
-      </w:pPr>
-      <w:r>
-        <w:rPr>
-          <w:rFonts w:ascii="Consolas" w:eastAsia="Times New Roman" w:hAnsi="Consolas" w:cs="Times New Roman"/>
-          <w:color w:val="EEFFFF"/>
-          <w:sz w:val="21"/>
-          <w:szCs w:val="21"/>
-          <w:lang w:val="en-US" w:eastAsia="da-DK"/>
-        </w:rPr>
-        <w:t xml:space="preserve">        </w:t>
-      </w:r>
-      <w:r>
-        <w:rPr>
-          <w:rFonts w:ascii="Consolas" w:eastAsia="Times New Roman" w:hAnsi="Consolas" w:cs="Times New Roman"/>
-          <w:i/>
-          <w:iCs/>
-          <w:color w:val="89DDFF"/>
-          <w:sz w:val="21"/>
-          <w:szCs w:val="21"/>
-          <w:lang w:val="en-US" w:eastAsia="da-DK"/>
-        </w:rPr>
-        <w:t>if</w:t>
-      </w:r>
-      <w:r>
-        <w:rPr>
-          <w:rFonts w:ascii="Consolas" w:eastAsia="Times New Roman" w:hAnsi="Consolas" w:cs="Times New Roman"/>
-          <w:color w:val="EEFFFF"/>
-          <w:sz w:val="21"/>
-          <w:szCs w:val="21"/>
-          <w:lang w:val="en-US" w:eastAsia="da-DK"/>
-        </w:rPr>
-        <w:t xml:space="preserve"> </w:t>
-      </w:r>
-      <w:r>
-        <w:rPr>
-          <w:rFonts w:ascii="Consolas" w:eastAsia="Times New Roman" w:hAnsi="Consolas" w:cs="Times New Roman"/>
-          <w:color w:val="89DDFF"/>
-          <w:sz w:val="21"/>
-          <w:szCs w:val="21"/>
-          <w:lang w:val="en-US" w:eastAsia="da-DK"/>
-        </w:rPr>
-        <w:t>(</w:t>
-      </w:r>
-      <w:r>
-        <w:rPr>
-          <w:rFonts w:ascii="Consolas" w:eastAsia="Times New Roman" w:hAnsi="Consolas" w:cs="Times New Roman"/>
-          <w:color w:val="82AAFF"/>
-          <w:sz w:val="21"/>
-          <w:szCs w:val="21"/>
-          <w:lang w:val="en-US" w:eastAsia="da-DK"/>
-        </w:rPr>
-        <w:t>verify</w:t>
-      </w:r>
-      <w:r>
-        <w:rPr>
-          <w:rFonts w:ascii="Consolas" w:eastAsia="Times New Roman" w:hAnsi="Consolas" w:cs="Times New Roman"/>
-          <w:color w:val="89DDFF"/>
-          <w:sz w:val="21"/>
-          <w:szCs w:val="21"/>
-          <w:lang w:val="en-US" w:eastAsia="da-DK"/>
-        </w:rPr>
-        <w:t>(</w:t>
-      </w:r>
-      <w:r>
-        <w:rPr>
-          <w:rFonts w:ascii="Consolas" w:eastAsia="Times New Roman" w:hAnsi="Consolas" w:cs="Times New Roman"/>
-          <w:color w:val="FF5370"/>
-          <w:sz w:val="21"/>
-          <w:szCs w:val="21"/>
-          <w:lang w:val="en-US" w:eastAsia="da-DK"/>
-        </w:rPr>
-        <w:t>t</w:t>
-      </w:r>
-      <w:r>
-        <w:rPr>
-          <w:rFonts w:ascii="Consolas" w:eastAsia="Times New Roman" w:hAnsi="Consolas" w:cs="Times New Roman"/>
-          <w:color w:val="89DDFF"/>
-          <w:sz w:val="21"/>
-          <w:szCs w:val="21"/>
-          <w:lang w:val="en-US" w:eastAsia="da-DK"/>
-        </w:rPr>
-        <w:t>-&gt;</w:t>
-      </w:r>
-      <w:r>
-        <w:rPr>
-          <w:rFonts w:ascii="Consolas" w:eastAsia="Times New Roman" w:hAnsi="Consolas" w:cs="Times New Roman"/>
-          <w:color w:val="F07178"/>
-          <w:sz w:val="21"/>
-          <w:szCs w:val="21"/>
-          <w:lang w:val="en-US" w:eastAsia="da-DK"/>
-        </w:rPr>
-        <w:t>left</w:t>
-      </w:r>
-      <w:r>
-        <w:rPr>
-          <w:rFonts w:ascii="Consolas" w:eastAsia="Times New Roman" w:hAnsi="Consolas" w:cs="Times New Roman"/>
-          <w:color w:val="89DDFF"/>
-          <w:sz w:val="21"/>
-          <w:szCs w:val="21"/>
-          <w:lang w:val="en-US" w:eastAsia="da-DK"/>
-        </w:rPr>
-        <w:t>)</w:t>
-      </w:r>
-      <w:r>
-        <w:rPr>
-          <w:rFonts w:ascii="Consolas" w:eastAsia="Times New Roman" w:hAnsi="Consolas" w:cs="Times New Roman"/>
-          <w:color w:val="EEFFFF"/>
-          <w:sz w:val="21"/>
-          <w:szCs w:val="21"/>
-          <w:lang w:val="en-US" w:eastAsia="da-DK"/>
-        </w:rPr>
-        <w:t xml:space="preserve"> </w:t>
-      </w:r>
-      <w:r>
-        <w:rPr>
-          <w:rFonts w:ascii="Consolas" w:eastAsia="Times New Roman" w:hAnsi="Consolas" w:cs="Times New Roman"/>
-          <w:color w:val="C792EA"/>
-          <w:sz w:val="21"/>
-          <w:szCs w:val="21"/>
-          <w:lang w:val="en-US" w:eastAsia="da-DK"/>
-        </w:rPr>
-        <w:t>&amp;&amp;</w:t>
-      </w:r>
-      <w:r>
-        <w:rPr>
-          <w:rFonts w:ascii="Consolas" w:eastAsia="Times New Roman" w:hAnsi="Consolas" w:cs="Times New Roman"/>
-          <w:color w:val="EEFFFF"/>
-          <w:sz w:val="21"/>
-          <w:szCs w:val="21"/>
-          <w:lang w:val="en-US" w:eastAsia="da-DK"/>
-        </w:rPr>
-        <w:t xml:space="preserve"> </w:t>
-      </w:r>
-      <w:r>
-        <w:rPr>
-          <w:rFonts w:ascii="Consolas" w:eastAsia="Times New Roman" w:hAnsi="Consolas" w:cs="Times New Roman"/>
-          <w:color w:val="82AAFF"/>
-          <w:sz w:val="21"/>
-          <w:szCs w:val="21"/>
-          <w:lang w:val="en-US" w:eastAsia="da-DK"/>
-        </w:rPr>
-        <w:t>verify</w:t>
-      </w:r>
-      <w:r>
-        <w:rPr>
-          <w:rFonts w:ascii="Consolas" w:eastAsia="Times New Roman" w:hAnsi="Consolas" w:cs="Times New Roman"/>
-          <w:color w:val="89DDFF"/>
-          <w:sz w:val="21"/>
-          <w:szCs w:val="21"/>
-          <w:lang w:val="en-US" w:eastAsia="da-DK"/>
-        </w:rPr>
-        <w:t>(</w:t>
-      </w:r>
-      <w:r>
-        <w:rPr>
-          <w:rFonts w:ascii="Consolas" w:eastAsia="Times New Roman" w:hAnsi="Consolas" w:cs="Times New Roman"/>
-          <w:color w:val="FF5370"/>
-          <w:sz w:val="21"/>
-          <w:szCs w:val="21"/>
-          <w:lang w:val="en-US" w:eastAsia="da-DK"/>
-        </w:rPr>
-        <w:t>t</w:t>
-      </w:r>
-      <w:r>
-        <w:rPr>
-          <w:rFonts w:ascii="Consolas" w:eastAsia="Times New Roman" w:hAnsi="Consolas" w:cs="Times New Roman"/>
-          <w:color w:val="89DDFF"/>
-          <w:sz w:val="21"/>
-          <w:szCs w:val="21"/>
-          <w:lang w:val="en-US" w:eastAsia="da-DK"/>
-        </w:rPr>
-        <w:t>-&gt;</w:t>
-      </w:r>
-      <w:r>
-        <w:rPr>
-          <w:rFonts w:ascii="Consolas" w:eastAsia="Times New Roman" w:hAnsi="Consolas" w:cs="Times New Roman"/>
-          <w:color w:val="F07178"/>
-          <w:sz w:val="21"/>
-          <w:szCs w:val="21"/>
-          <w:lang w:val="en-US" w:eastAsia="da-DK"/>
-        </w:rPr>
-        <w:t>right</w:t>
-      </w:r>
-      <w:r>
-        <w:rPr>
-          <w:rFonts w:ascii="Consolas" w:eastAsia="Times New Roman" w:hAnsi="Consolas" w:cs="Times New Roman"/>
-          <w:color w:val="89DDFF"/>
-          <w:sz w:val="21"/>
-          <w:szCs w:val="21"/>
-          <w:lang w:val="en-US" w:eastAsia="da-DK"/>
-        </w:rPr>
-        <w:t>))</w:t>
-      </w:r>
-      <w:r>
-        <w:rPr>
-          <w:rFonts w:ascii="Consolas" w:eastAsia="Times New Roman" w:hAnsi="Consolas" w:cs="Times New Roman"/>
-          <w:i/>
-          <w:iCs/>
-          <w:color w:val="546E7A"/>
-          <w:sz w:val="21"/>
-          <w:szCs w:val="21"/>
-          <w:lang w:val="en-US" w:eastAsia="da-DK"/>
-        </w:rPr>
-        <w:t xml:space="preserve"> // O(N/2) + O(N/2)</w:t>
-      </w:r>
-    </w:p>
-    <w:p>
-      <w:pPr>
-        <w:shd w:val="clear" w:color="auto" w:fill="263238"/>
-        <w:spacing w:after="0" w:line="285" w:lineRule="atLeast"/>
-        <w:rPr>
-          <w:rFonts w:ascii="Consolas" w:eastAsia="Times New Roman" w:hAnsi="Consolas" w:cs="Times New Roman"/>
-          <w:color w:val="EEFFFF"/>
-          <w:sz w:val="21"/>
-          <w:szCs w:val="21"/>
-          <w:lang w:val="en-US" w:eastAsia="da-DK"/>
-        </w:rPr>
-      </w:pPr>
-      <w:r>
-        <w:rPr>
-          <w:rFonts w:ascii="Consolas" w:eastAsia="Times New Roman" w:hAnsi="Consolas" w:cs="Times New Roman"/>
-          <w:color w:val="EEFFFF"/>
-          <w:sz w:val="21"/>
-          <w:szCs w:val="21"/>
-          <w:lang w:val="en-US" w:eastAsia="da-DK"/>
-        </w:rPr>
-        <w:t xml:space="preserve">        </w:t>
-      </w:r>
-      <w:r>
-        <w:rPr>
-          <w:rFonts w:ascii="Consolas" w:eastAsia="Times New Roman" w:hAnsi="Consolas" w:cs="Times New Roman"/>
-          <w:color w:val="89DDFF"/>
-          <w:sz w:val="21"/>
-          <w:szCs w:val="21"/>
-          <w:lang w:val="en-US" w:eastAsia="da-DK"/>
-        </w:rPr>
-        <w:t>{</w:t>
-      </w:r>
-    </w:p>
-    <w:p>
-      <w:pPr>
-        <w:shd w:val="clear" w:color="auto" w:fill="263238"/>
-        <w:spacing w:after="0" w:line="285" w:lineRule="atLeast"/>
-        <w:rPr>
-          <w:rFonts w:ascii="Consolas" w:eastAsia="Times New Roman" w:hAnsi="Consolas" w:cs="Times New Roman"/>
-          <w:color w:val="EEFFFF"/>
-          <w:sz w:val="21"/>
-          <w:szCs w:val="21"/>
-          <w:lang w:val="en-US" w:eastAsia="da-DK"/>
-        </w:rPr>
-      </w:pPr>
-      <w:r>
-        <w:rPr>
-          <w:rFonts w:ascii="Consolas" w:eastAsia="Times New Roman" w:hAnsi="Consolas" w:cs="Times New Roman"/>
-          <w:color w:val="EEFFFF"/>
-          <w:sz w:val="21"/>
-          <w:szCs w:val="21"/>
-          <w:lang w:val="en-US" w:eastAsia="da-DK"/>
-        </w:rPr>
-        <w:t xml:space="preserve">            </w:t>
-      </w:r>
-      <w:r>
-        <w:rPr>
-          <w:rFonts w:ascii="Consolas" w:eastAsia="Times New Roman" w:hAnsi="Consolas" w:cs="Times New Roman"/>
-          <w:i/>
-          <w:iCs/>
-          <w:color w:val="89DDFF"/>
-          <w:sz w:val="21"/>
-          <w:szCs w:val="21"/>
-          <w:lang w:val="en-US" w:eastAsia="da-DK"/>
-        </w:rPr>
-        <w:t>return</w:t>
-      </w:r>
-      <w:r>
-        <w:rPr>
-          <w:rFonts w:ascii="Consolas" w:eastAsia="Times New Roman" w:hAnsi="Consolas" w:cs="Times New Roman"/>
-          <w:color w:val="EEFFFF"/>
-          <w:sz w:val="21"/>
-          <w:szCs w:val="21"/>
-          <w:lang w:val="en-US" w:eastAsia="da-DK"/>
-        </w:rPr>
-        <w:t xml:space="preserve"> </w:t>
-      </w:r>
-      <w:proofErr w:type="gramStart"/>
-      <w:r>
-        <w:rPr>
-          <w:rFonts w:ascii="Consolas" w:eastAsia="Times New Roman" w:hAnsi="Consolas" w:cs="Times New Roman"/>
-          <w:color w:val="F78C6C"/>
-          <w:sz w:val="21"/>
-          <w:szCs w:val="21"/>
-          <w:lang w:val="en-US" w:eastAsia="da-DK"/>
-        </w:rPr>
-        <w:t>true</w:t>
-      </w:r>
-      <w:r>
-        <w:rPr>
-          <w:rFonts w:ascii="Consolas" w:eastAsia="Times New Roman" w:hAnsi="Consolas" w:cs="Times New Roman"/>
-          <w:color w:val="89DDFF"/>
-          <w:sz w:val="21"/>
-          <w:szCs w:val="21"/>
-          <w:lang w:val="en-US" w:eastAsia="da-DK"/>
-        </w:rPr>
-        <w:t>;</w:t>
-      </w:r>
-      <w:proofErr w:type="gramEnd"/>
     </w:p>
     <w:p>
       <w:pPr>
@@ -4177,6 +4093,7 @@
               <w:rFonts w:ascii="Cambria Math" w:hAnsi="Cambria Math"/>
               <w:lang w:val="en-US"/>
             </w:rPr>
+            <w:lastRenderedPageBreak/>
             <m:t>λ=9/7</m:t>
           </m:r>
         </m:oMath>
@@ -4195,7 +4112,6 @@
           <w:rFonts w:eastAsiaTheme="minorEastAsia"/>
           <w:lang w:val="en-US"/>
         </w:rPr>
-        <w:lastRenderedPageBreak/>
         <w:t>b.</w:t>
       </w:r>
     </w:p>
@@ -5608,21 +5524,7 @@
         <w:rPr>
           <w:lang w:val="en-US"/>
         </w:rPr>
-        <w:t xml:space="preserve">As stated in the code, the </w:t>
-      </w:r>
-      <w:proofErr w:type="gramStart"/>
-      <w:r>
-        <w:rPr>
-          <w:lang w:val="en-US"/>
-        </w:rPr>
-        <w:t>worst case</w:t>
-      </w:r>
-      <w:proofErr w:type="gramEnd"/>
-      <w:r>
-        <w:rPr>
-          <w:lang w:val="en-US"/>
-        </w:rPr>
-        <w:t xml:space="preserve"> complexity is O(N+M) since we will only reach the inner for-loop exactly N times and will look at each list exactly M times.</w:t>
+        <w:t>As stated in the code, the worst case complexity is O(N+M) since we will only reach the inner for-loop exactly N times and will look at each list exactly M times.</w:t>
       </w:r>
     </w:p>
     <w:p>
@@ -5773,7 +5675,6 @@
         </w:rPr>
         <w:t>HashedObj</w:t>
       </w:r>
-      <w:proofErr w:type="gramStart"/>
       <w:r>
         <w:rPr>
           <w:rFonts w:ascii="Consolas" w:eastAsia="Times New Roman" w:hAnsi="Consolas" w:cs="Times New Roman"/>
@@ -5784,7 +5685,6 @@
         </w:rPr>
         <w:t>&gt;::</w:t>
       </w:r>
-      <w:proofErr w:type="gramEnd"/>
       <w:r>
         <w:rPr>
           <w:rFonts w:ascii="Consolas" w:eastAsia="Times New Roman" w:hAnsi="Consolas" w:cs="Times New Roman"/>
@@ -5891,18 +5791,7 @@
           <w:szCs w:val="21"/>
           <w:lang w:val="en-US" w:eastAsia="da-DK"/>
         </w:rPr>
-        <w:t xml:space="preserve"> current_</w:t>
-      </w:r>
-      <w:proofErr w:type="gramStart"/>
-      <w:r>
-        <w:rPr>
-          <w:rFonts w:ascii="Consolas" w:eastAsia="Times New Roman" w:hAnsi="Consolas" w:cs="Times New Roman"/>
-          <w:color w:val="EEFFFF"/>
-          <w:sz w:val="21"/>
-          <w:szCs w:val="21"/>
-          <w:lang w:val="en-US" w:eastAsia="da-DK"/>
-        </w:rPr>
-        <w:t>max</w:t>
+        <w:t xml:space="preserve"> current_max</w:t>
       </w:r>
       <w:r>
         <w:rPr>
@@ -5914,7 +5803,6 @@
         </w:rPr>
         <w:t>;</w:t>
       </w:r>
-      <w:proofErr w:type="gramEnd"/>
     </w:p>
     <w:p>
       <w:pPr>
@@ -5978,7 +5866,6 @@
         </w:rPr>
         <w:t xml:space="preserve"> </w:t>
       </w:r>
-      <w:proofErr w:type="gramStart"/>
       <w:r>
         <w:rPr>
           <w:rFonts w:ascii="Consolas" w:eastAsia="Times New Roman" w:hAnsi="Consolas" w:cs="Times New Roman"/>
@@ -5999,7 +5886,6 @@
         </w:rPr>
         <w:t>;</w:t>
       </w:r>
-      <w:proofErr w:type="gramEnd"/>
     </w:p>
     <w:p>
       <w:pPr>
@@ -6393,7 +6279,6 @@
         </w:rPr>
         <w:t>HashedObj</w:t>
       </w:r>
-      <w:proofErr w:type="gramStart"/>
       <w:r>
         <w:rPr>
           <w:rFonts w:ascii="Consolas" w:eastAsia="Times New Roman" w:hAnsi="Consolas" w:cs="Times New Roman"/>
@@ -6404,7 +6289,6 @@
         </w:rPr>
         <w:t>&gt;::</w:t>
       </w:r>
-      <w:proofErr w:type="gramEnd"/>
       <w:r>
         <w:rPr>
           <w:rFonts w:ascii="Consolas" w:eastAsia="Times New Roman" w:hAnsi="Consolas" w:cs="Times New Roman"/>
@@ -6648,9 +6532,21 @@
           <w:szCs w:val="21"/>
           <w:lang w:val="en-US" w:eastAsia="da-DK"/>
         </w:rPr>
-        <w:t xml:space="preserve">        // O(N), where N is the number of </w:t>
-      </w:r>
-      <w:proofErr w:type="gramStart"/>
+        <w:t xml:space="preserve">        // O(N), where N is the number of elements we have inserted to the entire hash table. </w:t>
+      </w:r>
+    </w:p>
+    <w:p>
+      <w:pPr>
+        <w:shd w:val="clear" w:color="auto" w:fill="263238"/>
+        <w:spacing w:after="0" w:line="285" w:lineRule="atLeast"/>
+        <w:rPr>
+          <w:rFonts w:ascii="Consolas" w:eastAsia="Times New Roman" w:hAnsi="Consolas" w:cs="Times New Roman"/>
+          <w:color w:val="EEFFFF"/>
+          <w:sz w:val="21"/>
+          <w:szCs w:val="21"/>
+          <w:lang w:val="en-US" w:eastAsia="da-DK"/>
+        </w:rPr>
+      </w:pPr>
       <w:r>
         <w:rPr>
           <w:rFonts w:ascii="Consolas" w:eastAsia="Times New Roman" w:hAnsi="Consolas" w:cs="Times New Roman"/>
@@ -6661,9 +6557,54 @@
           <w:szCs w:val="21"/>
           <w:lang w:val="en-US" w:eastAsia="da-DK"/>
         </w:rPr>
-        <w:t>elements</w:t>
-      </w:r>
-      <w:proofErr w:type="gramEnd"/>
+        <w:t>        // Therefore it is not O(NM) but O(N+M) since we have exactly N elements and will look at each only once.</w:t>
+      </w:r>
+    </w:p>
+    <w:p>
+      <w:pPr>
+        <w:shd w:val="clear" w:color="auto" w:fill="263238"/>
+        <w:spacing w:after="0" w:line="285" w:lineRule="atLeast"/>
+        <w:rPr>
+          <w:rFonts w:ascii="Consolas" w:eastAsia="Times New Roman" w:hAnsi="Consolas" w:cs="Times New Roman"/>
+          <w:color w:val="EEFFFF"/>
+          <w:sz w:val="21"/>
+          <w:szCs w:val="21"/>
+          <w:lang w:val="en-US" w:eastAsia="da-DK"/>
+        </w:rPr>
+      </w:pPr>
+      <w:r>
+        <w:rPr>
+          <w:rFonts w:ascii="Consolas" w:eastAsia="Times New Roman" w:hAnsi="Consolas" w:cs="Times New Roman"/>
+          <w:color w:val="EEFFFF"/>
+          <w:sz w:val="21"/>
+          <w:szCs w:val="21"/>
+          <w:lang w:val="en-US" w:eastAsia="da-DK"/>
+        </w:rPr>
+        <w:t xml:space="preserve">        </w:t>
+      </w:r>
+      <w:r>
+        <w:rPr>
+          <w:rFonts w:ascii="Consolas" w:eastAsia="Times New Roman" w:hAnsi="Consolas" w:cs="Times New Roman"/>
+          <w:color w:val="89DDFF"/>
+          <w:sz w:val="21"/>
+          <w:szCs w:val="21"/>
+          <w:lang w:val="en-US" w:eastAsia="da-DK"/>
+        </w:rPr>
+        <w:t>{</w:t>
+      </w:r>
+    </w:p>
+    <w:p>
+      <w:pPr>
+        <w:shd w:val="clear" w:color="auto" w:fill="263238"/>
+        <w:spacing w:after="0" w:line="285" w:lineRule="atLeast"/>
+        <w:rPr>
+          <w:rFonts w:ascii="Consolas" w:eastAsia="Times New Roman" w:hAnsi="Consolas" w:cs="Times New Roman"/>
+          <w:color w:val="EEFFFF"/>
+          <w:sz w:val="21"/>
+          <w:szCs w:val="21"/>
+          <w:lang w:val="en-US" w:eastAsia="da-DK"/>
+        </w:rPr>
+      </w:pPr>
       <w:r>
         <w:rPr>
           <w:rFonts w:ascii="Consolas" w:eastAsia="Times New Roman" w:hAnsi="Consolas" w:cs="Times New Roman"/>
@@ -6674,7 +6615,7 @@
           <w:szCs w:val="21"/>
           <w:lang w:val="en-US" w:eastAsia="da-DK"/>
         </w:rPr>
-        <w:t xml:space="preserve"> we have inserted to the entire hash table. </w:t>
+        <w:t>            //For each element in each list we compare the current max to the current value</w:t>
       </w:r>
     </w:p>
     <w:p>
@@ -6689,6 +6630,58 @@
           <w:lang w:val="en-US" w:eastAsia="da-DK"/>
         </w:rPr>
       </w:pPr>
+      <w:r>
+        <w:rPr>
+          <w:rFonts w:ascii="Consolas" w:eastAsia="Times New Roman" w:hAnsi="Consolas" w:cs="Times New Roman"/>
+          <w:color w:val="EEFFFF"/>
+          <w:sz w:val="21"/>
+          <w:szCs w:val="21"/>
+          <w:lang w:val="en-US" w:eastAsia="da-DK"/>
+        </w:rPr>
+        <w:t xml:space="preserve">            </w:t>
+      </w:r>
+      <w:r>
+        <w:rPr>
+          <w:rFonts w:ascii="Consolas" w:eastAsia="Times New Roman" w:hAnsi="Consolas" w:cs="Times New Roman"/>
+          <w:i/>
+          <w:iCs/>
+          <w:color w:val="89DDFF"/>
+          <w:sz w:val="21"/>
+          <w:szCs w:val="21"/>
+          <w:lang w:val="en-US" w:eastAsia="da-DK"/>
+        </w:rPr>
+        <w:t>if</w:t>
+      </w:r>
+      <w:r>
+        <w:rPr>
+          <w:rFonts w:ascii="Consolas" w:eastAsia="Times New Roman" w:hAnsi="Consolas" w:cs="Times New Roman"/>
+          <w:color w:val="89DDFF"/>
+          <w:sz w:val="21"/>
+          <w:szCs w:val="21"/>
+          <w:lang w:val="en-US" w:eastAsia="da-DK"/>
+        </w:rPr>
+        <w:t>(</w:t>
+      </w:r>
+      <w:r>
+        <w:rPr>
+          <w:rFonts w:ascii="Consolas" w:eastAsia="Times New Roman" w:hAnsi="Consolas" w:cs="Times New Roman"/>
+          <w:color w:val="EEFFFF"/>
+          <w:sz w:val="21"/>
+          <w:szCs w:val="21"/>
+          <w:lang w:val="en-US" w:eastAsia="da-DK"/>
+        </w:rPr>
+        <w:t>first_element_found</w:t>
+      </w:r>
+      <w:r>
+        <w:rPr>
+          <w:rFonts w:ascii="Consolas" w:eastAsia="Times New Roman" w:hAnsi="Consolas" w:cs="Times New Roman"/>
+          <w:color w:val="89DDFF"/>
+          <w:sz w:val="21"/>
+          <w:szCs w:val="21"/>
+          <w:lang w:val="en-US" w:eastAsia="da-DK"/>
+        </w:rPr>
+        <w:t>)</w:t>
+      </w:r>
       <w:r>
         <w:rPr>
           <w:rFonts w:ascii="Consolas" w:eastAsia="Times New Roman" w:hAnsi="Consolas" w:cs="Times New Roman"/>
@@ -6699,9 +6692,164 @@
           <w:szCs w:val="21"/>
           <w:lang w:val="en-US" w:eastAsia="da-DK"/>
         </w:rPr>
-        <w:t xml:space="preserve">        // </w:t>
-      </w:r>
-      <w:proofErr w:type="gramStart"/>
+        <w:t xml:space="preserve"> // O(1)</w:t>
+      </w:r>
+    </w:p>
+    <w:p>
+      <w:pPr>
+        <w:shd w:val="clear" w:color="auto" w:fill="263238"/>
+        <w:spacing w:after="0" w:line="285" w:lineRule="atLeast"/>
+        <w:rPr>
+          <w:rFonts w:ascii="Consolas" w:eastAsia="Times New Roman" w:hAnsi="Consolas" w:cs="Times New Roman"/>
+          <w:color w:val="EEFFFF"/>
+          <w:sz w:val="21"/>
+          <w:szCs w:val="21"/>
+          <w:lang w:val="en-US" w:eastAsia="da-DK"/>
+        </w:rPr>
+      </w:pPr>
+      <w:r>
+        <w:rPr>
+          <w:rFonts w:ascii="Consolas" w:eastAsia="Times New Roman" w:hAnsi="Consolas" w:cs="Times New Roman"/>
+          <w:color w:val="EEFFFF"/>
+          <w:sz w:val="21"/>
+          <w:szCs w:val="21"/>
+          <w:lang w:val="en-US" w:eastAsia="da-DK"/>
+        </w:rPr>
+        <w:t xml:space="preserve">            </w:t>
+      </w:r>
+      <w:r>
+        <w:rPr>
+          <w:rFonts w:ascii="Consolas" w:eastAsia="Times New Roman" w:hAnsi="Consolas" w:cs="Times New Roman"/>
+          <w:color w:val="89DDFF"/>
+          <w:sz w:val="21"/>
+          <w:szCs w:val="21"/>
+          <w:lang w:val="en-US" w:eastAsia="da-DK"/>
+        </w:rPr>
+        <w:t>{</w:t>
+      </w:r>
+    </w:p>
+    <w:p>
+      <w:pPr>
+        <w:shd w:val="clear" w:color="auto" w:fill="263238"/>
+        <w:spacing w:after="0" w:line="285" w:lineRule="atLeast"/>
+        <w:rPr>
+          <w:rFonts w:ascii="Consolas" w:eastAsia="Times New Roman" w:hAnsi="Consolas" w:cs="Times New Roman"/>
+          <w:color w:val="EEFFFF"/>
+          <w:sz w:val="21"/>
+          <w:szCs w:val="21"/>
+          <w:lang w:val="en-US" w:eastAsia="da-DK"/>
+        </w:rPr>
+      </w:pPr>
+      <w:r>
+        <w:rPr>
+          <w:rFonts w:ascii="Consolas" w:eastAsia="Times New Roman" w:hAnsi="Consolas" w:cs="Times New Roman"/>
+          <w:color w:val="EEFFFF"/>
+          <w:sz w:val="21"/>
+          <w:szCs w:val="21"/>
+          <w:lang w:val="en-US" w:eastAsia="da-DK"/>
+        </w:rPr>
+        <w:t xml:space="preserve">                current_max </w:t>
+      </w:r>
+      <w:r>
+        <w:rPr>
+          <w:rFonts w:ascii="Consolas" w:eastAsia="Times New Roman" w:hAnsi="Consolas" w:cs="Times New Roman"/>
+          <w:color w:val="C792EA"/>
+          <w:sz w:val="21"/>
+          <w:szCs w:val="21"/>
+          <w:lang w:val="en-US" w:eastAsia="da-DK"/>
+        </w:rPr>
+        <w:t>=</w:t>
+      </w:r>
+      <w:r>
+        <w:rPr>
+          <w:rFonts w:ascii="Consolas" w:eastAsia="Times New Roman" w:hAnsi="Consolas" w:cs="Times New Roman"/>
+          <w:color w:val="EEFFFF"/>
+          <w:sz w:val="21"/>
+          <w:szCs w:val="21"/>
+          <w:lang w:val="en-US" w:eastAsia="da-DK"/>
+        </w:rPr>
+        <w:t xml:space="preserve"> </w:t>
+      </w:r>
+      <w:r>
+        <w:rPr>
+          <w:rFonts w:ascii="Consolas" w:eastAsia="Times New Roman" w:hAnsi="Consolas" w:cs="Times New Roman"/>
+          <w:color w:val="82AAFF"/>
+          <w:sz w:val="21"/>
+          <w:szCs w:val="21"/>
+          <w:lang w:val="en-US" w:eastAsia="da-DK"/>
+        </w:rPr>
+        <w:t>max</w:t>
+      </w:r>
+      <w:r>
+        <w:rPr>
+          <w:rFonts w:ascii="Consolas" w:eastAsia="Times New Roman" w:hAnsi="Consolas" w:cs="Times New Roman"/>
+          <w:color w:val="89DDFF"/>
+          <w:sz w:val="21"/>
+          <w:szCs w:val="21"/>
+          <w:lang w:val="en-US" w:eastAsia="da-DK"/>
+        </w:rPr>
+        <w:t>(</w:t>
+      </w:r>
+      <w:r>
+        <w:rPr>
+          <w:rFonts w:ascii="Consolas" w:eastAsia="Times New Roman" w:hAnsi="Consolas" w:cs="Times New Roman"/>
+          <w:color w:val="EEFFFF"/>
+          <w:sz w:val="21"/>
+          <w:szCs w:val="21"/>
+          <w:lang w:val="en-US" w:eastAsia="da-DK"/>
+        </w:rPr>
+        <w:t>current_max</w:t>
+      </w:r>
+      <w:r>
+        <w:rPr>
+          <w:rFonts w:ascii="Consolas" w:eastAsia="Times New Roman" w:hAnsi="Consolas" w:cs="Times New Roman"/>
+          <w:color w:val="89DDFF"/>
+          <w:sz w:val="21"/>
+          <w:szCs w:val="21"/>
+          <w:lang w:val="en-US" w:eastAsia="da-DK"/>
+        </w:rPr>
+        <w:t>,</w:t>
+      </w:r>
+      <w:r>
+        <w:rPr>
+          <w:rFonts w:ascii="Consolas" w:eastAsia="Times New Roman" w:hAnsi="Consolas" w:cs="Times New Roman"/>
+          <w:color w:val="EEFFFF"/>
+          <w:sz w:val="21"/>
+          <w:szCs w:val="21"/>
+          <w:lang w:val="en-US" w:eastAsia="da-DK"/>
+        </w:rPr>
+        <w:t xml:space="preserve"> </w:t>
+      </w:r>
+      <w:r>
+        <w:rPr>
+          <w:rFonts w:ascii="Consolas" w:eastAsia="Times New Roman" w:hAnsi="Consolas" w:cs="Times New Roman"/>
+          <w:color w:val="C792EA"/>
+          <w:sz w:val="21"/>
+          <w:szCs w:val="21"/>
+          <w:lang w:val="en-US" w:eastAsia="da-DK"/>
+        </w:rPr>
+        <w:t>*</w:t>
+      </w:r>
+      <w:r>
+        <w:rPr>
+          <w:rFonts w:ascii="Consolas" w:eastAsia="Times New Roman" w:hAnsi="Consolas" w:cs="Times New Roman"/>
+          <w:color w:val="EEFFFF"/>
+          <w:sz w:val="21"/>
+          <w:szCs w:val="21"/>
+          <w:lang w:val="en-US" w:eastAsia="da-DK"/>
+        </w:rPr>
+        <w:t>it</w:t>
+      </w:r>
+      <w:r>
+        <w:rPr>
+          <w:rFonts w:ascii="Consolas" w:eastAsia="Times New Roman" w:hAnsi="Consolas" w:cs="Times New Roman"/>
+          <w:color w:val="89DDFF"/>
+          <w:sz w:val="21"/>
+          <w:szCs w:val="21"/>
+          <w:lang w:val="en-US" w:eastAsia="da-DK"/>
+        </w:rPr>
+        <w:t>);</w:t>
+      </w:r>
       <w:r>
         <w:rPr>
           <w:rFonts w:ascii="Consolas" w:eastAsia="Times New Roman" w:hAnsi="Consolas" w:cs="Times New Roman"/>
@@ -6712,9 +6860,146 @@
           <w:szCs w:val="21"/>
           <w:lang w:val="en-US" w:eastAsia="da-DK"/>
         </w:rPr>
-        <w:t>Therefore</w:t>
-      </w:r>
-      <w:proofErr w:type="gramEnd"/>
+        <w:t xml:space="preserve"> // O(1), max() is O(1)</w:t>
+      </w:r>
+    </w:p>
+    <w:p>
+      <w:pPr>
+        <w:shd w:val="clear" w:color="auto" w:fill="263238"/>
+        <w:spacing w:after="0" w:line="285" w:lineRule="atLeast"/>
+        <w:rPr>
+          <w:rFonts w:ascii="Consolas" w:eastAsia="Times New Roman" w:hAnsi="Consolas" w:cs="Times New Roman"/>
+          <w:color w:val="EEFFFF"/>
+          <w:sz w:val="21"/>
+          <w:szCs w:val="21"/>
+          <w:lang w:val="en-US" w:eastAsia="da-DK"/>
+        </w:rPr>
+      </w:pPr>
+      <w:r>
+        <w:rPr>
+          <w:rFonts w:ascii="Consolas" w:eastAsia="Times New Roman" w:hAnsi="Consolas" w:cs="Times New Roman"/>
+          <w:color w:val="EEFFFF"/>
+          <w:sz w:val="21"/>
+          <w:szCs w:val="21"/>
+          <w:lang w:val="en-US" w:eastAsia="da-DK"/>
+        </w:rPr>
+        <w:t xml:space="preserve">            </w:t>
+      </w:r>
+      <w:r>
+        <w:rPr>
+          <w:rFonts w:ascii="Consolas" w:eastAsia="Times New Roman" w:hAnsi="Consolas" w:cs="Times New Roman"/>
+          <w:color w:val="89DDFF"/>
+          <w:sz w:val="21"/>
+          <w:szCs w:val="21"/>
+          <w:lang w:val="en-US" w:eastAsia="da-DK"/>
+        </w:rPr>
+        <w:t>}</w:t>
+      </w:r>
+      <w:r>
+        <w:rPr>
+          <w:rFonts w:ascii="Consolas" w:eastAsia="Times New Roman" w:hAnsi="Consolas" w:cs="Times New Roman"/>
+          <w:color w:val="EEFFFF"/>
+          <w:sz w:val="21"/>
+          <w:szCs w:val="21"/>
+          <w:lang w:val="en-US" w:eastAsia="da-DK"/>
+        </w:rPr>
+        <w:t xml:space="preserve"> </w:t>
+      </w:r>
+      <w:r>
+        <w:rPr>
+          <w:rFonts w:ascii="Consolas" w:eastAsia="Times New Roman" w:hAnsi="Consolas" w:cs="Times New Roman"/>
+          <w:i/>
+          <w:iCs/>
+          <w:color w:val="89DDFF"/>
+          <w:sz w:val="21"/>
+          <w:szCs w:val="21"/>
+          <w:lang w:val="en-US" w:eastAsia="da-DK"/>
+        </w:rPr>
+        <w:t>else</w:t>
+      </w:r>
+      <w:r>
+        <w:rPr>
+          <w:rFonts w:ascii="Consolas" w:eastAsia="Times New Roman" w:hAnsi="Consolas" w:cs="Times New Roman"/>
+          <w:color w:val="89DDFF"/>
+          <w:sz w:val="21"/>
+          <w:szCs w:val="21"/>
+          <w:lang w:val="en-US" w:eastAsia="da-DK"/>
+        </w:rPr>
+        <w:t>{</w:t>
+      </w:r>
+    </w:p>
+    <w:p>
+      <w:pPr>
+        <w:shd w:val="clear" w:color="auto" w:fill="263238"/>
+        <w:spacing w:after="0" w:line="285" w:lineRule="atLeast"/>
+        <w:rPr>
+          <w:rFonts w:ascii="Consolas" w:eastAsia="Times New Roman" w:hAnsi="Consolas" w:cs="Times New Roman"/>
+          <w:color w:val="EEFFFF"/>
+          <w:sz w:val="21"/>
+          <w:szCs w:val="21"/>
+          <w:lang w:val="en-US" w:eastAsia="da-DK"/>
+        </w:rPr>
+      </w:pPr>
+      <w:r>
+        <w:rPr>
+          <w:rFonts w:ascii="Consolas" w:eastAsia="Times New Roman" w:hAnsi="Consolas" w:cs="Times New Roman"/>
+          <w:color w:val="EEFFFF"/>
+          <w:sz w:val="21"/>
+          <w:szCs w:val="21"/>
+          <w:lang w:val="en-US" w:eastAsia="da-DK"/>
+        </w:rPr>
+        <w:t xml:space="preserve">                current_max </w:t>
+      </w:r>
+      <w:r>
+        <w:rPr>
+          <w:rFonts w:ascii="Consolas" w:eastAsia="Times New Roman" w:hAnsi="Consolas" w:cs="Times New Roman"/>
+          <w:color w:val="C792EA"/>
+          <w:sz w:val="21"/>
+          <w:szCs w:val="21"/>
+          <w:lang w:val="en-US" w:eastAsia="da-DK"/>
+        </w:rPr>
+        <w:t>=</w:t>
+      </w:r>
+      <w:r>
+        <w:rPr>
+          <w:rFonts w:ascii="Consolas" w:eastAsia="Times New Roman" w:hAnsi="Consolas" w:cs="Times New Roman"/>
+          <w:color w:val="EEFFFF"/>
+          <w:sz w:val="21"/>
+          <w:szCs w:val="21"/>
+          <w:lang w:val="en-US" w:eastAsia="da-DK"/>
+        </w:rPr>
+        <w:t xml:space="preserve"> </w:t>
+      </w:r>
+      <w:r>
+        <w:rPr>
+          <w:rFonts w:ascii="Consolas" w:eastAsia="Times New Roman" w:hAnsi="Consolas" w:cs="Times New Roman"/>
+          <w:color w:val="C792EA"/>
+          <w:sz w:val="21"/>
+          <w:szCs w:val="21"/>
+          <w:lang w:val="en-US" w:eastAsia="da-DK"/>
+        </w:rPr>
+        <w:t>*</w:t>
+      </w:r>
+      <w:r>
+        <w:rPr>
+          <w:rFonts w:ascii="Consolas" w:eastAsia="Times New Roman" w:hAnsi="Consolas" w:cs="Times New Roman"/>
+          <w:color w:val="EEFFFF"/>
+          <w:sz w:val="21"/>
+          <w:szCs w:val="21"/>
+          <w:lang w:val="en-US" w:eastAsia="da-DK"/>
+        </w:rPr>
+        <w:t>it</w:t>
+      </w:r>
+      <w:r>
+        <w:rPr>
+          <w:rFonts w:ascii="Consolas" w:eastAsia="Times New Roman" w:hAnsi="Consolas" w:cs="Times New Roman"/>
+          <w:color w:val="89DDFF"/>
+          <w:sz w:val="21"/>
+          <w:szCs w:val="21"/>
+          <w:lang w:val="en-US" w:eastAsia="da-DK"/>
+        </w:rPr>
+        <w:t>;</w:t>
+      </w:r>
       <w:r>
         <w:rPr>
           <w:rFonts w:ascii="Consolas" w:eastAsia="Times New Roman" w:hAnsi="Consolas" w:cs="Times New Roman"/>
@@ -6725,7 +7010,7 @@
           <w:szCs w:val="21"/>
           <w:lang w:val="en-US" w:eastAsia="da-DK"/>
         </w:rPr>
-        <w:t xml:space="preserve"> it is not O(NM) but O(N+M) since we have exactly N elements and will look at each only once.</w:t>
+        <w:t xml:space="preserve"> // O(1)</w:t>
       </w:r>
     </w:p>
     <w:p>
@@ -6748,31 +7033,48 @@
           <w:szCs w:val="21"/>
           <w:lang w:val="en-US" w:eastAsia="da-DK"/>
         </w:rPr>
-        <w:t xml:space="preserve">        </w:t>
-      </w:r>
-      <w:r>
-        <w:rPr>
-          <w:rFonts w:ascii="Consolas" w:eastAsia="Times New Roman" w:hAnsi="Consolas" w:cs="Times New Roman"/>
-          <w:color w:val="89DDFF"/>
-          <w:sz w:val="21"/>
-          <w:szCs w:val="21"/>
-          <w:lang w:val="en-US" w:eastAsia="da-DK"/>
-        </w:rPr>
-        <w:t>{</w:t>
-      </w:r>
-    </w:p>
-    <w:p>
-      <w:pPr>
-        <w:shd w:val="clear" w:color="auto" w:fill="263238"/>
-        <w:spacing w:after="0" w:line="285" w:lineRule="atLeast"/>
-        <w:rPr>
-          <w:rFonts w:ascii="Consolas" w:eastAsia="Times New Roman" w:hAnsi="Consolas" w:cs="Times New Roman"/>
-          <w:color w:val="EEFFFF"/>
-          <w:sz w:val="21"/>
-          <w:szCs w:val="21"/>
-          <w:lang w:val="en-US" w:eastAsia="da-DK"/>
-        </w:rPr>
-      </w:pPr>
+        <w:t xml:space="preserve">                first_element_found </w:t>
+      </w:r>
+      <w:r>
+        <w:rPr>
+          <w:rFonts w:ascii="Consolas" w:eastAsia="Times New Roman" w:hAnsi="Consolas" w:cs="Times New Roman"/>
+          <w:color w:val="C792EA"/>
+          <w:sz w:val="21"/>
+          <w:szCs w:val="21"/>
+          <w:lang w:val="en-US" w:eastAsia="da-DK"/>
+        </w:rPr>
+        <w:t>=</w:t>
+      </w:r>
+      <w:r>
+        <w:rPr>
+          <w:rFonts w:ascii="Consolas" w:eastAsia="Times New Roman" w:hAnsi="Consolas" w:cs="Times New Roman"/>
+          <w:color w:val="EEFFFF"/>
+          <w:sz w:val="21"/>
+          <w:szCs w:val="21"/>
+          <w:lang w:val="en-US" w:eastAsia="da-DK"/>
+        </w:rPr>
+        <w:t xml:space="preserve"> </w:t>
+      </w:r>
+      <w:r>
+        <w:rPr>
+          <w:rFonts w:ascii="Consolas" w:eastAsia="Times New Roman" w:hAnsi="Consolas" w:cs="Times New Roman"/>
+          <w:color w:val="F78C6C"/>
+          <w:sz w:val="21"/>
+          <w:szCs w:val="21"/>
+          <w:lang w:val="en-US" w:eastAsia="da-DK"/>
+        </w:rPr>
+        <w:t>true</w:t>
+      </w:r>
+      <w:r>
+        <w:rPr>
+          <w:rFonts w:ascii="Consolas" w:eastAsia="Times New Roman" w:hAnsi="Consolas" w:cs="Times New Roman"/>
+          <w:color w:val="89DDFF"/>
+          <w:sz w:val="21"/>
+          <w:szCs w:val="21"/>
+          <w:lang w:val="en-US" w:eastAsia="da-DK"/>
+        </w:rPr>
+        <w:t>;</w:t>
+      </w:r>
       <w:r>
         <w:rPr>
           <w:rFonts w:ascii="Consolas" w:eastAsia="Times New Roman" w:hAnsi="Consolas" w:cs="Times New Roman"/>
@@ -6783,7 +7085,7 @@
           <w:szCs w:val="21"/>
           <w:lang w:val="en-US" w:eastAsia="da-DK"/>
         </w:rPr>
-        <w:t>            //For each element in each list we compare the current max to the current value</w:t>
+        <w:t xml:space="preserve"> // O(1)</w:t>
       </w:r>
     </w:p>
     <w:p>
@@ -6795,7 +7097,7 @@
           <w:color w:val="EEFFFF"/>
           <w:sz w:val="21"/>
           <w:szCs w:val="21"/>
-          <w:lang w:val="en-US" w:eastAsia="da-DK"/>
+          <w:lang w:eastAsia="da-DK"/>
         </w:rPr>
       </w:pPr>
       <w:r>
@@ -6807,6 +7109,105 @@
           <w:lang w:val="en-US" w:eastAsia="da-DK"/>
         </w:rPr>
         <w:t xml:space="preserve">            </w:t>
+      </w:r>
+      <w:r>
+        <w:rPr>
+          <w:rFonts w:ascii="Consolas" w:eastAsia="Times New Roman" w:hAnsi="Consolas" w:cs="Times New Roman"/>
+          <w:color w:val="89DDFF"/>
+          <w:sz w:val="21"/>
+          <w:szCs w:val="21"/>
+          <w:lang w:eastAsia="da-DK"/>
+        </w:rPr>
+        <w:t>}</w:t>
+      </w:r>
+    </w:p>
+    <w:p>
+      <w:pPr>
+        <w:shd w:val="clear" w:color="auto" w:fill="263238"/>
+        <w:spacing w:after="0" w:line="285" w:lineRule="atLeast"/>
+        <w:rPr>
+          <w:rFonts w:ascii="Consolas" w:eastAsia="Times New Roman" w:hAnsi="Consolas" w:cs="Times New Roman"/>
+          <w:color w:val="EEFFFF"/>
+          <w:sz w:val="21"/>
+          <w:szCs w:val="21"/>
+          <w:lang w:eastAsia="da-DK"/>
+        </w:rPr>
+      </w:pPr>
+      <w:r>
+        <w:rPr>
+          <w:rFonts w:ascii="Consolas" w:eastAsia="Times New Roman" w:hAnsi="Consolas" w:cs="Times New Roman"/>
+          <w:color w:val="EEFFFF"/>
+          <w:sz w:val="21"/>
+          <w:szCs w:val="21"/>
+          <w:lang w:eastAsia="da-DK"/>
+        </w:rPr>
+        <w:t xml:space="preserve">        </w:t>
+      </w:r>
+      <w:r>
+        <w:rPr>
+          <w:rFonts w:ascii="Consolas" w:eastAsia="Times New Roman" w:hAnsi="Consolas" w:cs="Times New Roman"/>
+          <w:color w:val="89DDFF"/>
+          <w:sz w:val="21"/>
+          <w:szCs w:val="21"/>
+          <w:lang w:eastAsia="da-DK"/>
+        </w:rPr>
+        <w:t>}</w:t>
+      </w:r>
+    </w:p>
+    <w:p>
+      <w:pPr>
+        <w:shd w:val="clear" w:color="auto" w:fill="263238"/>
+        <w:spacing w:after="0" w:line="285" w:lineRule="atLeast"/>
+        <w:rPr>
+          <w:rFonts w:ascii="Consolas" w:eastAsia="Times New Roman" w:hAnsi="Consolas" w:cs="Times New Roman"/>
+          <w:color w:val="EEFFFF"/>
+          <w:sz w:val="21"/>
+          <w:szCs w:val="21"/>
+          <w:lang w:eastAsia="da-DK"/>
+        </w:rPr>
+      </w:pPr>
+      <w:r>
+        <w:rPr>
+          <w:rFonts w:ascii="Consolas" w:eastAsia="Times New Roman" w:hAnsi="Consolas" w:cs="Times New Roman"/>
+          <w:color w:val="EEFFFF"/>
+          <w:sz w:val="21"/>
+          <w:szCs w:val="21"/>
+          <w:lang w:eastAsia="da-DK"/>
+        </w:rPr>
+        <w:t xml:space="preserve">    </w:t>
+      </w:r>
+      <w:r>
+        <w:rPr>
+          <w:rFonts w:ascii="Consolas" w:eastAsia="Times New Roman" w:hAnsi="Consolas" w:cs="Times New Roman"/>
+          <w:color w:val="89DDFF"/>
+          <w:sz w:val="21"/>
+          <w:szCs w:val="21"/>
+          <w:lang w:eastAsia="da-DK"/>
+        </w:rPr>
+        <w:t>}</w:t>
+      </w:r>
+    </w:p>
+    <w:p>
+      <w:pPr>
+        <w:shd w:val="clear" w:color="auto" w:fill="263238"/>
+        <w:spacing w:after="0" w:line="285" w:lineRule="atLeast"/>
+        <w:rPr>
+          <w:rFonts w:ascii="Consolas" w:eastAsia="Times New Roman" w:hAnsi="Consolas" w:cs="Times New Roman"/>
+          <w:color w:val="EEFFFF"/>
+          <w:sz w:val="21"/>
+          <w:szCs w:val="21"/>
+          <w:lang w:eastAsia="da-DK"/>
+        </w:rPr>
+      </w:pPr>
+      <w:r>
+        <w:rPr>
+          <w:rFonts w:ascii="Consolas" w:eastAsia="Times New Roman" w:hAnsi="Consolas" w:cs="Times New Roman"/>
+          <w:color w:val="EEFFFF"/>
+          <w:sz w:val="21"/>
+          <w:szCs w:val="21"/>
+          <w:lang w:eastAsia="da-DK"/>
+        </w:rPr>
+        <w:t xml:space="preserve">    </w:t>
       </w:r>
       <w:r>
         <w:rPr>
@@ -6816,39 +7217,29 @@
           <w:color w:val="89DDFF"/>
           <w:sz w:val="21"/>
           <w:szCs w:val="21"/>
-          <w:lang w:val="en-US" w:eastAsia="da-DK"/>
-        </w:rPr>
-        <w:t>if</w:t>
-      </w:r>
-      <w:r>
-        <w:rPr>
-          <w:rFonts w:ascii="Consolas" w:eastAsia="Times New Roman" w:hAnsi="Consolas" w:cs="Times New Roman"/>
-          <w:color w:val="89DDFF"/>
-          <w:sz w:val="21"/>
-          <w:szCs w:val="21"/>
-          <w:lang w:val="en-US" w:eastAsia="da-DK"/>
-        </w:rPr>
-        <w:t>(</w:t>
-      </w:r>
-      <w:r>
-        <w:rPr>
-          <w:rFonts w:ascii="Consolas" w:eastAsia="Times New Roman" w:hAnsi="Consolas" w:cs="Times New Roman"/>
-          <w:color w:val="EEFFFF"/>
-          <w:sz w:val="21"/>
-          <w:szCs w:val="21"/>
-          <w:lang w:val="en-US" w:eastAsia="da-DK"/>
-        </w:rPr>
-        <w:t>first_element_found</w:t>
-      </w:r>
-      <w:r>
-        <w:rPr>
-          <w:rFonts w:ascii="Consolas" w:eastAsia="Times New Roman" w:hAnsi="Consolas" w:cs="Times New Roman"/>
-          <w:color w:val="89DDFF"/>
-          <w:sz w:val="21"/>
-          <w:szCs w:val="21"/>
-          <w:lang w:val="en-US" w:eastAsia="da-DK"/>
-        </w:rPr>
-        <w:t>)</w:t>
+          <w:lang w:eastAsia="da-DK"/>
+        </w:rPr>
+        <w:t>return</w:t>
+      </w:r>
+      <w:r>
+        <w:rPr>
+          <w:rFonts w:ascii="Consolas" w:eastAsia="Times New Roman" w:hAnsi="Consolas" w:cs="Times New Roman"/>
+          <w:color w:val="EEFFFF"/>
+          <w:sz w:val="21"/>
+          <w:szCs w:val="21"/>
+          <w:lang w:eastAsia="da-DK"/>
+        </w:rPr>
+        <w:t xml:space="preserve"> current_max</w:t>
+      </w:r>
+      <w:r>
+        <w:rPr>
+          <w:rFonts w:ascii="Consolas" w:eastAsia="Times New Roman" w:hAnsi="Consolas" w:cs="Times New Roman"/>
+          <w:color w:val="89DDFF"/>
+          <w:sz w:val="21"/>
+          <w:szCs w:val="21"/>
+          <w:lang w:eastAsia="da-DK"/>
+        </w:rPr>
+        <w:t>;</w:t>
       </w:r>
       <w:r>
         <w:rPr>
@@ -6858,35 +7249,9 @@
           <w:color w:val="546E7A"/>
           <w:sz w:val="21"/>
           <w:szCs w:val="21"/>
-          <w:lang w:val="en-US" w:eastAsia="da-DK"/>
-        </w:rPr>
-        <w:t xml:space="preserve"> // </w:t>
-      </w:r>
-      <w:proofErr w:type="gramStart"/>
-      <w:r>
-        <w:rPr>
-          <w:rFonts w:ascii="Consolas" w:eastAsia="Times New Roman" w:hAnsi="Consolas" w:cs="Times New Roman"/>
-          <w:i/>
-          <w:iCs/>
-          <w:color w:val="546E7A"/>
-          <w:sz w:val="21"/>
-          <w:szCs w:val="21"/>
-          <w:lang w:val="en-US" w:eastAsia="da-DK"/>
-        </w:rPr>
-        <w:t>O(</w:t>
-      </w:r>
-      <w:proofErr w:type="gramEnd"/>
-      <w:r>
-        <w:rPr>
-          <w:rFonts w:ascii="Consolas" w:eastAsia="Times New Roman" w:hAnsi="Consolas" w:cs="Times New Roman"/>
-          <w:i/>
-          <w:iCs/>
-          <w:color w:val="546E7A"/>
-          <w:sz w:val="21"/>
-          <w:szCs w:val="21"/>
-          <w:lang w:val="en-US" w:eastAsia="da-DK"/>
-        </w:rPr>
-        <w:t>1)</w:t>
+          <w:lang w:eastAsia="da-DK"/>
+        </w:rPr>
+        <w:t xml:space="preserve"> // O(1)</w:t>
       </w:r>
     </w:p>
     <w:p>
@@ -6898,707 +7263,38 @@
           <w:color w:val="EEFFFF"/>
           <w:sz w:val="21"/>
           <w:szCs w:val="21"/>
-          <w:lang w:val="en-US" w:eastAsia="da-DK"/>
-        </w:rPr>
-      </w:pPr>
-      <w:r>
-        <w:rPr>
-          <w:rFonts w:ascii="Consolas" w:eastAsia="Times New Roman" w:hAnsi="Consolas" w:cs="Times New Roman"/>
-          <w:color w:val="EEFFFF"/>
-          <w:sz w:val="21"/>
-          <w:szCs w:val="21"/>
-          <w:lang w:val="en-US" w:eastAsia="da-DK"/>
-        </w:rPr>
-        <w:t xml:space="preserve">            </w:t>
-      </w:r>
-      <w:r>
-        <w:rPr>
-          <w:rFonts w:ascii="Consolas" w:eastAsia="Times New Roman" w:hAnsi="Consolas" w:cs="Times New Roman"/>
-          <w:color w:val="89DDFF"/>
-          <w:sz w:val="21"/>
-          <w:szCs w:val="21"/>
-          <w:lang w:val="en-US" w:eastAsia="da-DK"/>
-        </w:rPr>
-        <w:t>{</w:t>
-      </w:r>
-    </w:p>
-    <w:p>
-      <w:pPr>
-        <w:shd w:val="clear" w:color="auto" w:fill="263238"/>
-        <w:spacing w:after="0" w:line="285" w:lineRule="atLeast"/>
-        <w:rPr>
-          <w:rFonts w:ascii="Consolas" w:eastAsia="Times New Roman" w:hAnsi="Consolas" w:cs="Times New Roman"/>
-          <w:color w:val="EEFFFF"/>
-          <w:sz w:val="21"/>
-          <w:szCs w:val="21"/>
-          <w:lang w:val="en-US" w:eastAsia="da-DK"/>
-        </w:rPr>
-      </w:pPr>
-      <w:r>
-        <w:rPr>
-          <w:rFonts w:ascii="Consolas" w:eastAsia="Times New Roman" w:hAnsi="Consolas" w:cs="Times New Roman"/>
-          <w:color w:val="EEFFFF"/>
-          <w:sz w:val="21"/>
-          <w:szCs w:val="21"/>
-          <w:lang w:val="en-US" w:eastAsia="da-DK"/>
-        </w:rPr>
-        <w:t xml:space="preserve">                current_max </w:t>
-      </w:r>
-      <w:r>
-        <w:rPr>
-          <w:rFonts w:ascii="Consolas" w:eastAsia="Times New Roman" w:hAnsi="Consolas" w:cs="Times New Roman"/>
-          <w:color w:val="C792EA"/>
-          <w:sz w:val="21"/>
-          <w:szCs w:val="21"/>
-          <w:lang w:val="en-US" w:eastAsia="da-DK"/>
-        </w:rPr>
-        <w:t>=</w:t>
-      </w:r>
-      <w:r>
-        <w:rPr>
-          <w:rFonts w:ascii="Consolas" w:eastAsia="Times New Roman" w:hAnsi="Consolas" w:cs="Times New Roman"/>
-          <w:color w:val="EEFFFF"/>
-          <w:sz w:val="21"/>
-          <w:szCs w:val="21"/>
-          <w:lang w:val="en-US" w:eastAsia="da-DK"/>
-        </w:rPr>
-        <w:t xml:space="preserve"> </w:t>
-      </w:r>
-      <w:proofErr w:type="gramStart"/>
-      <w:r>
-        <w:rPr>
-          <w:rFonts w:ascii="Consolas" w:eastAsia="Times New Roman" w:hAnsi="Consolas" w:cs="Times New Roman"/>
-          <w:color w:val="82AAFF"/>
-          <w:sz w:val="21"/>
-          <w:szCs w:val="21"/>
-          <w:lang w:val="en-US" w:eastAsia="da-DK"/>
-        </w:rPr>
-        <w:t>max</w:t>
-      </w:r>
-      <w:r>
-        <w:rPr>
-          <w:rFonts w:ascii="Consolas" w:eastAsia="Times New Roman" w:hAnsi="Consolas" w:cs="Times New Roman"/>
-          <w:color w:val="89DDFF"/>
-          <w:sz w:val="21"/>
-          <w:szCs w:val="21"/>
-          <w:lang w:val="en-US" w:eastAsia="da-DK"/>
-        </w:rPr>
-        <w:t>(</w:t>
-      </w:r>
-      <w:proofErr w:type="gramEnd"/>
-      <w:r>
-        <w:rPr>
-          <w:rFonts w:ascii="Consolas" w:eastAsia="Times New Roman" w:hAnsi="Consolas" w:cs="Times New Roman"/>
-          <w:color w:val="EEFFFF"/>
-          <w:sz w:val="21"/>
-          <w:szCs w:val="21"/>
-          <w:lang w:val="en-US" w:eastAsia="da-DK"/>
-        </w:rPr>
-        <w:t>current_max</w:t>
-      </w:r>
-      <w:r>
-        <w:rPr>
-          <w:rFonts w:ascii="Consolas" w:eastAsia="Times New Roman" w:hAnsi="Consolas" w:cs="Times New Roman"/>
-          <w:color w:val="89DDFF"/>
-          <w:sz w:val="21"/>
-          <w:szCs w:val="21"/>
-          <w:lang w:val="en-US" w:eastAsia="da-DK"/>
-        </w:rPr>
-        <w:t>,</w:t>
-      </w:r>
-      <w:r>
-        <w:rPr>
-          <w:rFonts w:ascii="Consolas" w:eastAsia="Times New Roman" w:hAnsi="Consolas" w:cs="Times New Roman"/>
-          <w:color w:val="EEFFFF"/>
-          <w:sz w:val="21"/>
-          <w:szCs w:val="21"/>
-          <w:lang w:val="en-US" w:eastAsia="da-DK"/>
-        </w:rPr>
-        <w:t xml:space="preserve"> </w:t>
-      </w:r>
-      <w:r>
-        <w:rPr>
-          <w:rFonts w:ascii="Consolas" w:eastAsia="Times New Roman" w:hAnsi="Consolas" w:cs="Times New Roman"/>
-          <w:color w:val="C792EA"/>
-          <w:sz w:val="21"/>
-          <w:szCs w:val="21"/>
-          <w:lang w:val="en-US" w:eastAsia="da-DK"/>
-        </w:rPr>
-        <w:t>*</w:t>
-      </w:r>
-      <w:r>
-        <w:rPr>
-          <w:rFonts w:ascii="Consolas" w:eastAsia="Times New Roman" w:hAnsi="Consolas" w:cs="Times New Roman"/>
-          <w:color w:val="EEFFFF"/>
-          <w:sz w:val="21"/>
-          <w:szCs w:val="21"/>
-          <w:lang w:val="en-US" w:eastAsia="da-DK"/>
-        </w:rPr>
-        <w:t>it</w:t>
-      </w:r>
-      <w:r>
-        <w:rPr>
-          <w:rFonts w:ascii="Consolas" w:eastAsia="Times New Roman" w:hAnsi="Consolas" w:cs="Times New Roman"/>
-          <w:color w:val="89DDFF"/>
-          <w:sz w:val="21"/>
-          <w:szCs w:val="21"/>
-          <w:lang w:val="en-US" w:eastAsia="da-DK"/>
-        </w:rPr>
-        <w:t>);</w:t>
-      </w:r>
-      <w:r>
-        <w:rPr>
-          <w:rFonts w:ascii="Consolas" w:eastAsia="Times New Roman" w:hAnsi="Consolas" w:cs="Times New Roman"/>
-          <w:i/>
-          <w:iCs/>
-          <w:color w:val="546E7A"/>
-          <w:sz w:val="21"/>
-          <w:szCs w:val="21"/>
-          <w:lang w:val="en-US" w:eastAsia="da-DK"/>
-        </w:rPr>
-        <w:t xml:space="preserve"> // O(1), max() is O(1)</w:t>
-      </w:r>
-    </w:p>
-    <w:p>
-      <w:pPr>
-        <w:shd w:val="clear" w:color="auto" w:fill="263238"/>
-        <w:spacing w:after="0" w:line="285" w:lineRule="atLeast"/>
-        <w:rPr>
-          <w:rFonts w:ascii="Consolas" w:eastAsia="Times New Roman" w:hAnsi="Consolas" w:cs="Times New Roman"/>
-          <w:color w:val="EEFFFF"/>
-          <w:sz w:val="21"/>
-          <w:szCs w:val="21"/>
-          <w:lang w:val="en-US" w:eastAsia="da-DK"/>
-        </w:rPr>
-      </w:pPr>
-      <w:r>
-        <w:rPr>
-          <w:rFonts w:ascii="Consolas" w:eastAsia="Times New Roman" w:hAnsi="Consolas" w:cs="Times New Roman"/>
-          <w:color w:val="EEFFFF"/>
-          <w:sz w:val="21"/>
-          <w:szCs w:val="21"/>
-          <w:lang w:val="en-US" w:eastAsia="da-DK"/>
-        </w:rPr>
-        <w:t xml:space="preserve">            </w:t>
-      </w:r>
-      <w:r>
-        <w:rPr>
-          <w:rFonts w:ascii="Consolas" w:eastAsia="Times New Roman" w:hAnsi="Consolas" w:cs="Times New Roman"/>
-          <w:color w:val="89DDFF"/>
-          <w:sz w:val="21"/>
-          <w:szCs w:val="21"/>
-          <w:lang w:val="en-US" w:eastAsia="da-DK"/>
+          <w:lang w:eastAsia="da-DK"/>
+        </w:rPr>
+      </w:pPr>
+      <w:r>
+        <w:rPr>
+          <w:rFonts w:ascii="Consolas" w:eastAsia="Times New Roman" w:hAnsi="Consolas" w:cs="Times New Roman"/>
+          <w:color w:val="89DDFF"/>
+          <w:sz w:val="21"/>
+          <w:szCs w:val="21"/>
+          <w:lang w:eastAsia="da-DK"/>
         </w:rPr>
         <w:t>}</w:t>
       </w:r>
-      <w:r>
-        <w:rPr>
-          <w:rFonts w:ascii="Consolas" w:eastAsia="Times New Roman" w:hAnsi="Consolas" w:cs="Times New Roman"/>
-          <w:color w:val="EEFFFF"/>
-          <w:sz w:val="21"/>
-          <w:szCs w:val="21"/>
-          <w:lang w:val="en-US" w:eastAsia="da-DK"/>
-        </w:rPr>
-        <w:t xml:space="preserve"> </w:t>
-      </w:r>
-      <w:proofErr w:type="gramStart"/>
-      <w:r>
-        <w:rPr>
-          <w:rFonts w:ascii="Consolas" w:eastAsia="Times New Roman" w:hAnsi="Consolas" w:cs="Times New Roman"/>
-          <w:i/>
-          <w:iCs/>
-          <w:color w:val="89DDFF"/>
-          <w:sz w:val="21"/>
-          <w:szCs w:val="21"/>
-          <w:lang w:val="en-US" w:eastAsia="da-DK"/>
-        </w:rPr>
-        <w:t>else</w:t>
-      </w:r>
-      <w:r>
-        <w:rPr>
-          <w:rFonts w:ascii="Consolas" w:eastAsia="Times New Roman" w:hAnsi="Consolas" w:cs="Times New Roman"/>
-          <w:color w:val="89DDFF"/>
-          <w:sz w:val="21"/>
-          <w:szCs w:val="21"/>
-          <w:lang w:val="en-US" w:eastAsia="da-DK"/>
-        </w:rPr>
-        <w:t>{</w:t>
-      </w:r>
-      <w:proofErr w:type="gramEnd"/>
-    </w:p>
-    <w:p>
-      <w:pPr>
-        <w:shd w:val="clear" w:color="auto" w:fill="263238"/>
-        <w:spacing w:after="0" w:line="285" w:lineRule="atLeast"/>
-        <w:rPr>
-          <w:rFonts w:ascii="Consolas" w:eastAsia="Times New Roman" w:hAnsi="Consolas" w:cs="Times New Roman"/>
-          <w:color w:val="EEFFFF"/>
-          <w:sz w:val="21"/>
-          <w:szCs w:val="21"/>
-          <w:lang w:val="en-US" w:eastAsia="da-DK"/>
-        </w:rPr>
-      </w:pPr>
-      <w:r>
-        <w:rPr>
-          <w:rFonts w:ascii="Consolas" w:eastAsia="Times New Roman" w:hAnsi="Consolas" w:cs="Times New Roman"/>
-          <w:color w:val="EEFFFF"/>
-          <w:sz w:val="21"/>
-          <w:szCs w:val="21"/>
-          <w:lang w:val="en-US" w:eastAsia="da-DK"/>
-        </w:rPr>
-        <w:t xml:space="preserve">                current_max </w:t>
-      </w:r>
-      <w:r>
-        <w:rPr>
-          <w:rFonts w:ascii="Consolas" w:eastAsia="Times New Roman" w:hAnsi="Consolas" w:cs="Times New Roman"/>
-          <w:color w:val="C792EA"/>
-          <w:sz w:val="21"/>
-          <w:szCs w:val="21"/>
-          <w:lang w:val="en-US" w:eastAsia="da-DK"/>
-        </w:rPr>
-        <w:t>=</w:t>
-      </w:r>
-      <w:r>
-        <w:rPr>
-          <w:rFonts w:ascii="Consolas" w:eastAsia="Times New Roman" w:hAnsi="Consolas" w:cs="Times New Roman"/>
-          <w:color w:val="EEFFFF"/>
-          <w:sz w:val="21"/>
-          <w:szCs w:val="21"/>
-          <w:lang w:val="en-US" w:eastAsia="da-DK"/>
-        </w:rPr>
-        <w:t xml:space="preserve"> </w:t>
-      </w:r>
-      <w:r>
-        <w:rPr>
-          <w:rFonts w:ascii="Consolas" w:eastAsia="Times New Roman" w:hAnsi="Consolas" w:cs="Times New Roman"/>
-          <w:color w:val="C792EA"/>
-          <w:sz w:val="21"/>
-          <w:szCs w:val="21"/>
-          <w:lang w:val="en-US" w:eastAsia="da-DK"/>
-        </w:rPr>
-        <w:t>*</w:t>
-      </w:r>
-      <w:r>
-        <w:rPr>
-          <w:rFonts w:ascii="Consolas" w:eastAsia="Times New Roman" w:hAnsi="Consolas" w:cs="Times New Roman"/>
-          <w:color w:val="EEFFFF"/>
-          <w:sz w:val="21"/>
-          <w:szCs w:val="21"/>
-          <w:lang w:val="en-US" w:eastAsia="da-DK"/>
-        </w:rPr>
-        <w:t>it</w:t>
-      </w:r>
-      <w:r>
-        <w:rPr>
-          <w:rFonts w:ascii="Consolas" w:eastAsia="Times New Roman" w:hAnsi="Consolas" w:cs="Times New Roman"/>
-          <w:color w:val="89DDFF"/>
-          <w:sz w:val="21"/>
-          <w:szCs w:val="21"/>
-          <w:lang w:val="en-US" w:eastAsia="da-DK"/>
-        </w:rPr>
-        <w:t>;</w:t>
-      </w:r>
-      <w:r>
-        <w:rPr>
-          <w:rFonts w:ascii="Consolas" w:eastAsia="Times New Roman" w:hAnsi="Consolas" w:cs="Times New Roman"/>
-          <w:i/>
-          <w:iCs/>
-          <w:color w:val="546E7A"/>
-          <w:sz w:val="21"/>
-          <w:szCs w:val="21"/>
-          <w:lang w:val="en-US" w:eastAsia="da-DK"/>
-        </w:rPr>
-        <w:t xml:space="preserve"> // </w:t>
-      </w:r>
-      <w:proofErr w:type="gramStart"/>
-      <w:r>
-        <w:rPr>
-          <w:rFonts w:ascii="Consolas" w:eastAsia="Times New Roman" w:hAnsi="Consolas" w:cs="Times New Roman"/>
-          <w:i/>
-          <w:iCs/>
-          <w:color w:val="546E7A"/>
-          <w:sz w:val="21"/>
-          <w:szCs w:val="21"/>
-          <w:lang w:val="en-US" w:eastAsia="da-DK"/>
-        </w:rPr>
-        <w:t>O(</w:t>
-      </w:r>
-      <w:proofErr w:type="gramEnd"/>
-      <w:r>
-        <w:rPr>
-          <w:rFonts w:ascii="Consolas" w:eastAsia="Times New Roman" w:hAnsi="Consolas" w:cs="Times New Roman"/>
-          <w:i/>
-          <w:iCs/>
-          <w:color w:val="546E7A"/>
-          <w:sz w:val="21"/>
-          <w:szCs w:val="21"/>
-          <w:lang w:val="en-US" w:eastAsia="da-DK"/>
-        </w:rPr>
-        <w:t>1)</w:t>
-      </w:r>
-    </w:p>
-    <w:p>
-      <w:pPr>
-        <w:shd w:val="clear" w:color="auto" w:fill="263238"/>
-        <w:spacing w:after="0" w:line="285" w:lineRule="atLeast"/>
-        <w:rPr>
-          <w:rFonts w:ascii="Consolas" w:eastAsia="Times New Roman" w:hAnsi="Consolas" w:cs="Times New Roman"/>
-          <w:color w:val="EEFFFF"/>
-          <w:sz w:val="21"/>
-          <w:szCs w:val="21"/>
-          <w:lang w:val="en-US" w:eastAsia="da-DK"/>
-        </w:rPr>
-      </w:pPr>
-      <w:r>
-        <w:rPr>
-          <w:rFonts w:ascii="Consolas" w:eastAsia="Times New Roman" w:hAnsi="Consolas" w:cs="Times New Roman"/>
-          <w:color w:val="EEFFFF"/>
-          <w:sz w:val="21"/>
-          <w:szCs w:val="21"/>
-          <w:lang w:val="en-US" w:eastAsia="da-DK"/>
-        </w:rPr>
-        <w:t xml:space="preserve">                first_element_found </w:t>
-      </w:r>
-      <w:r>
-        <w:rPr>
-          <w:rFonts w:ascii="Consolas" w:eastAsia="Times New Roman" w:hAnsi="Consolas" w:cs="Times New Roman"/>
-          <w:color w:val="C792EA"/>
-          <w:sz w:val="21"/>
-          <w:szCs w:val="21"/>
-          <w:lang w:val="en-US" w:eastAsia="da-DK"/>
-        </w:rPr>
-        <w:t>=</w:t>
-      </w:r>
-      <w:r>
-        <w:rPr>
-          <w:rFonts w:ascii="Consolas" w:eastAsia="Times New Roman" w:hAnsi="Consolas" w:cs="Times New Roman"/>
-          <w:color w:val="EEFFFF"/>
-          <w:sz w:val="21"/>
-          <w:szCs w:val="21"/>
-          <w:lang w:val="en-US" w:eastAsia="da-DK"/>
-        </w:rPr>
-        <w:t xml:space="preserve"> </w:t>
-      </w:r>
-      <w:r>
-        <w:rPr>
-          <w:rFonts w:ascii="Consolas" w:eastAsia="Times New Roman" w:hAnsi="Consolas" w:cs="Times New Roman"/>
-          <w:color w:val="F78C6C"/>
-          <w:sz w:val="21"/>
-          <w:szCs w:val="21"/>
-          <w:lang w:val="en-US" w:eastAsia="da-DK"/>
-        </w:rPr>
-        <w:t>true</w:t>
-      </w:r>
-      <w:r>
-        <w:rPr>
-          <w:rFonts w:ascii="Consolas" w:eastAsia="Times New Roman" w:hAnsi="Consolas" w:cs="Times New Roman"/>
-          <w:color w:val="89DDFF"/>
-          <w:sz w:val="21"/>
-          <w:szCs w:val="21"/>
-          <w:lang w:val="en-US" w:eastAsia="da-DK"/>
-        </w:rPr>
-        <w:t>;</w:t>
-      </w:r>
-      <w:r>
-        <w:rPr>
-          <w:rFonts w:ascii="Consolas" w:eastAsia="Times New Roman" w:hAnsi="Consolas" w:cs="Times New Roman"/>
-          <w:i/>
-          <w:iCs/>
-          <w:color w:val="546E7A"/>
-          <w:sz w:val="21"/>
-          <w:szCs w:val="21"/>
-          <w:lang w:val="en-US" w:eastAsia="da-DK"/>
-        </w:rPr>
-        <w:t xml:space="preserve"> // </w:t>
-      </w:r>
-      <w:proofErr w:type="gramStart"/>
-      <w:r>
-        <w:rPr>
-          <w:rFonts w:ascii="Consolas" w:eastAsia="Times New Roman" w:hAnsi="Consolas" w:cs="Times New Roman"/>
-          <w:i/>
-          <w:iCs/>
-          <w:color w:val="546E7A"/>
-          <w:sz w:val="21"/>
-          <w:szCs w:val="21"/>
-          <w:lang w:val="en-US" w:eastAsia="da-DK"/>
-        </w:rPr>
-        <w:t>O(</w:t>
-      </w:r>
-      <w:proofErr w:type="gramEnd"/>
-      <w:r>
-        <w:rPr>
-          <w:rFonts w:ascii="Consolas" w:eastAsia="Times New Roman" w:hAnsi="Consolas" w:cs="Times New Roman"/>
-          <w:i/>
-          <w:iCs/>
-          <w:color w:val="546E7A"/>
-          <w:sz w:val="21"/>
-          <w:szCs w:val="21"/>
-          <w:lang w:val="en-US" w:eastAsia="da-DK"/>
-        </w:rPr>
-        <w:t>1)</w:t>
-      </w:r>
-    </w:p>
-    <w:p>
-      <w:pPr>
-        <w:shd w:val="clear" w:color="auto" w:fill="263238"/>
-        <w:spacing w:after="0" w:line="285" w:lineRule="atLeast"/>
-        <w:rPr>
-          <w:rFonts w:ascii="Consolas" w:eastAsia="Times New Roman" w:hAnsi="Consolas" w:cs="Times New Roman"/>
-          <w:color w:val="EEFFFF"/>
-          <w:sz w:val="21"/>
-          <w:szCs w:val="21"/>
-          <w:lang w:eastAsia="da-DK"/>
-        </w:rPr>
-      </w:pPr>
-      <w:r>
-        <w:rPr>
-          <w:rFonts w:ascii="Consolas" w:eastAsia="Times New Roman" w:hAnsi="Consolas" w:cs="Times New Roman"/>
-          <w:color w:val="EEFFFF"/>
-          <w:sz w:val="21"/>
-          <w:szCs w:val="21"/>
-          <w:lang w:val="en-US" w:eastAsia="da-DK"/>
-        </w:rPr>
-        <w:t xml:space="preserve">            </w:t>
-      </w:r>
-      <w:r>
-        <w:rPr>
-          <w:rFonts w:ascii="Consolas" w:eastAsia="Times New Roman" w:hAnsi="Consolas" w:cs="Times New Roman"/>
-          <w:color w:val="89DDFF"/>
-          <w:sz w:val="21"/>
-          <w:szCs w:val="21"/>
-          <w:lang w:eastAsia="da-DK"/>
-        </w:rPr>
-        <w:t>}</w:t>
-      </w:r>
-    </w:p>
-    <w:p>
-      <w:pPr>
-        <w:shd w:val="clear" w:color="auto" w:fill="263238"/>
-        <w:spacing w:after="0" w:line="285" w:lineRule="atLeast"/>
-        <w:rPr>
-          <w:rFonts w:ascii="Consolas" w:eastAsia="Times New Roman" w:hAnsi="Consolas" w:cs="Times New Roman"/>
-          <w:color w:val="EEFFFF"/>
-          <w:sz w:val="21"/>
-          <w:szCs w:val="21"/>
-          <w:lang w:eastAsia="da-DK"/>
-        </w:rPr>
-      </w:pPr>
-      <w:r>
-        <w:rPr>
-          <w:rFonts w:ascii="Consolas" w:eastAsia="Times New Roman" w:hAnsi="Consolas" w:cs="Times New Roman"/>
-          <w:color w:val="EEFFFF"/>
-          <w:sz w:val="21"/>
-          <w:szCs w:val="21"/>
-          <w:lang w:eastAsia="da-DK"/>
-        </w:rPr>
-        <w:t xml:space="preserve">        </w:t>
-      </w:r>
-      <w:r>
-        <w:rPr>
-          <w:rFonts w:ascii="Consolas" w:eastAsia="Times New Roman" w:hAnsi="Consolas" w:cs="Times New Roman"/>
-          <w:color w:val="89DDFF"/>
-          <w:sz w:val="21"/>
-          <w:szCs w:val="21"/>
-          <w:lang w:eastAsia="da-DK"/>
-        </w:rPr>
-        <w:t>}</w:t>
-      </w:r>
-    </w:p>
-    <w:p>
-      <w:pPr>
-        <w:shd w:val="clear" w:color="auto" w:fill="263238"/>
-        <w:spacing w:after="0" w:line="285" w:lineRule="atLeast"/>
-        <w:rPr>
-          <w:rFonts w:ascii="Consolas" w:eastAsia="Times New Roman" w:hAnsi="Consolas" w:cs="Times New Roman"/>
-          <w:color w:val="EEFFFF"/>
-          <w:sz w:val="21"/>
-          <w:szCs w:val="21"/>
-          <w:lang w:eastAsia="da-DK"/>
-        </w:rPr>
-      </w:pPr>
-      <w:r>
-        <w:rPr>
-          <w:rFonts w:ascii="Consolas" w:eastAsia="Times New Roman" w:hAnsi="Consolas" w:cs="Times New Roman"/>
-          <w:color w:val="EEFFFF"/>
-          <w:sz w:val="21"/>
-          <w:szCs w:val="21"/>
-          <w:lang w:eastAsia="da-DK"/>
-        </w:rPr>
-        <w:t xml:space="preserve">    </w:t>
-      </w:r>
-      <w:r>
-        <w:rPr>
-          <w:rFonts w:ascii="Consolas" w:eastAsia="Times New Roman" w:hAnsi="Consolas" w:cs="Times New Roman"/>
-          <w:color w:val="89DDFF"/>
-          <w:sz w:val="21"/>
-          <w:szCs w:val="21"/>
-          <w:lang w:eastAsia="da-DK"/>
-        </w:rPr>
-        <w:t>}</w:t>
-      </w:r>
-    </w:p>
-    <w:p>
-      <w:pPr>
-        <w:shd w:val="clear" w:color="auto" w:fill="263238"/>
-        <w:spacing w:after="0" w:line="285" w:lineRule="atLeast"/>
-        <w:rPr>
-          <w:rFonts w:ascii="Consolas" w:eastAsia="Times New Roman" w:hAnsi="Consolas" w:cs="Times New Roman"/>
-          <w:color w:val="EEFFFF"/>
-          <w:sz w:val="21"/>
-          <w:szCs w:val="21"/>
-          <w:lang w:eastAsia="da-DK"/>
-        </w:rPr>
-      </w:pPr>
-      <w:r>
-        <w:rPr>
-          <w:rFonts w:ascii="Consolas" w:eastAsia="Times New Roman" w:hAnsi="Consolas" w:cs="Times New Roman"/>
-          <w:color w:val="EEFFFF"/>
-          <w:sz w:val="21"/>
-          <w:szCs w:val="21"/>
-          <w:lang w:eastAsia="da-DK"/>
-        </w:rPr>
-        <w:t xml:space="preserve">    </w:t>
-      </w:r>
-      <w:r>
-        <w:rPr>
-          <w:rFonts w:ascii="Consolas" w:eastAsia="Times New Roman" w:hAnsi="Consolas" w:cs="Times New Roman"/>
-          <w:i/>
-          <w:iCs/>
-          <w:color w:val="89DDFF"/>
-          <w:sz w:val="21"/>
-          <w:szCs w:val="21"/>
-          <w:lang w:eastAsia="da-DK"/>
-        </w:rPr>
-        <w:t>return</w:t>
-      </w:r>
-      <w:r>
-        <w:rPr>
-          <w:rFonts w:ascii="Consolas" w:eastAsia="Times New Roman" w:hAnsi="Consolas" w:cs="Times New Roman"/>
-          <w:color w:val="EEFFFF"/>
-          <w:sz w:val="21"/>
-          <w:szCs w:val="21"/>
-          <w:lang w:eastAsia="da-DK"/>
-        </w:rPr>
-        <w:t xml:space="preserve"> current_max</w:t>
-      </w:r>
-      <w:r>
-        <w:rPr>
-          <w:rFonts w:ascii="Consolas" w:eastAsia="Times New Roman" w:hAnsi="Consolas" w:cs="Times New Roman"/>
-          <w:color w:val="89DDFF"/>
-          <w:sz w:val="21"/>
-          <w:szCs w:val="21"/>
-          <w:lang w:eastAsia="da-DK"/>
-        </w:rPr>
-        <w:t>;</w:t>
-      </w:r>
-      <w:r>
-        <w:rPr>
-          <w:rFonts w:ascii="Consolas" w:eastAsia="Times New Roman" w:hAnsi="Consolas" w:cs="Times New Roman"/>
-          <w:i/>
-          <w:iCs/>
-          <w:color w:val="546E7A"/>
-          <w:sz w:val="21"/>
-          <w:szCs w:val="21"/>
-          <w:lang w:eastAsia="da-DK"/>
-        </w:rPr>
-        <w:t xml:space="preserve"> // </w:t>
-      </w:r>
-      <w:proofErr w:type="gramStart"/>
-      <w:r>
-        <w:rPr>
-          <w:rFonts w:ascii="Consolas" w:eastAsia="Times New Roman" w:hAnsi="Consolas" w:cs="Times New Roman"/>
-          <w:i/>
-          <w:iCs/>
-          <w:color w:val="546E7A"/>
-          <w:sz w:val="21"/>
-          <w:szCs w:val="21"/>
-          <w:lang w:eastAsia="da-DK"/>
-        </w:rPr>
-        <w:t>O(</w:t>
-      </w:r>
-      <w:proofErr w:type="gramEnd"/>
-      <w:r>
-        <w:rPr>
-          <w:rFonts w:ascii="Consolas" w:eastAsia="Times New Roman" w:hAnsi="Consolas" w:cs="Times New Roman"/>
-          <w:i/>
-          <w:iCs/>
-          <w:color w:val="546E7A"/>
-          <w:sz w:val="21"/>
-          <w:szCs w:val="21"/>
-          <w:lang w:eastAsia="da-DK"/>
-        </w:rPr>
-        <w:t>1)</w:t>
-      </w:r>
-    </w:p>
-    <w:p>
-      <w:pPr>
-        <w:shd w:val="clear" w:color="auto" w:fill="263238"/>
-        <w:spacing w:after="0" w:line="285" w:lineRule="atLeast"/>
-        <w:rPr>
-          <w:rFonts w:ascii="Consolas" w:eastAsia="Times New Roman" w:hAnsi="Consolas" w:cs="Times New Roman"/>
-          <w:color w:val="EEFFFF"/>
-          <w:sz w:val="21"/>
-          <w:szCs w:val="21"/>
-          <w:lang w:eastAsia="da-DK"/>
-        </w:rPr>
-      </w:pPr>
-      <w:r>
-        <w:rPr>
-          <w:rFonts w:ascii="Consolas" w:eastAsia="Times New Roman" w:hAnsi="Consolas" w:cs="Times New Roman"/>
-          <w:color w:val="89DDFF"/>
-          <w:sz w:val="21"/>
-          <w:szCs w:val="21"/>
-          <w:lang w:eastAsia="da-DK"/>
-        </w:rPr>
-        <w:t>}</w:t>
-      </w:r>
-    </w:p>
-    <w:p>
-      <w:pPr>
-        <w:rPr>
-          <w:lang w:val="en-US"/>
-        </w:rPr>
-      </w:pPr>
-    </w:p>
-    <w:p>
-      <w:pPr>
-        <w:rPr>
-          <w:lang w:val="en-US"/>
-        </w:rPr>
-      </w:pPr>
-      <w:r>
-        <w:rPr>
-          <w:lang w:val="en-US"/>
-        </w:rPr>
-        <w:t xml:space="preserve">To improve the </w:t>
-      </w:r>
-      <w:proofErr w:type="gramStart"/>
-      <w:r>
-        <w:rPr>
-          <w:lang w:val="en-US"/>
-        </w:rPr>
-        <w:t>findMax(</w:t>
-      </w:r>
-      <w:proofErr w:type="gramEnd"/>
-      <w:r>
-        <w:rPr>
-          <w:lang w:val="en-US"/>
-        </w:rPr>
-        <w:t xml:space="preserve">) we would sort the individual lists each time we insert a new element. This would make it easier to find the max element in each list thus reducing the </w:t>
-      </w:r>
-      <w:proofErr w:type="gramStart"/>
-      <w:r>
-        <w:rPr>
-          <w:lang w:val="en-US"/>
-        </w:rPr>
-        <w:t>worst case</w:t>
-      </w:r>
-      <w:proofErr w:type="gramEnd"/>
-      <w:r>
-        <w:rPr>
-          <w:lang w:val="en-US"/>
-        </w:rPr>
-        <w:t xml:space="preserve"> complexity to O(M). This would however increase the complexity of insert.</w:t>
+    </w:p>
+    <w:p>
+      <w:pPr>
+        <w:rPr>
+          <w:lang w:val="en-US"/>
+        </w:rPr>
+      </w:pPr>
+    </w:p>
+    <w:p>
+      <w:pPr>
+        <w:rPr>
+          <w:lang w:val="en-US"/>
+        </w:rPr>
+      </w:pPr>
+      <w:r>
+        <w:rPr>
+          <w:lang w:val="en-US"/>
+        </w:rPr>
+        <w:t>To improve the findMax() we would sort the individual lists each time we insert a new element. This would make it easier to find the max element in each list thus reducing the worst case complexity to O(M). This would however increase the complexity of insert.</w:t>
       </w:r>
     </w:p>
     <w:sectPr>
